--- a/documentation/IntCalcExampleGuide.docx
+++ b/documentation/IntCalcExampleGuide.docx
@@ -82,7 +82,43 @@
           <w:szCs w:val="24"/>
         </w:rPr>
         <w:tab/>
-        <w:t>Create a language which accepts addition(+), subtraction(-), multiplication(*), division(/) of integers. The order of these operations should not be considered ambiguous. Multiplication and division have equal priority. Addition and subtraction have equal priority. Multiplication and division take priority over addition and subtraction. The only number literals that should be accepted are non-negative integers. Note: This means you don’t have to worry about double negative numbers, such as –(–3).</w:t>
+        <w:t xml:space="preserve">Create a language which accepts </w:t>
+      </w:r>
+      <w:proofErr w:type="gramStart"/>
+      <w:r>
+        <w:rPr>
+          <w:rFonts w:ascii="Helvetica" w:hAnsi="Helvetica" w:cs="Helvetica"/>
+          <w:sz w:val="24"/>
+          <w:szCs w:val="24"/>
+        </w:rPr>
+        <w:t>addition(</w:t>
+      </w:r>
+      <w:proofErr w:type="gramEnd"/>
+      <w:r>
+        <w:rPr>
+          <w:rFonts w:ascii="Helvetica" w:hAnsi="Helvetica" w:cs="Helvetica"/>
+          <w:sz w:val="24"/>
+          <w:szCs w:val="24"/>
+        </w:rPr>
+        <w:t xml:space="preserve">+), subtraction(-), multiplication(*), division(/) of integers. The order of these operations should not be considered ambiguous. Multiplication and division have equal priority. Addition and subtraction have equal priority. Multiplication and division take priority over addition and subtraction. The only number literals that should be accepted are non-negative integers. Note: This means you don’t have to worry about double negative numbers, such as </w:t>
+      </w:r>
+      <w:proofErr w:type="gramStart"/>
+      <w:r>
+        <w:rPr>
+          <w:rFonts w:ascii="Helvetica" w:hAnsi="Helvetica" w:cs="Helvetica"/>
+          <w:sz w:val="24"/>
+          <w:szCs w:val="24"/>
+        </w:rPr>
+        <w:t>–(</w:t>
+      </w:r>
+      <w:proofErr w:type="gramEnd"/>
+      <w:r>
+        <w:rPr>
+          <w:rFonts w:ascii="Helvetica" w:hAnsi="Helvetica" w:cs="Helvetica"/>
+          <w:sz w:val="24"/>
+          <w:szCs w:val="24"/>
+        </w:rPr>
+        <w:t>–3).</w:t>
       </w:r>
     </w:p>
     <w:p>
@@ -371,7 +407,23 @@
           <w:szCs w:val="24"/>
         </w:rPr>
         <w:tab/>
-        <w:t>Side Note: Typically it’s a good idea to skip whitespace in a language, so that is implemented using lines 7-8.</w:t>
+        <w:t xml:space="preserve">Side Note: </w:t>
+      </w:r>
+      <w:r>
+        <w:rPr>
+          <w:rFonts w:ascii="Helvetica" w:hAnsi="Helvetica" w:cs="Helvetica"/>
+          <w:sz w:val="24"/>
+          <w:szCs w:val="24"/>
+        </w:rPr>
+        <w:t>Typically,</w:t>
+      </w:r>
+      <w:r>
+        <w:rPr>
+          <w:rFonts w:ascii="Helvetica" w:hAnsi="Helvetica" w:cs="Helvetica"/>
+          <w:sz w:val="24"/>
+          <w:szCs w:val="24"/>
+        </w:rPr>
+        <w:t xml:space="preserve"> it’s a good idea to skip whitespace in a language, so that is implemented using lines 7-8.</w:t>
       </w:r>
     </w:p>
     <w:p>
@@ -1306,7 +1358,25 @@
                 <w:sz w:val="24"/>
                 <w:szCs w:val="24"/>
               </w:rPr>
-              <w:t>import edu.rit.gec8773.laps.annotation.GrammarRule;</w:t>
+              <w:t xml:space="preserve">import </w:t>
+            </w:r>
+            <w:proofErr w:type="gramStart"/>
+            <w:r>
+              <w:rPr>
+                <w:rFonts w:ascii="Consolas" w:hAnsi="Consolas" w:cs="Helvetica"/>
+                <w:sz w:val="24"/>
+                <w:szCs w:val="24"/>
+              </w:rPr>
+              <w:t>edu.rit.gec8773.laps</w:t>
+            </w:r>
+            <w:proofErr w:type="gramEnd"/>
+            <w:r>
+              <w:rPr>
+                <w:rFonts w:ascii="Consolas" w:hAnsi="Consolas" w:cs="Helvetica"/>
+                <w:sz w:val="24"/>
+                <w:szCs w:val="24"/>
+              </w:rPr>
+              <w:t>.annotation.GrammarRule;</w:t>
             </w:r>
           </w:p>
           <w:p>
@@ -1341,7 +1411,25 @@
                 <w:sz w:val="24"/>
                 <w:szCs w:val="24"/>
               </w:rPr>
-              <w:t>import edu.rit.gec8773.laps.annotation.RunAfterEachInit;</w:t>
+              <w:t xml:space="preserve">import </w:t>
+            </w:r>
+            <w:proofErr w:type="gramStart"/>
+            <w:r>
+              <w:rPr>
+                <w:rFonts w:ascii="Consolas" w:hAnsi="Consolas" w:cs="Helvetica"/>
+                <w:sz w:val="24"/>
+                <w:szCs w:val="24"/>
+              </w:rPr>
+              <w:t>edu.rit.gec8773.laps</w:t>
+            </w:r>
+            <w:proofErr w:type="gramEnd"/>
+            <w:r>
+              <w:rPr>
+                <w:rFonts w:ascii="Consolas" w:hAnsi="Consolas" w:cs="Helvetica"/>
+                <w:sz w:val="24"/>
+                <w:szCs w:val="24"/>
+              </w:rPr>
+              <w:t>.annotation.RunAfterEachInit;</w:t>
             </w:r>
           </w:p>
           <w:p>
@@ -1378,7 +1466,25 @@
                 <w:sz w:val="24"/>
                 <w:szCs w:val="24"/>
               </w:rPr>
-              <w:t>import edu.rit.gec8773.laps.annotation.Token;</w:t>
+              <w:t xml:space="preserve">import </w:t>
+            </w:r>
+            <w:proofErr w:type="gramStart"/>
+            <w:r>
+              <w:rPr>
+                <w:rFonts w:ascii="Consolas" w:hAnsi="Consolas" w:cs="Helvetica"/>
+                <w:sz w:val="24"/>
+                <w:szCs w:val="24"/>
+              </w:rPr>
+              <w:t>edu.rit.gec8773.laps</w:t>
+            </w:r>
+            <w:proofErr w:type="gramEnd"/>
+            <w:r>
+              <w:rPr>
+                <w:rFonts w:ascii="Consolas" w:hAnsi="Consolas" w:cs="Helvetica"/>
+                <w:sz w:val="24"/>
+                <w:szCs w:val="24"/>
+              </w:rPr>
+              <w:t>.annotation.Token;</w:t>
             </w:r>
           </w:p>
           <w:p>
@@ -1690,9 +1796,19 @@
                 <w:szCs w:val="24"/>
               </w:rPr>
               <w:tab/>
-              <w:t>public Calculator(</w:t>
+              <w:t xml:space="preserve">public </w:t>
+            </w:r>
+            <w:proofErr w:type="gramStart"/>
+            <w:r>
+              <w:rPr>
+                <w:rFonts w:ascii="Consolas" w:hAnsi="Consolas" w:cs="Helvetica"/>
+                <w:sz w:val="24"/>
+                <w:szCs w:val="24"/>
+              </w:rPr>
+              <w:t>Calculator(</w:t>
             </w:r>
             <w:proofErr w:type="spellStart"/>
+            <w:proofErr w:type="gramEnd"/>
             <w:r>
               <w:rPr>
                 <w:rFonts w:ascii="Consolas" w:hAnsi="Consolas" w:cs="Helvetica"/>
@@ -1929,7 +2045,25 @@
                 <w:szCs w:val="24"/>
               </w:rPr>
               <w:tab/>
-              <w:t>public void calculate() {</w:t>
+              <w:t xml:space="preserve">public void </w:t>
+            </w:r>
+            <w:proofErr w:type="gramStart"/>
+            <w:r>
+              <w:rPr>
+                <w:rFonts w:ascii="Consolas" w:hAnsi="Consolas" w:cs="Helvetica"/>
+                <w:sz w:val="24"/>
+                <w:szCs w:val="24"/>
+              </w:rPr>
+              <w:t>calculate(</w:t>
+            </w:r>
+            <w:proofErr w:type="gramEnd"/>
+            <w:r>
+              <w:rPr>
+                <w:rFonts w:ascii="Consolas" w:hAnsi="Consolas" w:cs="Helvetica"/>
+                <w:sz w:val="24"/>
+                <w:szCs w:val="24"/>
+              </w:rPr>
+              <w:t>) {</w:t>
             </w:r>
           </w:p>
           <w:p>
@@ -1995,6 +2129,7 @@
               <w:t>(</w:t>
             </w:r>
             <w:proofErr w:type="spellStart"/>
+            <w:proofErr w:type="gramStart"/>
             <w:r>
               <w:rPr>
                 <w:rFonts w:ascii="Consolas" w:hAnsi="Consolas" w:cs="Helvetica"/>
@@ -2004,6 +2139,7 @@
               <w:t>this.exp.evaluate</w:t>
             </w:r>
             <w:proofErr w:type="spellEnd"/>
+            <w:proofErr w:type="gramEnd"/>
             <w:r>
               <w:rPr>
                 <w:rFonts w:ascii="Consolas" w:hAnsi="Consolas" w:cs="Helvetica"/>
@@ -2268,7 +2404,25 @@
           <w:sz w:val="24"/>
           <w:szCs w:val="24"/>
         </w:rPr>
-        <w:t xml:space="preserve">Our base case is pretty simple, as well. It only consists of a number. </w:t>
+        <w:t xml:space="preserve">Our base case is </w:t>
+      </w:r>
+      <w:proofErr w:type="gramStart"/>
+      <w:r>
+        <w:rPr>
+          <w:rFonts w:ascii="Helvetica" w:hAnsi="Helvetica" w:cs="Helvetica"/>
+          <w:sz w:val="24"/>
+          <w:szCs w:val="24"/>
+        </w:rPr>
+        <w:t>pretty simple</w:t>
+      </w:r>
+      <w:proofErr w:type="gramEnd"/>
+      <w:r>
+        <w:rPr>
+          <w:rFonts w:ascii="Helvetica" w:hAnsi="Helvetica" w:cs="Helvetica"/>
+          <w:sz w:val="24"/>
+          <w:szCs w:val="24"/>
+        </w:rPr>
+        <w:t xml:space="preserve">, as well. It only consists of a number. </w:t>
       </w:r>
     </w:p>
     <w:p>
@@ -2345,7 +2499,25 @@
           <w:sz w:val="24"/>
           <w:szCs w:val="24"/>
         </w:rPr>
-        <w:t>” annotations to indicate which rule gets considered first. The ordering is similar to Unix process niceness value, so the smaller the value, the further forward the rule is in the ordering (e.g. -2 then -1 then 5).</w:t>
+        <w:t xml:space="preserve">” annotations to indicate which rule gets considered first. The ordering is </w:t>
+      </w:r>
+      <w:proofErr w:type="gramStart"/>
+      <w:r>
+        <w:rPr>
+          <w:rFonts w:ascii="Helvetica" w:hAnsi="Helvetica" w:cs="Helvetica"/>
+          <w:sz w:val="24"/>
+          <w:szCs w:val="24"/>
+        </w:rPr>
+        <w:t>similar to</w:t>
+      </w:r>
+      <w:proofErr w:type="gramEnd"/>
+      <w:r>
+        <w:rPr>
+          <w:rFonts w:ascii="Helvetica" w:hAnsi="Helvetica" w:cs="Helvetica"/>
+          <w:sz w:val="24"/>
+          <w:szCs w:val="24"/>
+        </w:rPr>
+        <w:t xml:space="preserve"> Unix process niceness value, so the smaller the value, the further forward the rule is in the ordering (e.g. -2 then -1 then 5).</w:t>
       </w:r>
     </w:p>
     <w:p>
@@ -2469,7 +2641,25 @@
                 <w:sz w:val="24"/>
                 <w:szCs w:val="24"/>
               </w:rPr>
-              <w:t>import edu.rit.gec8773.laps.annotation.GrammarRule;</w:t>
+              <w:t xml:space="preserve">import </w:t>
+            </w:r>
+            <w:proofErr w:type="gramStart"/>
+            <w:r>
+              <w:rPr>
+                <w:rFonts w:ascii="Consolas" w:hAnsi="Consolas" w:cs="Helvetica"/>
+                <w:sz w:val="24"/>
+                <w:szCs w:val="24"/>
+              </w:rPr>
+              <w:t>edu.rit.gec8773.laps</w:t>
+            </w:r>
+            <w:proofErr w:type="gramEnd"/>
+            <w:r>
+              <w:rPr>
+                <w:rFonts w:ascii="Consolas" w:hAnsi="Consolas" w:cs="Helvetica"/>
+                <w:sz w:val="24"/>
+                <w:szCs w:val="24"/>
+              </w:rPr>
+              <w:t>.annotation.GrammarRule;</w:t>
             </w:r>
           </w:p>
           <w:p>
@@ -2504,7 +2694,25 @@
                 <w:sz w:val="24"/>
                 <w:szCs w:val="24"/>
               </w:rPr>
-              <w:t>import edu.rit.gec8773.laps.annotation.Priority;</w:t>
+              <w:t xml:space="preserve">import </w:t>
+            </w:r>
+            <w:proofErr w:type="gramStart"/>
+            <w:r>
+              <w:rPr>
+                <w:rFonts w:ascii="Consolas" w:hAnsi="Consolas" w:cs="Helvetica"/>
+                <w:sz w:val="24"/>
+                <w:szCs w:val="24"/>
+              </w:rPr>
+              <w:t>edu.rit.gec8773.laps</w:t>
+            </w:r>
+            <w:proofErr w:type="gramEnd"/>
+            <w:r>
+              <w:rPr>
+                <w:rFonts w:ascii="Consolas" w:hAnsi="Consolas" w:cs="Helvetica"/>
+                <w:sz w:val="24"/>
+                <w:szCs w:val="24"/>
+              </w:rPr>
+              <w:t>.annotation.Priority;</w:t>
             </w:r>
           </w:p>
           <w:p>
@@ -2539,7 +2747,25 @@
                 <w:sz w:val="24"/>
                 <w:szCs w:val="24"/>
               </w:rPr>
-              <w:t>import edu.rit.gec8773.laps.annotation.RunAfterEachInit;</w:t>
+              <w:t xml:space="preserve">import </w:t>
+            </w:r>
+            <w:proofErr w:type="gramStart"/>
+            <w:r>
+              <w:rPr>
+                <w:rFonts w:ascii="Consolas" w:hAnsi="Consolas" w:cs="Helvetica"/>
+                <w:sz w:val="24"/>
+                <w:szCs w:val="24"/>
+              </w:rPr>
+              <w:t>edu.rit.gec8773.laps</w:t>
+            </w:r>
+            <w:proofErr w:type="gramEnd"/>
+            <w:r>
+              <w:rPr>
+                <w:rFonts w:ascii="Consolas" w:hAnsi="Consolas" w:cs="Helvetica"/>
+                <w:sz w:val="24"/>
+                <w:szCs w:val="24"/>
+              </w:rPr>
+              <w:t>.annotation.RunAfterEachInit;</w:t>
             </w:r>
           </w:p>
           <w:p>
@@ -2574,7 +2800,25 @@
                 <w:sz w:val="24"/>
                 <w:szCs w:val="24"/>
               </w:rPr>
-              <w:t>import edu.rit.gec8773.laps.annotation.Token;</w:t>
+              <w:t xml:space="preserve">import </w:t>
+            </w:r>
+            <w:proofErr w:type="gramStart"/>
+            <w:r>
+              <w:rPr>
+                <w:rFonts w:ascii="Consolas" w:hAnsi="Consolas" w:cs="Helvetica"/>
+                <w:sz w:val="24"/>
+                <w:szCs w:val="24"/>
+              </w:rPr>
+              <w:t>edu.rit.gec8773.laps</w:t>
+            </w:r>
+            <w:proofErr w:type="gramEnd"/>
+            <w:r>
+              <w:rPr>
+                <w:rFonts w:ascii="Consolas" w:hAnsi="Consolas" w:cs="Helvetica"/>
+                <w:sz w:val="24"/>
+                <w:szCs w:val="24"/>
+              </w:rPr>
+              <w:t>.annotation.Token;</w:t>
             </w:r>
           </w:p>
           <w:p>
@@ -3098,7 +3342,25 @@
                 <w:sz w:val="24"/>
                 <w:szCs w:val="24"/>
               </w:rPr>
-              <w:t xml:space="preserve">    @Priority(-1)</w:t>
+              <w:t xml:space="preserve">    @</w:t>
+            </w:r>
+            <w:proofErr w:type="gramStart"/>
+            <w:r>
+              <w:rPr>
+                <w:rFonts w:ascii="Consolas" w:hAnsi="Consolas" w:cs="Helvetica"/>
+                <w:sz w:val="24"/>
+                <w:szCs w:val="24"/>
+              </w:rPr>
+              <w:t>Priority(</w:t>
+            </w:r>
+            <w:proofErr w:type="gramEnd"/>
+            <w:r>
+              <w:rPr>
+                <w:rFonts w:ascii="Consolas" w:hAnsi="Consolas" w:cs="Helvetica"/>
+                <w:sz w:val="24"/>
+                <w:szCs w:val="24"/>
+              </w:rPr>
+              <w:t>-1)</w:t>
             </w:r>
           </w:p>
           <w:p>
@@ -3136,6 +3398,7 @@
               <w:t xml:space="preserve">    public </w:t>
             </w:r>
             <w:proofErr w:type="spellStart"/>
+            <w:proofErr w:type="gramStart"/>
             <w:r>
               <w:rPr>
                 <w:rFonts w:ascii="Consolas" w:hAnsi="Consolas" w:cs="Helvetica"/>
@@ -3151,7 +3414,16 @@
                 <w:sz w:val="24"/>
                 <w:szCs w:val="24"/>
               </w:rPr>
-              <w:t xml:space="preserve">(String number, </w:t>
+              <w:t>(</w:t>
+            </w:r>
+            <w:proofErr w:type="gramEnd"/>
+            <w:r>
+              <w:rPr>
+                <w:rFonts w:ascii="Consolas" w:hAnsi="Consolas" w:cs="Helvetica"/>
+                <w:sz w:val="24"/>
+                <w:szCs w:val="24"/>
+              </w:rPr>
+              <w:t xml:space="preserve">String number, </w:t>
             </w:r>
             <w:proofErr w:type="spellStart"/>
             <w:r>
@@ -3225,6 +3497,7 @@
               <w:t xml:space="preserve">        </w:t>
             </w:r>
             <w:proofErr w:type="spellStart"/>
+            <w:proofErr w:type="gramStart"/>
             <w:r>
               <w:rPr>
                 <w:rFonts w:ascii="Consolas" w:hAnsi="Consolas" w:cs="Helvetica"/>
@@ -3234,6 +3507,7 @@
               <w:t>this.operandA</w:t>
             </w:r>
             <w:proofErr w:type="spellEnd"/>
+            <w:proofErr w:type="gramEnd"/>
             <w:r>
               <w:rPr>
                 <w:rFonts w:ascii="Consolas" w:hAnsi="Consolas" w:cs="Helvetica"/>
@@ -3296,6 +3570,7 @@
               <w:t xml:space="preserve">        </w:t>
             </w:r>
             <w:proofErr w:type="spellStart"/>
+            <w:proofErr w:type="gramStart"/>
             <w:r>
               <w:rPr>
                 <w:rFonts w:ascii="Consolas" w:hAnsi="Consolas" w:cs="Helvetica"/>
@@ -3305,6 +3580,7 @@
               <w:t>this.operandB</w:t>
             </w:r>
             <w:proofErr w:type="spellEnd"/>
+            <w:proofErr w:type="gramEnd"/>
             <w:r>
               <w:rPr>
                 <w:rFonts w:ascii="Consolas" w:hAnsi="Consolas" w:cs="Helvetica"/>
@@ -3349,6 +3625,7 @@
               <w:t xml:space="preserve">        </w:t>
             </w:r>
             <w:proofErr w:type="spellStart"/>
+            <w:proofErr w:type="gramStart"/>
             <w:r>
               <w:rPr>
                 <w:rFonts w:ascii="Consolas" w:hAnsi="Consolas" w:cs="Helvetica"/>
@@ -3358,6 +3635,7 @@
               <w:t>this.operator</w:t>
             </w:r>
             <w:proofErr w:type="spellEnd"/>
+            <w:proofErr w:type="gramEnd"/>
             <w:r>
               <w:rPr>
                 <w:rFonts w:ascii="Consolas" w:hAnsi="Consolas" w:cs="Helvetica"/>
@@ -3461,7 +3739,25 @@
                 <w:sz w:val="24"/>
                 <w:szCs w:val="24"/>
               </w:rPr>
-              <w:t xml:space="preserve">    @Priority(1)</w:t>
+              <w:t xml:space="preserve">    @</w:t>
+            </w:r>
+            <w:proofErr w:type="gramStart"/>
+            <w:r>
+              <w:rPr>
+                <w:rFonts w:ascii="Consolas" w:hAnsi="Consolas" w:cs="Helvetica"/>
+                <w:sz w:val="24"/>
+                <w:szCs w:val="24"/>
+              </w:rPr>
+              <w:t>Priority(</w:t>
+            </w:r>
+            <w:proofErr w:type="gramEnd"/>
+            <w:r>
+              <w:rPr>
+                <w:rFonts w:ascii="Consolas" w:hAnsi="Consolas" w:cs="Helvetica"/>
+                <w:sz w:val="24"/>
+                <w:szCs w:val="24"/>
+              </w:rPr>
+              <w:t>1)</w:t>
             </w:r>
           </w:p>
           <w:p>
@@ -3499,6 +3795,7 @@
               <w:t xml:space="preserve">    public </w:t>
             </w:r>
             <w:proofErr w:type="spellStart"/>
+            <w:proofErr w:type="gramStart"/>
             <w:r>
               <w:rPr>
                 <w:rFonts w:ascii="Consolas" w:hAnsi="Consolas" w:cs="Helvetica"/>
@@ -3514,7 +3811,16 @@
                 <w:sz w:val="24"/>
                 <w:szCs w:val="24"/>
               </w:rPr>
-              <w:t>(String number) {</w:t>
+              <w:t>(</w:t>
+            </w:r>
+            <w:proofErr w:type="gramEnd"/>
+            <w:r>
+              <w:rPr>
+                <w:rFonts w:ascii="Consolas" w:hAnsi="Consolas" w:cs="Helvetica"/>
+                <w:sz w:val="24"/>
+                <w:szCs w:val="24"/>
+              </w:rPr>
+              <w:t>String number) {</w:t>
             </w:r>
           </w:p>
           <w:p>
@@ -3567,7 +3873,25 @@
                 <w:sz w:val="24"/>
                 <w:szCs w:val="24"/>
               </w:rPr>
-              <w:t xml:space="preserve"> = number == null ? null : </w:t>
+              <w:t xml:space="preserve"> = number == </w:t>
+            </w:r>
+            <w:proofErr w:type="gramStart"/>
+            <w:r>
+              <w:rPr>
+                <w:rFonts w:ascii="Consolas" w:hAnsi="Consolas" w:cs="Helvetica"/>
+                <w:sz w:val="24"/>
+                <w:szCs w:val="24"/>
+              </w:rPr>
+              <w:t>null ?</w:t>
+            </w:r>
+            <w:proofErr w:type="gramEnd"/>
+            <w:r>
+              <w:rPr>
+                <w:rFonts w:ascii="Consolas" w:hAnsi="Consolas" w:cs="Helvetica"/>
+                <w:sz w:val="24"/>
+                <w:szCs w:val="24"/>
+              </w:rPr>
+              <w:t xml:space="preserve"> null : </w:t>
             </w:r>
             <w:proofErr w:type="spellStart"/>
             <w:r>
@@ -3623,6 +3947,7 @@
               <w:t xml:space="preserve">        </w:t>
             </w:r>
             <w:proofErr w:type="spellStart"/>
+            <w:proofErr w:type="gramStart"/>
             <w:r>
               <w:rPr>
                 <w:rFonts w:ascii="Consolas" w:hAnsi="Consolas" w:cs="Helvetica"/>
@@ -3632,6 +3957,7 @@
               <w:t>this.operator</w:t>
             </w:r>
             <w:proofErr w:type="spellEnd"/>
+            <w:proofErr w:type="gramEnd"/>
             <w:r>
               <w:rPr>
                 <w:rFonts w:ascii="Consolas" w:hAnsi="Consolas" w:cs="Helvetica"/>
@@ -3860,7 +4186,25 @@
           <w:sz w:val="24"/>
           <w:szCs w:val="24"/>
         </w:rPr>
-        <w:t xml:space="preserve">one of our grammar rule parameters. Now, we must define what that is. First, let’s add a token type for the operators we support (+,-,/,*). Once we define our token, we can accept it in a grammar rule. In our case, we define our grammar rule to only accept an operator. </w:t>
+        <w:t>one of our grammar rule parameters. Now, we must define what that is. First, let’s add a token type for the operators we support (</w:t>
+      </w:r>
+      <w:proofErr w:type="gramStart"/>
+      <w:r>
+        <w:rPr>
+          <w:rFonts w:ascii="Helvetica" w:hAnsi="Helvetica" w:cs="Helvetica"/>
+          <w:sz w:val="24"/>
+          <w:szCs w:val="24"/>
+        </w:rPr>
+        <w:t>+,-</w:t>
+      </w:r>
+      <w:proofErr w:type="gramEnd"/>
+      <w:r>
+        <w:rPr>
+          <w:rFonts w:ascii="Helvetica" w:hAnsi="Helvetica" w:cs="Helvetica"/>
+          <w:sz w:val="24"/>
+          <w:szCs w:val="24"/>
+        </w:rPr>
+        <w:t xml:space="preserve">,/,*). Once we define our token, we can accept it in a grammar rule. In our case, we define our grammar rule to only accept an operator. </w:t>
       </w:r>
     </w:p>
     <w:p>
@@ -3984,7 +4328,25 @@
                 <w:sz w:val="24"/>
                 <w:szCs w:val="24"/>
               </w:rPr>
-              <w:t>import edu.rit.gec8773.laps.annotation.GrammarRule;</w:t>
+              <w:t xml:space="preserve">import </w:t>
+            </w:r>
+            <w:proofErr w:type="gramStart"/>
+            <w:r>
+              <w:rPr>
+                <w:rFonts w:ascii="Consolas" w:hAnsi="Consolas" w:cs="Helvetica"/>
+                <w:sz w:val="24"/>
+                <w:szCs w:val="24"/>
+              </w:rPr>
+              <w:t>edu.rit.gec8773.laps</w:t>
+            </w:r>
+            <w:proofErr w:type="gramEnd"/>
+            <w:r>
+              <w:rPr>
+                <w:rFonts w:ascii="Consolas" w:hAnsi="Consolas" w:cs="Helvetica"/>
+                <w:sz w:val="24"/>
+                <w:szCs w:val="24"/>
+              </w:rPr>
+              <w:t>.annotation.GrammarRule;</w:t>
             </w:r>
           </w:p>
           <w:p>
@@ -4019,7 +4381,25 @@
                 <w:sz w:val="24"/>
                 <w:szCs w:val="24"/>
               </w:rPr>
-              <w:t>import edu.rit.gec8773.laps.annotation.Token;</w:t>
+              <w:t xml:space="preserve">import </w:t>
+            </w:r>
+            <w:proofErr w:type="gramStart"/>
+            <w:r>
+              <w:rPr>
+                <w:rFonts w:ascii="Consolas" w:hAnsi="Consolas" w:cs="Helvetica"/>
+                <w:sz w:val="24"/>
+                <w:szCs w:val="24"/>
+              </w:rPr>
+              <w:t>edu.rit.gec8773.laps</w:t>
+            </w:r>
+            <w:proofErr w:type="gramEnd"/>
+            <w:r>
+              <w:rPr>
+                <w:rFonts w:ascii="Consolas" w:hAnsi="Consolas" w:cs="Helvetica"/>
+                <w:sz w:val="24"/>
+                <w:szCs w:val="24"/>
+              </w:rPr>
+              <w:t>.annotation.Token;</w:t>
             </w:r>
           </w:p>
           <w:p>
@@ -4084,13 +4464,23 @@
               <w:t xml:space="preserve">import </w:t>
             </w:r>
             <w:proofErr w:type="spellStart"/>
-            <w:r>
-              <w:rPr>
-                <w:rFonts w:ascii="Consolas" w:hAnsi="Consolas" w:cs="Helvetica"/>
-                <w:sz w:val="24"/>
-                <w:szCs w:val="24"/>
-              </w:rPr>
-              <w:t>java.util.Arrays</w:t>
+            <w:proofErr w:type="gramStart"/>
+            <w:r>
+              <w:rPr>
+                <w:rFonts w:ascii="Consolas" w:hAnsi="Consolas" w:cs="Helvetica"/>
+                <w:sz w:val="24"/>
+                <w:szCs w:val="24"/>
+              </w:rPr>
+              <w:t>java.util</w:t>
+            </w:r>
+            <w:proofErr w:type="gramEnd"/>
+            <w:r>
+              <w:rPr>
+                <w:rFonts w:ascii="Consolas" w:hAnsi="Consolas" w:cs="Helvetica"/>
+                <w:sz w:val="24"/>
+                <w:szCs w:val="24"/>
+              </w:rPr>
+              <w:t>.Arrays</w:t>
             </w:r>
             <w:proofErr w:type="spellEnd"/>
             <w:r>
@@ -4137,13 +4527,23 @@
               <w:t xml:space="preserve">import </w:t>
             </w:r>
             <w:proofErr w:type="spellStart"/>
-            <w:r>
-              <w:rPr>
-                <w:rFonts w:ascii="Consolas" w:hAnsi="Consolas" w:cs="Helvetica"/>
-                <w:sz w:val="24"/>
-                <w:szCs w:val="24"/>
-              </w:rPr>
-              <w:t>java.util.Map</w:t>
+            <w:proofErr w:type="gramStart"/>
+            <w:r>
+              <w:rPr>
+                <w:rFonts w:ascii="Consolas" w:hAnsi="Consolas" w:cs="Helvetica"/>
+                <w:sz w:val="24"/>
+                <w:szCs w:val="24"/>
+              </w:rPr>
+              <w:t>java.util</w:t>
+            </w:r>
+            <w:proofErr w:type="gramEnd"/>
+            <w:r>
+              <w:rPr>
+                <w:rFonts w:ascii="Consolas" w:hAnsi="Consolas" w:cs="Helvetica"/>
+                <w:sz w:val="24"/>
+                <w:szCs w:val="24"/>
+              </w:rPr>
+              <w:t>.Map</w:t>
             </w:r>
             <w:proofErr w:type="spellEnd"/>
             <w:r>
@@ -4190,13 +4590,23 @@
               <w:t xml:space="preserve">import </w:t>
             </w:r>
             <w:proofErr w:type="spellStart"/>
-            <w:r>
-              <w:rPr>
-                <w:rFonts w:ascii="Consolas" w:hAnsi="Consolas" w:cs="Helvetica"/>
-                <w:sz w:val="24"/>
-                <w:szCs w:val="24"/>
-              </w:rPr>
-              <w:t>java.util.function.BiFunction</w:t>
+            <w:proofErr w:type="gramStart"/>
+            <w:r>
+              <w:rPr>
+                <w:rFonts w:ascii="Consolas" w:hAnsi="Consolas" w:cs="Helvetica"/>
+                <w:sz w:val="24"/>
+                <w:szCs w:val="24"/>
+              </w:rPr>
+              <w:t>java.util</w:t>
+            </w:r>
+            <w:proofErr w:type="gramEnd"/>
+            <w:r>
+              <w:rPr>
+                <w:rFonts w:ascii="Consolas" w:hAnsi="Consolas" w:cs="Helvetica"/>
+                <w:sz w:val="24"/>
+                <w:szCs w:val="24"/>
+              </w:rPr>
+              <w:t>.function.BiFunction</w:t>
             </w:r>
             <w:proofErr w:type="spellEnd"/>
             <w:r>
@@ -4243,13 +4653,23 @@
               <w:t xml:space="preserve">import </w:t>
             </w:r>
             <w:proofErr w:type="spellStart"/>
-            <w:r>
-              <w:rPr>
-                <w:rFonts w:ascii="Consolas" w:hAnsi="Consolas" w:cs="Helvetica"/>
-                <w:sz w:val="24"/>
-                <w:szCs w:val="24"/>
-              </w:rPr>
-              <w:t>java.util.function.Function</w:t>
+            <w:proofErr w:type="gramStart"/>
+            <w:r>
+              <w:rPr>
+                <w:rFonts w:ascii="Consolas" w:hAnsi="Consolas" w:cs="Helvetica"/>
+                <w:sz w:val="24"/>
+                <w:szCs w:val="24"/>
+              </w:rPr>
+              <w:t>java.util</w:t>
+            </w:r>
+            <w:proofErr w:type="gramEnd"/>
+            <w:r>
+              <w:rPr>
+                <w:rFonts w:ascii="Consolas" w:hAnsi="Consolas" w:cs="Helvetica"/>
+                <w:sz w:val="24"/>
+                <w:szCs w:val="24"/>
+              </w:rPr>
+              <w:t>.function.Function</w:t>
             </w:r>
             <w:proofErr w:type="spellEnd"/>
             <w:r>
@@ -4296,13 +4716,23 @@
               <w:t xml:space="preserve">import </w:t>
             </w:r>
             <w:proofErr w:type="spellStart"/>
-            <w:r>
-              <w:rPr>
-                <w:rFonts w:ascii="Consolas" w:hAnsi="Consolas" w:cs="Helvetica"/>
-                <w:sz w:val="24"/>
-                <w:szCs w:val="24"/>
-              </w:rPr>
-              <w:t>java.util.stream.Collectors</w:t>
+            <w:proofErr w:type="gramStart"/>
+            <w:r>
+              <w:rPr>
+                <w:rFonts w:ascii="Consolas" w:hAnsi="Consolas" w:cs="Helvetica"/>
+                <w:sz w:val="24"/>
+                <w:szCs w:val="24"/>
+              </w:rPr>
+              <w:t>java.util</w:t>
+            </w:r>
+            <w:proofErr w:type="gramEnd"/>
+            <w:r>
+              <w:rPr>
+                <w:rFonts w:ascii="Consolas" w:hAnsi="Consolas" w:cs="Helvetica"/>
+                <w:sz w:val="24"/>
+                <w:szCs w:val="24"/>
+              </w:rPr>
+              <w:t>.stream.Collectors</w:t>
             </w:r>
             <w:proofErr w:type="spellEnd"/>
             <w:r>
@@ -4677,6 +5107,7 @@
               <w:t xml:space="preserve">    public </w:t>
             </w:r>
             <w:proofErr w:type="spellStart"/>
+            <w:proofErr w:type="gramStart"/>
             <w:r>
               <w:rPr>
                 <w:rFonts w:ascii="Consolas" w:hAnsi="Consolas" w:cs="Helvetica"/>
@@ -4692,7 +5123,16 @@
                 <w:sz w:val="24"/>
                 <w:szCs w:val="24"/>
               </w:rPr>
-              <w:t>(String operator) {</w:t>
+              <w:t>(</w:t>
+            </w:r>
+            <w:proofErr w:type="gramEnd"/>
+            <w:r>
+              <w:rPr>
+                <w:rFonts w:ascii="Consolas" w:hAnsi="Consolas" w:cs="Helvetica"/>
+                <w:sz w:val="24"/>
+                <w:szCs w:val="24"/>
+              </w:rPr>
+              <w:t>String operator) {</w:t>
             </w:r>
           </w:p>
           <w:p>
@@ -4730,6 +5170,7 @@
               <w:t xml:space="preserve">        </w:t>
             </w:r>
             <w:proofErr w:type="spellStart"/>
+            <w:proofErr w:type="gramStart"/>
             <w:r>
               <w:rPr>
                 <w:rFonts w:ascii="Consolas" w:hAnsi="Consolas" w:cs="Helvetica"/>
@@ -4739,6 +5180,7 @@
               <w:t>this.operation</w:t>
             </w:r>
             <w:proofErr w:type="spellEnd"/>
+            <w:proofErr w:type="gramEnd"/>
             <w:r>
               <w:rPr>
                 <w:rFonts w:ascii="Consolas" w:hAnsi="Consolas" w:cs="Helvetica"/>
@@ -5254,7 +5696,25 @@
                 <w:sz w:val="24"/>
                 <w:szCs w:val="24"/>
               </w:rPr>
-              <w:t xml:space="preserve">        ADDITION("+", 2, Integer::sum),</w:t>
+              <w:t xml:space="preserve">        </w:t>
+            </w:r>
+            <w:proofErr w:type="gramStart"/>
+            <w:r>
+              <w:rPr>
+                <w:rFonts w:ascii="Consolas" w:hAnsi="Consolas" w:cs="Helvetica"/>
+                <w:sz w:val="24"/>
+                <w:szCs w:val="24"/>
+              </w:rPr>
+              <w:t>ADDITION(</w:t>
+            </w:r>
+            <w:proofErr w:type="gramEnd"/>
+            <w:r>
+              <w:rPr>
+                <w:rFonts w:ascii="Consolas" w:hAnsi="Consolas" w:cs="Helvetica"/>
+                <w:sz w:val="24"/>
+                <w:szCs w:val="24"/>
+              </w:rPr>
+              <w:t>"+", 2, Integer::sum),</w:t>
             </w:r>
           </w:p>
           <w:p>
@@ -5289,7 +5749,25 @@
                 <w:sz w:val="24"/>
                 <w:szCs w:val="24"/>
               </w:rPr>
-              <w:t xml:space="preserve">        SUBTRACT("-", 2, (</w:t>
+              <w:t xml:space="preserve">        </w:t>
+            </w:r>
+            <w:proofErr w:type="gramStart"/>
+            <w:r>
+              <w:rPr>
+                <w:rFonts w:ascii="Consolas" w:hAnsi="Consolas" w:cs="Helvetica"/>
+                <w:sz w:val="24"/>
+                <w:szCs w:val="24"/>
+              </w:rPr>
+              <w:t>SUBTRACT(</w:t>
+            </w:r>
+            <w:proofErr w:type="gramEnd"/>
+            <w:r>
+              <w:rPr>
+                <w:rFonts w:ascii="Consolas" w:hAnsi="Consolas" w:cs="Helvetica"/>
+                <w:sz w:val="24"/>
+                <w:szCs w:val="24"/>
+              </w:rPr>
+              <w:t>"-", 2, (</w:t>
             </w:r>
             <w:proofErr w:type="spellStart"/>
             <w:r>
@@ -5342,7 +5820,25 @@
                 <w:sz w:val="24"/>
                 <w:szCs w:val="24"/>
               </w:rPr>
-              <w:t xml:space="preserve">        MULTIPLY("*", 1, (</w:t>
+              <w:t xml:space="preserve">        </w:t>
+            </w:r>
+            <w:proofErr w:type="gramStart"/>
+            <w:r>
+              <w:rPr>
+                <w:rFonts w:ascii="Consolas" w:hAnsi="Consolas" w:cs="Helvetica"/>
+                <w:sz w:val="24"/>
+                <w:szCs w:val="24"/>
+              </w:rPr>
+              <w:t>MULTIPLY(</w:t>
+            </w:r>
+            <w:proofErr w:type="gramEnd"/>
+            <w:r>
+              <w:rPr>
+                <w:rFonts w:ascii="Consolas" w:hAnsi="Consolas" w:cs="Helvetica"/>
+                <w:sz w:val="24"/>
+                <w:szCs w:val="24"/>
+              </w:rPr>
+              <w:t>"*", 1, (</w:t>
             </w:r>
             <w:proofErr w:type="spellStart"/>
             <w:r>
@@ -5395,7 +5891,25 @@
                 <w:sz w:val="24"/>
                 <w:szCs w:val="24"/>
               </w:rPr>
-              <w:t xml:space="preserve">        DIVIDE("/", 1, (</w:t>
+              <w:t xml:space="preserve">        </w:t>
+            </w:r>
+            <w:proofErr w:type="gramStart"/>
+            <w:r>
+              <w:rPr>
+                <w:rFonts w:ascii="Consolas" w:hAnsi="Consolas" w:cs="Helvetica"/>
+                <w:sz w:val="24"/>
+                <w:szCs w:val="24"/>
+              </w:rPr>
+              <w:t>DIVIDE(</w:t>
+            </w:r>
+            <w:proofErr w:type="gramEnd"/>
+            <w:r>
+              <w:rPr>
+                <w:rFonts w:ascii="Consolas" w:hAnsi="Consolas" w:cs="Helvetica"/>
+                <w:sz w:val="24"/>
+                <w:szCs w:val="24"/>
+              </w:rPr>
+              <w:t>"/", 1, (</w:t>
             </w:r>
             <w:proofErr w:type="spellStart"/>
             <w:r>
@@ -5448,7 +5962,25 @@
                 <w:sz w:val="24"/>
                 <w:szCs w:val="24"/>
               </w:rPr>
-              <w:t xml:space="preserve">        NUMBER(null, 0, null);</w:t>
+              <w:t xml:space="preserve">        </w:t>
+            </w:r>
+            <w:proofErr w:type="gramStart"/>
+            <w:r>
+              <w:rPr>
+                <w:rFonts w:ascii="Consolas" w:hAnsi="Consolas" w:cs="Helvetica"/>
+                <w:sz w:val="24"/>
+                <w:szCs w:val="24"/>
+              </w:rPr>
+              <w:t>NUMBER(</w:t>
+            </w:r>
+            <w:proofErr w:type="gramEnd"/>
+            <w:r>
+              <w:rPr>
+                <w:rFonts w:ascii="Consolas" w:hAnsi="Consolas" w:cs="Helvetica"/>
+                <w:sz w:val="24"/>
+                <w:szCs w:val="24"/>
+              </w:rPr>
+              <w:t>null, 0, null);</w:t>
             </w:r>
           </w:p>
           <w:p>
@@ -5693,7 +6225,25 @@
                 <w:sz w:val="24"/>
                 <w:szCs w:val="24"/>
               </w:rPr>
-              <w:t xml:space="preserve">                      .collect(</w:t>
+              <w:t xml:space="preserve">                      </w:t>
+            </w:r>
+            <w:proofErr w:type="gramStart"/>
+            <w:r>
+              <w:rPr>
+                <w:rFonts w:ascii="Consolas" w:hAnsi="Consolas" w:cs="Helvetica"/>
+                <w:sz w:val="24"/>
+                <w:szCs w:val="24"/>
+              </w:rPr>
+              <w:t>.collect</w:t>
+            </w:r>
+            <w:proofErr w:type="gramEnd"/>
+            <w:r>
+              <w:rPr>
+                <w:rFonts w:ascii="Consolas" w:hAnsi="Consolas" w:cs="Helvetica"/>
+                <w:sz w:val="24"/>
+                <w:szCs w:val="24"/>
+              </w:rPr>
+              <w:t>(</w:t>
             </w:r>
             <w:proofErr w:type="spellStart"/>
             <w:r>
@@ -6165,6 +6715,7 @@
               <w:t xml:space="preserve">        </w:t>
             </w:r>
             <w:proofErr w:type="spellStart"/>
+            <w:proofErr w:type="gramStart"/>
             <w:r>
               <w:rPr>
                 <w:rFonts w:ascii="Consolas" w:hAnsi="Consolas" w:cs="Helvetica"/>
@@ -6180,7 +6731,16 @@
                 <w:sz w:val="24"/>
                 <w:szCs w:val="24"/>
               </w:rPr>
-              <w:t xml:space="preserve">(String symbol, int priority, </w:t>
+              <w:t>(</w:t>
+            </w:r>
+            <w:proofErr w:type="gramEnd"/>
+            <w:r>
+              <w:rPr>
+                <w:rFonts w:ascii="Consolas" w:hAnsi="Consolas" w:cs="Helvetica"/>
+                <w:sz w:val="24"/>
+                <w:szCs w:val="24"/>
+              </w:rPr>
+              <w:t xml:space="preserve">String symbol, int priority, </w:t>
             </w:r>
             <w:r>
               <w:rPr>
@@ -6268,6 +6828,7 @@
               <w:t xml:space="preserve">            </w:t>
             </w:r>
             <w:proofErr w:type="spellStart"/>
+            <w:proofErr w:type="gramStart"/>
             <w:r>
               <w:rPr>
                 <w:rFonts w:ascii="Consolas" w:hAnsi="Consolas" w:cs="Helvetica"/>
@@ -6277,6 +6838,7 @@
               <w:t>this.symbol</w:t>
             </w:r>
             <w:proofErr w:type="spellEnd"/>
+            <w:proofErr w:type="gramEnd"/>
             <w:r>
               <w:rPr>
                 <w:rFonts w:ascii="Consolas" w:hAnsi="Consolas" w:cs="Helvetica"/>
@@ -6321,6 +6883,7 @@
               <w:t xml:space="preserve">            </w:t>
             </w:r>
             <w:proofErr w:type="spellStart"/>
+            <w:proofErr w:type="gramStart"/>
             <w:r>
               <w:rPr>
                 <w:rFonts w:ascii="Consolas" w:hAnsi="Consolas" w:cs="Helvetica"/>
@@ -6330,6 +6893,7 @@
               <w:t>this.priority</w:t>
             </w:r>
             <w:proofErr w:type="spellEnd"/>
+            <w:proofErr w:type="gramEnd"/>
             <w:r>
               <w:rPr>
                 <w:rFonts w:ascii="Consolas" w:hAnsi="Consolas" w:cs="Helvetica"/>
@@ -6374,6 +6938,7 @@
               <w:t xml:space="preserve">            </w:t>
             </w:r>
             <w:proofErr w:type="spellStart"/>
+            <w:proofErr w:type="gramStart"/>
             <w:r>
               <w:rPr>
                 <w:rFonts w:ascii="Consolas" w:hAnsi="Consolas" w:cs="Helvetica"/>
@@ -6383,6 +6948,7 @@
               <w:t>this.computer</w:t>
             </w:r>
             <w:proofErr w:type="spellEnd"/>
+            <w:proofErr w:type="gramEnd"/>
             <w:r>
               <w:rPr>
                 <w:rFonts w:ascii="Consolas" w:hAnsi="Consolas" w:cs="Helvetica"/>
@@ -6559,6 +7125,7 @@
               <w:t xml:space="preserve">    public String </w:t>
             </w:r>
             <w:proofErr w:type="spellStart"/>
+            <w:proofErr w:type="gramStart"/>
             <w:r>
               <w:rPr>
                 <w:rFonts w:ascii="Consolas" w:hAnsi="Consolas" w:cs="Helvetica"/>
@@ -6574,7 +7141,16 @@
                 <w:sz w:val="24"/>
                 <w:szCs w:val="24"/>
               </w:rPr>
-              <w:t>() {</w:t>
+              <w:t>(</w:t>
+            </w:r>
+            <w:proofErr w:type="gramEnd"/>
+            <w:r>
+              <w:rPr>
+                <w:rFonts w:ascii="Consolas" w:hAnsi="Consolas" w:cs="Helvetica"/>
+                <w:sz w:val="24"/>
+                <w:szCs w:val="24"/>
+              </w:rPr>
+              <w:t>) {</w:t>
             </w:r>
           </w:p>
           <w:p>
@@ -6612,6 +7188,7 @@
               <w:t xml:space="preserve">        return </w:t>
             </w:r>
             <w:proofErr w:type="spellStart"/>
+            <w:proofErr w:type="gramStart"/>
             <w:r>
               <w:rPr>
                 <w:rFonts w:ascii="Consolas" w:hAnsi="Consolas" w:cs="Helvetica"/>
@@ -6621,6 +7198,7 @@
               <w:t>operation.symbol</w:t>
             </w:r>
             <w:proofErr w:type="spellEnd"/>
+            <w:proofErr w:type="gramEnd"/>
             <w:r>
               <w:rPr>
                 <w:rFonts w:ascii="Consolas" w:hAnsi="Consolas" w:cs="Helvetica"/>
@@ -6762,6 +7340,7 @@
               <w:t xml:space="preserve">    public int </w:t>
             </w:r>
             <w:proofErr w:type="spellStart"/>
+            <w:proofErr w:type="gramStart"/>
             <w:r>
               <w:rPr>
                 <w:rFonts w:ascii="Consolas" w:hAnsi="Consolas" w:cs="Helvetica"/>
@@ -6780,6 +7359,7 @@
               <w:t>(</w:t>
             </w:r>
             <w:proofErr w:type="spellStart"/>
+            <w:proofErr w:type="gramEnd"/>
             <w:r>
               <w:rPr>
                 <w:rFonts w:ascii="Consolas" w:hAnsi="Consolas" w:cs="Helvetica"/>
@@ -6833,6 +7413,7 @@
               <w:t xml:space="preserve">        return </w:t>
             </w:r>
             <w:proofErr w:type="spellStart"/>
+            <w:proofErr w:type="gramStart"/>
             <w:r>
               <w:rPr>
                 <w:rFonts w:ascii="Consolas" w:hAnsi="Consolas" w:cs="Helvetica"/>
@@ -6842,6 +7423,7 @@
               <w:t>operation.priority</w:t>
             </w:r>
             <w:proofErr w:type="spellEnd"/>
+            <w:proofErr w:type="gramEnd"/>
             <w:r>
               <w:rPr>
                 <w:rFonts w:ascii="Consolas" w:hAnsi="Consolas" w:cs="Helvetica"/>
@@ -6963,7 +7545,25 @@
                 <w:sz w:val="24"/>
                 <w:szCs w:val="24"/>
               </w:rPr>
-              <w:t xml:space="preserve">    public int calculate(int </w:t>
+              <w:t xml:space="preserve">    public int </w:t>
+            </w:r>
+            <w:proofErr w:type="gramStart"/>
+            <w:r>
+              <w:rPr>
+                <w:rFonts w:ascii="Consolas" w:hAnsi="Consolas" w:cs="Helvetica"/>
+                <w:sz w:val="24"/>
+                <w:szCs w:val="24"/>
+              </w:rPr>
+              <w:t>calculate(</w:t>
+            </w:r>
+            <w:proofErr w:type="gramEnd"/>
+            <w:r>
+              <w:rPr>
+                <w:rFonts w:ascii="Consolas" w:hAnsi="Consolas" w:cs="Helvetica"/>
+                <w:sz w:val="24"/>
+                <w:szCs w:val="24"/>
+              </w:rPr>
+              <w:t xml:space="preserve">int </w:t>
             </w:r>
             <w:proofErr w:type="spellStart"/>
             <w:r>
@@ -7037,13 +7637,23 @@
               <w:t xml:space="preserve">        return </w:t>
             </w:r>
             <w:proofErr w:type="spellStart"/>
-            <w:r>
-              <w:rPr>
-                <w:rFonts w:ascii="Consolas" w:hAnsi="Consolas" w:cs="Helvetica"/>
-                <w:sz w:val="24"/>
-                <w:szCs w:val="24"/>
-              </w:rPr>
-              <w:t>this.operation.computer.apply</w:t>
+            <w:proofErr w:type="gramStart"/>
+            <w:r>
+              <w:rPr>
+                <w:rFonts w:ascii="Consolas" w:hAnsi="Consolas" w:cs="Helvetica"/>
+                <w:sz w:val="24"/>
+                <w:szCs w:val="24"/>
+              </w:rPr>
+              <w:t>this.operation</w:t>
+            </w:r>
+            <w:proofErr w:type="gramEnd"/>
+            <w:r>
+              <w:rPr>
+                <w:rFonts w:ascii="Consolas" w:hAnsi="Consolas" w:cs="Helvetica"/>
+                <w:sz w:val="24"/>
+                <w:szCs w:val="24"/>
+              </w:rPr>
+              <w:t>.computer.apply</w:t>
             </w:r>
             <w:proofErr w:type="spellEnd"/>
             <w:r>
@@ -7225,7 +7835,23 @@
           <w:szCs w:val="24"/>
         </w:rPr>
         <w:lastRenderedPageBreak/>
-        <w:t>Step 4: Restructuring our Parse Tree into a Syntax Tree</w:t>
+        <w:t xml:space="preserve">Step </w:t>
+      </w:r>
+      <w:r>
+        <w:rPr>
+          <w:rFonts w:ascii="Helvetica" w:hAnsi="Helvetica" w:cs="Helvetica"/>
+          <w:sz w:val="24"/>
+          <w:szCs w:val="24"/>
+        </w:rPr>
+        <w:t>5</w:t>
+      </w:r>
+      <w:r>
+        <w:rPr>
+          <w:rFonts w:ascii="Helvetica" w:hAnsi="Helvetica" w:cs="Helvetica"/>
+          <w:sz w:val="24"/>
+          <w:szCs w:val="24"/>
+        </w:rPr>
+        <w:t>: Restructuring our Parse Tree into a Syntax Tree</w:t>
       </w:r>
     </w:p>
     <w:p>
@@ -7281,7 +7907,23 @@
           <w:sz w:val="24"/>
           <w:szCs w:val="24"/>
         </w:rPr>
-        <w:t xml:space="preserve"> class helps us easily create a linked list style parse tree. We want to make an abstract syntax tree. To do this, we need to do some reordering of our nodes in the tree.</w:t>
+        <w:t xml:space="preserve"> class helps us easily create a linked list style parse tree. We want to make an abstract syntax tree</w:t>
+      </w:r>
+      <w:r>
+        <w:rPr>
+          <w:rFonts w:ascii="Helvetica" w:hAnsi="Helvetica" w:cs="Helvetica"/>
+          <w:sz w:val="24"/>
+          <w:szCs w:val="24"/>
+        </w:rPr>
+        <w:t>, meaning we should order the tree in by the priority of each operator</w:t>
+      </w:r>
+      <w:r>
+        <w:rPr>
+          <w:rFonts w:ascii="Helvetica" w:hAnsi="Helvetica" w:cs="Helvetica"/>
+          <w:sz w:val="24"/>
+          <w:szCs w:val="24"/>
+        </w:rPr>
+        <w:t>. To do this, we need to do some reordering of our nodes in the tree.</w:t>
       </w:r>
       <w:r>
         <w:rPr>
@@ -7402,6 +8044,7 @@
         <w:t xml:space="preserve">, but we still need this </w:t>
       </w:r>
       <w:proofErr w:type="spellStart"/>
+      <w:proofErr w:type="gramStart"/>
       <w:r>
         <w:rPr>
           <w:rFonts w:ascii="Helvetica" w:hAnsi="Helvetica" w:cs="Helvetica"/>
@@ -7411,6 +8054,7 @@
         <w:t>MathExpression</w:t>
       </w:r>
       <w:proofErr w:type="spellEnd"/>
+      <w:proofErr w:type="gramEnd"/>
       <w:r>
         <w:rPr>
           <w:rFonts w:ascii="Helvetica" w:hAnsi="Helvetica" w:cs="Helvetica"/>
@@ -7456,966 +8100,3823 @@
           <w:szCs w:val="24"/>
         </w:rPr>
       </w:pPr>
-    </w:p>
-    <w:p>
-      <w:pPr>
-        <w:rPr>
-          <w:rFonts w:ascii="Helvetica" w:hAnsi="Helvetica" w:cs="Helvetica"/>
-          <w:sz w:val="24"/>
-          <w:szCs w:val="24"/>
-        </w:rPr>
-      </w:pPr>
       <w:r>
         <w:rPr>
           <w:rFonts w:ascii="Helvetica" w:hAnsi="Helvetica" w:cs="Helvetica"/>
           <w:noProof/>
           <w:sz w:val="24"/>
           <w:szCs w:val="24"/>
+          <w:u w:val="single"/>
         </w:rPr>
         <mc:AlternateContent>
-          <mc:Choice Requires="wpi">
+          <mc:Choice Requires="wps">
             <w:drawing>
-              <wp:anchor distT="0" distB="0" distL="114300" distR="114300" simplePos="0" relativeHeight="251958272" behindDoc="0" locked="0" layoutInCell="1" allowOverlap="1" wp14:anchorId="0AE8400C" wp14:editId="10DDC245">
+              <wp:anchor distT="0" distB="0" distL="114300" distR="114300" simplePos="0" relativeHeight="252086272" behindDoc="0" locked="0" layoutInCell="1" allowOverlap="1" wp14:anchorId="718A46B2" wp14:editId="13233376">
                 <wp:simplePos x="0" y="0"/>
                 <wp:positionH relativeFrom="column">
-                  <wp:posOffset>589280</wp:posOffset>
+                  <wp:posOffset>5076724</wp:posOffset>
                 </wp:positionH>
                 <wp:positionV relativeFrom="paragraph">
-                  <wp:posOffset>5719445</wp:posOffset>
+                  <wp:posOffset>465890</wp:posOffset>
                 </wp:positionV>
-                <wp:extent cx="3601740" cy="908050"/>
-                <wp:effectExtent l="38100" t="38100" r="55880" b="44450"/>
+                <wp:extent cx="1746592" cy="930442"/>
+                <wp:effectExtent l="0" t="0" r="25400" b="22225"/>
                 <wp:wrapNone/>
-                <wp:docPr id="324" name="Ink 324"/>
+                <wp:docPr id="448" name="Text Box 448"/>
                 <wp:cNvGraphicFramePr/>
                 <a:graphic xmlns:a="http://schemas.openxmlformats.org/drawingml/2006/main">
-                  <a:graphicData uri="http://schemas.microsoft.com/office/word/2010/wordprocessingInk">
-                    <w14:contentPart bwMode="auto" r:id="rId5">
-                      <w14:nvContentPartPr>
-                        <w14:cNvContentPartPr/>
-                      </w14:nvContentPartPr>
-                      <w14:xfrm>
-                        <a:off x="0" y="0"/>
-                        <a:ext cx="3601740" cy="908050"/>
-                      </w14:xfrm>
-                    </w14:contentPart>
+                  <a:graphicData uri="http://schemas.microsoft.com/office/word/2010/wordprocessingShape">
+                    <wps:wsp>
+                      <wps:cNvSpPr txBox="1"/>
+                      <wps:spPr>
+                        <a:xfrm>
+                          <a:off x="0" y="0"/>
+                          <a:ext cx="1746592" cy="930442"/>
+                        </a:xfrm>
+                        <a:prstGeom prst="rect">
+                          <a:avLst/>
+                        </a:prstGeom>
+                        <a:solidFill>
+                          <a:schemeClr val="lt1"/>
+                        </a:solidFill>
+                        <a:ln w="6350">
+                          <a:solidFill>
+                            <a:prstClr val="black"/>
+                          </a:solidFill>
+                        </a:ln>
+                      </wps:spPr>
+                      <wps:txbx>
+                        <w:txbxContent>
+                          <w:p>
+                            <w:pPr>
+                              <w:spacing w:after="0" w:line="240" w:lineRule="auto"/>
+                              <w:jc w:val="center"/>
+                              <w:rPr>
+                                <w:b/>
+                                <w:bCs/>
+                                <w:u w:val="single"/>
+                              </w:rPr>
+                            </w:pPr>
+                            <w:r>
+                              <w:rPr>
+                                <w:b/>
+                                <w:bCs/>
+                                <w:u w:val="single"/>
+                              </w:rPr>
+                              <w:t>Key</w:t>
+                            </w:r>
+                          </w:p>
+                          <w:p>
+                            <w:pPr>
+                              <w:spacing w:after="0" w:line="240" w:lineRule="auto"/>
+                            </w:pPr>
+                            <w:r>
+                              <w:rPr>
+                                <w:b/>
+                                <w:bCs/>
+                              </w:rPr>
+                              <w:t>Circles</w:t>
+                            </w:r>
+                            <w:r>
+                              <w:t xml:space="preserve">: </w:t>
+                            </w:r>
+                            <w:proofErr w:type="spellStart"/>
+                            <w:r>
+                              <w:t>MathExpresions</w:t>
+                            </w:r>
+                            <w:proofErr w:type="spellEnd"/>
+                            <w:r>
+                              <w:t xml:space="preserve"> which are already ordered.</w:t>
+                            </w:r>
+                          </w:p>
+                          <w:p>
+                            <w:pPr>
+                              <w:spacing w:after="0" w:line="240" w:lineRule="auto"/>
+                            </w:pPr>
+                            <w:r>
+                              <w:rPr>
+                                <w:b/>
+                                <w:bCs/>
+                              </w:rPr>
+                              <w:t>Squares</w:t>
+                            </w:r>
+                            <w:r>
+                              <w:t xml:space="preserve">: </w:t>
+                            </w:r>
+                            <w:proofErr w:type="spellStart"/>
+                            <w:r>
+                              <w:t>MathExpressions</w:t>
+                            </w:r>
+                            <w:proofErr w:type="spellEnd"/>
+                            <w:r>
+                              <w:t xml:space="preserve"> which are not ordered.</w:t>
+                            </w:r>
+                          </w:p>
+                        </w:txbxContent>
+                      </wps:txbx>
+                      <wps:bodyPr rot="0" spcFirstLastPara="0" vertOverflow="overflow" horzOverflow="overflow" vert="horz" wrap="square" lIns="91440" tIns="45720" rIns="91440" bIns="45720" numCol="1" spcCol="0" rtlCol="0" fromWordArt="0" anchor="t" anchorCtr="0" forceAA="0" compatLnSpc="1">
+                        <a:prstTxWarp prst="textNoShape">
+                          <a:avLst/>
+                        </a:prstTxWarp>
+                        <a:noAutofit/>
+                      </wps:bodyPr>
+                    </wps:wsp>
                   </a:graphicData>
                 </a:graphic>
+                <wp14:sizeRelH relativeFrom="margin">
+                  <wp14:pctWidth>0</wp14:pctWidth>
+                </wp14:sizeRelH>
+                <wp14:sizeRelV relativeFrom="margin">
+                  <wp14:pctHeight>0</wp14:pctHeight>
+                </wp14:sizeRelV>
               </wp:anchor>
             </w:drawing>
           </mc:Choice>
           <mc:Fallback>
             <w:pict>
-              <v:shapetype w14:anchorId="10FBDE2B" id="_x0000_t75" coordsize="21600,21600" o:spt="75" o:preferrelative="t" path="m@4@5l@4@11@9@11@9@5xe" filled="f" stroked="f">
+              <v:shapetype w14:anchorId="718A46B2" id="_x0000_t202" coordsize="21600,21600" o:spt="202" path="m,l,21600r21600,l21600,xe">
                 <v:stroke joinstyle="miter"/>
-                <v:formulas>
-                  <v:f eqn="if lineDrawn pixelLineWidth 0"/>
-                  <v:f eqn="sum @0 1 0"/>
-                  <v:f eqn="sum 0 0 @1"/>
-                  <v:f eqn="prod @2 1 2"/>
-                  <v:f eqn="prod @3 21600 pixelWidth"/>
-                  <v:f eqn="prod @3 21600 pixelHeight"/>
-                  <v:f eqn="sum @0 0 1"/>
-                  <v:f eqn="prod @6 1 2"/>
-                  <v:f eqn="prod @7 21600 pixelWidth"/>
-                  <v:f eqn="sum @8 21600 0"/>
-                  <v:f eqn="prod @7 21600 pixelHeight"/>
-                  <v:f eqn="sum @10 21600 0"/>
-                </v:formulas>
-                <v:path o:extrusionok="f" gradientshapeok="t" o:connecttype="rect"/>
-                <o:lock v:ext="edit" aspectratio="t"/>
+                <v:path gradientshapeok="t" o:connecttype="rect"/>
               </v:shapetype>
-              <v:shape id="Ink 324" o:spid="_x0000_s1026" type="#_x0000_t75" style="position:absolute;margin-left:45.7pt;margin-top:449.65pt;width:285pt;height:72.9pt;z-index:251958272;visibility:visible;mso-wrap-style:square;mso-wrap-distance-left:9pt;mso-wrap-distance-top:0;mso-wrap-distance-right:9pt;mso-wrap-distance-bottom:0;mso-position-horizontal:absolute;mso-position-horizontal-relative:text;mso-position-vertical:absolute;mso-position-vertical-relative:text" o:gfxdata="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">
-                <v:imagedata r:id="rId6" o:title=""/>
+              <v:shape id="Text Box 448" o:spid="_x0000_s1026" type="#_x0000_t202" style="position:absolute;left:0;text-align:left;margin-left:399.75pt;margin-top:36.7pt;width:137.55pt;height:73.25pt;z-index:252086272;visibility:visible;mso-wrap-style:square;mso-width-percent:0;mso-height-percent:0;mso-wrap-distance-left:9pt;mso-wrap-distance-top:0;mso-wrap-distance-right:9pt;mso-wrap-distance-bottom:0;mso-position-horizontal:absolute;mso-position-horizontal-relative:text;mso-position-vertical:absolute;mso-position-vertical-relative:text;mso-width-percent:0;mso-height-percent:0;mso-width-relative:margin;mso-height-relative:margin;v-text-anchor:top" o:gfxdata="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" fillcolor="white [3201]" strokeweight=".5pt">
+                <v:textbox>
+                  <w:txbxContent>
+                    <w:p>
+                      <w:pPr>
+                        <w:spacing w:after="0" w:line="240" w:lineRule="auto"/>
+                        <w:jc w:val="center"/>
+                        <w:rPr>
+                          <w:b/>
+                          <w:bCs/>
+                          <w:u w:val="single"/>
+                        </w:rPr>
+                      </w:pPr>
+                      <w:r>
+                        <w:rPr>
+                          <w:b/>
+                          <w:bCs/>
+                          <w:u w:val="single"/>
+                        </w:rPr>
+                        <w:t>Key</w:t>
+                      </w:r>
+                    </w:p>
+                    <w:p>
+                      <w:pPr>
+                        <w:spacing w:after="0" w:line="240" w:lineRule="auto"/>
+                      </w:pPr>
+                      <w:r>
+                        <w:rPr>
+                          <w:b/>
+                          <w:bCs/>
+                        </w:rPr>
+                        <w:t>Circles</w:t>
+                      </w:r>
+                      <w:r>
+                        <w:t xml:space="preserve">: </w:t>
+                      </w:r>
+                      <w:proofErr w:type="spellStart"/>
+                      <w:r>
+                        <w:t>MathExpresions</w:t>
+                      </w:r>
+                      <w:proofErr w:type="spellEnd"/>
+                      <w:r>
+                        <w:t xml:space="preserve"> which are already ordered.</w:t>
+                      </w:r>
+                    </w:p>
+                    <w:p>
+                      <w:pPr>
+                        <w:spacing w:after="0" w:line="240" w:lineRule="auto"/>
+                      </w:pPr>
+                      <w:r>
+                        <w:rPr>
+                          <w:b/>
+                          <w:bCs/>
+                        </w:rPr>
+                        <w:t>Squares</w:t>
+                      </w:r>
+                      <w:r>
+                        <w:t xml:space="preserve">: </w:t>
+                      </w:r>
+                      <w:proofErr w:type="spellStart"/>
+                      <w:r>
+                        <w:t>MathExpressions</w:t>
+                      </w:r>
+                      <w:proofErr w:type="spellEnd"/>
+                      <w:r>
+                        <w:t xml:space="preserve"> which are not ordered.</w:t>
+                      </w:r>
+                    </w:p>
+                  </w:txbxContent>
+                </v:textbox>
               </v:shape>
             </w:pict>
           </mc:Fallback>
         </mc:AlternateContent>
       </w:r>
-      <w:r>
-        <w:rPr>
-          <w:rFonts w:ascii="Helvetica" w:hAnsi="Helvetica" w:cs="Helvetica"/>
-          <w:noProof/>
-          <w:sz w:val="24"/>
-          <w:szCs w:val="24"/>
-        </w:rPr>
-        <mc:AlternateContent>
-          <mc:Choice Requires="wpi">
-            <w:drawing>
-              <wp:anchor distT="0" distB="0" distL="114300" distR="114300" simplePos="0" relativeHeight="251930624" behindDoc="0" locked="0" layoutInCell="1" allowOverlap="1" wp14:anchorId="76D4B45C" wp14:editId="38097319">
-                <wp:simplePos x="0" y="0"/>
-                <wp:positionH relativeFrom="column">
-                  <wp:posOffset>1080992</wp:posOffset>
-                </wp:positionH>
-                <wp:positionV relativeFrom="paragraph">
-                  <wp:posOffset>5769309</wp:posOffset>
-                </wp:positionV>
-                <wp:extent cx="106920" cy="180000"/>
-                <wp:effectExtent l="38100" t="38100" r="45720" b="48895"/>
-                <wp:wrapNone/>
-                <wp:docPr id="297" name="Ink 297"/>
-                <wp:cNvGraphicFramePr/>
-                <a:graphic xmlns:a="http://schemas.openxmlformats.org/drawingml/2006/main">
-                  <a:graphicData uri="http://schemas.microsoft.com/office/word/2010/wordprocessingInk">
-                    <w14:contentPart bwMode="auto" r:id="rId7">
-                      <w14:nvContentPartPr>
-                        <w14:cNvContentPartPr/>
-                      </w14:nvContentPartPr>
-                      <w14:xfrm>
-                        <a:off x="0" y="0"/>
-                        <a:ext cx="106920" cy="180000"/>
-                      </w14:xfrm>
-                    </w14:contentPart>
-                  </a:graphicData>
-                </a:graphic>
-              </wp:anchor>
-            </w:drawing>
-          </mc:Choice>
-          <mc:Fallback>
-            <w:pict>
-              <v:shape w14:anchorId="1BD779AD" id="Ink 297" o:spid="_x0000_s1026" type="#_x0000_t75" style="position:absolute;margin-left:84.4pt;margin-top:453.6pt;width:9.8pt;height:15.55pt;z-index:251930624;visibility:visible;mso-wrap-style:square;mso-wrap-distance-left:9pt;mso-wrap-distance-top:0;mso-wrap-distance-right:9pt;mso-wrap-distance-bottom:0;mso-position-horizontal:absolute;mso-position-horizontal-relative:text;mso-position-vertical:absolute;mso-position-vertical-relative:text" o:gfxdata="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">
-                <v:imagedata r:id="rId8" o:title=""/>
-              </v:shape>
-            </w:pict>
-          </mc:Fallback>
-        </mc:AlternateContent>
-      </w:r>
-      <w:r>
-        <w:rPr>
-          <w:rFonts w:ascii="Helvetica" w:hAnsi="Helvetica" w:cs="Helvetica"/>
-          <w:noProof/>
-          <w:sz w:val="24"/>
-          <w:szCs w:val="24"/>
-        </w:rPr>
-        <mc:AlternateContent>
-          <mc:Choice Requires="wpi">
-            <w:drawing>
-              <wp:anchor distT="0" distB="0" distL="114300" distR="114300" simplePos="0" relativeHeight="251929600" behindDoc="0" locked="0" layoutInCell="1" allowOverlap="1" wp14:anchorId="0DD15B66" wp14:editId="06D7AC47">
-                <wp:simplePos x="0" y="0"/>
-                <wp:positionH relativeFrom="column">
-                  <wp:posOffset>400685</wp:posOffset>
-                </wp:positionH>
-                <wp:positionV relativeFrom="paragraph">
-                  <wp:posOffset>5508625</wp:posOffset>
-                </wp:positionV>
-                <wp:extent cx="4685400" cy="1079500"/>
-                <wp:effectExtent l="38100" t="38100" r="1270" b="44450"/>
-                <wp:wrapNone/>
-                <wp:docPr id="296" name="Ink 296"/>
-                <wp:cNvGraphicFramePr/>
-                <a:graphic xmlns:a="http://schemas.openxmlformats.org/drawingml/2006/main">
-                  <a:graphicData uri="http://schemas.microsoft.com/office/word/2010/wordprocessingInk">
-                    <w14:contentPart bwMode="auto" r:id="rId9">
-                      <w14:nvContentPartPr>
-                        <w14:cNvContentPartPr/>
-                      </w14:nvContentPartPr>
-                      <w14:xfrm>
-                        <a:off x="0" y="0"/>
-                        <a:ext cx="4685400" cy="1079500"/>
-                      </w14:xfrm>
-                    </w14:contentPart>
-                  </a:graphicData>
-                </a:graphic>
-              </wp:anchor>
-            </w:drawing>
-          </mc:Choice>
-          <mc:Fallback>
-            <w:pict>
-              <v:shape w14:anchorId="39531BF9" id="Ink 296" o:spid="_x0000_s1026" type="#_x0000_t75" style="position:absolute;margin-left:30.85pt;margin-top:433.05pt;width:370.35pt;height:86.4pt;z-index:251929600;visibility:visible;mso-wrap-style:square;mso-wrap-distance-left:9pt;mso-wrap-distance-top:0;mso-wrap-distance-right:9pt;mso-wrap-distance-bottom:0;mso-position-horizontal:absolute;mso-position-horizontal-relative:text;mso-position-vertical:absolute;mso-position-vertical-relative:text" o:gfxdata="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">
-                <v:imagedata r:id="rId10" o:title=""/>
-              </v:shape>
-            </w:pict>
-          </mc:Fallback>
-        </mc:AlternateContent>
-      </w:r>
-      <w:r>
-        <w:rPr>
-          <w:rFonts w:ascii="Helvetica" w:hAnsi="Helvetica" w:cs="Helvetica"/>
-          <w:noProof/>
-          <w:sz w:val="24"/>
-          <w:szCs w:val="24"/>
-        </w:rPr>
-        <mc:AlternateContent>
-          <mc:Choice Requires="wpi">
-            <w:drawing>
-              <wp:anchor distT="0" distB="0" distL="114300" distR="114300" simplePos="0" relativeHeight="251926528" behindDoc="0" locked="0" layoutInCell="1" allowOverlap="1" wp14:anchorId="5B43CD42" wp14:editId="15B029F4">
-                <wp:simplePos x="0" y="0"/>
-                <wp:positionH relativeFrom="column">
-                  <wp:posOffset>319405</wp:posOffset>
-                </wp:positionH>
-                <wp:positionV relativeFrom="paragraph">
-                  <wp:posOffset>4719955</wp:posOffset>
-                </wp:positionV>
-                <wp:extent cx="4232275" cy="926465"/>
-                <wp:effectExtent l="38100" t="38100" r="53975" b="45085"/>
-                <wp:wrapNone/>
-                <wp:docPr id="293" name="Ink 293"/>
-                <wp:cNvGraphicFramePr/>
-                <a:graphic xmlns:a="http://schemas.openxmlformats.org/drawingml/2006/main">
-                  <a:graphicData uri="http://schemas.microsoft.com/office/word/2010/wordprocessingInk">
-                    <w14:contentPart bwMode="auto" r:id="rId11">
-                      <w14:nvContentPartPr>
-                        <w14:cNvContentPartPr/>
-                      </w14:nvContentPartPr>
-                      <w14:xfrm>
-                        <a:off x="0" y="0"/>
-                        <a:ext cx="4232275" cy="926465"/>
-                      </w14:xfrm>
-                    </w14:contentPart>
-                  </a:graphicData>
-                </a:graphic>
-              </wp:anchor>
-            </w:drawing>
-          </mc:Choice>
-          <mc:Fallback>
-            <w:pict>
-              <v:shape w14:anchorId="2B0CE3F5" id="Ink 293" o:spid="_x0000_s1026" type="#_x0000_t75" style="position:absolute;margin-left:24.45pt;margin-top:370.95pt;width:334.65pt;height:74.35pt;z-index:251926528;visibility:visible;mso-wrap-style:square;mso-wrap-distance-left:9pt;mso-wrap-distance-top:0;mso-wrap-distance-right:9pt;mso-wrap-distance-bottom:0;mso-position-horizontal:absolute;mso-position-horizontal-relative:text;mso-position-vertical:absolute;mso-position-vertical-relative:text" o:gfxdata="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">
-                <v:imagedata r:id="rId12" o:title=""/>
-              </v:shape>
-            </w:pict>
-          </mc:Fallback>
-        </mc:AlternateContent>
-      </w:r>
-      <w:r>
-        <w:rPr>
-          <w:rFonts w:ascii="Helvetica" w:hAnsi="Helvetica" w:cs="Helvetica"/>
-          <w:noProof/>
-          <w:sz w:val="24"/>
-          <w:szCs w:val="24"/>
-        </w:rPr>
-        <mc:AlternateContent>
-          <mc:Choice Requires="wpi">
-            <w:drawing>
-              <wp:anchor distT="0" distB="0" distL="114300" distR="114300" simplePos="0" relativeHeight="251883520" behindDoc="0" locked="0" layoutInCell="1" allowOverlap="1" wp14:anchorId="1D4D7D44" wp14:editId="0784F1A2">
-                <wp:simplePos x="0" y="0"/>
-                <wp:positionH relativeFrom="column">
-                  <wp:posOffset>3847952</wp:posOffset>
-                </wp:positionH>
-                <wp:positionV relativeFrom="paragraph">
-                  <wp:posOffset>4407846</wp:posOffset>
-                </wp:positionV>
-                <wp:extent cx="362520" cy="293400"/>
-                <wp:effectExtent l="38100" t="38100" r="57150" b="49530"/>
-                <wp:wrapNone/>
-                <wp:docPr id="251" name="Ink 251"/>
-                <wp:cNvGraphicFramePr/>
-                <a:graphic xmlns:a="http://schemas.openxmlformats.org/drawingml/2006/main">
-                  <a:graphicData uri="http://schemas.microsoft.com/office/word/2010/wordprocessingInk">
-                    <w14:contentPart bwMode="auto" r:id="rId13">
-                      <w14:nvContentPartPr>
-                        <w14:cNvContentPartPr/>
-                      </w14:nvContentPartPr>
-                      <w14:xfrm>
-                        <a:off x="0" y="0"/>
-                        <a:ext cx="362520" cy="293400"/>
-                      </w14:xfrm>
-                    </w14:contentPart>
-                  </a:graphicData>
-                </a:graphic>
-              </wp:anchor>
-            </w:drawing>
-          </mc:Choice>
-          <mc:Fallback>
-            <w:pict>
-              <v:shape w14:anchorId="503F346B" id="Ink 251" o:spid="_x0000_s1026" type="#_x0000_t75" style="position:absolute;margin-left:302.3pt;margin-top:346.35pt;width:30pt;height:24.5pt;z-index:251883520;visibility:visible;mso-wrap-style:square;mso-wrap-distance-left:9pt;mso-wrap-distance-top:0;mso-wrap-distance-right:9pt;mso-wrap-distance-bottom:0;mso-position-horizontal:absolute;mso-position-horizontal-relative:text;mso-position-vertical:absolute;mso-position-vertical-relative:text" o:gfxdata="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">
-                <v:imagedata r:id="rId14" o:title=""/>
-              </v:shape>
-            </w:pict>
-          </mc:Fallback>
-        </mc:AlternateContent>
-      </w:r>
-      <w:r>
-        <w:rPr>
-          <w:rFonts w:ascii="Helvetica" w:hAnsi="Helvetica" w:cs="Helvetica"/>
-          <w:noProof/>
-          <w:sz w:val="24"/>
-          <w:szCs w:val="24"/>
-        </w:rPr>
-        <mc:AlternateContent>
-          <mc:Choice Requires="wpi">
-            <w:drawing>
-              <wp:anchor distT="0" distB="0" distL="114300" distR="114300" simplePos="0" relativeHeight="251882496" behindDoc="0" locked="0" layoutInCell="1" allowOverlap="1" wp14:anchorId="4E785E9C" wp14:editId="569205FA">
-                <wp:simplePos x="0" y="0"/>
-                <wp:positionH relativeFrom="column">
-                  <wp:posOffset>3960272</wp:posOffset>
-                </wp:positionH>
-                <wp:positionV relativeFrom="paragraph">
-                  <wp:posOffset>2952006</wp:posOffset>
-                </wp:positionV>
-                <wp:extent cx="312120" cy="285840"/>
-                <wp:effectExtent l="57150" t="38100" r="12065" b="57150"/>
-                <wp:wrapNone/>
-                <wp:docPr id="250" name="Ink 250"/>
-                <wp:cNvGraphicFramePr/>
-                <a:graphic xmlns:a="http://schemas.openxmlformats.org/drawingml/2006/main">
-                  <a:graphicData uri="http://schemas.microsoft.com/office/word/2010/wordprocessingInk">
-                    <w14:contentPart bwMode="auto" r:id="rId15">
-                      <w14:nvContentPartPr>
-                        <w14:cNvContentPartPr/>
-                      </w14:nvContentPartPr>
-                      <w14:xfrm>
-                        <a:off x="0" y="0"/>
-                        <a:ext cx="312120" cy="285840"/>
-                      </w14:xfrm>
-                    </w14:contentPart>
-                  </a:graphicData>
-                </a:graphic>
-              </wp:anchor>
-            </w:drawing>
-          </mc:Choice>
-          <mc:Fallback>
-            <w:pict>
-              <v:shape w14:anchorId="111B9983" id="Ink 250" o:spid="_x0000_s1026" type="#_x0000_t75" style="position:absolute;margin-left:311.15pt;margin-top:231.75pt;width:26pt;height:23.9pt;z-index:251882496;visibility:visible;mso-wrap-style:square;mso-wrap-distance-left:9pt;mso-wrap-distance-top:0;mso-wrap-distance-right:9pt;mso-wrap-distance-bottom:0;mso-position-horizontal:absolute;mso-position-horizontal-relative:text;mso-position-vertical:absolute;mso-position-vertical-relative:text" o:gfxdata="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">
-                <v:imagedata r:id="rId16" o:title=""/>
-              </v:shape>
-            </w:pict>
-          </mc:Fallback>
-        </mc:AlternateContent>
-      </w:r>
-      <w:r>
-        <w:rPr>
-          <w:rFonts w:ascii="Helvetica" w:hAnsi="Helvetica" w:cs="Helvetica"/>
-          <w:noProof/>
-          <w:sz w:val="24"/>
-          <w:szCs w:val="24"/>
-        </w:rPr>
-        <mc:AlternateContent>
-          <mc:Choice Requires="wpi">
-            <w:drawing>
-              <wp:anchor distT="0" distB="0" distL="114300" distR="114300" simplePos="0" relativeHeight="251881472" behindDoc="0" locked="0" layoutInCell="1" allowOverlap="1" wp14:anchorId="53BB3930" wp14:editId="655D2D71">
-                <wp:simplePos x="0" y="0"/>
-                <wp:positionH relativeFrom="column">
-                  <wp:posOffset>3121660</wp:posOffset>
-                </wp:positionH>
-                <wp:positionV relativeFrom="paragraph">
-                  <wp:posOffset>3931285</wp:posOffset>
-                </wp:positionV>
-                <wp:extent cx="983160" cy="795960"/>
-                <wp:effectExtent l="38100" t="38100" r="45720" b="42545"/>
-                <wp:wrapNone/>
-                <wp:docPr id="249" name="Ink 249"/>
-                <wp:cNvGraphicFramePr/>
-                <a:graphic xmlns:a="http://schemas.openxmlformats.org/drawingml/2006/main">
-                  <a:graphicData uri="http://schemas.microsoft.com/office/word/2010/wordprocessingInk">
-                    <w14:contentPart bwMode="auto" r:id="rId17">
-                      <w14:nvContentPartPr>
-                        <w14:cNvContentPartPr/>
-                      </w14:nvContentPartPr>
-                      <w14:xfrm>
-                        <a:off x="0" y="0"/>
-                        <a:ext cx="983160" cy="795655"/>
-                      </w14:xfrm>
-                    </w14:contentPart>
-                  </a:graphicData>
-                </a:graphic>
-                <wp14:sizeRelH relativeFrom="margin">
-                  <wp14:pctWidth>0</wp14:pctWidth>
-                </wp14:sizeRelH>
-              </wp:anchor>
-            </w:drawing>
-          </mc:Choice>
-          <mc:Fallback>
-            <w:pict>
-              <v:shape w14:anchorId="2ADE4727" id="Ink 249" o:spid="_x0000_s1026" type="#_x0000_t75" style="position:absolute;margin-left:245.1pt;margin-top:308.85pt;width:78.8pt;height:64.05pt;z-index:251881472;visibility:visible;mso-wrap-style:square;mso-width-percent:0;mso-wrap-distance-left:9pt;mso-wrap-distance-top:0;mso-wrap-distance-right:9pt;mso-wrap-distance-bottom:0;mso-position-horizontal:absolute;mso-position-horizontal-relative:text;mso-position-vertical:absolute;mso-position-vertical-relative:text;mso-width-percent:0;mso-width-relative:margin" o:gfxdata="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">
-                <v:imagedata r:id="rId18" o:title=""/>
-              </v:shape>
-            </w:pict>
-          </mc:Fallback>
-        </mc:AlternateContent>
-      </w:r>
-      <w:r>
-        <w:rPr>
-          <w:rFonts w:ascii="Helvetica" w:hAnsi="Helvetica" w:cs="Helvetica"/>
-          <w:noProof/>
-          <w:sz w:val="24"/>
-          <w:szCs w:val="24"/>
-        </w:rPr>
-        <mc:AlternateContent>
-          <mc:Choice Requires="wpi">
-            <w:drawing>
-              <wp:anchor distT="0" distB="0" distL="114300" distR="114300" simplePos="0" relativeHeight="251863040" behindDoc="0" locked="0" layoutInCell="1" allowOverlap="1" wp14:anchorId="01E80223" wp14:editId="71E66EF7">
-                <wp:simplePos x="0" y="0"/>
-                <wp:positionH relativeFrom="column">
-                  <wp:posOffset>504190</wp:posOffset>
-                </wp:positionH>
-                <wp:positionV relativeFrom="paragraph">
-                  <wp:posOffset>3238500</wp:posOffset>
-                </wp:positionV>
-                <wp:extent cx="1493520" cy="1410335"/>
-                <wp:effectExtent l="57150" t="38100" r="30480" b="56515"/>
-                <wp:wrapNone/>
-                <wp:docPr id="225" name="Ink 225"/>
-                <wp:cNvGraphicFramePr/>
-                <a:graphic xmlns:a="http://schemas.openxmlformats.org/drawingml/2006/main">
-                  <a:graphicData uri="http://schemas.microsoft.com/office/word/2010/wordprocessingInk">
-                    <w14:contentPart bwMode="auto" r:id="rId19">
-                      <w14:nvContentPartPr>
-                        <w14:cNvContentPartPr/>
-                      </w14:nvContentPartPr>
-                      <w14:xfrm>
-                        <a:off x="0" y="0"/>
-                        <a:ext cx="1493520" cy="1410335"/>
-                      </w14:xfrm>
-                    </w14:contentPart>
-                  </a:graphicData>
-                </a:graphic>
-              </wp:anchor>
-            </w:drawing>
-          </mc:Choice>
-          <mc:Fallback>
-            <w:pict>
-              <v:shape w14:anchorId="288DBD3A" id="Ink 225" o:spid="_x0000_s1026" type="#_x0000_t75" style="position:absolute;margin-left:39pt;margin-top:254.3pt;width:119pt;height:112.45pt;z-index:251863040;visibility:visible;mso-wrap-style:square;mso-wrap-distance-left:9pt;mso-wrap-distance-top:0;mso-wrap-distance-right:9pt;mso-wrap-distance-bottom:0;mso-position-horizontal:absolute;mso-position-horizontal-relative:text;mso-position-vertical:absolute;mso-position-vertical-relative:text" o:gfxdata="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">
-                <v:imagedata r:id="rId20" o:title=""/>
-              </v:shape>
-            </w:pict>
-          </mc:Fallback>
-        </mc:AlternateContent>
-      </w:r>
-      <w:r>
-        <w:rPr>
-          <w:rFonts w:ascii="Helvetica" w:hAnsi="Helvetica" w:cs="Helvetica"/>
-          <w:noProof/>
-          <w:sz w:val="24"/>
-          <w:szCs w:val="24"/>
-        </w:rPr>
-        <mc:AlternateContent>
-          <mc:Choice Requires="wpi">
-            <w:drawing>
-              <wp:anchor distT="0" distB="0" distL="114300" distR="114300" simplePos="0" relativeHeight="251843584" behindDoc="0" locked="0" layoutInCell="1" allowOverlap="1" wp14:anchorId="05BB91CB" wp14:editId="5ACC025A">
-                <wp:simplePos x="0" y="0"/>
-                <wp:positionH relativeFrom="column">
-                  <wp:posOffset>364232</wp:posOffset>
-                </wp:positionH>
-                <wp:positionV relativeFrom="paragraph">
-                  <wp:posOffset>3845034</wp:posOffset>
-                </wp:positionV>
-                <wp:extent cx="4365360" cy="72000"/>
-                <wp:effectExtent l="38100" t="38100" r="54610" b="42545"/>
-                <wp:wrapNone/>
-                <wp:docPr id="206" name="Ink 206"/>
-                <wp:cNvGraphicFramePr/>
-                <a:graphic xmlns:a="http://schemas.openxmlformats.org/drawingml/2006/main">
-                  <a:graphicData uri="http://schemas.microsoft.com/office/word/2010/wordprocessingInk">
-                    <w14:contentPart bwMode="auto" r:id="rId21">
-                      <w14:nvContentPartPr>
-                        <w14:cNvContentPartPr/>
-                      </w14:nvContentPartPr>
-                      <w14:xfrm>
-                        <a:off x="0" y="0"/>
-                        <a:ext cx="4365360" cy="72000"/>
-                      </w14:xfrm>
-                    </w14:contentPart>
-                  </a:graphicData>
-                </a:graphic>
-              </wp:anchor>
-            </w:drawing>
-          </mc:Choice>
-          <mc:Fallback>
-            <w:pict>
-              <v:shape w14:anchorId="3671E2F2" id="Ink 206" o:spid="_x0000_s1026" type="#_x0000_t75" style="position:absolute;margin-left:28pt;margin-top:302.05pt;width:345.15pt;height:7.05pt;z-index:251843584;visibility:visible;mso-wrap-style:square;mso-wrap-distance-left:9pt;mso-wrap-distance-top:0;mso-wrap-distance-right:9pt;mso-wrap-distance-bottom:0;mso-position-horizontal:absolute;mso-position-horizontal-relative:text;mso-position-vertical:absolute;mso-position-vertical-relative:text" o:gfxdata="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">
-                <v:imagedata r:id="rId22" o:title=""/>
-              </v:shape>
-            </w:pict>
-          </mc:Fallback>
-        </mc:AlternateContent>
-      </w:r>
-      <w:r>
-        <w:rPr>
-          <w:rFonts w:ascii="Helvetica" w:hAnsi="Helvetica" w:cs="Helvetica"/>
-          <w:noProof/>
-          <w:sz w:val="24"/>
-          <w:szCs w:val="24"/>
-        </w:rPr>
-        <mc:AlternateContent>
-          <mc:Choice Requires="wpi">
-            <w:drawing>
-              <wp:anchor distT="0" distB="0" distL="114300" distR="114300" simplePos="0" relativeHeight="251842560" behindDoc="0" locked="0" layoutInCell="1" allowOverlap="1" wp14:anchorId="43D7EE06" wp14:editId="5F918A2D">
-                <wp:simplePos x="0" y="0"/>
-                <wp:positionH relativeFrom="column">
-                  <wp:posOffset>3742690</wp:posOffset>
-                </wp:positionH>
-                <wp:positionV relativeFrom="paragraph">
-                  <wp:posOffset>3202940</wp:posOffset>
-                </wp:positionV>
-                <wp:extent cx="845505" cy="513410"/>
-                <wp:effectExtent l="38100" t="38100" r="50165" b="58420"/>
-                <wp:wrapNone/>
-                <wp:docPr id="205" name="Ink 205"/>
-                <wp:cNvGraphicFramePr/>
-                <a:graphic xmlns:a="http://schemas.openxmlformats.org/drawingml/2006/main">
-                  <a:graphicData uri="http://schemas.microsoft.com/office/word/2010/wordprocessingInk">
-                    <w14:contentPart bwMode="auto" r:id="rId23">
-                      <w14:nvContentPartPr>
-                        <w14:cNvContentPartPr/>
-                      </w14:nvContentPartPr>
-                      <w14:xfrm>
-                        <a:off x="0" y="0"/>
-                        <a:ext cx="845505" cy="513410"/>
-                      </w14:xfrm>
-                    </w14:contentPart>
-                  </a:graphicData>
-                </a:graphic>
-              </wp:anchor>
-            </w:drawing>
-          </mc:Choice>
-          <mc:Fallback>
-            <w:pict>
-              <v:shape w14:anchorId="7DA16032" id="Ink 205" o:spid="_x0000_s1026" type="#_x0000_t75" style="position:absolute;margin-left:294pt;margin-top:251.5pt;width:68pt;height:41.85pt;z-index:251842560;visibility:visible;mso-wrap-style:square;mso-wrap-distance-left:9pt;mso-wrap-distance-top:0;mso-wrap-distance-right:9pt;mso-wrap-distance-bottom:0;mso-position-horizontal:absolute;mso-position-horizontal-relative:text;mso-position-vertical:absolute;mso-position-vertical-relative:text" o:gfxdata="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">
-                <v:imagedata r:id="rId24" o:title=""/>
-              </v:shape>
-            </w:pict>
-          </mc:Fallback>
-        </mc:AlternateContent>
-      </w:r>
-      <w:r>
-        <w:rPr>
-          <w:rFonts w:ascii="Helvetica" w:hAnsi="Helvetica" w:cs="Helvetica"/>
-          <w:noProof/>
-          <w:sz w:val="24"/>
-          <w:szCs w:val="24"/>
-        </w:rPr>
-        <mc:AlternateContent>
-          <mc:Choice Requires="wpi">
-            <w:drawing>
-              <wp:anchor distT="0" distB="0" distL="114300" distR="114300" simplePos="0" relativeHeight="251826176" behindDoc="0" locked="0" layoutInCell="1" allowOverlap="1" wp14:anchorId="37B269BF" wp14:editId="03BA8047">
-                <wp:simplePos x="0" y="0"/>
-                <wp:positionH relativeFrom="column">
-                  <wp:posOffset>3095625</wp:posOffset>
-                </wp:positionH>
-                <wp:positionV relativeFrom="paragraph">
-                  <wp:posOffset>2400300</wp:posOffset>
-                </wp:positionV>
-                <wp:extent cx="1109880" cy="909360"/>
-                <wp:effectExtent l="57150" t="38100" r="33655" b="43815"/>
-                <wp:wrapNone/>
-                <wp:docPr id="189" name="Ink 189"/>
-                <wp:cNvGraphicFramePr/>
-                <a:graphic xmlns:a="http://schemas.openxmlformats.org/drawingml/2006/main">
-                  <a:graphicData uri="http://schemas.microsoft.com/office/word/2010/wordprocessingInk">
-                    <w14:contentPart bwMode="auto" r:id="rId25">
-                      <w14:nvContentPartPr>
-                        <w14:cNvContentPartPr/>
-                      </w14:nvContentPartPr>
-                      <w14:xfrm>
-                        <a:off x="0" y="0"/>
-                        <a:ext cx="1109880" cy="908685"/>
-                      </w14:xfrm>
-                    </w14:contentPart>
-                  </a:graphicData>
-                </a:graphic>
-                <wp14:sizeRelH relativeFrom="margin">
-                  <wp14:pctWidth>0</wp14:pctWidth>
-                </wp14:sizeRelH>
-              </wp:anchor>
-            </w:drawing>
-          </mc:Choice>
-          <mc:Fallback>
-            <w:pict>
-              <v:shape w14:anchorId="036581D7" id="Ink 189" o:spid="_x0000_s1026" type="#_x0000_t75" style="position:absolute;margin-left:243.05pt;margin-top:188.3pt;width:88.85pt;height:72.95pt;z-index:251826176;visibility:visible;mso-wrap-style:square;mso-width-percent:0;mso-wrap-distance-left:9pt;mso-wrap-distance-top:0;mso-wrap-distance-right:9pt;mso-wrap-distance-bottom:0;mso-position-horizontal:absolute;mso-position-horizontal-relative:text;mso-position-vertical:absolute;mso-position-vertical-relative:text;mso-width-percent:0;mso-width-relative:margin" o:gfxdata="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">
-                <v:imagedata r:id="rId26" o:title=""/>
-              </v:shape>
-            </w:pict>
-          </mc:Fallback>
-        </mc:AlternateContent>
-      </w:r>
-      <w:r>
-        <w:rPr>
-          <w:rFonts w:ascii="Helvetica" w:hAnsi="Helvetica" w:cs="Helvetica"/>
-          <w:noProof/>
-          <w:sz w:val="24"/>
-          <w:szCs w:val="24"/>
-        </w:rPr>
-        <mc:AlternateContent>
-          <mc:Choice Requires="wpi">
-            <w:drawing>
-              <wp:anchor distT="0" distB="0" distL="114300" distR="114300" simplePos="0" relativeHeight="251789312" behindDoc="0" locked="0" layoutInCell="1" allowOverlap="1" wp14:anchorId="363FABB1" wp14:editId="06B16A0D">
-                <wp:simplePos x="0" y="0"/>
-                <wp:positionH relativeFrom="column">
-                  <wp:posOffset>461010</wp:posOffset>
-                </wp:positionH>
-                <wp:positionV relativeFrom="paragraph">
-                  <wp:posOffset>1995170</wp:posOffset>
-                </wp:positionV>
-                <wp:extent cx="1184910" cy="1366220"/>
-                <wp:effectExtent l="57150" t="38100" r="15240" b="43815"/>
-                <wp:wrapNone/>
-                <wp:docPr id="153" name="Ink 153"/>
-                <wp:cNvGraphicFramePr/>
-                <a:graphic xmlns:a="http://schemas.openxmlformats.org/drawingml/2006/main">
-                  <a:graphicData uri="http://schemas.microsoft.com/office/word/2010/wordprocessingInk">
-                    <w14:contentPart bwMode="auto" r:id="rId27">
-                      <w14:nvContentPartPr>
-                        <w14:cNvContentPartPr/>
-                      </w14:nvContentPartPr>
-                      <w14:xfrm>
-                        <a:off x="0" y="0"/>
-                        <a:ext cx="1184910" cy="1366220"/>
-                      </w14:xfrm>
-                    </w14:contentPart>
-                  </a:graphicData>
-                </a:graphic>
-              </wp:anchor>
-            </w:drawing>
-          </mc:Choice>
-          <mc:Fallback>
-            <w:pict>
-              <v:shape w14:anchorId="570C2286" id="Ink 153" o:spid="_x0000_s1026" type="#_x0000_t75" style="position:absolute;margin-left:35.6pt;margin-top:156.4pt;width:94.7pt;height:109pt;z-index:251789312;visibility:visible;mso-wrap-style:square;mso-wrap-distance-left:9pt;mso-wrap-distance-top:0;mso-wrap-distance-right:9pt;mso-wrap-distance-bottom:0;mso-position-horizontal:absolute;mso-position-horizontal-relative:text;mso-position-vertical:absolute;mso-position-vertical-relative:text" o:gfxdata="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">
-                <v:imagedata r:id="rId28" o:title=""/>
-              </v:shape>
-            </w:pict>
-          </mc:Fallback>
-        </mc:AlternateContent>
-      </w:r>
-      <w:r>
-        <w:rPr>
-          <w:rFonts w:ascii="Helvetica" w:hAnsi="Helvetica" w:cs="Helvetica"/>
-          <w:noProof/>
-          <w:sz w:val="24"/>
-          <w:szCs w:val="24"/>
-        </w:rPr>
-        <mc:AlternateContent>
-          <mc:Choice Requires="wpi">
-            <w:drawing>
-              <wp:anchor distT="0" distB="0" distL="114300" distR="114300" simplePos="0" relativeHeight="251767808" behindDoc="0" locked="0" layoutInCell="1" allowOverlap="1" wp14:anchorId="0582CCB7" wp14:editId="298CCDC4">
-                <wp:simplePos x="0" y="0"/>
-                <wp:positionH relativeFrom="column">
-                  <wp:posOffset>3068320</wp:posOffset>
-                </wp:positionH>
-                <wp:positionV relativeFrom="paragraph">
-                  <wp:posOffset>723900</wp:posOffset>
-                </wp:positionV>
-                <wp:extent cx="1108075" cy="1590095"/>
-                <wp:effectExtent l="57150" t="38100" r="0" b="48260"/>
-                <wp:wrapNone/>
-                <wp:docPr id="123" name="Ink 123"/>
-                <wp:cNvGraphicFramePr/>
-                <a:graphic xmlns:a="http://schemas.openxmlformats.org/drawingml/2006/main">
-                  <a:graphicData uri="http://schemas.microsoft.com/office/word/2010/wordprocessingInk">
-                    <w14:contentPart bwMode="auto" r:id="rId29">
-                      <w14:nvContentPartPr>
-                        <w14:cNvContentPartPr/>
-                      </w14:nvContentPartPr>
-                      <w14:xfrm>
-                        <a:off x="0" y="0"/>
-                        <a:ext cx="1108075" cy="1590095"/>
-                      </w14:xfrm>
-                    </w14:contentPart>
-                  </a:graphicData>
-                </a:graphic>
-              </wp:anchor>
-            </w:drawing>
-          </mc:Choice>
-          <mc:Fallback>
-            <w:pict>
-              <v:shape w14:anchorId="5CE47517" id="Ink 123" o:spid="_x0000_s1026" type="#_x0000_t75" style="position:absolute;margin-left:240.9pt;margin-top:56.3pt;width:88.65pt;height:126.6pt;z-index:251767808;visibility:visible;mso-wrap-style:square;mso-wrap-distance-left:9pt;mso-wrap-distance-top:0;mso-wrap-distance-right:9pt;mso-wrap-distance-bottom:0;mso-position-horizontal:absolute;mso-position-horizontal-relative:text;mso-position-vertical:absolute;mso-position-vertical-relative:text" o:gfxdata="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">
-                <v:imagedata r:id="rId30" o:title=""/>
-              </v:shape>
-            </w:pict>
-          </mc:Fallback>
-        </mc:AlternateContent>
-      </w:r>
-      <w:r>
-        <w:rPr>
-          <w:rFonts w:ascii="Helvetica" w:hAnsi="Helvetica" w:cs="Helvetica"/>
-          <w:noProof/>
-          <w:sz w:val="24"/>
-          <w:szCs w:val="24"/>
-        </w:rPr>
-        <mc:AlternateContent>
-          <mc:Choice Requires="wpi">
-            <w:drawing>
-              <wp:anchor distT="0" distB="0" distL="114300" distR="114300" simplePos="0" relativeHeight="251753472" behindDoc="0" locked="0" layoutInCell="1" allowOverlap="1" wp14:anchorId="471FDC54" wp14:editId="0595F726">
-                <wp:simplePos x="0" y="0"/>
-                <wp:positionH relativeFrom="column">
-                  <wp:posOffset>2554832</wp:posOffset>
-                </wp:positionH>
-                <wp:positionV relativeFrom="paragraph">
-                  <wp:posOffset>2042116</wp:posOffset>
-                </wp:positionV>
-                <wp:extent cx="74160" cy="3558240"/>
-                <wp:effectExtent l="19050" t="38100" r="40640" b="42545"/>
-                <wp:wrapNone/>
-                <wp:docPr id="109" name="Ink 109"/>
-                <wp:cNvGraphicFramePr/>
-                <a:graphic xmlns:a="http://schemas.openxmlformats.org/drawingml/2006/main">
-                  <a:graphicData uri="http://schemas.microsoft.com/office/word/2010/wordprocessingInk">
-                    <w14:contentPart bwMode="auto" r:id="rId31">
-                      <w14:nvContentPartPr>
-                        <w14:cNvContentPartPr/>
-                      </w14:nvContentPartPr>
-                      <w14:xfrm>
-                        <a:off x="0" y="0"/>
-                        <a:ext cx="74160" cy="3558240"/>
-                      </w14:xfrm>
-                    </w14:contentPart>
-                  </a:graphicData>
-                </a:graphic>
-              </wp:anchor>
-            </w:drawing>
-          </mc:Choice>
-          <mc:Fallback>
-            <w:pict>
-              <v:shape w14:anchorId="376F9B77" id="Ink 109" o:spid="_x0000_s1026" type="#_x0000_t75" style="position:absolute;margin-left:200.45pt;margin-top:160.1pt;width:7.3pt;height:281.6pt;z-index:251753472;visibility:visible;mso-wrap-style:square;mso-wrap-distance-left:9pt;mso-wrap-distance-top:0;mso-wrap-distance-right:9pt;mso-wrap-distance-bottom:0;mso-position-horizontal:absolute;mso-position-horizontal-relative:text;mso-position-vertical:absolute;mso-position-vertical-relative:text" o:gfxdata="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">
-                <v:imagedata r:id="rId32" o:title=""/>
-              </v:shape>
-            </w:pict>
-          </mc:Fallback>
-        </mc:AlternateContent>
-      </w:r>
-      <w:r>
-        <w:rPr>
-          <w:rFonts w:ascii="Helvetica" w:hAnsi="Helvetica" w:cs="Helvetica"/>
-          <w:noProof/>
-          <w:sz w:val="24"/>
-          <w:szCs w:val="24"/>
-        </w:rPr>
-        <mc:AlternateContent>
-          <mc:Choice Requires="wpi">
-            <w:drawing>
-              <wp:anchor distT="0" distB="0" distL="114300" distR="114300" simplePos="0" relativeHeight="251728896" behindDoc="0" locked="0" layoutInCell="1" allowOverlap="1" wp14:anchorId="06783D5D" wp14:editId="5278EC76">
-                <wp:simplePos x="0" y="0"/>
-                <wp:positionH relativeFrom="column">
-                  <wp:posOffset>3931285</wp:posOffset>
-                </wp:positionH>
-                <wp:positionV relativeFrom="paragraph">
-                  <wp:posOffset>408940</wp:posOffset>
-                </wp:positionV>
-                <wp:extent cx="668935" cy="838925"/>
-                <wp:effectExtent l="38100" t="38100" r="55245" b="56515"/>
-                <wp:wrapNone/>
-                <wp:docPr id="85" name="Ink 85"/>
-                <wp:cNvGraphicFramePr/>
-                <a:graphic xmlns:a="http://schemas.openxmlformats.org/drawingml/2006/main">
-                  <a:graphicData uri="http://schemas.microsoft.com/office/word/2010/wordprocessingInk">
-                    <w14:contentPart bwMode="auto" r:id="rId33">
-                      <w14:nvContentPartPr>
-                        <w14:cNvContentPartPr/>
-                      </w14:nvContentPartPr>
-                      <w14:xfrm>
-                        <a:off x="0" y="0"/>
-                        <a:ext cx="668935" cy="838925"/>
-                      </w14:xfrm>
-                    </w14:contentPart>
-                  </a:graphicData>
-                </a:graphic>
-              </wp:anchor>
-            </w:drawing>
-          </mc:Choice>
-          <mc:Fallback>
-            <w:pict>
-              <v:shape w14:anchorId="12DD120F" id="Ink 85" o:spid="_x0000_s1026" type="#_x0000_t75" style="position:absolute;margin-left:308.85pt;margin-top:31.5pt;width:54.05pt;height:67.45pt;z-index:251728896;visibility:visible;mso-wrap-style:square;mso-wrap-distance-left:9pt;mso-wrap-distance-top:0;mso-wrap-distance-right:9pt;mso-wrap-distance-bottom:0;mso-position-horizontal:absolute;mso-position-horizontal-relative:text;mso-position-vertical:absolute;mso-position-vertical-relative:text" o:gfxdata="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">
-                <v:imagedata r:id="rId34" o:title=""/>
-              </v:shape>
-            </w:pict>
-          </mc:Fallback>
-        </mc:AlternateContent>
-      </w:r>
-      <w:r>
-        <w:rPr>
-          <w:rFonts w:ascii="Helvetica" w:hAnsi="Helvetica" w:cs="Helvetica"/>
-          <w:noProof/>
-          <w:sz w:val="24"/>
-          <w:szCs w:val="24"/>
-        </w:rPr>
-        <mc:AlternateContent>
-          <mc:Choice Requires="wpi">
-            <w:drawing>
-              <wp:anchor distT="0" distB="0" distL="114300" distR="114300" simplePos="0" relativeHeight="251715584" behindDoc="0" locked="0" layoutInCell="1" allowOverlap="1" wp14:anchorId="399D964C" wp14:editId="6EBF4782">
-                <wp:simplePos x="0" y="0"/>
-                <wp:positionH relativeFrom="column">
-                  <wp:posOffset>553085</wp:posOffset>
-                </wp:positionH>
-                <wp:positionV relativeFrom="paragraph">
-                  <wp:posOffset>364490</wp:posOffset>
-                </wp:positionV>
-                <wp:extent cx="1723600" cy="1609110"/>
-                <wp:effectExtent l="57150" t="57150" r="48260" b="48260"/>
-                <wp:wrapNone/>
-                <wp:docPr id="68" name="Ink 68"/>
-                <wp:cNvGraphicFramePr/>
-                <a:graphic xmlns:a="http://schemas.openxmlformats.org/drawingml/2006/main">
-                  <a:graphicData uri="http://schemas.microsoft.com/office/word/2010/wordprocessingInk">
-                    <w14:contentPart bwMode="auto" r:id="rId35">
-                      <w14:nvContentPartPr>
-                        <w14:cNvContentPartPr/>
-                      </w14:nvContentPartPr>
-                      <w14:xfrm>
-                        <a:off x="0" y="0"/>
-                        <a:ext cx="1723600" cy="1609110"/>
-                      </w14:xfrm>
-                    </w14:contentPart>
-                  </a:graphicData>
-                </a:graphic>
-              </wp:anchor>
-            </w:drawing>
-          </mc:Choice>
-          <mc:Fallback>
-            <w:pict>
-              <v:shape w14:anchorId="1F10B1B6" id="Ink 68" o:spid="_x0000_s1026" type="#_x0000_t75" style="position:absolute;margin-left:42.85pt;margin-top:28pt;width:137.1pt;height:128.1pt;z-index:251715584;visibility:visible;mso-wrap-style:square;mso-wrap-distance-left:9pt;mso-wrap-distance-top:0;mso-wrap-distance-right:9pt;mso-wrap-distance-bottom:0;mso-position-horizontal:absolute;mso-position-horizontal-relative:text;mso-position-vertical:absolute;mso-position-vertical-relative:text" o:gfxdata="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">
-                <v:imagedata r:id="rId36" o:title=""/>
-              </v:shape>
-            </w:pict>
-          </mc:Fallback>
-        </mc:AlternateContent>
-      </w:r>
-      <w:r>
-        <w:rPr>
-          <w:rFonts w:ascii="Helvetica" w:hAnsi="Helvetica" w:cs="Helvetica"/>
-          <w:noProof/>
-          <w:sz w:val="24"/>
-          <w:szCs w:val="24"/>
-        </w:rPr>
-        <mc:AlternateContent>
-          <mc:Choice Requires="wpi">
-            <w:drawing>
-              <wp:anchor distT="0" distB="0" distL="114300" distR="114300" simplePos="0" relativeHeight="251678720" behindDoc="0" locked="0" layoutInCell="1" allowOverlap="1" wp14:anchorId="1C7A9C5C" wp14:editId="5F481C6D">
-                <wp:simplePos x="0" y="0"/>
-                <wp:positionH relativeFrom="column">
-                  <wp:posOffset>3818890</wp:posOffset>
-                </wp:positionH>
-                <wp:positionV relativeFrom="paragraph">
-                  <wp:posOffset>-133985</wp:posOffset>
-                </wp:positionV>
-                <wp:extent cx="511040" cy="466345"/>
-                <wp:effectExtent l="57150" t="38100" r="22860" b="48260"/>
-                <wp:wrapNone/>
-                <wp:docPr id="31" name="Ink 31"/>
-                <wp:cNvGraphicFramePr/>
-                <a:graphic xmlns:a="http://schemas.openxmlformats.org/drawingml/2006/main">
-                  <a:graphicData uri="http://schemas.microsoft.com/office/word/2010/wordprocessingInk">
-                    <w14:contentPart bwMode="auto" r:id="rId37">
-                      <w14:nvContentPartPr>
-                        <w14:cNvContentPartPr/>
-                      </w14:nvContentPartPr>
-                      <w14:xfrm>
-                        <a:off x="0" y="0"/>
-                        <a:ext cx="511040" cy="466345"/>
-                      </w14:xfrm>
-                    </w14:contentPart>
-                  </a:graphicData>
-                </a:graphic>
-              </wp:anchor>
-            </w:drawing>
-          </mc:Choice>
-          <mc:Fallback>
-            <w:pict>
-              <v:shape w14:anchorId="692EAF34" id="Ink 31" o:spid="_x0000_s1026" type="#_x0000_t75" style="position:absolute;margin-left:300pt;margin-top:-11.25pt;width:41.7pt;height:38.1pt;z-index:251678720;visibility:visible;mso-wrap-style:square;mso-wrap-distance-left:9pt;mso-wrap-distance-top:0;mso-wrap-distance-right:9pt;mso-wrap-distance-bottom:0;mso-position-horizontal:absolute;mso-position-horizontal-relative:text;mso-position-vertical:absolute;mso-position-vertical-relative:text" o:gfxdata="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">
-                <v:imagedata r:id="rId38" o:title=""/>
-              </v:shape>
-            </w:pict>
-          </mc:Fallback>
-        </mc:AlternateContent>
-      </w:r>
-      <w:r>
-        <w:rPr>
-          <w:rFonts w:ascii="Helvetica" w:hAnsi="Helvetica" w:cs="Helvetica"/>
-          <w:noProof/>
-          <w:sz w:val="24"/>
-          <w:szCs w:val="24"/>
-        </w:rPr>
-        <mc:AlternateContent>
-          <mc:Choice Requires="wpi">
-            <w:drawing>
-              <wp:anchor distT="0" distB="0" distL="114300" distR="114300" simplePos="0" relativeHeight="251672576" behindDoc="0" locked="0" layoutInCell="1" allowOverlap="1" wp14:anchorId="31ADF4E4" wp14:editId="37CF5AEC">
-                <wp:simplePos x="0" y="0"/>
-                <wp:positionH relativeFrom="column">
-                  <wp:posOffset>1355672</wp:posOffset>
-                </wp:positionH>
-                <wp:positionV relativeFrom="paragraph">
-                  <wp:posOffset>257236</wp:posOffset>
-                </wp:positionV>
-                <wp:extent cx="769680" cy="33120"/>
-                <wp:effectExtent l="0" t="38100" r="30480" b="43180"/>
-                <wp:wrapNone/>
-                <wp:docPr id="25" name="Ink 25"/>
-                <wp:cNvGraphicFramePr/>
-                <a:graphic xmlns:a="http://schemas.openxmlformats.org/drawingml/2006/main">
-                  <a:graphicData uri="http://schemas.microsoft.com/office/word/2010/wordprocessingInk">
-                    <w14:contentPart bwMode="auto" r:id="rId39">
-                      <w14:nvContentPartPr>
-                        <w14:cNvContentPartPr/>
-                      </w14:nvContentPartPr>
-                      <w14:xfrm>
-                        <a:off x="0" y="0"/>
-                        <a:ext cx="769680" cy="33120"/>
-                      </w14:xfrm>
-                    </w14:contentPart>
-                  </a:graphicData>
-                </a:graphic>
-              </wp:anchor>
-            </w:drawing>
-          </mc:Choice>
-          <mc:Fallback>
-            <w:pict>
-              <v:shape w14:anchorId="3BA55047" id="Ink 25" o:spid="_x0000_s1026" type="#_x0000_t75" style="position:absolute;margin-left:106.05pt;margin-top:19.55pt;width:62pt;height:4pt;z-index:251672576;visibility:visible;mso-wrap-style:square;mso-wrap-distance-left:9pt;mso-wrap-distance-top:0;mso-wrap-distance-right:9pt;mso-wrap-distance-bottom:0;mso-position-horizontal:absolute;mso-position-horizontal-relative:text;mso-position-vertical:absolute;mso-position-vertical-relative:text" o:gfxdata="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">
-                <v:imagedata r:id="rId40" o:title=""/>
-              </v:shape>
-            </w:pict>
-          </mc:Fallback>
-        </mc:AlternateContent>
-      </w:r>
-      <w:r>
-        <w:rPr>
-          <w:rFonts w:ascii="Helvetica" w:hAnsi="Helvetica" w:cs="Helvetica"/>
-          <w:noProof/>
-          <w:sz w:val="24"/>
-          <w:szCs w:val="24"/>
-        </w:rPr>
-        <mc:AlternateContent>
-          <mc:Choice Requires="wpi">
-            <w:drawing>
-              <wp:anchor distT="0" distB="0" distL="114300" distR="114300" simplePos="0" relativeHeight="251671552" behindDoc="0" locked="0" layoutInCell="1" allowOverlap="1" wp14:anchorId="38A51205" wp14:editId="63085119">
-                <wp:simplePos x="0" y="0"/>
-                <wp:positionH relativeFrom="column">
-                  <wp:posOffset>1353185</wp:posOffset>
-                </wp:positionH>
-                <wp:positionV relativeFrom="paragraph">
-                  <wp:posOffset>-97620</wp:posOffset>
-                </wp:positionV>
-                <wp:extent cx="763560" cy="314280"/>
-                <wp:effectExtent l="57150" t="38100" r="0" b="46990"/>
-                <wp:wrapNone/>
-                <wp:docPr id="24" name="Ink 24"/>
-                <wp:cNvGraphicFramePr/>
-                <a:graphic xmlns:a="http://schemas.openxmlformats.org/drawingml/2006/main">
-                  <a:graphicData uri="http://schemas.microsoft.com/office/word/2010/wordprocessingInk">
-                    <w14:contentPart bwMode="auto" r:id="rId41">
-                      <w14:nvContentPartPr>
-                        <w14:cNvContentPartPr/>
-                      </w14:nvContentPartPr>
-                      <w14:xfrm>
-                        <a:off x="0" y="0"/>
-                        <a:ext cx="763560" cy="314960"/>
-                      </w14:xfrm>
-                    </w14:contentPart>
-                  </a:graphicData>
-                </a:graphic>
-                <wp14:sizeRelH relativeFrom="margin">
-                  <wp14:pctWidth>0</wp14:pctWidth>
-                </wp14:sizeRelH>
-              </wp:anchor>
-            </w:drawing>
-          </mc:Choice>
-          <mc:Fallback>
-            <w:pict>
-              <v:shape w14:anchorId="39662ABB" id="Ink 24" o:spid="_x0000_s1026" type="#_x0000_t75" style="position:absolute;margin-left:105.85pt;margin-top:-8.4pt;width:61.5pt;height:26.25pt;z-index:251671552;visibility:visible;mso-wrap-style:square;mso-width-percent:0;mso-wrap-distance-left:9pt;mso-wrap-distance-top:0;mso-wrap-distance-right:9pt;mso-wrap-distance-bottom:0;mso-position-horizontal:absolute;mso-position-horizontal-relative:text;mso-position-vertical:absolute;mso-position-vertical-relative:text;mso-width-percent:0;mso-width-relative:margin" o:gfxdata="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">
-                <v:imagedata r:id="rId42" o:title=""/>
-              </v:shape>
-            </w:pict>
-          </mc:Fallback>
-        </mc:AlternateContent>
-      </w:r>
-      <w:bookmarkStart w:id="1" w:name="_GoBack"/>
-      <w:bookmarkEnd w:id="1"/>
-      <w:r>
-        <w:rPr>
-          <w:rFonts w:ascii="Helvetica" w:hAnsi="Helvetica" w:cs="Helvetica"/>
-          <w:sz w:val="24"/>
-          <w:szCs w:val="24"/>
-        </w:rPr>
-        <w:br w:type="page"/>
-      </w:r>
     </w:p>
+    <w:tbl>
+      <w:tblPr>
+        <w:tblStyle w:val="TableGrid"/>
+        <w:tblW w:w="0" w:type="auto"/>
+        <w:tblLook w:val="04A0" w:firstRow="1" w:lastRow="0" w:firstColumn="1" w:lastColumn="0" w:noHBand="0" w:noVBand="1"/>
+      </w:tblPr>
+      <w:tblGrid>
+        <w:gridCol w:w="4675"/>
+        <w:gridCol w:w="4675"/>
+      </w:tblGrid>
+      <w:tr>
+        <w:tc>
+          <w:tcPr>
+            <w:tcW w:w="4675" w:type="dxa"/>
+            <w:tcBorders>
+              <w:top w:val="nil"/>
+              <w:left w:val="nil"/>
+              <w:bottom w:val="single" w:sz="4" w:space="0" w:color="auto"/>
+              <w:right w:val="single" w:sz="4" w:space="0" w:color="auto"/>
+            </w:tcBorders>
+          </w:tcPr>
+          <w:p>
+            <w:pPr>
+              <w:jc w:val="center"/>
+              <w:rPr>
+                <w:rFonts w:ascii="Helvetica" w:hAnsi="Helvetica" w:cs="Helvetica"/>
+                <w:sz w:val="24"/>
+                <w:szCs w:val="24"/>
+              </w:rPr>
+            </w:pPr>
+            <w:r>
+              <w:rPr>
+                <w:rFonts w:ascii="Helvetica" w:hAnsi="Helvetica" w:cs="Helvetica"/>
+                <w:sz w:val="24"/>
+                <w:szCs w:val="24"/>
+              </w:rPr>
+              <w:t>Tree</w:t>
+            </w:r>
+          </w:p>
+        </w:tc>
+        <w:tc>
+          <w:tcPr>
+            <w:tcW w:w="4675" w:type="dxa"/>
+            <w:tcBorders>
+              <w:top w:val="nil"/>
+              <w:left w:val="single" w:sz="4" w:space="0" w:color="auto"/>
+              <w:bottom w:val="single" w:sz="4" w:space="0" w:color="auto"/>
+              <w:right w:val="nil"/>
+            </w:tcBorders>
+          </w:tcPr>
+          <w:p>
+            <w:pPr>
+              <w:jc w:val="center"/>
+              <w:rPr>
+                <w:rFonts w:ascii="Helvetica" w:hAnsi="Helvetica" w:cs="Helvetica"/>
+                <w:sz w:val="24"/>
+                <w:szCs w:val="24"/>
+              </w:rPr>
+            </w:pPr>
+            <w:r>
+              <w:rPr>
+                <w:rFonts w:ascii="Helvetica" w:hAnsi="Helvetica" w:cs="Helvetica"/>
+                <w:sz w:val="24"/>
+                <w:szCs w:val="24"/>
+              </w:rPr>
+              <w:t>Temporary Hold</w:t>
+            </w:r>
+          </w:p>
+        </w:tc>
+      </w:tr>
+      <w:tr>
+        <w:tc>
+          <w:tcPr>
+            <w:tcW w:w="4675" w:type="dxa"/>
+            <w:tcBorders>
+              <w:top w:val="single" w:sz="4" w:space="0" w:color="auto"/>
+              <w:left w:val="nil"/>
+            </w:tcBorders>
+          </w:tcPr>
+          <w:p>
+            <w:pPr>
+              <w:rPr>
+                <w:rFonts w:ascii="Helvetica" w:hAnsi="Helvetica" w:cs="Helvetica"/>
+                <w:sz w:val="24"/>
+                <w:szCs w:val="24"/>
+                <w:u w:val="single"/>
+              </w:rPr>
+            </w:pPr>
+            <w:r>
+              <w:rPr>
+                <w:rFonts w:ascii="Helvetica" w:hAnsi="Helvetica" w:cs="Helvetica"/>
+                <w:noProof/>
+                <w:sz w:val="24"/>
+                <w:szCs w:val="24"/>
+              </w:rPr>
+              <mc:AlternateContent>
+                <mc:Choice Requires="wpg">
+                  <w:drawing>
+                    <wp:anchor distT="0" distB="0" distL="114300" distR="114300" simplePos="0" relativeHeight="252057600" behindDoc="0" locked="0" layoutInCell="1" allowOverlap="1" wp14:anchorId="2D33D038" wp14:editId="0C771981">
+                      <wp:simplePos x="0" y="0"/>
+                      <wp:positionH relativeFrom="column">
+                        <wp:posOffset>742148</wp:posOffset>
+                      </wp:positionH>
+                      <wp:positionV relativeFrom="paragraph">
+                        <wp:posOffset>73359</wp:posOffset>
+                      </wp:positionV>
+                      <wp:extent cx="1595755" cy="1403350"/>
+                      <wp:effectExtent l="0" t="0" r="23495" b="25400"/>
+                      <wp:wrapNone/>
+                      <wp:docPr id="377" name="Group 377"/>
+                      <wp:cNvGraphicFramePr/>
+                      <a:graphic xmlns:a="http://schemas.openxmlformats.org/drawingml/2006/main">
+                        <a:graphicData uri="http://schemas.microsoft.com/office/word/2010/wordprocessingGroup">
+                          <wpg:wgp>
+                            <wpg:cNvGrpSpPr/>
+                            <wpg:grpSpPr>
+                              <a:xfrm>
+                                <a:off x="0" y="0"/>
+                                <a:ext cx="1595755" cy="1403350"/>
+                                <a:chOff x="0" y="0"/>
+                                <a:chExt cx="1596190" cy="1403685"/>
+                              </a:xfrm>
+                            </wpg:grpSpPr>
+                            <wps:wsp>
+                              <wps:cNvPr id="378" name="Text Box 2"/>
+                              <wps:cNvSpPr txBox="1">
+                                <a:spLocks noChangeArrowheads="1"/>
+                              </wps:cNvSpPr>
+                              <wps:spPr bwMode="auto">
+                                <a:xfrm>
+                                  <a:off x="385010" y="0"/>
+                                  <a:ext cx="408940" cy="288290"/>
+                                </a:xfrm>
+                                <a:prstGeom prst="rect">
+                                  <a:avLst/>
+                                </a:prstGeom>
+                                <a:solidFill>
+                                  <a:srgbClr val="FFFFFF"/>
+                                </a:solidFill>
+                                <a:ln w="9525">
+                                  <a:solidFill>
+                                    <a:srgbClr val="000000"/>
+                                  </a:solidFill>
+                                  <a:miter lim="800000"/>
+                                  <a:headEnd/>
+                                  <a:tailEnd/>
+                                </a:ln>
+                              </wps:spPr>
+                              <wps:txbx>
+                                <w:txbxContent>
+                                  <w:p>
+                                    <w:r>
+                                      <w:t>this</w:t>
+                                    </w:r>
+                                  </w:p>
+                                </w:txbxContent>
+                              </wps:txbx>
+                              <wps:bodyPr rot="0" vert="horz" wrap="square" lIns="91440" tIns="45720" rIns="91440" bIns="45720" anchor="t" anchorCtr="0">
+                                <a:noAutofit/>
+                              </wps:bodyPr>
+                            </wps:wsp>
+                            <wps:wsp>
+                              <wps:cNvPr id="379" name="Oval 379"/>
+                              <wps:cNvSpPr/>
+                              <wps:spPr>
+                                <a:xfrm>
+                                  <a:off x="0" y="505326"/>
+                                  <a:ext cx="385011" cy="376990"/>
+                                </a:xfrm>
+                                <a:prstGeom prst="ellipse">
+                                  <a:avLst/>
+                                </a:prstGeom>
+                              </wps:spPr>
+                              <wps:style>
+                                <a:lnRef idx="2">
+                                  <a:schemeClr val="dk1"/>
+                                </a:lnRef>
+                                <a:fillRef idx="1">
+                                  <a:schemeClr val="lt1"/>
+                                </a:fillRef>
+                                <a:effectRef idx="0">
+                                  <a:schemeClr val="dk1"/>
+                                </a:effectRef>
+                                <a:fontRef idx="minor">
+                                  <a:schemeClr val="dk1"/>
+                                </a:fontRef>
+                              </wps:style>
+                              <wps:txbx>
+                                <w:txbxContent>
+                                  <w:p>
+                                    <w:r>
+                                      <w:t>A</w:t>
+                                    </w:r>
+                                  </w:p>
+                                </w:txbxContent>
+                              </wps:txbx>
+                              <wps:bodyPr rot="0" spcFirstLastPara="0" vertOverflow="overflow" horzOverflow="overflow" vert="horz" wrap="square" lIns="91440" tIns="45720" rIns="91440" bIns="45720" numCol="1" spcCol="0" rtlCol="0" fromWordArt="0" anchor="ctr" anchorCtr="0" forceAA="0" compatLnSpc="1">
+                                <a:prstTxWarp prst="textNoShape">
+                                  <a:avLst/>
+                                </a:prstTxWarp>
+                                <a:noAutofit/>
+                              </wps:bodyPr>
+                            </wps:wsp>
+                            <wps:wsp>
+                              <wps:cNvPr id="380" name="Oval 380"/>
+                              <wps:cNvSpPr/>
+                              <wps:spPr>
+                                <a:xfrm>
+                                  <a:off x="385010" y="1066800"/>
+                                  <a:ext cx="537411" cy="336885"/>
+                                </a:xfrm>
+                                <a:prstGeom prst="ellipse">
+                                  <a:avLst/>
+                                </a:prstGeom>
+                              </wps:spPr>
+                              <wps:style>
+                                <a:lnRef idx="2">
+                                  <a:schemeClr val="dk1"/>
+                                </a:lnRef>
+                                <a:fillRef idx="1">
+                                  <a:schemeClr val="lt1"/>
+                                </a:fillRef>
+                                <a:effectRef idx="0">
+                                  <a:schemeClr val="dk1"/>
+                                </a:effectRef>
+                                <a:fontRef idx="minor">
+                                  <a:schemeClr val="dk1"/>
+                                </a:fontRef>
+                              </wps:style>
+                              <wps:txbx>
+                                <w:txbxContent>
+                                  <w:p>
+                                    <w:r>
+                                      <w:t>A*</w:t>
+                                    </w:r>
+                                  </w:p>
+                                </w:txbxContent>
+                              </wps:txbx>
+                              <wps:bodyPr rot="0" spcFirstLastPara="0" vertOverflow="overflow" horzOverflow="overflow" vert="horz" wrap="square" lIns="91440" tIns="45720" rIns="91440" bIns="45720" numCol="1" spcCol="0" rtlCol="0" fromWordArt="0" anchor="ctr" anchorCtr="0" forceAA="0" compatLnSpc="1">
+                                <a:prstTxWarp prst="textNoShape">
+                                  <a:avLst/>
+                                </a:prstTxWarp>
+                                <a:noAutofit/>
+                              </wps:bodyPr>
+                            </wps:wsp>
+                            <wps:wsp>
+                              <wps:cNvPr id="381" name="Oval 381"/>
+                              <wps:cNvSpPr/>
+                              <wps:spPr>
+                                <a:xfrm>
+                                  <a:off x="1090863" y="1026695"/>
+                                  <a:ext cx="505327" cy="360947"/>
+                                </a:xfrm>
+                                <a:prstGeom prst="ellipse">
+                                  <a:avLst/>
+                                </a:prstGeom>
+                              </wps:spPr>
+                              <wps:style>
+                                <a:lnRef idx="2">
+                                  <a:schemeClr val="dk1"/>
+                                </a:lnRef>
+                                <a:fillRef idx="1">
+                                  <a:schemeClr val="lt1"/>
+                                </a:fillRef>
+                                <a:effectRef idx="0">
+                                  <a:schemeClr val="dk1"/>
+                                </a:effectRef>
+                                <a:fontRef idx="minor">
+                                  <a:schemeClr val="dk1"/>
+                                </a:fontRef>
+                              </wps:style>
+                              <wps:txbx>
+                                <w:txbxContent>
+                                  <w:p>
+                                    <w:r>
+                                      <w:t>B*</w:t>
+                                    </w:r>
+                                  </w:p>
+                                </w:txbxContent>
+                              </wps:txbx>
+                              <wps:bodyPr rot="0" spcFirstLastPara="0" vertOverflow="overflow" horzOverflow="overflow" vert="horz" wrap="square" lIns="91440" tIns="45720" rIns="91440" bIns="45720" numCol="1" spcCol="0" rtlCol="0" fromWordArt="0" anchor="ctr" anchorCtr="0" forceAA="0" compatLnSpc="1">
+                                <a:prstTxWarp prst="textNoShape">
+                                  <a:avLst/>
+                                </a:prstTxWarp>
+                                <a:noAutofit/>
+                              </wps:bodyPr>
+                            </wps:wsp>
+                            <wps:wsp>
+                              <wps:cNvPr id="382" name="Text Box 2"/>
+                              <wps:cNvSpPr txBox="1">
+                                <a:spLocks noChangeArrowheads="1"/>
+                              </wps:cNvSpPr>
+                              <wps:spPr bwMode="auto">
+                                <a:xfrm>
+                                  <a:off x="770021" y="497305"/>
+                                  <a:ext cx="280035" cy="288290"/>
+                                </a:xfrm>
+                                <a:prstGeom prst="rect">
+                                  <a:avLst/>
+                                </a:prstGeom>
+                                <a:solidFill>
+                                  <a:srgbClr val="FFFFFF"/>
+                                </a:solidFill>
+                                <a:ln w="9525">
+                                  <a:solidFill>
+                                    <a:srgbClr val="000000"/>
+                                  </a:solidFill>
+                                  <a:miter lim="800000"/>
+                                  <a:headEnd/>
+                                  <a:tailEnd/>
+                                </a:ln>
+                              </wps:spPr>
+                              <wps:txbx>
+                                <w:txbxContent>
+                                  <w:p>
+                                    <w:r>
+                                      <w:t>B</w:t>
+                                    </w:r>
+                                  </w:p>
+                                </w:txbxContent>
+                              </wps:txbx>
+                              <wps:bodyPr rot="0" vert="horz" wrap="square" lIns="91440" tIns="45720" rIns="91440" bIns="45720" anchor="t" anchorCtr="0">
+                                <a:noAutofit/>
+                              </wps:bodyPr>
+                            </wps:wsp>
+                            <wps:wsp>
+                              <wps:cNvPr id="383" name="Straight Connector 383"/>
+                              <wps:cNvCnPr/>
+                              <wps:spPr>
+                                <a:xfrm flipH="1">
+                                  <a:off x="256674" y="288758"/>
+                                  <a:ext cx="128537" cy="209015"/>
+                                </a:xfrm>
+                                <a:prstGeom prst="line">
+                                  <a:avLst/>
+                                </a:prstGeom>
+                                <a:ln/>
+                              </wps:spPr>
+                              <wps:style>
+                                <a:lnRef idx="3">
+                                  <a:schemeClr val="dk1"/>
+                                </a:lnRef>
+                                <a:fillRef idx="0">
+                                  <a:schemeClr val="dk1"/>
+                                </a:fillRef>
+                                <a:effectRef idx="2">
+                                  <a:schemeClr val="dk1"/>
+                                </a:effectRef>
+                                <a:fontRef idx="minor">
+                                  <a:schemeClr val="tx1"/>
+                                </a:fontRef>
+                              </wps:style>
+                              <wps:bodyPr/>
+                            </wps:wsp>
+                            <wps:wsp>
+                              <wps:cNvPr id="384" name="Straight Connector 384"/>
+                              <wps:cNvCnPr/>
+                              <wps:spPr>
+                                <a:xfrm>
+                                  <a:off x="794084" y="296779"/>
+                                  <a:ext cx="80211" cy="200894"/>
+                                </a:xfrm>
+                                <a:prstGeom prst="line">
+                                  <a:avLst/>
+                                </a:prstGeom>
+                                <a:ln/>
+                              </wps:spPr>
+                              <wps:style>
+                                <a:lnRef idx="3">
+                                  <a:schemeClr val="dk1"/>
+                                </a:lnRef>
+                                <a:fillRef idx="0">
+                                  <a:schemeClr val="dk1"/>
+                                </a:fillRef>
+                                <a:effectRef idx="2">
+                                  <a:schemeClr val="dk1"/>
+                                </a:effectRef>
+                                <a:fontRef idx="minor">
+                                  <a:schemeClr val="tx1"/>
+                                </a:fontRef>
+                              </wps:style>
+                              <wps:bodyPr/>
+                            </wps:wsp>
+                            <wps:wsp>
+                              <wps:cNvPr id="385" name="Straight Connector 385"/>
+                              <wps:cNvCnPr/>
+                              <wps:spPr>
+                                <a:xfrm>
+                                  <a:off x="1050758" y="786063"/>
+                                  <a:ext cx="201495" cy="240631"/>
+                                </a:xfrm>
+                                <a:prstGeom prst="line">
+                                  <a:avLst/>
+                                </a:prstGeom>
+                                <a:ln/>
+                              </wps:spPr>
+                              <wps:style>
+                                <a:lnRef idx="3">
+                                  <a:schemeClr val="dk1"/>
+                                </a:lnRef>
+                                <a:fillRef idx="0">
+                                  <a:schemeClr val="dk1"/>
+                                </a:fillRef>
+                                <a:effectRef idx="2">
+                                  <a:schemeClr val="dk1"/>
+                                </a:effectRef>
+                                <a:fontRef idx="minor">
+                                  <a:schemeClr val="tx1"/>
+                                </a:fontRef>
+                              </wps:style>
+                              <wps:bodyPr/>
+                            </wps:wsp>
+                            <wps:wsp>
+                              <wps:cNvPr id="386" name="Straight Connector 386"/>
+                              <wps:cNvCnPr/>
+                              <wps:spPr>
+                                <a:xfrm flipH="1">
+                                  <a:off x="665747" y="786063"/>
+                                  <a:ext cx="104274" cy="272716"/>
+                                </a:xfrm>
+                                <a:prstGeom prst="line">
+                                  <a:avLst/>
+                                </a:prstGeom>
+                                <a:ln/>
+                              </wps:spPr>
+                              <wps:style>
+                                <a:lnRef idx="3">
+                                  <a:schemeClr val="dk1"/>
+                                </a:lnRef>
+                                <a:fillRef idx="0">
+                                  <a:schemeClr val="dk1"/>
+                                </a:fillRef>
+                                <a:effectRef idx="2">
+                                  <a:schemeClr val="dk1"/>
+                                </a:effectRef>
+                                <a:fontRef idx="minor">
+                                  <a:schemeClr val="tx1"/>
+                                </a:fontRef>
+                              </wps:style>
+                              <wps:bodyPr/>
+                            </wps:wsp>
+                          </wpg:wgp>
+                        </a:graphicData>
+                      </a:graphic>
+                    </wp:anchor>
+                  </w:drawing>
+                </mc:Choice>
+                <mc:Fallback>
+                  <w:pict>
+                    <v:group w14:anchorId="2D33D038" id="Group 377" o:spid="_x0000_s1027" style="position:absolute;margin-left:58.45pt;margin-top:5.8pt;width:125.65pt;height:110.5pt;z-index:252057600" coordsize="15961,14036" o:gfxdata="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">
+                      <v:shape id="Text Box 2" o:spid="_x0000_s1028" type="#_x0000_t202" style="position:absolute;left:3850;width:4089;height:2882;visibility:visible;mso-wrap-style:square;v-text-anchor:top" o:gfxdata="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">
+                        <v:textbox>
+                          <w:txbxContent>
+                            <w:p>
+                              <w:r>
+                                <w:t>this</w:t>
+                              </w:r>
+                            </w:p>
+                          </w:txbxContent>
+                        </v:textbox>
+                      </v:shape>
+                      <v:oval id="Oval 379" o:spid="_x0000_s1029" style="position:absolute;top:5053;width:3850;height:3770;visibility:visible;mso-wrap-style:square;v-text-anchor:middle" o:gfxdata="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" fillcolor="white [3201]" strokecolor="black [3200]" strokeweight="1pt">
+                        <v:stroke joinstyle="miter"/>
+                        <v:textbox>
+                          <w:txbxContent>
+                            <w:p>
+                              <w:r>
+                                <w:t>A</w:t>
+                              </w:r>
+                            </w:p>
+                          </w:txbxContent>
+                        </v:textbox>
+                      </v:oval>
+                      <v:oval id="Oval 380" o:spid="_x0000_s1030" style="position:absolute;left:3850;top:10668;width:5374;height:3368;visibility:visible;mso-wrap-style:square;v-text-anchor:middle" o:gfxdata="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" fillcolor="white [3201]" strokecolor="black [3200]" strokeweight="1pt">
+                        <v:stroke joinstyle="miter"/>
+                        <v:textbox>
+                          <w:txbxContent>
+                            <w:p>
+                              <w:r>
+                                <w:t>A*</w:t>
+                              </w:r>
+                            </w:p>
+                          </w:txbxContent>
+                        </v:textbox>
+                      </v:oval>
+                      <v:oval id="Oval 381" o:spid="_x0000_s1031" style="position:absolute;left:10908;top:10266;width:5053;height:3610;visibility:visible;mso-wrap-style:square;v-text-anchor:middle" o:gfxdata="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" fillcolor="white [3201]" strokecolor="black [3200]" strokeweight="1pt">
+                        <v:stroke joinstyle="miter"/>
+                        <v:textbox>
+                          <w:txbxContent>
+                            <w:p>
+                              <w:r>
+                                <w:t>B*</w:t>
+                              </w:r>
+                            </w:p>
+                          </w:txbxContent>
+                        </v:textbox>
+                      </v:oval>
+                      <v:shape id="Text Box 2" o:spid="_x0000_s1032" type="#_x0000_t202" style="position:absolute;left:7700;top:4973;width:2800;height:2882;visibility:visible;mso-wrap-style:square;v-text-anchor:top" o:gfxdata="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">
+                        <v:textbox>
+                          <w:txbxContent>
+                            <w:p>
+                              <w:r>
+                                <w:t>B</w:t>
+                              </w:r>
+                            </w:p>
+                          </w:txbxContent>
+                        </v:textbox>
+                      </v:shape>
+                      <v:line id="Straight Connector 383" o:spid="_x0000_s1033" style="position:absolute;flip:x;visibility:visible;mso-wrap-style:square" from="2566,2887" to="3852,4977" o:connectortype="straight" o:gfxdata="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" strokecolor="black [3200]" strokeweight="1.5pt">
+                        <v:stroke joinstyle="miter"/>
+                      </v:line>
+                      <v:line id="Straight Connector 384" o:spid="_x0000_s1034" style="position:absolute;visibility:visible;mso-wrap-style:square" from="7940,2967" to="8742,4976" o:connectortype="straight" o:gfxdata="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" strokecolor="black [3200]" strokeweight="1.5pt">
+                        <v:stroke joinstyle="miter"/>
+                      </v:line>
+                      <v:line id="Straight Connector 385" o:spid="_x0000_s1035" style="position:absolute;visibility:visible;mso-wrap-style:square" from="10507,7860" to="12522,10266" o:connectortype="straight" o:gfxdata="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" strokecolor="black [3200]" strokeweight="1.5pt">
+                        <v:stroke joinstyle="miter"/>
+                      </v:line>
+                      <v:line id="Straight Connector 386" o:spid="_x0000_s1036" style="position:absolute;flip:x;visibility:visible;mso-wrap-style:square" from="6657,7860" to="7700,10587" o:connectortype="straight" o:gfxdata="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" strokecolor="black [3200]" strokeweight="1.5pt">
+                        <v:stroke joinstyle="miter"/>
+                      </v:line>
+                    </v:group>
+                  </w:pict>
+                </mc:Fallback>
+              </mc:AlternateContent>
+            </w:r>
+          </w:p>
+          <w:p>
+            <w:pPr>
+              <w:rPr>
+                <w:rFonts w:ascii="Helvetica" w:hAnsi="Helvetica" w:cs="Helvetica"/>
+                <w:sz w:val="24"/>
+                <w:szCs w:val="24"/>
+                <w:u w:val="single"/>
+              </w:rPr>
+            </w:pPr>
+          </w:p>
+          <w:p>
+            <w:pPr>
+              <w:rPr>
+                <w:rFonts w:ascii="Helvetica" w:hAnsi="Helvetica" w:cs="Helvetica"/>
+                <w:sz w:val="24"/>
+                <w:szCs w:val="24"/>
+                <w:u w:val="single"/>
+              </w:rPr>
+            </w:pPr>
+          </w:p>
+          <w:p>
+            <w:pPr>
+              <w:rPr>
+                <w:rFonts w:ascii="Helvetica" w:hAnsi="Helvetica" w:cs="Helvetica"/>
+                <w:sz w:val="24"/>
+                <w:szCs w:val="24"/>
+                <w:u w:val="single"/>
+              </w:rPr>
+            </w:pPr>
+          </w:p>
+          <w:p>
+            <w:pPr>
+              <w:rPr>
+                <w:rFonts w:ascii="Helvetica" w:hAnsi="Helvetica" w:cs="Helvetica"/>
+                <w:sz w:val="24"/>
+                <w:szCs w:val="24"/>
+                <w:u w:val="single"/>
+              </w:rPr>
+            </w:pPr>
+          </w:p>
+          <w:p>
+            <w:pPr>
+              <w:rPr>
+                <w:rFonts w:ascii="Helvetica" w:hAnsi="Helvetica" w:cs="Helvetica"/>
+                <w:sz w:val="24"/>
+                <w:szCs w:val="24"/>
+                <w:u w:val="single"/>
+              </w:rPr>
+            </w:pPr>
+          </w:p>
+          <w:p>
+            <w:pPr>
+              <w:rPr>
+                <w:rFonts w:ascii="Helvetica" w:hAnsi="Helvetica" w:cs="Helvetica"/>
+                <w:sz w:val="24"/>
+                <w:szCs w:val="24"/>
+                <w:u w:val="single"/>
+              </w:rPr>
+            </w:pPr>
+          </w:p>
+          <w:p>
+            <w:pPr>
+              <w:rPr>
+                <w:rFonts w:ascii="Helvetica" w:hAnsi="Helvetica" w:cs="Helvetica"/>
+                <w:sz w:val="24"/>
+                <w:szCs w:val="24"/>
+                <w:u w:val="single"/>
+              </w:rPr>
+            </w:pPr>
+          </w:p>
+          <w:p>
+            <w:pPr>
+              <w:rPr>
+                <w:rFonts w:ascii="Helvetica" w:hAnsi="Helvetica" w:cs="Helvetica"/>
+                <w:sz w:val="24"/>
+                <w:szCs w:val="24"/>
+                <w:u w:val="single"/>
+              </w:rPr>
+            </w:pPr>
+          </w:p>
+        </w:tc>
+        <w:tc>
+          <w:tcPr>
+            <w:tcW w:w="4675" w:type="dxa"/>
+            <w:tcBorders>
+              <w:top w:val="single" w:sz="4" w:space="0" w:color="auto"/>
+              <w:right w:val="nil"/>
+            </w:tcBorders>
+          </w:tcPr>
+          <w:p>
+            <w:pPr>
+              <w:rPr>
+                <w:rFonts w:ascii="Helvetica" w:hAnsi="Helvetica" w:cs="Helvetica"/>
+                <w:sz w:val="24"/>
+                <w:szCs w:val="24"/>
+                <w:u w:val="single"/>
+              </w:rPr>
+            </w:pPr>
+            <w:r>
+              <w:rPr>
+                <w:rFonts w:ascii="Helvetica" w:hAnsi="Helvetica" w:cs="Helvetica"/>
+                <w:noProof/>
+                <w:sz w:val="24"/>
+                <w:szCs w:val="24"/>
+                <w:u w:val="single"/>
+              </w:rPr>
+              <mc:AlternateContent>
+                <mc:Choice Requires="wps">
+                  <w:drawing>
+                    <wp:anchor distT="0" distB="0" distL="114300" distR="114300" simplePos="0" relativeHeight="252078080" behindDoc="0" locked="0" layoutInCell="1" allowOverlap="1" wp14:anchorId="28F24B83" wp14:editId="4F7E5374">
+                      <wp:simplePos x="0" y="0"/>
+                      <wp:positionH relativeFrom="column">
+                        <wp:posOffset>-802506</wp:posOffset>
+                      </wp:positionH>
+                      <wp:positionV relativeFrom="paragraph">
+                        <wp:posOffset>359477</wp:posOffset>
+                      </wp:positionV>
+                      <wp:extent cx="1379621" cy="673768"/>
+                      <wp:effectExtent l="0" t="0" r="11430" b="12065"/>
+                      <wp:wrapNone/>
+                      <wp:docPr id="444" name="Text Box 444"/>
+                      <wp:cNvGraphicFramePr/>
+                      <a:graphic xmlns:a="http://schemas.openxmlformats.org/drawingml/2006/main">
+                        <a:graphicData uri="http://schemas.microsoft.com/office/word/2010/wordprocessingShape">
+                          <wps:wsp>
+                            <wps:cNvSpPr txBox="1"/>
+                            <wps:spPr>
+                              <a:xfrm>
+                                <a:off x="0" y="0"/>
+                                <a:ext cx="1379621" cy="673768"/>
+                              </a:xfrm>
+                              <a:prstGeom prst="rect">
+                                <a:avLst/>
+                              </a:prstGeom>
+                              <a:solidFill>
+                                <a:schemeClr val="lt1"/>
+                              </a:solidFill>
+                              <a:ln w="6350">
+                                <a:solidFill>
+                                  <a:prstClr val="black"/>
+                                </a:solidFill>
+                              </a:ln>
+                            </wps:spPr>
+                            <wps:txbx>
+                              <w:txbxContent>
+                                <w:p>
+                                  <w:pPr>
+                                    <w:jc w:val="center"/>
+                                  </w:pPr>
+                                  <w:r>
+                                    <w:t>Copy the root of the tree to a temporary variable.</w:t>
+                                  </w:r>
+                                </w:p>
+                              </w:txbxContent>
+                            </wps:txbx>
+                            <wps:bodyPr rot="0" spcFirstLastPara="0" vertOverflow="overflow" horzOverflow="overflow" vert="horz" wrap="square" lIns="91440" tIns="45720" rIns="91440" bIns="45720" numCol="1" spcCol="0" rtlCol="0" fromWordArt="0" anchor="t" anchorCtr="0" forceAA="0" compatLnSpc="1">
+                              <a:prstTxWarp prst="textNoShape">
+                                <a:avLst/>
+                              </a:prstTxWarp>
+                              <a:noAutofit/>
+                            </wps:bodyPr>
+                          </wps:wsp>
+                        </a:graphicData>
+                      </a:graphic>
+                      <wp14:sizeRelH relativeFrom="margin">
+                        <wp14:pctWidth>0</wp14:pctWidth>
+                      </wp14:sizeRelH>
+                      <wp14:sizeRelV relativeFrom="margin">
+                        <wp14:pctHeight>0</wp14:pctHeight>
+                      </wp14:sizeRelV>
+                    </wp:anchor>
+                  </w:drawing>
+                </mc:Choice>
+                <mc:Fallback>
+                  <w:pict>
+                    <v:shape w14:anchorId="28F24B83" id="Text Box 444" o:spid="_x0000_s1037" type="#_x0000_t202" style="position:absolute;margin-left:-63.2pt;margin-top:28.3pt;width:108.65pt;height:53.05pt;z-index:252078080;visibility:visible;mso-wrap-style:square;mso-width-percent:0;mso-height-percent:0;mso-wrap-distance-left:9pt;mso-wrap-distance-top:0;mso-wrap-distance-right:9pt;mso-wrap-distance-bottom:0;mso-position-horizontal:absolute;mso-position-horizontal-relative:text;mso-position-vertical:absolute;mso-position-vertical-relative:text;mso-width-percent:0;mso-height-percent:0;mso-width-relative:margin;mso-height-relative:margin;v-text-anchor:top" o:gfxdata="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" fillcolor="white [3201]" strokeweight=".5pt">
+                      <v:textbox>
+                        <w:txbxContent>
+                          <w:p>
+                            <w:pPr>
+                              <w:jc w:val="center"/>
+                            </w:pPr>
+                            <w:r>
+                              <w:t>Copy the root of the tree to a temporary variable.</w:t>
+                            </w:r>
+                          </w:p>
+                        </w:txbxContent>
+                      </v:textbox>
+                    </v:shape>
+                  </w:pict>
+                </mc:Fallback>
+              </mc:AlternateContent>
+            </w:r>
+            <w:r>
+              <w:rPr>
+                <w:rFonts w:ascii="Helvetica" w:hAnsi="Helvetica" w:cs="Helvetica"/>
+                <w:noProof/>
+                <w:sz w:val="24"/>
+                <w:szCs w:val="24"/>
+              </w:rPr>
+              <mc:AlternateContent>
+                <mc:Choice Requires="wpg">
+                  <w:drawing>
+                    <wp:anchor distT="0" distB="0" distL="114300" distR="114300" simplePos="0" relativeHeight="252059648" behindDoc="0" locked="0" layoutInCell="1" allowOverlap="1" wp14:anchorId="1759F1A3" wp14:editId="52D64787">
+                      <wp:simplePos x="0" y="0"/>
+                      <wp:positionH relativeFrom="column">
+                        <wp:posOffset>672799</wp:posOffset>
+                      </wp:positionH>
+                      <wp:positionV relativeFrom="paragraph">
+                        <wp:posOffset>57654</wp:posOffset>
+                      </wp:positionV>
+                      <wp:extent cx="1596190" cy="1403685"/>
+                      <wp:effectExtent l="0" t="0" r="23495" b="25400"/>
+                      <wp:wrapNone/>
+                      <wp:docPr id="387" name="Group 387"/>
+                      <wp:cNvGraphicFramePr/>
+                      <a:graphic xmlns:a="http://schemas.openxmlformats.org/drawingml/2006/main">
+                        <a:graphicData uri="http://schemas.microsoft.com/office/word/2010/wordprocessingGroup">
+                          <wpg:wgp>
+                            <wpg:cNvGrpSpPr/>
+                            <wpg:grpSpPr>
+                              <a:xfrm>
+                                <a:off x="0" y="0"/>
+                                <a:ext cx="1596190" cy="1403685"/>
+                                <a:chOff x="0" y="0"/>
+                                <a:chExt cx="1596190" cy="1403685"/>
+                              </a:xfrm>
+                            </wpg:grpSpPr>
+                            <wps:wsp>
+                              <wps:cNvPr id="388" name="Text Box 2"/>
+                              <wps:cNvSpPr txBox="1">
+                                <a:spLocks noChangeArrowheads="1"/>
+                              </wps:cNvSpPr>
+                              <wps:spPr bwMode="auto">
+                                <a:xfrm>
+                                  <a:off x="385010" y="0"/>
+                                  <a:ext cx="408940" cy="288290"/>
+                                </a:xfrm>
+                                <a:prstGeom prst="rect">
+                                  <a:avLst/>
+                                </a:prstGeom>
+                                <a:solidFill>
+                                  <a:srgbClr val="FFFFFF"/>
+                                </a:solidFill>
+                                <a:ln w="9525">
+                                  <a:solidFill>
+                                    <a:srgbClr val="000000"/>
+                                  </a:solidFill>
+                                  <a:miter lim="800000"/>
+                                  <a:headEnd/>
+                                  <a:tailEnd/>
+                                </a:ln>
+                              </wps:spPr>
+                              <wps:txbx>
+                                <w:txbxContent>
+                                  <w:p>
+                                    <w:r>
+                                      <w:t>this</w:t>
+                                    </w:r>
+                                  </w:p>
+                                </w:txbxContent>
+                              </wps:txbx>
+                              <wps:bodyPr rot="0" vert="horz" wrap="square" lIns="91440" tIns="45720" rIns="91440" bIns="45720" anchor="t" anchorCtr="0">
+                                <a:noAutofit/>
+                              </wps:bodyPr>
+                            </wps:wsp>
+                            <wps:wsp>
+                              <wps:cNvPr id="389" name="Oval 389"/>
+                              <wps:cNvSpPr/>
+                              <wps:spPr>
+                                <a:xfrm>
+                                  <a:off x="0" y="505326"/>
+                                  <a:ext cx="385011" cy="376990"/>
+                                </a:xfrm>
+                                <a:prstGeom prst="ellipse">
+                                  <a:avLst/>
+                                </a:prstGeom>
+                              </wps:spPr>
+                              <wps:style>
+                                <a:lnRef idx="2">
+                                  <a:schemeClr val="dk1"/>
+                                </a:lnRef>
+                                <a:fillRef idx="1">
+                                  <a:schemeClr val="lt1"/>
+                                </a:fillRef>
+                                <a:effectRef idx="0">
+                                  <a:schemeClr val="dk1"/>
+                                </a:effectRef>
+                                <a:fontRef idx="minor">
+                                  <a:schemeClr val="dk1"/>
+                                </a:fontRef>
+                              </wps:style>
+                              <wps:txbx>
+                                <w:txbxContent>
+                                  <w:p>
+                                    <w:r>
+                                      <w:t>A</w:t>
+                                    </w:r>
+                                  </w:p>
+                                </w:txbxContent>
+                              </wps:txbx>
+                              <wps:bodyPr rot="0" spcFirstLastPara="0" vertOverflow="overflow" horzOverflow="overflow" vert="horz" wrap="square" lIns="91440" tIns="45720" rIns="91440" bIns="45720" numCol="1" spcCol="0" rtlCol="0" fromWordArt="0" anchor="ctr" anchorCtr="0" forceAA="0" compatLnSpc="1">
+                                <a:prstTxWarp prst="textNoShape">
+                                  <a:avLst/>
+                                </a:prstTxWarp>
+                                <a:noAutofit/>
+                              </wps:bodyPr>
+                            </wps:wsp>
+                            <wps:wsp>
+                              <wps:cNvPr id="390" name="Oval 390"/>
+                              <wps:cNvSpPr/>
+                              <wps:spPr>
+                                <a:xfrm>
+                                  <a:off x="385010" y="1066800"/>
+                                  <a:ext cx="537411" cy="336885"/>
+                                </a:xfrm>
+                                <a:prstGeom prst="ellipse">
+                                  <a:avLst/>
+                                </a:prstGeom>
+                              </wps:spPr>
+                              <wps:style>
+                                <a:lnRef idx="2">
+                                  <a:schemeClr val="dk1"/>
+                                </a:lnRef>
+                                <a:fillRef idx="1">
+                                  <a:schemeClr val="lt1"/>
+                                </a:fillRef>
+                                <a:effectRef idx="0">
+                                  <a:schemeClr val="dk1"/>
+                                </a:effectRef>
+                                <a:fontRef idx="minor">
+                                  <a:schemeClr val="dk1"/>
+                                </a:fontRef>
+                              </wps:style>
+                              <wps:txbx>
+                                <w:txbxContent>
+                                  <w:p>
+                                    <w:r>
+                                      <w:t>A*</w:t>
+                                    </w:r>
+                                  </w:p>
+                                </w:txbxContent>
+                              </wps:txbx>
+                              <wps:bodyPr rot="0" spcFirstLastPara="0" vertOverflow="overflow" horzOverflow="overflow" vert="horz" wrap="square" lIns="91440" tIns="45720" rIns="91440" bIns="45720" numCol="1" spcCol="0" rtlCol="0" fromWordArt="0" anchor="ctr" anchorCtr="0" forceAA="0" compatLnSpc="1">
+                                <a:prstTxWarp prst="textNoShape">
+                                  <a:avLst/>
+                                </a:prstTxWarp>
+                                <a:noAutofit/>
+                              </wps:bodyPr>
+                            </wps:wsp>
+                            <wps:wsp>
+                              <wps:cNvPr id="391" name="Oval 391"/>
+                              <wps:cNvSpPr/>
+                              <wps:spPr>
+                                <a:xfrm>
+                                  <a:off x="1090863" y="1026695"/>
+                                  <a:ext cx="505327" cy="360947"/>
+                                </a:xfrm>
+                                <a:prstGeom prst="ellipse">
+                                  <a:avLst/>
+                                </a:prstGeom>
+                              </wps:spPr>
+                              <wps:style>
+                                <a:lnRef idx="2">
+                                  <a:schemeClr val="dk1"/>
+                                </a:lnRef>
+                                <a:fillRef idx="1">
+                                  <a:schemeClr val="lt1"/>
+                                </a:fillRef>
+                                <a:effectRef idx="0">
+                                  <a:schemeClr val="dk1"/>
+                                </a:effectRef>
+                                <a:fontRef idx="minor">
+                                  <a:schemeClr val="dk1"/>
+                                </a:fontRef>
+                              </wps:style>
+                              <wps:txbx>
+                                <w:txbxContent>
+                                  <w:p>
+                                    <w:r>
+                                      <w:t>B*</w:t>
+                                    </w:r>
+                                  </w:p>
+                                </w:txbxContent>
+                              </wps:txbx>
+                              <wps:bodyPr rot="0" spcFirstLastPara="0" vertOverflow="overflow" horzOverflow="overflow" vert="horz" wrap="square" lIns="91440" tIns="45720" rIns="91440" bIns="45720" numCol="1" spcCol="0" rtlCol="0" fromWordArt="0" anchor="ctr" anchorCtr="0" forceAA="0" compatLnSpc="1">
+                                <a:prstTxWarp prst="textNoShape">
+                                  <a:avLst/>
+                                </a:prstTxWarp>
+                                <a:noAutofit/>
+                              </wps:bodyPr>
+                            </wps:wsp>
+                            <wps:wsp>
+                              <wps:cNvPr id="392" name="Text Box 2"/>
+                              <wps:cNvSpPr txBox="1">
+                                <a:spLocks noChangeArrowheads="1"/>
+                              </wps:cNvSpPr>
+                              <wps:spPr bwMode="auto">
+                                <a:xfrm>
+                                  <a:off x="770021" y="497305"/>
+                                  <a:ext cx="280035" cy="288290"/>
+                                </a:xfrm>
+                                <a:prstGeom prst="rect">
+                                  <a:avLst/>
+                                </a:prstGeom>
+                                <a:solidFill>
+                                  <a:srgbClr val="FFFFFF"/>
+                                </a:solidFill>
+                                <a:ln w="9525">
+                                  <a:solidFill>
+                                    <a:srgbClr val="000000"/>
+                                  </a:solidFill>
+                                  <a:miter lim="800000"/>
+                                  <a:headEnd/>
+                                  <a:tailEnd/>
+                                </a:ln>
+                              </wps:spPr>
+                              <wps:txbx>
+                                <w:txbxContent>
+                                  <w:p>
+                                    <w:r>
+                                      <w:t>B</w:t>
+                                    </w:r>
+                                  </w:p>
+                                </w:txbxContent>
+                              </wps:txbx>
+                              <wps:bodyPr rot="0" vert="horz" wrap="square" lIns="91440" tIns="45720" rIns="91440" bIns="45720" anchor="t" anchorCtr="0">
+                                <a:noAutofit/>
+                              </wps:bodyPr>
+                            </wps:wsp>
+                            <wps:wsp>
+                              <wps:cNvPr id="393" name="Straight Connector 393"/>
+                              <wps:cNvCnPr/>
+                              <wps:spPr>
+                                <a:xfrm flipH="1">
+                                  <a:off x="256674" y="288758"/>
+                                  <a:ext cx="128537" cy="209015"/>
+                                </a:xfrm>
+                                <a:prstGeom prst="line">
+                                  <a:avLst/>
+                                </a:prstGeom>
+                                <a:ln/>
+                              </wps:spPr>
+                              <wps:style>
+                                <a:lnRef idx="3">
+                                  <a:schemeClr val="dk1"/>
+                                </a:lnRef>
+                                <a:fillRef idx="0">
+                                  <a:schemeClr val="dk1"/>
+                                </a:fillRef>
+                                <a:effectRef idx="2">
+                                  <a:schemeClr val="dk1"/>
+                                </a:effectRef>
+                                <a:fontRef idx="minor">
+                                  <a:schemeClr val="tx1"/>
+                                </a:fontRef>
+                              </wps:style>
+                              <wps:bodyPr/>
+                            </wps:wsp>
+                            <wps:wsp>
+                              <wps:cNvPr id="394" name="Straight Connector 394"/>
+                              <wps:cNvCnPr/>
+                              <wps:spPr>
+                                <a:xfrm>
+                                  <a:off x="794084" y="296779"/>
+                                  <a:ext cx="80211" cy="200894"/>
+                                </a:xfrm>
+                                <a:prstGeom prst="line">
+                                  <a:avLst/>
+                                </a:prstGeom>
+                                <a:ln/>
+                              </wps:spPr>
+                              <wps:style>
+                                <a:lnRef idx="3">
+                                  <a:schemeClr val="dk1"/>
+                                </a:lnRef>
+                                <a:fillRef idx="0">
+                                  <a:schemeClr val="dk1"/>
+                                </a:fillRef>
+                                <a:effectRef idx="2">
+                                  <a:schemeClr val="dk1"/>
+                                </a:effectRef>
+                                <a:fontRef idx="minor">
+                                  <a:schemeClr val="tx1"/>
+                                </a:fontRef>
+                              </wps:style>
+                              <wps:bodyPr/>
+                            </wps:wsp>
+                            <wps:wsp>
+                              <wps:cNvPr id="395" name="Straight Connector 395"/>
+                              <wps:cNvCnPr/>
+                              <wps:spPr>
+                                <a:xfrm>
+                                  <a:off x="1050758" y="786063"/>
+                                  <a:ext cx="201495" cy="240631"/>
+                                </a:xfrm>
+                                <a:prstGeom prst="line">
+                                  <a:avLst/>
+                                </a:prstGeom>
+                                <a:ln/>
+                              </wps:spPr>
+                              <wps:style>
+                                <a:lnRef idx="3">
+                                  <a:schemeClr val="dk1"/>
+                                </a:lnRef>
+                                <a:fillRef idx="0">
+                                  <a:schemeClr val="dk1"/>
+                                </a:fillRef>
+                                <a:effectRef idx="2">
+                                  <a:schemeClr val="dk1"/>
+                                </a:effectRef>
+                                <a:fontRef idx="minor">
+                                  <a:schemeClr val="tx1"/>
+                                </a:fontRef>
+                              </wps:style>
+                              <wps:bodyPr/>
+                            </wps:wsp>
+                            <wps:wsp>
+                              <wps:cNvPr id="396" name="Straight Connector 396"/>
+                              <wps:cNvCnPr/>
+                              <wps:spPr>
+                                <a:xfrm flipH="1">
+                                  <a:off x="665747" y="786063"/>
+                                  <a:ext cx="104274" cy="272716"/>
+                                </a:xfrm>
+                                <a:prstGeom prst="line">
+                                  <a:avLst/>
+                                </a:prstGeom>
+                                <a:ln/>
+                              </wps:spPr>
+                              <wps:style>
+                                <a:lnRef idx="3">
+                                  <a:schemeClr val="dk1"/>
+                                </a:lnRef>
+                                <a:fillRef idx="0">
+                                  <a:schemeClr val="dk1"/>
+                                </a:fillRef>
+                                <a:effectRef idx="2">
+                                  <a:schemeClr val="dk1"/>
+                                </a:effectRef>
+                                <a:fontRef idx="minor">
+                                  <a:schemeClr val="tx1"/>
+                                </a:fontRef>
+                              </wps:style>
+                              <wps:bodyPr/>
+                            </wps:wsp>
+                          </wpg:wgp>
+                        </a:graphicData>
+                      </a:graphic>
+                    </wp:anchor>
+                  </w:drawing>
+                </mc:Choice>
+                <mc:Fallback>
+                  <w:pict>
+                    <v:group w14:anchorId="1759F1A3" id="Group 387" o:spid="_x0000_s1038" style="position:absolute;margin-left:53pt;margin-top:4.55pt;width:125.7pt;height:110.55pt;z-index:252059648" coordsize="15961,14036" o:gfxdata="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">
+                      <v:shape id="Text Box 2" o:spid="_x0000_s1039" type="#_x0000_t202" style="position:absolute;left:3850;width:4089;height:2882;visibility:visible;mso-wrap-style:square;v-text-anchor:top" o:gfxdata="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">
+                        <v:textbox>
+                          <w:txbxContent>
+                            <w:p>
+                              <w:r>
+                                <w:t>this</w:t>
+                              </w:r>
+                            </w:p>
+                          </w:txbxContent>
+                        </v:textbox>
+                      </v:shape>
+                      <v:oval id="Oval 389" o:spid="_x0000_s1040" style="position:absolute;top:5053;width:3850;height:3770;visibility:visible;mso-wrap-style:square;v-text-anchor:middle" o:gfxdata="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" fillcolor="white [3201]" strokecolor="black [3200]" strokeweight="1pt">
+                        <v:stroke joinstyle="miter"/>
+                        <v:textbox>
+                          <w:txbxContent>
+                            <w:p>
+                              <w:r>
+                                <w:t>A</w:t>
+                              </w:r>
+                            </w:p>
+                          </w:txbxContent>
+                        </v:textbox>
+                      </v:oval>
+                      <v:oval id="Oval 390" o:spid="_x0000_s1041" style="position:absolute;left:3850;top:10668;width:5374;height:3368;visibility:visible;mso-wrap-style:square;v-text-anchor:middle" o:gfxdata="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" fillcolor="white [3201]" strokecolor="black [3200]" strokeweight="1pt">
+                        <v:stroke joinstyle="miter"/>
+                        <v:textbox>
+                          <w:txbxContent>
+                            <w:p>
+                              <w:r>
+                                <w:t>A*</w:t>
+                              </w:r>
+                            </w:p>
+                          </w:txbxContent>
+                        </v:textbox>
+                      </v:oval>
+                      <v:oval id="Oval 391" o:spid="_x0000_s1042" style="position:absolute;left:10908;top:10266;width:5053;height:3610;visibility:visible;mso-wrap-style:square;v-text-anchor:middle" o:gfxdata="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" fillcolor="white [3201]" strokecolor="black [3200]" strokeweight="1pt">
+                        <v:stroke joinstyle="miter"/>
+                        <v:textbox>
+                          <w:txbxContent>
+                            <w:p>
+                              <w:r>
+                                <w:t>B*</w:t>
+                              </w:r>
+                            </w:p>
+                          </w:txbxContent>
+                        </v:textbox>
+                      </v:oval>
+                      <v:shape id="Text Box 2" o:spid="_x0000_s1043" type="#_x0000_t202" style="position:absolute;left:7700;top:4973;width:2800;height:2882;visibility:visible;mso-wrap-style:square;v-text-anchor:top" o:gfxdata="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">
+                        <v:textbox>
+                          <w:txbxContent>
+                            <w:p>
+                              <w:r>
+                                <w:t>B</w:t>
+                              </w:r>
+                            </w:p>
+                          </w:txbxContent>
+                        </v:textbox>
+                      </v:shape>
+                      <v:line id="Straight Connector 393" o:spid="_x0000_s1044" style="position:absolute;flip:x;visibility:visible;mso-wrap-style:square" from="2566,2887" to="3852,4977" o:connectortype="straight" o:gfxdata="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" strokecolor="black [3200]" strokeweight="1.5pt">
+                        <v:stroke joinstyle="miter"/>
+                      </v:line>
+                      <v:line id="Straight Connector 394" o:spid="_x0000_s1045" style="position:absolute;visibility:visible;mso-wrap-style:square" from="7940,2967" to="8742,4976" o:connectortype="straight" o:gfxdata="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" strokecolor="black [3200]" strokeweight="1.5pt">
+                        <v:stroke joinstyle="miter"/>
+                      </v:line>
+                      <v:line id="Straight Connector 395" o:spid="_x0000_s1046" style="position:absolute;visibility:visible;mso-wrap-style:square" from="10507,7860" to="12522,10266" o:connectortype="straight" o:gfxdata="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" strokecolor="black [3200]" strokeweight="1.5pt">
+                        <v:stroke joinstyle="miter"/>
+                      </v:line>
+                      <v:line id="Straight Connector 396" o:spid="_x0000_s1047" style="position:absolute;flip:x;visibility:visible;mso-wrap-style:square" from="6657,7860" to="7700,10587" o:connectortype="straight" o:gfxdata="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" strokecolor="black [3200]" strokeweight="1.5pt">
+                        <v:stroke joinstyle="miter"/>
+                      </v:line>
+                    </v:group>
+                  </w:pict>
+                </mc:Fallback>
+              </mc:AlternateContent>
+            </w:r>
+          </w:p>
+        </w:tc>
+      </w:tr>
+      <w:tr>
+        <w:tc>
+          <w:tcPr>
+            <w:tcW w:w="4675" w:type="dxa"/>
+            <w:tcBorders>
+              <w:left w:val="nil"/>
+            </w:tcBorders>
+          </w:tcPr>
+          <w:p>
+            <w:pPr>
+              <w:rPr>
+                <w:rFonts w:ascii="Helvetica" w:hAnsi="Helvetica" w:cs="Helvetica"/>
+                <w:sz w:val="24"/>
+                <w:szCs w:val="24"/>
+                <w:u w:val="single"/>
+              </w:rPr>
+            </w:pPr>
+            <w:r>
+              <w:rPr>
+                <w:rFonts w:ascii="Helvetica" w:hAnsi="Helvetica" w:cs="Helvetica"/>
+                <w:noProof/>
+                <w:sz w:val="24"/>
+                <w:szCs w:val="24"/>
+              </w:rPr>
+              <mc:AlternateContent>
+                <mc:Choice Requires="wpg">
+                  <w:drawing>
+                    <wp:anchor distT="0" distB="0" distL="114300" distR="114300" simplePos="0" relativeHeight="252061696" behindDoc="0" locked="0" layoutInCell="1" allowOverlap="1" wp14:anchorId="23E77FAB" wp14:editId="4342306B">
+                      <wp:simplePos x="0" y="0"/>
+                      <wp:positionH relativeFrom="column">
+                        <wp:posOffset>682625</wp:posOffset>
+                      </wp:positionH>
+                      <wp:positionV relativeFrom="paragraph">
+                        <wp:posOffset>78206</wp:posOffset>
+                      </wp:positionV>
+                      <wp:extent cx="1210310" cy="905510"/>
+                      <wp:effectExtent l="0" t="0" r="27940" b="27940"/>
+                      <wp:wrapNone/>
+                      <wp:docPr id="397" name="Group 397"/>
+                      <wp:cNvGraphicFramePr/>
+                      <a:graphic xmlns:a="http://schemas.openxmlformats.org/drawingml/2006/main">
+                        <a:graphicData uri="http://schemas.microsoft.com/office/word/2010/wordprocessingGroup">
+                          <wpg:wgp>
+                            <wpg:cNvGrpSpPr/>
+                            <wpg:grpSpPr>
+                              <a:xfrm>
+                                <a:off x="0" y="0"/>
+                                <a:ext cx="1210310" cy="905510"/>
+                                <a:chOff x="385010" y="497305"/>
+                                <a:chExt cx="1211180" cy="906380"/>
+                              </a:xfrm>
+                            </wpg:grpSpPr>
+                            <wps:wsp>
+                              <wps:cNvPr id="400" name="Oval 400"/>
+                              <wps:cNvSpPr/>
+                              <wps:spPr>
+                                <a:xfrm>
+                                  <a:off x="385010" y="1066800"/>
+                                  <a:ext cx="537411" cy="336885"/>
+                                </a:xfrm>
+                                <a:prstGeom prst="ellipse">
+                                  <a:avLst/>
+                                </a:prstGeom>
+                              </wps:spPr>
+                              <wps:style>
+                                <a:lnRef idx="2">
+                                  <a:schemeClr val="dk1"/>
+                                </a:lnRef>
+                                <a:fillRef idx="1">
+                                  <a:schemeClr val="lt1"/>
+                                </a:fillRef>
+                                <a:effectRef idx="0">
+                                  <a:schemeClr val="dk1"/>
+                                </a:effectRef>
+                                <a:fontRef idx="minor">
+                                  <a:schemeClr val="dk1"/>
+                                </a:fontRef>
+                              </wps:style>
+                              <wps:txbx>
+                                <w:txbxContent>
+                                  <w:p>
+                                    <w:r>
+                                      <w:t>A*</w:t>
+                                    </w:r>
+                                  </w:p>
+                                </w:txbxContent>
+                              </wps:txbx>
+                              <wps:bodyPr rot="0" spcFirstLastPara="0" vertOverflow="overflow" horzOverflow="overflow" vert="horz" wrap="square" lIns="91440" tIns="45720" rIns="91440" bIns="45720" numCol="1" spcCol="0" rtlCol="0" fromWordArt="0" anchor="ctr" anchorCtr="0" forceAA="0" compatLnSpc="1">
+                                <a:prstTxWarp prst="textNoShape">
+                                  <a:avLst/>
+                                </a:prstTxWarp>
+                                <a:noAutofit/>
+                              </wps:bodyPr>
+                            </wps:wsp>
+                            <wps:wsp>
+                              <wps:cNvPr id="401" name="Oval 401"/>
+                              <wps:cNvSpPr/>
+                              <wps:spPr>
+                                <a:xfrm>
+                                  <a:off x="1090863" y="1026695"/>
+                                  <a:ext cx="505327" cy="360947"/>
+                                </a:xfrm>
+                                <a:prstGeom prst="ellipse">
+                                  <a:avLst/>
+                                </a:prstGeom>
+                              </wps:spPr>
+                              <wps:style>
+                                <a:lnRef idx="2">
+                                  <a:schemeClr val="dk1"/>
+                                </a:lnRef>
+                                <a:fillRef idx="1">
+                                  <a:schemeClr val="lt1"/>
+                                </a:fillRef>
+                                <a:effectRef idx="0">
+                                  <a:schemeClr val="dk1"/>
+                                </a:effectRef>
+                                <a:fontRef idx="minor">
+                                  <a:schemeClr val="dk1"/>
+                                </a:fontRef>
+                              </wps:style>
+                              <wps:txbx>
+                                <w:txbxContent>
+                                  <w:p>
+                                    <w:r>
+                                      <w:t>B*</w:t>
+                                    </w:r>
+                                  </w:p>
+                                </w:txbxContent>
+                              </wps:txbx>
+                              <wps:bodyPr rot="0" spcFirstLastPara="0" vertOverflow="overflow" horzOverflow="overflow" vert="horz" wrap="square" lIns="91440" tIns="45720" rIns="91440" bIns="45720" numCol="1" spcCol="0" rtlCol="0" fromWordArt="0" anchor="ctr" anchorCtr="0" forceAA="0" compatLnSpc="1">
+                                <a:prstTxWarp prst="textNoShape">
+                                  <a:avLst/>
+                                </a:prstTxWarp>
+                                <a:noAutofit/>
+                              </wps:bodyPr>
+                            </wps:wsp>
+                            <wps:wsp>
+                              <wps:cNvPr id="402" name="Text Box 2"/>
+                              <wps:cNvSpPr txBox="1">
+                                <a:spLocks noChangeArrowheads="1"/>
+                              </wps:cNvSpPr>
+                              <wps:spPr bwMode="auto">
+                                <a:xfrm>
+                                  <a:off x="770021" y="497305"/>
+                                  <a:ext cx="280035" cy="288290"/>
+                                </a:xfrm>
+                                <a:prstGeom prst="rect">
+                                  <a:avLst/>
+                                </a:prstGeom>
+                                <a:solidFill>
+                                  <a:srgbClr val="FFFFFF"/>
+                                </a:solidFill>
+                                <a:ln w="9525">
+                                  <a:solidFill>
+                                    <a:srgbClr val="000000"/>
+                                  </a:solidFill>
+                                  <a:miter lim="800000"/>
+                                  <a:headEnd/>
+                                  <a:tailEnd/>
+                                </a:ln>
+                              </wps:spPr>
+                              <wps:txbx>
+                                <w:txbxContent>
+                                  <w:p>
+                                    <w:r>
+                                      <w:t>B</w:t>
+                                    </w:r>
+                                  </w:p>
+                                </w:txbxContent>
+                              </wps:txbx>
+                              <wps:bodyPr rot="0" vert="horz" wrap="square" lIns="91440" tIns="45720" rIns="91440" bIns="45720" anchor="t" anchorCtr="0">
+                                <a:noAutofit/>
+                              </wps:bodyPr>
+                            </wps:wsp>
+                            <wps:wsp>
+                              <wps:cNvPr id="405" name="Straight Connector 405"/>
+                              <wps:cNvCnPr/>
+                              <wps:spPr>
+                                <a:xfrm>
+                                  <a:off x="1050758" y="786063"/>
+                                  <a:ext cx="201495" cy="240631"/>
+                                </a:xfrm>
+                                <a:prstGeom prst="line">
+                                  <a:avLst/>
+                                </a:prstGeom>
+                                <a:ln/>
+                              </wps:spPr>
+                              <wps:style>
+                                <a:lnRef idx="3">
+                                  <a:schemeClr val="dk1"/>
+                                </a:lnRef>
+                                <a:fillRef idx="0">
+                                  <a:schemeClr val="dk1"/>
+                                </a:fillRef>
+                                <a:effectRef idx="2">
+                                  <a:schemeClr val="dk1"/>
+                                </a:effectRef>
+                                <a:fontRef idx="minor">
+                                  <a:schemeClr val="tx1"/>
+                                </a:fontRef>
+                              </wps:style>
+                              <wps:bodyPr/>
+                            </wps:wsp>
+                            <wps:wsp>
+                              <wps:cNvPr id="406" name="Straight Connector 406"/>
+                              <wps:cNvCnPr/>
+                              <wps:spPr>
+                                <a:xfrm flipH="1">
+                                  <a:off x="665747" y="786063"/>
+                                  <a:ext cx="104274" cy="272716"/>
+                                </a:xfrm>
+                                <a:prstGeom prst="line">
+                                  <a:avLst/>
+                                </a:prstGeom>
+                                <a:ln/>
+                              </wps:spPr>
+                              <wps:style>
+                                <a:lnRef idx="3">
+                                  <a:schemeClr val="dk1"/>
+                                </a:lnRef>
+                                <a:fillRef idx="0">
+                                  <a:schemeClr val="dk1"/>
+                                </a:fillRef>
+                                <a:effectRef idx="2">
+                                  <a:schemeClr val="dk1"/>
+                                </a:effectRef>
+                                <a:fontRef idx="minor">
+                                  <a:schemeClr val="tx1"/>
+                                </a:fontRef>
+                              </wps:style>
+                              <wps:bodyPr/>
+                            </wps:wsp>
+                          </wpg:wgp>
+                        </a:graphicData>
+                      </a:graphic>
+                      <wp14:sizeRelH relativeFrom="margin">
+                        <wp14:pctWidth>0</wp14:pctWidth>
+                      </wp14:sizeRelH>
+                      <wp14:sizeRelV relativeFrom="margin">
+                        <wp14:pctHeight>0</wp14:pctHeight>
+                      </wp14:sizeRelV>
+                    </wp:anchor>
+                  </w:drawing>
+                </mc:Choice>
+                <mc:Fallback>
+                  <w:pict>
+                    <v:group w14:anchorId="23E77FAB" id="Group 397" o:spid="_x0000_s1048" style="position:absolute;margin-left:53.75pt;margin-top:6.15pt;width:95.3pt;height:71.3pt;z-index:252061696;mso-width-relative:margin;mso-height-relative:margin" coordorigin="3850,4973" coordsize="12111,9063" o:gfxdata="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">
+                      <v:oval id="Oval 400" o:spid="_x0000_s1049" style="position:absolute;left:3850;top:10668;width:5374;height:3368;visibility:visible;mso-wrap-style:square;v-text-anchor:middle" o:gfxdata="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" fillcolor="white [3201]" strokecolor="black [3200]" strokeweight="1pt">
+                        <v:stroke joinstyle="miter"/>
+                        <v:textbox>
+                          <w:txbxContent>
+                            <w:p>
+                              <w:r>
+                                <w:t>A*</w:t>
+                              </w:r>
+                            </w:p>
+                          </w:txbxContent>
+                        </v:textbox>
+                      </v:oval>
+                      <v:oval id="Oval 401" o:spid="_x0000_s1050" style="position:absolute;left:10908;top:10266;width:5053;height:3610;visibility:visible;mso-wrap-style:square;v-text-anchor:middle" o:gfxdata="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" fillcolor="white [3201]" strokecolor="black [3200]" strokeweight="1pt">
+                        <v:stroke joinstyle="miter"/>
+                        <v:textbox>
+                          <w:txbxContent>
+                            <w:p>
+                              <w:r>
+                                <w:t>B*</w:t>
+                              </w:r>
+                            </w:p>
+                          </w:txbxContent>
+                        </v:textbox>
+                      </v:oval>
+                      <v:shape id="Text Box 2" o:spid="_x0000_s1051" type="#_x0000_t202" style="position:absolute;left:7700;top:4973;width:2800;height:2882;visibility:visible;mso-wrap-style:square;v-text-anchor:top" o:gfxdata="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">
+                        <v:textbox>
+                          <w:txbxContent>
+                            <w:p>
+                              <w:r>
+                                <w:t>B</w:t>
+                              </w:r>
+                            </w:p>
+                          </w:txbxContent>
+                        </v:textbox>
+                      </v:shape>
+                      <v:line id="Straight Connector 405" o:spid="_x0000_s1052" style="position:absolute;visibility:visible;mso-wrap-style:square" from="10507,7860" to="12522,10266" o:connectortype="straight" o:gfxdata="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" strokecolor="black [3200]" strokeweight="1.5pt">
+                        <v:stroke joinstyle="miter"/>
+                      </v:line>
+                      <v:line id="Straight Connector 406" o:spid="_x0000_s1053" style="position:absolute;flip:x;visibility:visible;mso-wrap-style:square" from="6657,7860" to="7700,10587" o:connectortype="straight" o:gfxdata="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" strokecolor="black [3200]" strokeweight="1.5pt">
+                        <v:stroke joinstyle="miter"/>
+                      </v:line>
+                    </v:group>
+                  </w:pict>
+                </mc:Fallback>
+              </mc:AlternateContent>
+            </w:r>
+          </w:p>
+          <w:p>
+            <w:pPr>
+              <w:rPr>
+                <w:rFonts w:ascii="Helvetica" w:hAnsi="Helvetica" w:cs="Helvetica"/>
+                <w:sz w:val="24"/>
+                <w:szCs w:val="24"/>
+                <w:u w:val="single"/>
+              </w:rPr>
+            </w:pPr>
+          </w:p>
+          <w:p>
+            <w:pPr>
+              <w:rPr>
+                <w:rFonts w:ascii="Helvetica" w:hAnsi="Helvetica" w:cs="Helvetica"/>
+                <w:sz w:val="24"/>
+                <w:szCs w:val="24"/>
+                <w:u w:val="single"/>
+              </w:rPr>
+            </w:pPr>
+          </w:p>
+          <w:p>
+            <w:pPr>
+              <w:rPr>
+                <w:rFonts w:ascii="Helvetica" w:hAnsi="Helvetica" w:cs="Helvetica"/>
+                <w:sz w:val="24"/>
+                <w:szCs w:val="24"/>
+                <w:u w:val="single"/>
+              </w:rPr>
+            </w:pPr>
+          </w:p>
+          <w:p>
+            <w:pPr>
+              <w:rPr>
+                <w:rFonts w:ascii="Helvetica" w:hAnsi="Helvetica" w:cs="Helvetica"/>
+                <w:sz w:val="24"/>
+                <w:szCs w:val="24"/>
+                <w:u w:val="single"/>
+              </w:rPr>
+            </w:pPr>
+          </w:p>
+          <w:p>
+            <w:pPr>
+              <w:rPr>
+                <w:rFonts w:ascii="Helvetica" w:hAnsi="Helvetica" w:cs="Helvetica"/>
+                <w:sz w:val="24"/>
+                <w:szCs w:val="24"/>
+                <w:u w:val="single"/>
+              </w:rPr>
+            </w:pPr>
+          </w:p>
+        </w:tc>
+        <w:tc>
+          <w:tcPr>
+            <w:tcW w:w="4675" w:type="dxa"/>
+            <w:tcBorders>
+              <w:right w:val="nil"/>
+            </w:tcBorders>
+          </w:tcPr>
+          <w:p>
+            <w:pPr>
+              <w:rPr>
+                <w:rFonts w:ascii="Helvetica" w:hAnsi="Helvetica" w:cs="Helvetica"/>
+                <w:sz w:val="24"/>
+                <w:szCs w:val="24"/>
+                <w:u w:val="single"/>
+              </w:rPr>
+            </w:pPr>
+            <w:r>
+              <w:rPr>
+                <w:rFonts w:ascii="Helvetica" w:hAnsi="Helvetica" w:cs="Helvetica"/>
+                <w:noProof/>
+                <w:sz w:val="24"/>
+                <w:szCs w:val="24"/>
+                <w:u w:val="single"/>
+              </w:rPr>
+              <mc:AlternateContent>
+                <mc:Choice Requires="wps">
+                  <w:drawing>
+                    <wp:anchor distT="0" distB="0" distL="114300" distR="114300" simplePos="0" relativeHeight="252080128" behindDoc="0" locked="0" layoutInCell="1" allowOverlap="1" wp14:anchorId="7416FFEF" wp14:editId="3EFA8D2B">
+                      <wp:simplePos x="0" y="0"/>
+                      <wp:positionH relativeFrom="column">
+                        <wp:posOffset>-762401</wp:posOffset>
+                      </wp:positionH>
+                      <wp:positionV relativeFrom="paragraph">
+                        <wp:posOffset>138564</wp:posOffset>
+                      </wp:positionV>
+                      <wp:extent cx="1379621" cy="673768"/>
+                      <wp:effectExtent l="0" t="0" r="11430" b="12065"/>
+                      <wp:wrapNone/>
+                      <wp:docPr id="445" name="Text Box 445"/>
+                      <wp:cNvGraphicFramePr/>
+                      <a:graphic xmlns:a="http://schemas.openxmlformats.org/drawingml/2006/main">
+                        <a:graphicData uri="http://schemas.microsoft.com/office/word/2010/wordprocessingShape">
+                          <wps:wsp>
+                            <wps:cNvSpPr txBox="1"/>
+                            <wps:spPr>
+                              <a:xfrm>
+                                <a:off x="0" y="0"/>
+                                <a:ext cx="1379621" cy="673768"/>
+                              </a:xfrm>
+                              <a:prstGeom prst="rect">
+                                <a:avLst/>
+                              </a:prstGeom>
+                              <a:solidFill>
+                                <a:schemeClr val="lt1"/>
+                              </a:solidFill>
+                              <a:ln w="6350">
+                                <a:solidFill>
+                                  <a:prstClr val="black"/>
+                                </a:solidFill>
+                              </a:ln>
+                            </wps:spPr>
+                            <wps:txbx>
+                              <w:txbxContent>
+                                <w:p>
+                                  <w:pPr>
+                                    <w:jc w:val="center"/>
+                                  </w:pPr>
+                                  <w:r>
+                                    <w:t>Replace the current root of the tree with operand B.</w:t>
+                                  </w:r>
+                                </w:p>
+                              </w:txbxContent>
+                            </wps:txbx>
+                            <wps:bodyPr rot="0" spcFirstLastPara="0" vertOverflow="overflow" horzOverflow="overflow" vert="horz" wrap="square" lIns="91440" tIns="45720" rIns="91440" bIns="45720" numCol="1" spcCol="0" rtlCol="0" fromWordArt="0" anchor="t" anchorCtr="0" forceAA="0" compatLnSpc="1">
+                              <a:prstTxWarp prst="textNoShape">
+                                <a:avLst/>
+                              </a:prstTxWarp>
+                              <a:noAutofit/>
+                            </wps:bodyPr>
+                          </wps:wsp>
+                        </a:graphicData>
+                      </a:graphic>
+                      <wp14:sizeRelH relativeFrom="margin">
+                        <wp14:pctWidth>0</wp14:pctWidth>
+                      </wp14:sizeRelH>
+                      <wp14:sizeRelV relativeFrom="margin">
+                        <wp14:pctHeight>0</wp14:pctHeight>
+                      </wp14:sizeRelV>
+                    </wp:anchor>
+                  </w:drawing>
+                </mc:Choice>
+                <mc:Fallback>
+                  <w:pict>
+                    <v:shape w14:anchorId="7416FFEF" id="Text Box 445" o:spid="_x0000_s1054" type="#_x0000_t202" style="position:absolute;margin-left:-60.05pt;margin-top:10.9pt;width:108.65pt;height:53.05pt;z-index:252080128;visibility:visible;mso-wrap-style:square;mso-width-percent:0;mso-height-percent:0;mso-wrap-distance-left:9pt;mso-wrap-distance-top:0;mso-wrap-distance-right:9pt;mso-wrap-distance-bottom:0;mso-position-horizontal:absolute;mso-position-horizontal-relative:text;mso-position-vertical:absolute;mso-position-vertical-relative:text;mso-width-percent:0;mso-height-percent:0;mso-width-relative:margin;mso-height-relative:margin;v-text-anchor:top" o:gfxdata="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" fillcolor="white [3201]" strokeweight=".5pt">
+                      <v:textbox>
+                        <w:txbxContent>
+                          <w:p>
+                            <w:pPr>
+                              <w:jc w:val="center"/>
+                            </w:pPr>
+                            <w:r>
+                              <w:t>Replace the current root of the tree with operand B.</w:t>
+                            </w:r>
+                          </w:p>
+                        </w:txbxContent>
+                      </v:textbox>
+                    </v:shape>
+                  </w:pict>
+                </mc:Fallback>
+              </mc:AlternateContent>
+            </w:r>
+            <w:r>
+              <w:rPr>
+                <w:rFonts w:ascii="Helvetica" w:hAnsi="Helvetica" w:cs="Helvetica"/>
+                <w:noProof/>
+                <w:sz w:val="24"/>
+                <w:szCs w:val="24"/>
+              </w:rPr>
+              <mc:AlternateContent>
+                <mc:Choice Requires="wpg">
+                  <w:drawing>
+                    <wp:anchor distT="0" distB="0" distL="114300" distR="114300" simplePos="0" relativeHeight="252063744" behindDoc="0" locked="0" layoutInCell="1" allowOverlap="1" wp14:anchorId="56D95A45" wp14:editId="45D1272E">
+                      <wp:simplePos x="0" y="0"/>
+                      <wp:positionH relativeFrom="column">
+                        <wp:posOffset>752909</wp:posOffset>
+                      </wp:positionH>
+                      <wp:positionV relativeFrom="paragraph">
+                        <wp:posOffset>61729</wp:posOffset>
+                      </wp:positionV>
+                      <wp:extent cx="1049770" cy="882105"/>
+                      <wp:effectExtent l="0" t="0" r="17145" b="13335"/>
+                      <wp:wrapNone/>
+                      <wp:docPr id="407" name="Group 407"/>
+                      <wp:cNvGraphicFramePr/>
+                      <a:graphic xmlns:a="http://schemas.openxmlformats.org/drawingml/2006/main">
+                        <a:graphicData uri="http://schemas.microsoft.com/office/word/2010/wordprocessingGroup">
+                          <wpg:wgp>
+                            <wpg:cNvGrpSpPr/>
+                            <wpg:grpSpPr>
+                              <a:xfrm>
+                                <a:off x="0" y="0"/>
+                                <a:ext cx="1049770" cy="882105"/>
+                                <a:chOff x="0" y="0"/>
+                                <a:chExt cx="1050056" cy="882316"/>
+                              </a:xfrm>
+                            </wpg:grpSpPr>
+                            <wps:wsp>
+                              <wps:cNvPr id="408" name="Text Box 2"/>
+                              <wps:cNvSpPr txBox="1">
+                                <a:spLocks noChangeArrowheads="1"/>
+                              </wps:cNvSpPr>
+                              <wps:spPr bwMode="auto">
+                                <a:xfrm>
+                                  <a:off x="385010" y="0"/>
+                                  <a:ext cx="408940" cy="288290"/>
+                                </a:xfrm>
+                                <a:prstGeom prst="rect">
+                                  <a:avLst/>
+                                </a:prstGeom>
+                                <a:solidFill>
+                                  <a:srgbClr val="FFFFFF"/>
+                                </a:solidFill>
+                                <a:ln w="9525">
+                                  <a:solidFill>
+                                    <a:srgbClr val="000000"/>
+                                  </a:solidFill>
+                                  <a:miter lim="800000"/>
+                                  <a:headEnd/>
+                                  <a:tailEnd/>
+                                </a:ln>
+                              </wps:spPr>
+                              <wps:txbx>
+                                <w:txbxContent>
+                                  <w:p>
+                                    <w:r>
+                                      <w:t>this</w:t>
+                                    </w:r>
+                                  </w:p>
+                                </w:txbxContent>
+                              </wps:txbx>
+                              <wps:bodyPr rot="0" vert="horz" wrap="square" lIns="91440" tIns="45720" rIns="91440" bIns="45720" anchor="t" anchorCtr="0">
+                                <a:noAutofit/>
+                              </wps:bodyPr>
+                            </wps:wsp>
+                            <wps:wsp>
+                              <wps:cNvPr id="409" name="Oval 409"/>
+                              <wps:cNvSpPr/>
+                              <wps:spPr>
+                                <a:xfrm>
+                                  <a:off x="0" y="505326"/>
+                                  <a:ext cx="385011" cy="376990"/>
+                                </a:xfrm>
+                                <a:prstGeom prst="ellipse">
+                                  <a:avLst/>
+                                </a:prstGeom>
+                              </wps:spPr>
+                              <wps:style>
+                                <a:lnRef idx="2">
+                                  <a:schemeClr val="dk1"/>
+                                </a:lnRef>
+                                <a:fillRef idx="1">
+                                  <a:schemeClr val="lt1"/>
+                                </a:fillRef>
+                                <a:effectRef idx="0">
+                                  <a:schemeClr val="dk1"/>
+                                </a:effectRef>
+                                <a:fontRef idx="minor">
+                                  <a:schemeClr val="dk1"/>
+                                </a:fontRef>
+                              </wps:style>
+                              <wps:txbx>
+                                <w:txbxContent>
+                                  <w:p>
+                                    <w:r>
+                                      <w:t>A</w:t>
+                                    </w:r>
+                                  </w:p>
+                                </w:txbxContent>
+                              </wps:txbx>
+                              <wps:bodyPr rot="0" spcFirstLastPara="0" vertOverflow="overflow" horzOverflow="overflow" vert="horz" wrap="square" lIns="91440" tIns="45720" rIns="91440" bIns="45720" numCol="1" spcCol="0" rtlCol="0" fromWordArt="0" anchor="ctr" anchorCtr="0" forceAA="0" compatLnSpc="1">
+                                <a:prstTxWarp prst="textNoShape">
+                                  <a:avLst/>
+                                </a:prstTxWarp>
+                                <a:noAutofit/>
+                              </wps:bodyPr>
+                            </wps:wsp>
+                            <wps:wsp>
+                              <wps:cNvPr id="412" name="Text Box 2"/>
+                              <wps:cNvSpPr txBox="1">
+                                <a:spLocks noChangeArrowheads="1"/>
+                              </wps:cNvSpPr>
+                              <wps:spPr bwMode="auto">
+                                <a:xfrm>
+                                  <a:off x="770021" y="497305"/>
+                                  <a:ext cx="280035" cy="288290"/>
+                                </a:xfrm>
+                                <a:prstGeom prst="rect">
+                                  <a:avLst/>
+                                </a:prstGeom>
+                                <a:solidFill>
+                                  <a:srgbClr val="FFFFFF"/>
+                                </a:solidFill>
+                                <a:ln w="9525">
+                                  <a:solidFill>
+                                    <a:srgbClr val="000000"/>
+                                  </a:solidFill>
+                                  <a:miter lim="800000"/>
+                                  <a:headEnd/>
+                                  <a:tailEnd/>
+                                </a:ln>
+                              </wps:spPr>
+                              <wps:txbx>
+                                <w:txbxContent>
+                                  <w:p>
+                                    <w:r>
+                                      <w:t>B</w:t>
+                                    </w:r>
+                                  </w:p>
+                                </w:txbxContent>
+                              </wps:txbx>
+                              <wps:bodyPr rot="0" vert="horz" wrap="square" lIns="91440" tIns="45720" rIns="91440" bIns="45720" anchor="t" anchorCtr="0">
+                                <a:noAutofit/>
+                              </wps:bodyPr>
+                            </wps:wsp>
+                            <wps:wsp>
+                              <wps:cNvPr id="413" name="Straight Connector 413"/>
+                              <wps:cNvCnPr/>
+                              <wps:spPr>
+                                <a:xfrm flipH="1">
+                                  <a:off x="256674" y="288758"/>
+                                  <a:ext cx="128537" cy="209015"/>
+                                </a:xfrm>
+                                <a:prstGeom prst="line">
+                                  <a:avLst/>
+                                </a:prstGeom>
+                                <a:ln/>
+                              </wps:spPr>
+                              <wps:style>
+                                <a:lnRef idx="3">
+                                  <a:schemeClr val="dk1"/>
+                                </a:lnRef>
+                                <a:fillRef idx="0">
+                                  <a:schemeClr val="dk1"/>
+                                </a:fillRef>
+                                <a:effectRef idx="2">
+                                  <a:schemeClr val="dk1"/>
+                                </a:effectRef>
+                                <a:fontRef idx="minor">
+                                  <a:schemeClr val="tx1"/>
+                                </a:fontRef>
+                              </wps:style>
+                              <wps:bodyPr/>
+                            </wps:wsp>
+                            <wps:wsp>
+                              <wps:cNvPr id="414" name="Straight Connector 414"/>
+                              <wps:cNvCnPr/>
+                              <wps:spPr>
+                                <a:xfrm>
+                                  <a:off x="794084" y="296779"/>
+                                  <a:ext cx="80211" cy="200894"/>
+                                </a:xfrm>
+                                <a:prstGeom prst="line">
+                                  <a:avLst/>
+                                </a:prstGeom>
+                                <a:ln/>
+                              </wps:spPr>
+                              <wps:style>
+                                <a:lnRef idx="3">
+                                  <a:schemeClr val="dk1"/>
+                                </a:lnRef>
+                                <a:fillRef idx="0">
+                                  <a:schemeClr val="dk1"/>
+                                </a:fillRef>
+                                <a:effectRef idx="2">
+                                  <a:schemeClr val="dk1"/>
+                                </a:effectRef>
+                                <a:fontRef idx="minor">
+                                  <a:schemeClr val="tx1"/>
+                                </a:fontRef>
+                              </wps:style>
+                              <wps:bodyPr/>
+                            </wps:wsp>
+                          </wpg:wgp>
+                        </a:graphicData>
+                      </a:graphic>
+                      <wp14:sizeRelH relativeFrom="margin">
+                        <wp14:pctWidth>0</wp14:pctWidth>
+                      </wp14:sizeRelH>
+                      <wp14:sizeRelV relativeFrom="margin">
+                        <wp14:pctHeight>0</wp14:pctHeight>
+                      </wp14:sizeRelV>
+                    </wp:anchor>
+                  </w:drawing>
+                </mc:Choice>
+                <mc:Fallback>
+                  <w:pict>
+                    <v:group w14:anchorId="56D95A45" id="Group 407" o:spid="_x0000_s1055" style="position:absolute;margin-left:59.3pt;margin-top:4.85pt;width:82.65pt;height:69.45pt;z-index:252063744;mso-width-relative:margin;mso-height-relative:margin" coordsize="10500,8823" o:gfxdata="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">
+                      <v:shape id="Text Box 2" o:spid="_x0000_s1056" type="#_x0000_t202" style="position:absolute;left:3850;width:4089;height:2882;visibility:visible;mso-wrap-style:square;v-text-anchor:top" o:gfxdata="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">
+                        <v:textbox>
+                          <w:txbxContent>
+                            <w:p>
+                              <w:r>
+                                <w:t>this</w:t>
+                              </w:r>
+                            </w:p>
+                          </w:txbxContent>
+                        </v:textbox>
+                      </v:shape>
+                      <v:oval id="Oval 409" o:spid="_x0000_s1057" style="position:absolute;top:5053;width:3850;height:3770;visibility:visible;mso-wrap-style:square;v-text-anchor:middle" o:gfxdata="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" fillcolor="white [3201]" strokecolor="black [3200]" strokeweight="1pt">
+                        <v:stroke joinstyle="miter"/>
+                        <v:textbox>
+                          <w:txbxContent>
+                            <w:p>
+                              <w:r>
+                                <w:t>A</w:t>
+                              </w:r>
+                            </w:p>
+                          </w:txbxContent>
+                        </v:textbox>
+                      </v:oval>
+                      <v:shape id="Text Box 2" o:spid="_x0000_s1058" type="#_x0000_t202" style="position:absolute;left:7700;top:4973;width:2800;height:2882;visibility:visible;mso-wrap-style:square;v-text-anchor:top" o:gfxdata="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">
+                        <v:textbox>
+                          <w:txbxContent>
+                            <w:p>
+                              <w:r>
+                                <w:t>B</w:t>
+                              </w:r>
+                            </w:p>
+                          </w:txbxContent>
+                        </v:textbox>
+                      </v:shape>
+                      <v:line id="Straight Connector 413" o:spid="_x0000_s1059" style="position:absolute;flip:x;visibility:visible;mso-wrap-style:square" from="2566,2887" to="3852,4977" o:connectortype="straight" o:gfxdata="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" strokecolor="black [3200]" strokeweight="1.5pt">
+                        <v:stroke joinstyle="miter"/>
+                      </v:line>
+                      <v:line id="Straight Connector 414" o:spid="_x0000_s1060" style="position:absolute;visibility:visible;mso-wrap-style:square" from="7940,2967" to="8742,4976" o:connectortype="straight" o:gfxdata="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" strokecolor="black [3200]" strokeweight="1.5pt">
+                        <v:stroke joinstyle="miter"/>
+                      </v:line>
+                    </v:group>
+                  </w:pict>
+                </mc:Fallback>
+              </mc:AlternateContent>
+            </w:r>
+          </w:p>
+        </w:tc>
+      </w:tr>
+      <w:tr>
+        <w:tc>
+          <w:tcPr>
+            <w:tcW w:w="4675" w:type="dxa"/>
+            <w:tcBorders>
+              <w:left w:val="nil"/>
+              <w:bottom w:val="single" w:sz="4" w:space="0" w:color="auto"/>
+            </w:tcBorders>
+          </w:tcPr>
+          <w:p>
+            <w:pPr>
+              <w:rPr>
+                <w:rFonts w:ascii="Helvetica" w:hAnsi="Helvetica" w:cs="Helvetica"/>
+                <w:sz w:val="24"/>
+                <w:szCs w:val="24"/>
+                <w:u w:val="single"/>
+              </w:rPr>
+            </w:pPr>
+            <w:r>
+              <w:rPr>
+                <w:rFonts w:ascii="Helvetica" w:hAnsi="Helvetica" w:cs="Helvetica"/>
+                <w:noProof/>
+                <w:sz w:val="24"/>
+                <w:szCs w:val="24"/>
+              </w:rPr>
+              <mc:AlternateContent>
+                <mc:Choice Requires="wpg">
+                  <w:drawing>
+                    <wp:anchor distT="0" distB="0" distL="114300" distR="114300" simplePos="0" relativeHeight="252075008" behindDoc="0" locked="0" layoutInCell="1" allowOverlap="1" wp14:anchorId="457FA98C" wp14:editId="77D6A05A">
+                      <wp:simplePos x="0" y="0"/>
+                      <wp:positionH relativeFrom="column">
+                        <wp:posOffset>633591</wp:posOffset>
+                      </wp:positionH>
+                      <wp:positionV relativeFrom="paragraph">
+                        <wp:posOffset>89386</wp:posOffset>
+                      </wp:positionV>
+                      <wp:extent cx="1210310" cy="905510"/>
+                      <wp:effectExtent l="0" t="0" r="27940" b="27940"/>
+                      <wp:wrapNone/>
+                      <wp:docPr id="432" name="Group 432"/>
+                      <wp:cNvGraphicFramePr/>
+                      <a:graphic xmlns:a="http://schemas.openxmlformats.org/drawingml/2006/main">
+                        <a:graphicData uri="http://schemas.microsoft.com/office/word/2010/wordprocessingGroup">
+                          <wpg:wgp>
+                            <wpg:cNvGrpSpPr/>
+                            <wpg:grpSpPr>
+                              <a:xfrm>
+                                <a:off x="0" y="0"/>
+                                <a:ext cx="1210310" cy="905510"/>
+                                <a:chOff x="385010" y="497305"/>
+                                <a:chExt cx="1211180" cy="906380"/>
+                              </a:xfrm>
+                            </wpg:grpSpPr>
+                            <wps:wsp>
+                              <wps:cNvPr id="433" name="Oval 433"/>
+                              <wps:cNvSpPr/>
+                              <wps:spPr>
+                                <a:xfrm>
+                                  <a:off x="385010" y="1066800"/>
+                                  <a:ext cx="537411" cy="336885"/>
+                                </a:xfrm>
+                                <a:prstGeom prst="ellipse">
+                                  <a:avLst/>
+                                </a:prstGeom>
+                              </wps:spPr>
+                              <wps:style>
+                                <a:lnRef idx="2">
+                                  <a:schemeClr val="dk1"/>
+                                </a:lnRef>
+                                <a:fillRef idx="1">
+                                  <a:schemeClr val="lt1"/>
+                                </a:fillRef>
+                                <a:effectRef idx="0">
+                                  <a:schemeClr val="dk1"/>
+                                </a:effectRef>
+                                <a:fontRef idx="minor">
+                                  <a:schemeClr val="dk1"/>
+                                </a:fontRef>
+                              </wps:style>
+                              <wps:txbx>
+                                <w:txbxContent>
+                                  <w:p>
+                                    <w:r>
+                                      <w:t>A*</w:t>
+                                    </w:r>
+                                  </w:p>
+                                </w:txbxContent>
+                              </wps:txbx>
+                              <wps:bodyPr rot="0" spcFirstLastPara="0" vertOverflow="overflow" horzOverflow="overflow" vert="horz" wrap="square" lIns="91440" tIns="45720" rIns="91440" bIns="45720" numCol="1" spcCol="0" rtlCol="0" fromWordArt="0" anchor="ctr" anchorCtr="0" forceAA="0" compatLnSpc="1">
+                                <a:prstTxWarp prst="textNoShape">
+                                  <a:avLst/>
+                                </a:prstTxWarp>
+                                <a:noAutofit/>
+                              </wps:bodyPr>
+                            </wps:wsp>
+                            <wps:wsp>
+                              <wps:cNvPr id="434" name="Oval 434"/>
+                              <wps:cNvSpPr/>
+                              <wps:spPr>
+                                <a:xfrm>
+                                  <a:off x="1090863" y="1026695"/>
+                                  <a:ext cx="505327" cy="360947"/>
+                                </a:xfrm>
+                                <a:prstGeom prst="ellipse">
+                                  <a:avLst/>
+                                </a:prstGeom>
+                              </wps:spPr>
+                              <wps:style>
+                                <a:lnRef idx="2">
+                                  <a:schemeClr val="dk1"/>
+                                </a:lnRef>
+                                <a:fillRef idx="1">
+                                  <a:schemeClr val="lt1"/>
+                                </a:fillRef>
+                                <a:effectRef idx="0">
+                                  <a:schemeClr val="dk1"/>
+                                </a:effectRef>
+                                <a:fontRef idx="minor">
+                                  <a:schemeClr val="dk1"/>
+                                </a:fontRef>
+                              </wps:style>
+                              <wps:txbx>
+                                <w:txbxContent>
+                                  <w:p>
+                                    <w:r>
+                                      <w:t>B*</w:t>
+                                    </w:r>
+                                  </w:p>
+                                </w:txbxContent>
+                              </wps:txbx>
+                              <wps:bodyPr rot="0" spcFirstLastPara="0" vertOverflow="overflow" horzOverflow="overflow" vert="horz" wrap="square" lIns="91440" tIns="45720" rIns="91440" bIns="45720" numCol="1" spcCol="0" rtlCol="0" fromWordArt="0" anchor="ctr" anchorCtr="0" forceAA="0" compatLnSpc="1">
+                                <a:prstTxWarp prst="textNoShape">
+                                  <a:avLst/>
+                                </a:prstTxWarp>
+                                <a:noAutofit/>
+                              </wps:bodyPr>
+                            </wps:wsp>
+                            <wps:wsp>
+                              <wps:cNvPr id="435" name="Text Box 2"/>
+                              <wps:cNvSpPr txBox="1">
+                                <a:spLocks noChangeArrowheads="1"/>
+                              </wps:cNvSpPr>
+                              <wps:spPr bwMode="auto">
+                                <a:xfrm>
+                                  <a:off x="770021" y="497305"/>
+                                  <a:ext cx="280035" cy="288290"/>
+                                </a:xfrm>
+                                <a:prstGeom prst="rect">
+                                  <a:avLst/>
+                                </a:prstGeom>
+                                <a:solidFill>
+                                  <a:srgbClr val="FFFFFF"/>
+                                </a:solidFill>
+                                <a:ln w="9525">
+                                  <a:solidFill>
+                                    <a:srgbClr val="000000"/>
+                                  </a:solidFill>
+                                  <a:miter lim="800000"/>
+                                  <a:headEnd/>
+                                  <a:tailEnd/>
+                                </a:ln>
+                              </wps:spPr>
+                              <wps:txbx>
+                                <w:txbxContent>
+                                  <w:p>
+                                    <w:r>
+                                      <w:t>B</w:t>
+                                    </w:r>
+                                  </w:p>
+                                </w:txbxContent>
+                              </wps:txbx>
+                              <wps:bodyPr rot="0" vert="horz" wrap="square" lIns="91440" tIns="45720" rIns="91440" bIns="45720" anchor="t" anchorCtr="0">
+                                <a:noAutofit/>
+                              </wps:bodyPr>
+                            </wps:wsp>
+                            <wps:wsp>
+                              <wps:cNvPr id="436" name="Straight Connector 436"/>
+                              <wps:cNvCnPr/>
+                              <wps:spPr>
+                                <a:xfrm>
+                                  <a:off x="1050758" y="786063"/>
+                                  <a:ext cx="201495" cy="240631"/>
+                                </a:xfrm>
+                                <a:prstGeom prst="line">
+                                  <a:avLst/>
+                                </a:prstGeom>
+                                <a:ln/>
+                              </wps:spPr>
+                              <wps:style>
+                                <a:lnRef idx="3">
+                                  <a:schemeClr val="dk1"/>
+                                </a:lnRef>
+                                <a:fillRef idx="0">
+                                  <a:schemeClr val="dk1"/>
+                                </a:fillRef>
+                                <a:effectRef idx="2">
+                                  <a:schemeClr val="dk1"/>
+                                </a:effectRef>
+                                <a:fontRef idx="minor">
+                                  <a:schemeClr val="tx1"/>
+                                </a:fontRef>
+                              </wps:style>
+                              <wps:bodyPr/>
+                            </wps:wsp>
+                            <wps:wsp>
+                              <wps:cNvPr id="437" name="Straight Connector 437"/>
+                              <wps:cNvCnPr/>
+                              <wps:spPr>
+                                <a:xfrm flipH="1">
+                                  <a:off x="665747" y="786063"/>
+                                  <a:ext cx="104274" cy="272716"/>
+                                </a:xfrm>
+                                <a:prstGeom prst="line">
+                                  <a:avLst/>
+                                </a:prstGeom>
+                                <a:ln/>
+                              </wps:spPr>
+                              <wps:style>
+                                <a:lnRef idx="3">
+                                  <a:schemeClr val="dk1"/>
+                                </a:lnRef>
+                                <a:fillRef idx="0">
+                                  <a:schemeClr val="dk1"/>
+                                </a:fillRef>
+                                <a:effectRef idx="2">
+                                  <a:schemeClr val="dk1"/>
+                                </a:effectRef>
+                                <a:fontRef idx="minor">
+                                  <a:schemeClr val="tx1"/>
+                                </a:fontRef>
+                              </wps:style>
+                              <wps:bodyPr/>
+                            </wps:wsp>
+                          </wpg:wgp>
+                        </a:graphicData>
+                      </a:graphic>
+                      <wp14:sizeRelH relativeFrom="margin">
+                        <wp14:pctWidth>0</wp14:pctWidth>
+                      </wp14:sizeRelH>
+                      <wp14:sizeRelV relativeFrom="margin">
+                        <wp14:pctHeight>0</wp14:pctHeight>
+                      </wp14:sizeRelV>
+                    </wp:anchor>
+                  </w:drawing>
+                </mc:Choice>
+                <mc:Fallback>
+                  <w:pict>
+                    <v:group w14:anchorId="457FA98C" id="Group 432" o:spid="_x0000_s1061" style="position:absolute;margin-left:49.9pt;margin-top:7.05pt;width:95.3pt;height:71.3pt;z-index:252075008;mso-width-relative:margin;mso-height-relative:margin" coordorigin="3850,4973" coordsize="12111,9063" o:gfxdata="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">
+                      <v:oval id="Oval 433" o:spid="_x0000_s1062" style="position:absolute;left:3850;top:10668;width:5374;height:3368;visibility:visible;mso-wrap-style:square;v-text-anchor:middle" o:gfxdata="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" fillcolor="white [3201]" strokecolor="black [3200]" strokeweight="1pt">
+                        <v:stroke joinstyle="miter"/>
+                        <v:textbox>
+                          <w:txbxContent>
+                            <w:p>
+                              <w:r>
+                                <w:t>A*</w:t>
+                              </w:r>
+                            </w:p>
+                          </w:txbxContent>
+                        </v:textbox>
+                      </v:oval>
+                      <v:oval id="Oval 434" o:spid="_x0000_s1063" style="position:absolute;left:10908;top:10266;width:5053;height:3610;visibility:visible;mso-wrap-style:square;v-text-anchor:middle" o:gfxdata="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" fillcolor="white [3201]" strokecolor="black [3200]" strokeweight="1pt">
+                        <v:stroke joinstyle="miter"/>
+                        <v:textbox>
+                          <w:txbxContent>
+                            <w:p>
+                              <w:r>
+                                <w:t>B*</w:t>
+                              </w:r>
+                            </w:p>
+                          </w:txbxContent>
+                        </v:textbox>
+                      </v:oval>
+                      <v:shape id="Text Box 2" o:spid="_x0000_s1064" type="#_x0000_t202" style="position:absolute;left:7700;top:4973;width:2800;height:2882;visibility:visible;mso-wrap-style:square;v-text-anchor:top" o:gfxdata="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">
+                        <v:textbox>
+                          <w:txbxContent>
+                            <w:p>
+                              <w:r>
+                                <w:t>B</w:t>
+                              </w:r>
+                            </w:p>
+                          </w:txbxContent>
+                        </v:textbox>
+                      </v:shape>
+                      <v:line id="Straight Connector 436" o:spid="_x0000_s1065" style="position:absolute;visibility:visible;mso-wrap-style:square" from="10507,7860" to="12522,10266" o:connectortype="straight" o:gfxdata="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" strokecolor="black [3200]" strokeweight="1.5pt">
+                        <v:stroke joinstyle="miter"/>
+                      </v:line>
+                      <v:line id="Straight Connector 437" o:spid="_x0000_s1066" style="position:absolute;flip:x;visibility:visible;mso-wrap-style:square" from="6657,7860" to="7700,10587" o:connectortype="straight" o:gfxdata="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" strokecolor="black [3200]" strokeweight="1.5pt">
+                        <v:stroke joinstyle="miter"/>
+                      </v:line>
+                    </v:group>
+                  </w:pict>
+                </mc:Fallback>
+              </mc:AlternateContent>
+            </w:r>
+          </w:p>
+          <w:p>
+            <w:pPr>
+              <w:rPr>
+                <w:rFonts w:ascii="Helvetica" w:hAnsi="Helvetica" w:cs="Helvetica"/>
+                <w:sz w:val="24"/>
+                <w:szCs w:val="24"/>
+                <w:u w:val="single"/>
+              </w:rPr>
+            </w:pPr>
+          </w:p>
+          <w:p>
+            <w:pPr>
+              <w:rPr>
+                <w:rFonts w:ascii="Helvetica" w:hAnsi="Helvetica" w:cs="Helvetica"/>
+                <w:sz w:val="24"/>
+                <w:szCs w:val="24"/>
+                <w:u w:val="single"/>
+              </w:rPr>
+            </w:pPr>
+          </w:p>
+          <w:p>
+            <w:pPr>
+              <w:rPr>
+                <w:rFonts w:ascii="Helvetica" w:hAnsi="Helvetica" w:cs="Helvetica"/>
+                <w:sz w:val="24"/>
+                <w:szCs w:val="24"/>
+                <w:u w:val="single"/>
+              </w:rPr>
+            </w:pPr>
+          </w:p>
+          <w:p>
+            <w:pPr>
+              <w:rPr>
+                <w:rFonts w:ascii="Helvetica" w:hAnsi="Helvetica" w:cs="Helvetica"/>
+                <w:sz w:val="24"/>
+                <w:szCs w:val="24"/>
+                <w:u w:val="single"/>
+              </w:rPr>
+            </w:pPr>
+          </w:p>
+          <w:p>
+            <w:pPr>
+              <w:rPr>
+                <w:rFonts w:ascii="Helvetica" w:hAnsi="Helvetica" w:cs="Helvetica"/>
+                <w:sz w:val="24"/>
+                <w:szCs w:val="24"/>
+                <w:u w:val="single"/>
+              </w:rPr>
+            </w:pPr>
+          </w:p>
+        </w:tc>
+        <w:tc>
+          <w:tcPr>
+            <w:tcW w:w="4675" w:type="dxa"/>
+            <w:tcBorders>
+              <w:bottom w:val="single" w:sz="4" w:space="0" w:color="auto"/>
+              <w:right w:val="nil"/>
+            </w:tcBorders>
+          </w:tcPr>
+          <w:p>
+            <w:pPr>
+              <w:rPr>
+                <w:rFonts w:ascii="Helvetica" w:hAnsi="Helvetica" w:cs="Helvetica"/>
+                <w:sz w:val="24"/>
+                <w:szCs w:val="24"/>
+                <w:u w:val="single"/>
+              </w:rPr>
+            </w:pPr>
+            <w:r>
+              <w:rPr>
+                <w:rFonts w:ascii="Helvetica" w:hAnsi="Helvetica" w:cs="Helvetica"/>
+                <w:noProof/>
+                <w:sz w:val="24"/>
+                <w:szCs w:val="24"/>
+                <w:u w:val="single"/>
+              </w:rPr>
+              <mc:AlternateContent>
+                <mc:Choice Requires="wps">
+                  <w:drawing>
+                    <wp:anchor distT="0" distB="0" distL="114300" distR="114300" simplePos="0" relativeHeight="252082176" behindDoc="0" locked="0" layoutInCell="1" allowOverlap="1" wp14:anchorId="2FE2D08F" wp14:editId="30AD0C32">
+                      <wp:simplePos x="0" y="0"/>
+                      <wp:positionH relativeFrom="column">
+                        <wp:posOffset>-762401</wp:posOffset>
+                      </wp:positionH>
+                      <wp:positionV relativeFrom="paragraph">
+                        <wp:posOffset>187559</wp:posOffset>
+                      </wp:positionV>
+                      <wp:extent cx="1379621" cy="673768"/>
+                      <wp:effectExtent l="0" t="0" r="11430" b="12065"/>
+                      <wp:wrapNone/>
+                      <wp:docPr id="446" name="Text Box 446"/>
+                      <wp:cNvGraphicFramePr/>
+                      <a:graphic xmlns:a="http://schemas.openxmlformats.org/drawingml/2006/main">
+                        <a:graphicData uri="http://schemas.microsoft.com/office/word/2010/wordprocessingShape">
+                          <wps:wsp>
+                            <wps:cNvSpPr txBox="1"/>
+                            <wps:spPr>
+                              <a:xfrm>
+                                <a:off x="0" y="0"/>
+                                <a:ext cx="1379621" cy="673768"/>
+                              </a:xfrm>
+                              <a:prstGeom prst="rect">
+                                <a:avLst/>
+                              </a:prstGeom>
+                              <a:solidFill>
+                                <a:schemeClr val="lt1"/>
+                              </a:solidFill>
+                              <a:ln w="6350">
+                                <a:solidFill>
+                                  <a:prstClr val="black"/>
+                                </a:solidFill>
+                              </a:ln>
+                            </wps:spPr>
+                            <wps:txbx>
+                              <w:txbxContent>
+                                <w:p>
+                                  <w:pPr>
+                                    <w:jc w:val="center"/>
+                                  </w:pPr>
+                                  <w:r>
+                                    <w:t xml:space="preserve">Replace the </w:t>
+                                  </w:r>
+                                  <w:r>
+                                    <w:t>old</w:t>
+                                  </w:r>
+                                  <w:r>
+                                    <w:t xml:space="preserve"> root</w:t>
+                                  </w:r>
+                                  <w:r>
+                                    <w:t>’s operand B with</w:t>
+                                  </w:r>
+                                  <w:r>
+                                    <w:t xml:space="preserve"> operand </w:t>
+                                  </w:r>
+                                  <w:r>
+                                    <w:t>A*</w:t>
+                                  </w:r>
+                                  <w:r>
+                                    <w:t>.</w:t>
+                                  </w:r>
+                                </w:p>
+                              </w:txbxContent>
+                            </wps:txbx>
+                            <wps:bodyPr rot="0" spcFirstLastPara="0" vertOverflow="overflow" horzOverflow="overflow" vert="horz" wrap="square" lIns="91440" tIns="45720" rIns="91440" bIns="45720" numCol="1" spcCol="0" rtlCol="0" fromWordArt="0" anchor="t" anchorCtr="0" forceAA="0" compatLnSpc="1">
+                              <a:prstTxWarp prst="textNoShape">
+                                <a:avLst/>
+                              </a:prstTxWarp>
+                              <a:noAutofit/>
+                            </wps:bodyPr>
+                          </wps:wsp>
+                        </a:graphicData>
+                      </a:graphic>
+                      <wp14:sizeRelH relativeFrom="margin">
+                        <wp14:pctWidth>0</wp14:pctWidth>
+                      </wp14:sizeRelH>
+                      <wp14:sizeRelV relativeFrom="margin">
+                        <wp14:pctHeight>0</wp14:pctHeight>
+                      </wp14:sizeRelV>
+                    </wp:anchor>
+                  </w:drawing>
+                </mc:Choice>
+                <mc:Fallback>
+                  <w:pict>
+                    <v:shape w14:anchorId="2FE2D08F" id="Text Box 446" o:spid="_x0000_s1067" type="#_x0000_t202" style="position:absolute;margin-left:-60.05pt;margin-top:14.75pt;width:108.65pt;height:53.05pt;z-index:252082176;visibility:visible;mso-wrap-style:square;mso-width-percent:0;mso-height-percent:0;mso-wrap-distance-left:9pt;mso-wrap-distance-top:0;mso-wrap-distance-right:9pt;mso-wrap-distance-bottom:0;mso-position-horizontal:absolute;mso-position-horizontal-relative:text;mso-position-vertical:absolute;mso-position-vertical-relative:text;mso-width-percent:0;mso-height-percent:0;mso-width-relative:margin;mso-height-relative:margin;v-text-anchor:top" o:gfxdata="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" fillcolor="white [3201]" strokeweight=".5pt">
+                      <v:textbox>
+                        <w:txbxContent>
+                          <w:p>
+                            <w:pPr>
+                              <w:jc w:val="center"/>
+                            </w:pPr>
+                            <w:r>
+                              <w:t xml:space="preserve">Replace the </w:t>
+                            </w:r>
+                            <w:r>
+                              <w:t>old</w:t>
+                            </w:r>
+                            <w:r>
+                              <w:t xml:space="preserve"> root</w:t>
+                            </w:r>
+                            <w:r>
+                              <w:t>’s operand B with</w:t>
+                            </w:r>
+                            <w:r>
+                              <w:t xml:space="preserve"> operand </w:t>
+                            </w:r>
+                            <w:r>
+                              <w:t>A*</w:t>
+                            </w:r>
+                            <w:r>
+                              <w:t>.</w:t>
+                            </w:r>
+                          </w:p>
+                        </w:txbxContent>
+                      </v:textbox>
+                    </v:shape>
+                  </w:pict>
+                </mc:Fallback>
+              </mc:AlternateContent>
+            </w:r>
+            <w:r>
+              <w:rPr>
+                <w:rFonts w:ascii="Helvetica" w:hAnsi="Helvetica" w:cs="Helvetica"/>
+                <w:noProof/>
+                <w:sz w:val="24"/>
+                <w:szCs w:val="24"/>
+                <w:u w:val="single"/>
+              </w:rPr>
+              <mc:AlternateContent>
+                <mc:Choice Requires="wpg">
+                  <w:drawing>
+                    <wp:anchor distT="0" distB="0" distL="114300" distR="114300" simplePos="0" relativeHeight="252072960" behindDoc="0" locked="0" layoutInCell="1" allowOverlap="1" wp14:anchorId="09D13878" wp14:editId="7C00E9CC">
+                      <wp:simplePos x="0" y="0"/>
+                      <wp:positionH relativeFrom="column">
+                        <wp:posOffset>793249</wp:posOffset>
+                      </wp:positionH>
+                      <wp:positionV relativeFrom="paragraph">
+                        <wp:posOffset>80645</wp:posOffset>
+                      </wp:positionV>
+                      <wp:extent cx="1154646" cy="882187"/>
+                      <wp:effectExtent l="0" t="0" r="26670" b="13335"/>
+                      <wp:wrapNone/>
+                      <wp:docPr id="425" name="Group 425"/>
+                      <wp:cNvGraphicFramePr/>
+                      <a:graphic xmlns:a="http://schemas.openxmlformats.org/drawingml/2006/main">
+                        <a:graphicData uri="http://schemas.microsoft.com/office/word/2010/wordprocessingGroup">
+                          <wpg:wgp>
+                            <wpg:cNvGrpSpPr/>
+                            <wpg:grpSpPr>
+                              <a:xfrm>
+                                <a:off x="0" y="0"/>
+                                <a:ext cx="1154646" cy="882187"/>
+                                <a:chOff x="0" y="0"/>
+                                <a:chExt cx="1154646" cy="882187"/>
+                              </a:xfrm>
+                            </wpg:grpSpPr>
+                            <wps:wsp>
+                              <wps:cNvPr id="419" name="Text Box 2"/>
+                              <wps:cNvSpPr txBox="1">
+                                <a:spLocks noChangeArrowheads="1"/>
+                              </wps:cNvSpPr>
+                              <wps:spPr bwMode="auto">
+                                <a:xfrm>
+                                  <a:off x="385011" y="0"/>
+                                  <a:ext cx="408690" cy="288192"/>
+                                </a:xfrm>
+                                <a:prstGeom prst="rect">
+                                  <a:avLst/>
+                                </a:prstGeom>
+                                <a:solidFill>
+                                  <a:srgbClr val="FFFFFF"/>
+                                </a:solidFill>
+                                <a:ln w="9525">
+                                  <a:solidFill>
+                                    <a:srgbClr val="000000"/>
+                                  </a:solidFill>
+                                  <a:miter lim="800000"/>
+                                  <a:headEnd/>
+                                  <a:tailEnd/>
+                                </a:ln>
+                              </wps:spPr>
+                              <wps:txbx>
+                                <w:txbxContent>
+                                  <w:p>
+                                    <w:r>
+                                      <w:t>this</w:t>
+                                    </w:r>
+                                  </w:p>
+                                </w:txbxContent>
+                              </wps:txbx>
+                              <wps:bodyPr rot="0" vert="horz" wrap="square" lIns="91440" tIns="45720" rIns="91440" bIns="45720" anchor="t" anchorCtr="0">
+                                <a:noAutofit/>
+                              </wps:bodyPr>
+                            </wps:wsp>
+                            <wps:wsp>
+                              <wps:cNvPr id="420" name="Oval 420"/>
+                              <wps:cNvSpPr/>
+                              <wps:spPr>
+                                <a:xfrm>
+                                  <a:off x="0" y="505326"/>
+                                  <a:ext cx="384775" cy="376861"/>
+                                </a:xfrm>
+                                <a:prstGeom prst="ellipse">
+                                  <a:avLst/>
+                                </a:prstGeom>
+                              </wps:spPr>
+                              <wps:style>
+                                <a:lnRef idx="2">
+                                  <a:schemeClr val="dk1"/>
+                                </a:lnRef>
+                                <a:fillRef idx="1">
+                                  <a:schemeClr val="lt1"/>
+                                </a:fillRef>
+                                <a:effectRef idx="0">
+                                  <a:schemeClr val="dk1"/>
+                                </a:effectRef>
+                                <a:fontRef idx="minor">
+                                  <a:schemeClr val="dk1"/>
+                                </a:fontRef>
+                              </wps:style>
+                              <wps:txbx>
+                                <w:txbxContent>
+                                  <w:p>
+                                    <w:r>
+                                      <w:t>A</w:t>
+                                    </w:r>
+                                  </w:p>
+                                </w:txbxContent>
+                              </wps:txbx>
+                              <wps:bodyPr rot="0" spcFirstLastPara="0" vertOverflow="overflow" horzOverflow="overflow" vert="horz" wrap="square" lIns="91440" tIns="45720" rIns="91440" bIns="45720" numCol="1" spcCol="0" rtlCol="0" fromWordArt="0" anchor="ctr" anchorCtr="0" forceAA="0" compatLnSpc="1">
+                                <a:prstTxWarp prst="textNoShape">
+                                  <a:avLst/>
+                                </a:prstTxWarp>
+                                <a:noAutofit/>
+                              </wps:bodyPr>
+                            </wps:wsp>
+                            <wps:wsp>
+                              <wps:cNvPr id="422" name="Straight Connector 422"/>
+                              <wps:cNvCnPr/>
+                              <wps:spPr>
+                                <a:xfrm flipH="1">
+                                  <a:off x="256674" y="288758"/>
+                                  <a:ext cx="128458" cy="208944"/>
+                                </a:xfrm>
+                                <a:prstGeom prst="line">
+                                  <a:avLst/>
+                                </a:prstGeom>
+                                <a:ln/>
+                              </wps:spPr>
+                              <wps:style>
+                                <a:lnRef idx="3">
+                                  <a:schemeClr val="dk1"/>
+                                </a:lnRef>
+                                <a:fillRef idx="0">
+                                  <a:schemeClr val="dk1"/>
+                                </a:fillRef>
+                                <a:effectRef idx="2">
+                                  <a:schemeClr val="dk1"/>
+                                </a:effectRef>
+                                <a:fontRef idx="minor">
+                                  <a:schemeClr val="tx1"/>
+                                </a:fontRef>
+                              </wps:style>
+                              <wps:bodyPr/>
+                            </wps:wsp>
+                            <wps:wsp>
+                              <wps:cNvPr id="423" name="Straight Connector 423"/>
+                              <wps:cNvCnPr/>
+                              <wps:spPr>
+                                <a:xfrm>
+                                  <a:off x="794084" y="296779"/>
+                                  <a:ext cx="80162" cy="200825"/>
+                                </a:xfrm>
+                                <a:prstGeom prst="line">
+                                  <a:avLst/>
+                                </a:prstGeom>
+                                <a:ln/>
+                              </wps:spPr>
+                              <wps:style>
+                                <a:lnRef idx="3">
+                                  <a:schemeClr val="dk1"/>
+                                </a:lnRef>
+                                <a:fillRef idx="0">
+                                  <a:schemeClr val="dk1"/>
+                                </a:fillRef>
+                                <a:effectRef idx="2">
+                                  <a:schemeClr val="dk1"/>
+                                </a:effectRef>
+                                <a:fontRef idx="minor">
+                                  <a:schemeClr val="tx1"/>
+                                </a:fontRef>
+                              </wps:style>
+                              <wps:bodyPr/>
+                            </wps:wsp>
+                            <wps:wsp>
+                              <wps:cNvPr id="424" name="Oval 424"/>
+                              <wps:cNvSpPr/>
+                              <wps:spPr>
+                                <a:xfrm>
+                                  <a:off x="617621" y="505326"/>
+                                  <a:ext cx="537025" cy="336562"/>
+                                </a:xfrm>
+                                <a:prstGeom prst="ellipse">
+                                  <a:avLst/>
+                                </a:prstGeom>
+                              </wps:spPr>
+                              <wps:style>
+                                <a:lnRef idx="2">
+                                  <a:schemeClr val="dk1"/>
+                                </a:lnRef>
+                                <a:fillRef idx="1">
+                                  <a:schemeClr val="lt1"/>
+                                </a:fillRef>
+                                <a:effectRef idx="0">
+                                  <a:schemeClr val="dk1"/>
+                                </a:effectRef>
+                                <a:fontRef idx="minor">
+                                  <a:schemeClr val="dk1"/>
+                                </a:fontRef>
+                              </wps:style>
+                              <wps:txbx>
+                                <w:txbxContent>
+                                  <w:p>
+                                    <w:r>
+                                      <w:t>A*</w:t>
+                                    </w:r>
+                                  </w:p>
+                                </w:txbxContent>
+                              </wps:txbx>
+                              <wps:bodyPr rot="0" spcFirstLastPara="0" vertOverflow="overflow" horzOverflow="overflow" vert="horz" wrap="square" lIns="91440" tIns="45720" rIns="91440" bIns="45720" numCol="1" spcCol="0" rtlCol="0" fromWordArt="0" anchor="ctr" anchorCtr="0" forceAA="0" compatLnSpc="1">
+                                <a:prstTxWarp prst="textNoShape">
+                                  <a:avLst/>
+                                </a:prstTxWarp>
+                                <a:noAutofit/>
+                              </wps:bodyPr>
+                            </wps:wsp>
+                          </wpg:wgp>
+                        </a:graphicData>
+                      </a:graphic>
+                    </wp:anchor>
+                  </w:drawing>
+                </mc:Choice>
+                <mc:Fallback>
+                  <w:pict>
+                    <v:group w14:anchorId="09D13878" id="Group 425" o:spid="_x0000_s1068" style="position:absolute;margin-left:62.45pt;margin-top:6.35pt;width:90.9pt;height:69.45pt;z-index:252072960" coordsize="11546,8821" o:gfxdata="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">
+                      <v:shape id="Text Box 2" o:spid="_x0000_s1069" type="#_x0000_t202" style="position:absolute;left:3850;width:4087;height:2881;visibility:visible;mso-wrap-style:square;v-text-anchor:top" o:gfxdata="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">
+                        <v:textbox>
+                          <w:txbxContent>
+                            <w:p>
+                              <w:r>
+                                <w:t>this</w:t>
+                              </w:r>
+                            </w:p>
+                          </w:txbxContent>
+                        </v:textbox>
+                      </v:shape>
+                      <v:oval id="Oval 420" o:spid="_x0000_s1070" style="position:absolute;top:5053;width:3847;height:3768;visibility:visible;mso-wrap-style:square;v-text-anchor:middle" o:gfxdata="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" fillcolor="white [3201]" strokecolor="black [3200]" strokeweight="1pt">
+                        <v:stroke joinstyle="miter"/>
+                        <v:textbox>
+                          <w:txbxContent>
+                            <w:p>
+                              <w:r>
+                                <w:t>A</w:t>
+                              </w:r>
+                            </w:p>
+                          </w:txbxContent>
+                        </v:textbox>
+                      </v:oval>
+                      <v:line id="Straight Connector 422" o:spid="_x0000_s1071" style="position:absolute;flip:x;visibility:visible;mso-wrap-style:square" from="2566,2887" to="3851,4977" o:connectortype="straight" o:gfxdata="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" strokecolor="black [3200]" strokeweight="1.5pt">
+                        <v:stroke joinstyle="miter"/>
+                      </v:line>
+                      <v:line id="Straight Connector 423" o:spid="_x0000_s1072" style="position:absolute;visibility:visible;mso-wrap-style:square" from="7940,2967" to="8742,4976" o:connectortype="straight" o:gfxdata="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" strokecolor="black [3200]" strokeweight="1.5pt">
+                        <v:stroke joinstyle="miter"/>
+                      </v:line>
+                      <v:oval id="Oval 424" o:spid="_x0000_s1073" style="position:absolute;left:6176;top:5053;width:5370;height:3365;visibility:visible;mso-wrap-style:square;v-text-anchor:middle" o:gfxdata="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" fillcolor="white [3201]" strokecolor="black [3200]" strokeweight="1pt">
+                        <v:stroke joinstyle="miter"/>
+                        <v:textbox>
+                          <w:txbxContent>
+                            <w:p>
+                              <w:r>
+                                <w:t>A*</w:t>
+                              </w:r>
+                            </w:p>
+                          </w:txbxContent>
+                        </v:textbox>
+                      </v:oval>
+                    </v:group>
+                  </w:pict>
+                </mc:Fallback>
+              </mc:AlternateContent>
+            </w:r>
+          </w:p>
+        </w:tc>
+      </w:tr>
+      <w:tr>
+        <w:tc>
+          <w:tcPr>
+            <w:tcW w:w="4675" w:type="dxa"/>
+            <w:tcBorders>
+              <w:left w:val="nil"/>
+              <w:bottom w:val="nil"/>
+            </w:tcBorders>
+          </w:tcPr>
+          <w:p>
+            <w:pPr>
+              <w:rPr>
+                <w:rFonts w:ascii="Helvetica" w:hAnsi="Helvetica" w:cs="Helvetica"/>
+                <w:sz w:val="24"/>
+                <w:szCs w:val="24"/>
+                <w:u w:val="single"/>
+              </w:rPr>
+            </w:pPr>
+            <w:r>
+              <w:rPr>
+                <w:rFonts w:ascii="Helvetica" w:hAnsi="Helvetica" w:cs="Helvetica"/>
+                <w:noProof/>
+                <w:sz w:val="24"/>
+                <w:szCs w:val="24"/>
+              </w:rPr>
+              <mc:AlternateContent>
+                <mc:Choice Requires="wpg">
+                  <w:drawing>
+                    <wp:anchor distT="0" distB="0" distL="114300" distR="114300" simplePos="0" relativeHeight="252055552" behindDoc="0" locked="0" layoutInCell="1" allowOverlap="1" wp14:anchorId="55F65A1F" wp14:editId="5C07438B">
+                      <wp:simplePos x="0" y="0"/>
+                      <wp:positionH relativeFrom="column">
+                        <wp:posOffset>360479</wp:posOffset>
+                      </wp:positionH>
+                      <wp:positionV relativeFrom="paragraph">
+                        <wp:posOffset>129139</wp:posOffset>
+                      </wp:positionV>
+                      <wp:extent cx="1644317" cy="1347537"/>
+                      <wp:effectExtent l="0" t="0" r="13335" b="24130"/>
+                      <wp:wrapNone/>
+                      <wp:docPr id="417" name="Group 417"/>
+                      <wp:cNvGraphicFramePr/>
+                      <a:graphic xmlns:a="http://schemas.openxmlformats.org/drawingml/2006/main">
+                        <a:graphicData uri="http://schemas.microsoft.com/office/word/2010/wordprocessingGroup">
+                          <wpg:wgp>
+                            <wpg:cNvGrpSpPr/>
+                            <wpg:grpSpPr>
+                              <a:xfrm>
+                                <a:off x="0" y="0"/>
+                                <a:ext cx="1644317" cy="1347537"/>
+                                <a:chOff x="0" y="0"/>
+                                <a:chExt cx="1644317" cy="1347537"/>
+                              </a:xfrm>
+                            </wpg:grpSpPr>
+                            <wps:wsp>
+                              <wps:cNvPr id="328" name="Text Box 2"/>
+                              <wps:cNvSpPr txBox="1">
+                                <a:spLocks noChangeArrowheads="1"/>
+                              </wps:cNvSpPr>
+                              <wps:spPr bwMode="auto">
+                                <a:xfrm>
+                                  <a:off x="417095" y="521369"/>
+                                  <a:ext cx="408940" cy="288290"/>
+                                </a:xfrm>
+                                <a:prstGeom prst="rect">
+                                  <a:avLst/>
+                                </a:prstGeom>
+                                <a:solidFill>
+                                  <a:srgbClr val="FFFFFF"/>
+                                </a:solidFill>
+                                <a:ln w="9525">
+                                  <a:solidFill>
+                                    <a:srgbClr val="000000"/>
+                                  </a:solidFill>
+                                  <a:miter lim="800000"/>
+                                  <a:headEnd/>
+                                  <a:tailEnd/>
+                                </a:ln>
+                              </wps:spPr>
+                              <wps:txbx>
+                                <w:txbxContent>
+                                  <w:p>
+                                    <w:r>
+                                      <w:t>this</w:t>
+                                    </w:r>
+                                  </w:p>
+                                </w:txbxContent>
+                              </wps:txbx>
+                              <wps:bodyPr rot="0" vert="horz" wrap="square" lIns="91440" tIns="45720" rIns="91440" bIns="45720" anchor="t" anchorCtr="0">
+                                <a:noAutofit/>
+                              </wps:bodyPr>
+                            </wps:wsp>
+                            <wps:wsp>
+                              <wps:cNvPr id="339" name="Oval 339"/>
+                              <wps:cNvSpPr/>
+                              <wps:spPr>
+                                <a:xfrm>
+                                  <a:off x="0" y="970547"/>
+                                  <a:ext cx="385011" cy="376990"/>
+                                </a:xfrm>
+                                <a:prstGeom prst="ellipse">
+                                  <a:avLst/>
+                                </a:prstGeom>
+                              </wps:spPr>
+                              <wps:style>
+                                <a:lnRef idx="2">
+                                  <a:schemeClr val="dk1"/>
+                                </a:lnRef>
+                                <a:fillRef idx="1">
+                                  <a:schemeClr val="lt1"/>
+                                </a:fillRef>
+                                <a:effectRef idx="0">
+                                  <a:schemeClr val="dk1"/>
+                                </a:effectRef>
+                                <a:fontRef idx="minor">
+                                  <a:schemeClr val="dk1"/>
+                                </a:fontRef>
+                              </wps:style>
+                              <wps:txbx>
+                                <w:txbxContent>
+                                  <w:p>
+                                    <w:r>
+                                      <w:t>A</w:t>
+                                    </w:r>
+                                  </w:p>
+                                </w:txbxContent>
+                              </wps:txbx>
+                              <wps:bodyPr rot="0" spcFirstLastPara="0" vertOverflow="overflow" horzOverflow="overflow" vert="horz" wrap="square" lIns="91440" tIns="45720" rIns="91440" bIns="45720" numCol="1" spcCol="0" rtlCol="0" fromWordArt="0" anchor="ctr" anchorCtr="0" forceAA="0" compatLnSpc="1">
+                                <a:prstTxWarp prst="textNoShape">
+                                  <a:avLst/>
+                                </a:prstTxWarp>
+                                <a:noAutofit/>
+                              </wps:bodyPr>
+                            </wps:wsp>
+                            <wps:wsp>
+                              <wps:cNvPr id="351" name="Oval 351"/>
+                              <wps:cNvSpPr/>
+                              <wps:spPr>
+                                <a:xfrm>
+                                  <a:off x="665748" y="978569"/>
+                                  <a:ext cx="537411" cy="336885"/>
+                                </a:xfrm>
+                                <a:prstGeom prst="ellipse">
+                                  <a:avLst/>
+                                </a:prstGeom>
+                              </wps:spPr>
+                              <wps:style>
+                                <a:lnRef idx="2">
+                                  <a:schemeClr val="dk1"/>
+                                </a:lnRef>
+                                <a:fillRef idx="1">
+                                  <a:schemeClr val="lt1"/>
+                                </a:fillRef>
+                                <a:effectRef idx="0">
+                                  <a:schemeClr val="dk1"/>
+                                </a:effectRef>
+                                <a:fontRef idx="minor">
+                                  <a:schemeClr val="dk1"/>
+                                </a:fontRef>
+                              </wps:style>
+                              <wps:txbx>
+                                <w:txbxContent>
+                                  <w:p>
+                                    <w:r>
+                                      <w:t>A*</w:t>
+                                    </w:r>
+                                  </w:p>
+                                </w:txbxContent>
+                              </wps:txbx>
+                              <wps:bodyPr rot="0" spcFirstLastPara="0" vertOverflow="overflow" horzOverflow="overflow" vert="horz" wrap="square" lIns="91440" tIns="45720" rIns="91440" bIns="45720" numCol="1" spcCol="0" rtlCol="0" fromWordArt="0" anchor="ctr" anchorCtr="0" forceAA="0" compatLnSpc="1">
+                                <a:prstTxWarp prst="textNoShape">
+                                  <a:avLst/>
+                                </a:prstTxWarp>
+                                <a:noAutofit/>
+                              </wps:bodyPr>
+                            </wps:wsp>
+                            <wps:wsp>
+                              <wps:cNvPr id="353" name="Oval 353"/>
+                              <wps:cNvSpPr/>
+                              <wps:spPr>
+                                <a:xfrm>
+                                  <a:off x="1138990" y="497305"/>
+                                  <a:ext cx="505327" cy="360947"/>
+                                </a:xfrm>
+                                <a:prstGeom prst="ellipse">
+                                  <a:avLst/>
+                                </a:prstGeom>
+                              </wps:spPr>
+                              <wps:style>
+                                <a:lnRef idx="2">
+                                  <a:schemeClr val="dk1"/>
+                                </a:lnRef>
+                                <a:fillRef idx="1">
+                                  <a:schemeClr val="lt1"/>
+                                </a:fillRef>
+                                <a:effectRef idx="0">
+                                  <a:schemeClr val="dk1"/>
+                                </a:effectRef>
+                                <a:fontRef idx="minor">
+                                  <a:schemeClr val="dk1"/>
+                                </a:fontRef>
+                              </wps:style>
+                              <wps:txbx>
+                                <w:txbxContent>
+                                  <w:p>
+                                    <w:r>
+                                      <w:t>B</w:t>
+                                    </w:r>
+                                    <w:r>
+                                      <w:t>*</w:t>
+                                    </w:r>
+                                  </w:p>
+                                </w:txbxContent>
+                              </wps:txbx>
+                              <wps:bodyPr rot="0" spcFirstLastPara="0" vertOverflow="overflow" horzOverflow="overflow" vert="horz" wrap="square" lIns="91440" tIns="45720" rIns="91440" bIns="45720" numCol="1" spcCol="0" rtlCol="0" fromWordArt="0" anchor="ctr" anchorCtr="0" forceAA="0" compatLnSpc="1">
+                                <a:prstTxWarp prst="textNoShape">
+                                  <a:avLst/>
+                                </a:prstTxWarp>
+                                <a:noAutofit/>
+                              </wps:bodyPr>
+                            </wps:wsp>
+                            <wps:wsp>
+                              <wps:cNvPr id="360" name="Text Box 2"/>
+                              <wps:cNvSpPr txBox="1">
+                                <a:spLocks noChangeArrowheads="1"/>
+                              </wps:cNvSpPr>
+                              <wps:spPr bwMode="auto">
+                                <a:xfrm>
+                                  <a:off x="770021" y="0"/>
+                                  <a:ext cx="280035" cy="288290"/>
+                                </a:xfrm>
+                                <a:prstGeom prst="rect">
+                                  <a:avLst/>
+                                </a:prstGeom>
+                                <a:solidFill>
+                                  <a:srgbClr val="FFFFFF"/>
+                                </a:solidFill>
+                                <a:ln w="9525">
+                                  <a:solidFill>
+                                    <a:srgbClr val="000000"/>
+                                  </a:solidFill>
+                                  <a:miter lim="800000"/>
+                                  <a:headEnd/>
+                                  <a:tailEnd/>
+                                </a:ln>
+                              </wps:spPr>
+                              <wps:txbx>
+                                <w:txbxContent>
+                                  <w:p>
+                                    <w:r>
+                                      <w:t>B</w:t>
+                                    </w:r>
+                                  </w:p>
+                                </w:txbxContent>
+                              </wps:txbx>
+                              <wps:bodyPr rot="0" vert="horz" wrap="square" lIns="91440" tIns="45720" rIns="91440" bIns="45720" anchor="t" anchorCtr="0">
+                                <a:noAutofit/>
+                              </wps:bodyPr>
+                            </wps:wsp>
+                            <wps:wsp>
+                              <wps:cNvPr id="372" name="Straight Connector 372"/>
+                              <wps:cNvCnPr/>
+                              <wps:spPr>
+                                <a:xfrm flipH="1">
+                                  <a:off x="296779" y="786063"/>
+                                  <a:ext cx="128537" cy="209015"/>
+                                </a:xfrm>
+                                <a:prstGeom prst="line">
+                                  <a:avLst/>
+                                </a:prstGeom>
+                                <a:ln/>
+                              </wps:spPr>
+                              <wps:style>
+                                <a:lnRef idx="3">
+                                  <a:schemeClr val="dk1"/>
+                                </a:lnRef>
+                                <a:fillRef idx="0">
+                                  <a:schemeClr val="dk1"/>
+                                </a:fillRef>
+                                <a:effectRef idx="2">
+                                  <a:schemeClr val="dk1"/>
+                                </a:effectRef>
+                                <a:fontRef idx="minor">
+                                  <a:schemeClr val="tx1"/>
+                                </a:fontRef>
+                              </wps:style>
+                              <wps:bodyPr/>
+                            </wps:wsp>
+                            <wps:wsp>
+                              <wps:cNvPr id="373" name="Straight Connector 373"/>
+                              <wps:cNvCnPr/>
+                              <wps:spPr>
+                                <a:xfrm>
+                                  <a:off x="834190" y="794084"/>
+                                  <a:ext cx="80010" cy="200660"/>
+                                </a:xfrm>
+                                <a:prstGeom prst="line">
+                                  <a:avLst/>
+                                </a:prstGeom>
+                                <a:ln/>
+                              </wps:spPr>
+                              <wps:style>
+                                <a:lnRef idx="3">
+                                  <a:schemeClr val="dk1"/>
+                                </a:lnRef>
+                                <a:fillRef idx="0">
+                                  <a:schemeClr val="dk1"/>
+                                </a:fillRef>
+                                <a:effectRef idx="2">
+                                  <a:schemeClr val="dk1"/>
+                                </a:effectRef>
+                                <a:fontRef idx="minor">
+                                  <a:schemeClr val="tx1"/>
+                                </a:fontRef>
+                              </wps:style>
+                              <wps:bodyPr/>
+                            </wps:wsp>
+                            <wps:wsp>
+                              <wps:cNvPr id="374" name="Straight Connector 374"/>
+                              <wps:cNvCnPr/>
+                              <wps:spPr>
+                                <a:xfrm>
+                                  <a:off x="1050758" y="288758"/>
+                                  <a:ext cx="201295" cy="240030"/>
+                                </a:xfrm>
+                                <a:prstGeom prst="line">
+                                  <a:avLst/>
+                                </a:prstGeom>
+                                <a:ln/>
+                              </wps:spPr>
+                              <wps:style>
+                                <a:lnRef idx="3">
+                                  <a:schemeClr val="dk1"/>
+                                </a:lnRef>
+                                <a:fillRef idx="0">
+                                  <a:schemeClr val="dk1"/>
+                                </a:fillRef>
+                                <a:effectRef idx="2">
+                                  <a:schemeClr val="dk1"/>
+                                </a:effectRef>
+                                <a:fontRef idx="minor">
+                                  <a:schemeClr val="tx1"/>
+                                </a:fontRef>
+                              </wps:style>
+                              <wps:bodyPr/>
+                            </wps:wsp>
+                            <wps:wsp>
+                              <wps:cNvPr id="375" name="Straight Connector 375"/>
+                              <wps:cNvCnPr/>
+                              <wps:spPr>
+                                <a:xfrm flipH="1">
+                                  <a:off x="617621" y="288758"/>
+                                  <a:ext cx="152267" cy="232610"/>
+                                </a:xfrm>
+                                <a:prstGeom prst="line">
+                                  <a:avLst/>
+                                </a:prstGeom>
+                                <a:ln/>
+                              </wps:spPr>
+                              <wps:style>
+                                <a:lnRef idx="3">
+                                  <a:schemeClr val="dk1"/>
+                                </a:lnRef>
+                                <a:fillRef idx="0">
+                                  <a:schemeClr val="dk1"/>
+                                </a:fillRef>
+                                <a:effectRef idx="2">
+                                  <a:schemeClr val="dk1"/>
+                                </a:effectRef>
+                                <a:fontRef idx="minor">
+                                  <a:schemeClr val="tx1"/>
+                                </a:fontRef>
+                              </wps:style>
+                              <wps:bodyPr/>
+                            </wps:wsp>
+                          </wpg:wgp>
+                        </a:graphicData>
+                      </a:graphic>
+                    </wp:anchor>
+                  </w:drawing>
+                </mc:Choice>
+                <mc:Fallback>
+                  <w:pict>
+                    <v:group w14:anchorId="55F65A1F" id="Group 417" o:spid="_x0000_s1074" style="position:absolute;margin-left:28.4pt;margin-top:10.15pt;width:129.45pt;height:106.1pt;z-index:252055552" coordsize="16443,13475" o:gfxdata="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">
+                      <v:shape id="Text Box 2" o:spid="_x0000_s1075" type="#_x0000_t202" style="position:absolute;left:4170;top:5213;width:4090;height:2883;visibility:visible;mso-wrap-style:square;v-text-anchor:top" o:gfxdata="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">
+                        <v:textbox>
+                          <w:txbxContent>
+                            <w:p>
+                              <w:r>
+                                <w:t>this</w:t>
+                              </w:r>
+                            </w:p>
+                          </w:txbxContent>
+                        </v:textbox>
+                      </v:shape>
+                      <v:oval id="Oval 339" o:spid="_x0000_s1076" style="position:absolute;top:9705;width:3850;height:3770;visibility:visible;mso-wrap-style:square;v-text-anchor:middle" o:gfxdata="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" fillcolor="white [3201]" strokecolor="black [3200]" strokeweight="1pt">
+                        <v:stroke joinstyle="miter"/>
+                        <v:textbox>
+                          <w:txbxContent>
+                            <w:p>
+                              <w:r>
+                                <w:t>A</w:t>
+                              </w:r>
+                            </w:p>
+                          </w:txbxContent>
+                        </v:textbox>
+                      </v:oval>
+                      <v:oval id="Oval 351" o:spid="_x0000_s1077" style="position:absolute;left:6657;top:9785;width:5374;height:3369;visibility:visible;mso-wrap-style:square;v-text-anchor:middle" o:gfxdata="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" fillcolor="white [3201]" strokecolor="black [3200]" strokeweight="1pt">
+                        <v:stroke joinstyle="miter"/>
+                        <v:textbox>
+                          <w:txbxContent>
+                            <w:p>
+                              <w:r>
+                                <w:t>A*</w:t>
+                              </w:r>
+                            </w:p>
+                          </w:txbxContent>
+                        </v:textbox>
+                      </v:oval>
+                      <v:oval id="Oval 353" o:spid="_x0000_s1078" style="position:absolute;left:11389;top:4973;width:5054;height:3609;visibility:visible;mso-wrap-style:square;v-text-anchor:middle" o:gfxdata="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" fillcolor="white [3201]" strokecolor="black [3200]" strokeweight="1pt">
+                        <v:stroke joinstyle="miter"/>
+                        <v:textbox>
+                          <w:txbxContent>
+                            <w:p>
+                              <w:r>
+                                <w:t>B</w:t>
+                              </w:r>
+                              <w:r>
+                                <w:t>*</w:t>
+                              </w:r>
+                            </w:p>
+                          </w:txbxContent>
+                        </v:textbox>
+                      </v:oval>
+                      <v:shape id="Text Box 2" o:spid="_x0000_s1079" type="#_x0000_t202" style="position:absolute;left:7700;width:2800;height:2882;visibility:visible;mso-wrap-style:square;v-text-anchor:top" o:gfxdata="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">
+                        <v:textbox>
+                          <w:txbxContent>
+                            <w:p>
+                              <w:r>
+                                <w:t>B</w:t>
+                              </w:r>
+                            </w:p>
+                          </w:txbxContent>
+                        </v:textbox>
+                      </v:shape>
+                      <v:line id="Straight Connector 372" o:spid="_x0000_s1080" style="position:absolute;flip:x;visibility:visible;mso-wrap-style:square" from="2967,7860" to="4253,9950" o:connectortype="straight" o:gfxdata="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" strokecolor="black [3200]" strokeweight="1.5pt">
+                        <v:stroke joinstyle="miter"/>
+                      </v:line>
+                      <v:line id="Straight Connector 373" o:spid="_x0000_s1081" style="position:absolute;visibility:visible;mso-wrap-style:square" from="8341,7940" to="9142,9947" o:connectortype="straight" o:gfxdata="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" strokecolor="black [3200]" strokeweight="1.5pt">
+                        <v:stroke joinstyle="miter"/>
+                      </v:line>
+                      <v:line id="Straight Connector 374" o:spid="_x0000_s1082" style="position:absolute;visibility:visible;mso-wrap-style:square" from="10507,2887" to="12520,5287" o:connectortype="straight" o:gfxdata="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" strokecolor="black [3200]" strokeweight="1.5pt">
+                        <v:stroke joinstyle="miter"/>
+                      </v:line>
+                      <v:line id="Straight Connector 375" o:spid="_x0000_s1083" style="position:absolute;flip:x;visibility:visible;mso-wrap-style:square" from="6176,2887" to="7698,5213" o:connectortype="straight" o:gfxdata="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" strokecolor="black [3200]" strokeweight="1.5pt">
+                        <v:stroke joinstyle="miter"/>
+                      </v:line>
+                    </v:group>
+                  </w:pict>
+                </mc:Fallback>
+              </mc:AlternateContent>
+            </w:r>
+          </w:p>
+          <w:p>
+            <w:pPr>
+              <w:rPr>
+                <w:rFonts w:ascii="Helvetica" w:hAnsi="Helvetica" w:cs="Helvetica"/>
+                <w:sz w:val="24"/>
+                <w:szCs w:val="24"/>
+                <w:u w:val="single"/>
+              </w:rPr>
+            </w:pPr>
+          </w:p>
+          <w:p>
+            <w:pPr>
+              <w:rPr>
+                <w:rFonts w:ascii="Helvetica" w:hAnsi="Helvetica" w:cs="Helvetica"/>
+                <w:sz w:val="24"/>
+                <w:szCs w:val="24"/>
+                <w:u w:val="single"/>
+              </w:rPr>
+            </w:pPr>
+          </w:p>
+          <w:p>
+            <w:pPr>
+              <w:rPr>
+                <w:rFonts w:ascii="Helvetica" w:hAnsi="Helvetica" w:cs="Helvetica"/>
+                <w:sz w:val="24"/>
+                <w:szCs w:val="24"/>
+                <w:u w:val="single"/>
+              </w:rPr>
+            </w:pPr>
+          </w:p>
+          <w:p>
+            <w:pPr>
+              <w:rPr>
+                <w:rFonts w:ascii="Helvetica" w:hAnsi="Helvetica" w:cs="Helvetica"/>
+                <w:sz w:val="24"/>
+                <w:szCs w:val="24"/>
+                <w:u w:val="single"/>
+              </w:rPr>
+            </w:pPr>
+          </w:p>
+          <w:p>
+            <w:pPr>
+              <w:rPr>
+                <w:rFonts w:ascii="Helvetica" w:hAnsi="Helvetica" w:cs="Helvetica"/>
+                <w:sz w:val="24"/>
+                <w:szCs w:val="24"/>
+                <w:u w:val="single"/>
+              </w:rPr>
+            </w:pPr>
+          </w:p>
+          <w:p>
+            <w:pPr>
+              <w:rPr>
+                <w:rFonts w:ascii="Helvetica" w:hAnsi="Helvetica" w:cs="Helvetica"/>
+                <w:sz w:val="24"/>
+                <w:szCs w:val="24"/>
+                <w:u w:val="single"/>
+              </w:rPr>
+            </w:pPr>
+          </w:p>
+          <w:p>
+            <w:pPr>
+              <w:rPr>
+                <w:rFonts w:ascii="Helvetica" w:hAnsi="Helvetica" w:cs="Helvetica"/>
+                <w:sz w:val="24"/>
+                <w:szCs w:val="24"/>
+                <w:u w:val="single"/>
+              </w:rPr>
+            </w:pPr>
+          </w:p>
+          <w:p>
+            <w:pPr>
+              <w:rPr>
+                <w:rFonts w:ascii="Helvetica" w:hAnsi="Helvetica" w:cs="Helvetica"/>
+                <w:sz w:val="24"/>
+                <w:szCs w:val="24"/>
+                <w:u w:val="single"/>
+              </w:rPr>
+            </w:pPr>
+          </w:p>
+        </w:tc>
+        <w:tc>
+          <w:tcPr>
+            <w:tcW w:w="4675" w:type="dxa"/>
+            <w:tcBorders>
+              <w:bottom w:val="nil"/>
+              <w:right w:val="nil"/>
+            </w:tcBorders>
+          </w:tcPr>
+          <w:p>
+            <w:pPr>
+              <w:rPr>
+                <w:rFonts w:ascii="Helvetica" w:hAnsi="Helvetica" w:cs="Helvetica"/>
+                <w:sz w:val="24"/>
+                <w:szCs w:val="24"/>
+                <w:u w:val="single"/>
+              </w:rPr>
+            </w:pPr>
+            <w:r>
+              <w:rPr>
+                <w:rFonts w:ascii="Helvetica" w:hAnsi="Helvetica" w:cs="Helvetica"/>
+                <w:noProof/>
+                <w:sz w:val="24"/>
+                <w:szCs w:val="24"/>
+                <w:u w:val="single"/>
+              </w:rPr>
+              <mc:AlternateContent>
+                <mc:Choice Requires="wps">
+                  <w:drawing>
+                    <wp:anchor distT="0" distB="0" distL="114300" distR="114300" simplePos="0" relativeHeight="252084224" behindDoc="0" locked="0" layoutInCell="1" allowOverlap="1" wp14:anchorId="44D0EF5C" wp14:editId="30BDEDF7">
+                      <wp:simplePos x="0" y="0"/>
+                      <wp:positionH relativeFrom="column">
+                        <wp:posOffset>-762401</wp:posOffset>
+                      </wp:positionH>
+                      <wp:positionV relativeFrom="paragraph">
+                        <wp:posOffset>262054</wp:posOffset>
+                      </wp:positionV>
+                      <wp:extent cx="1379621" cy="850232"/>
+                      <wp:effectExtent l="0" t="0" r="11430" b="26670"/>
+                      <wp:wrapNone/>
+                      <wp:docPr id="447" name="Text Box 447"/>
+                      <wp:cNvGraphicFramePr/>
+                      <a:graphic xmlns:a="http://schemas.openxmlformats.org/drawingml/2006/main">
+                        <a:graphicData uri="http://schemas.microsoft.com/office/word/2010/wordprocessingShape">
+                          <wps:wsp>
+                            <wps:cNvSpPr txBox="1"/>
+                            <wps:spPr>
+                              <a:xfrm>
+                                <a:off x="0" y="0"/>
+                                <a:ext cx="1379621" cy="850232"/>
+                              </a:xfrm>
+                              <a:prstGeom prst="rect">
+                                <a:avLst/>
+                              </a:prstGeom>
+                              <a:solidFill>
+                                <a:schemeClr val="lt1"/>
+                              </a:solidFill>
+                              <a:ln w="6350">
+                                <a:solidFill>
+                                  <a:prstClr val="black"/>
+                                </a:solidFill>
+                              </a:ln>
+                            </wps:spPr>
+                            <wps:txbx>
+                              <w:txbxContent>
+                                <w:p>
+                                  <w:pPr>
+                                    <w:jc w:val="center"/>
+                                  </w:pPr>
+                                  <w:r>
+                                    <w:t xml:space="preserve">Replace </w:t>
+                                  </w:r>
+                                  <w:proofErr w:type="gramStart"/>
+                                  <w:r>
+                                    <w:t>B’s  first</w:t>
+                                  </w:r>
+                                  <w:proofErr w:type="gramEnd"/>
+                                  <w:r>
+                                    <w:t xml:space="preserve"> operand with the temporary variable and we are done.</w:t>
+                                  </w:r>
+                                </w:p>
+                              </w:txbxContent>
+                            </wps:txbx>
+                            <wps:bodyPr rot="0" spcFirstLastPara="0" vertOverflow="overflow" horzOverflow="overflow" vert="horz" wrap="square" lIns="91440" tIns="45720" rIns="91440" bIns="45720" numCol="1" spcCol="0" rtlCol="0" fromWordArt="0" anchor="t" anchorCtr="0" forceAA="0" compatLnSpc="1">
+                              <a:prstTxWarp prst="textNoShape">
+                                <a:avLst/>
+                              </a:prstTxWarp>
+                              <a:noAutofit/>
+                            </wps:bodyPr>
+                          </wps:wsp>
+                        </a:graphicData>
+                      </a:graphic>
+                      <wp14:sizeRelH relativeFrom="margin">
+                        <wp14:pctWidth>0</wp14:pctWidth>
+                      </wp14:sizeRelH>
+                      <wp14:sizeRelV relativeFrom="margin">
+                        <wp14:pctHeight>0</wp14:pctHeight>
+                      </wp14:sizeRelV>
+                    </wp:anchor>
+                  </w:drawing>
+                </mc:Choice>
+                <mc:Fallback>
+                  <w:pict>
+                    <v:shape w14:anchorId="44D0EF5C" id="Text Box 447" o:spid="_x0000_s1084" type="#_x0000_t202" style="position:absolute;margin-left:-60.05pt;margin-top:20.65pt;width:108.65pt;height:66.95pt;z-index:252084224;visibility:visible;mso-wrap-style:square;mso-width-percent:0;mso-height-percent:0;mso-wrap-distance-left:9pt;mso-wrap-distance-top:0;mso-wrap-distance-right:9pt;mso-wrap-distance-bottom:0;mso-position-horizontal:absolute;mso-position-horizontal-relative:text;mso-position-vertical:absolute;mso-position-vertical-relative:text;mso-width-percent:0;mso-height-percent:0;mso-width-relative:margin;mso-height-relative:margin;v-text-anchor:top" o:gfxdata="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" fillcolor="white [3201]" strokeweight=".5pt">
+                      <v:textbox>
+                        <w:txbxContent>
+                          <w:p>
+                            <w:pPr>
+                              <w:jc w:val="center"/>
+                            </w:pPr>
+                            <w:r>
+                              <w:t xml:space="preserve">Replace </w:t>
+                            </w:r>
+                            <w:proofErr w:type="gramStart"/>
+                            <w:r>
+                              <w:t>B’s  first</w:t>
+                            </w:r>
+                            <w:proofErr w:type="gramEnd"/>
+                            <w:r>
+                              <w:t xml:space="preserve"> operand with the temporary variable and we are done.</w:t>
+                            </w:r>
+                          </w:p>
+                        </w:txbxContent>
+                      </v:textbox>
+                    </v:shape>
+                  </w:pict>
+                </mc:Fallback>
+              </mc:AlternateContent>
+            </w:r>
+            <w:r>
+              <w:rPr>
+                <w:rFonts w:ascii="Helvetica" w:hAnsi="Helvetica" w:cs="Helvetica"/>
+                <w:noProof/>
+                <w:sz w:val="24"/>
+                <w:szCs w:val="24"/>
+                <w:u w:val="single"/>
+              </w:rPr>
+              <mc:AlternateContent>
+                <mc:Choice Requires="wpg">
+                  <w:drawing>
+                    <wp:anchor distT="0" distB="0" distL="114300" distR="114300" simplePos="0" relativeHeight="252077056" behindDoc="0" locked="0" layoutInCell="1" allowOverlap="1" wp14:anchorId="61C0D280" wp14:editId="7EF6C597">
+                      <wp:simplePos x="0" y="0"/>
+                      <wp:positionH relativeFrom="column">
+                        <wp:posOffset>793549</wp:posOffset>
+                      </wp:positionH>
+                      <wp:positionV relativeFrom="paragraph">
+                        <wp:posOffset>91540</wp:posOffset>
+                      </wp:positionV>
+                      <wp:extent cx="1154646" cy="882187"/>
+                      <wp:effectExtent l="0" t="0" r="26670" b="13335"/>
+                      <wp:wrapNone/>
+                      <wp:docPr id="438" name="Group 438"/>
+                      <wp:cNvGraphicFramePr/>
+                      <a:graphic xmlns:a="http://schemas.openxmlformats.org/drawingml/2006/main">
+                        <a:graphicData uri="http://schemas.microsoft.com/office/word/2010/wordprocessingGroup">
+                          <wpg:wgp>
+                            <wpg:cNvGrpSpPr/>
+                            <wpg:grpSpPr>
+                              <a:xfrm>
+                                <a:off x="0" y="0"/>
+                                <a:ext cx="1154646" cy="882187"/>
+                                <a:chOff x="0" y="0"/>
+                                <a:chExt cx="1154646" cy="882187"/>
+                              </a:xfrm>
+                            </wpg:grpSpPr>
+                            <wps:wsp>
+                              <wps:cNvPr id="439" name="Text Box 2"/>
+                              <wps:cNvSpPr txBox="1">
+                                <a:spLocks noChangeArrowheads="1"/>
+                              </wps:cNvSpPr>
+                              <wps:spPr bwMode="auto">
+                                <a:xfrm>
+                                  <a:off x="385011" y="0"/>
+                                  <a:ext cx="408690" cy="288192"/>
+                                </a:xfrm>
+                                <a:prstGeom prst="rect">
+                                  <a:avLst/>
+                                </a:prstGeom>
+                                <a:solidFill>
+                                  <a:srgbClr val="FFFFFF"/>
+                                </a:solidFill>
+                                <a:ln w="9525">
+                                  <a:solidFill>
+                                    <a:srgbClr val="000000"/>
+                                  </a:solidFill>
+                                  <a:miter lim="800000"/>
+                                  <a:headEnd/>
+                                  <a:tailEnd/>
+                                </a:ln>
+                              </wps:spPr>
+                              <wps:txbx>
+                                <w:txbxContent>
+                                  <w:p>
+                                    <w:r>
+                                      <w:t>this</w:t>
+                                    </w:r>
+                                  </w:p>
+                                </w:txbxContent>
+                              </wps:txbx>
+                              <wps:bodyPr rot="0" vert="horz" wrap="square" lIns="91440" tIns="45720" rIns="91440" bIns="45720" anchor="t" anchorCtr="0">
+                                <a:noAutofit/>
+                              </wps:bodyPr>
+                            </wps:wsp>
+                            <wps:wsp>
+                              <wps:cNvPr id="440" name="Oval 440"/>
+                              <wps:cNvSpPr/>
+                              <wps:spPr>
+                                <a:xfrm>
+                                  <a:off x="0" y="505326"/>
+                                  <a:ext cx="384775" cy="376861"/>
+                                </a:xfrm>
+                                <a:prstGeom prst="ellipse">
+                                  <a:avLst/>
+                                </a:prstGeom>
+                              </wps:spPr>
+                              <wps:style>
+                                <a:lnRef idx="2">
+                                  <a:schemeClr val="dk1"/>
+                                </a:lnRef>
+                                <a:fillRef idx="1">
+                                  <a:schemeClr val="lt1"/>
+                                </a:fillRef>
+                                <a:effectRef idx="0">
+                                  <a:schemeClr val="dk1"/>
+                                </a:effectRef>
+                                <a:fontRef idx="minor">
+                                  <a:schemeClr val="dk1"/>
+                                </a:fontRef>
+                              </wps:style>
+                              <wps:txbx>
+                                <w:txbxContent>
+                                  <w:p>
+                                    <w:r>
+                                      <w:t>A</w:t>
+                                    </w:r>
+                                  </w:p>
+                                </w:txbxContent>
+                              </wps:txbx>
+                              <wps:bodyPr rot="0" spcFirstLastPara="0" vertOverflow="overflow" horzOverflow="overflow" vert="horz" wrap="square" lIns="91440" tIns="45720" rIns="91440" bIns="45720" numCol="1" spcCol="0" rtlCol="0" fromWordArt="0" anchor="ctr" anchorCtr="0" forceAA="0" compatLnSpc="1">
+                                <a:prstTxWarp prst="textNoShape">
+                                  <a:avLst/>
+                                </a:prstTxWarp>
+                                <a:noAutofit/>
+                              </wps:bodyPr>
+                            </wps:wsp>
+                            <wps:wsp>
+                              <wps:cNvPr id="441" name="Straight Connector 441"/>
+                              <wps:cNvCnPr/>
+                              <wps:spPr>
+                                <a:xfrm flipH="1">
+                                  <a:off x="256674" y="288758"/>
+                                  <a:ext cx="128458" cy="208944"/>
+                                </a:xfrm>
+                                <a:prstGeom prst="line">
+                                  <a:avLst/>
+                                </a:prstGeom>
+                                <a:ln/>
+                              </wps:spPr>
+                              <wps:style>
+                                <a:lnRef idx="3">
+                                  <a:schemeClr val="dk1"/>
+                                </a:lnRef>
+                                <a:fillRef idx="0">
+                                  <a:schemeClr val="dk1"/>
+                                </a:fillRef>
+                                <a:effectRef idx="2">
+                                  <a:schemeClr val="dk1"/>
+                                </a:effectRef>
+                                <a:fontRef idx="minor">
+                                  <a:schemeClr val="tx1"/>
+                                </a:fontRef>
+                              </wps:style>
+                              <wps:bodyPr/>
+                            </wps:wsp>
+                            <wps:wsp>
+                              <wps:cNvPr id="442" name="Straight Connector 442"/>
+                              <wps:cNvCnPr/>
+                              <wps:spPr>
+                                <a:xfrm>
+                                  <a:off x="794084" y="296779"/>
+                                  <a:ext cx="80162" cy="200825"/>
+                                </a:xfrm>
+                                <a:prstGeom prst="line">
+                                  <a:avLst/>
+                                </a:prstGeom>
+                                <a:ln/>
+                              </wps:spPr>
+                              <wps:style>
+                                <a:lnRef idx="3">
+                                  <a:schemeClr val="dk1"/>
+                                </a:lnRef>
+                                <a:fillRef idx="0">
+                                  <a:schemeClr val="dk1"/>
+                                </a:fillRef>
+                                <a:effectRef idx="2">
+                                  <a:schemeClr val="dk1"/>
+                                </a:effectRef>
+                                <a:fontRef idx="minor">
+                                  <a:schemeClr val="tx1"/>
+                                </a:fontRef>
+                              </wps:style>
+                              <wps:bodyPr/>
+                            </wps:wsp>
+                            <wps:wsp>
+                              <wps:cNvPr id="443" name="Oval 443"/>
+                              <wps:cNvSpPr/>
+                              <wps:spPr>
+                                <a:xfrm>
+                                  <a:off x="617621" y="505326"/>
+                                  <a:ext cx="537025" cy="336562"/>
+                                </a:xfrm>
+                                <a:prstGeom prst="ellipse">
+                                  <a:avLst/>
+                                </a:prstGeom>
+                              </wps:spPr>
+                              <wps:style>
+                                <a:lnRef idx="2">
+                                  <a:schemeClr val="dk1"/>
+                                </a:lnRef>
+                                <a:fillRef idx="1">
+                                  <a:schemeClr val="lt1"/>
+                                </a:fillRef>
+                                <a:effectRef idx="0">
+                                  <a:schemeClr val="dk1"/>
+                                </a:effectRef>
+                                <a:fontRef idx="minor">
+                                  <a:schemeClr val="dk1"/>
+                                </a:fontRef>
+                              </wps:style>
+                              <wps:txbx>
+                                <w:txbxContent>
+                                  <w:p>
+                                    <w:r>
+                                      <w:t>A*</w:t>
+                                    </w:r>
+                                  </w:p>
+                                </w:txbxContent>
+                              </wps:txbx>
+                              <wps:bodyPr rot="0" spcFirstLastPara="0" vertOverflow="overflow" horzOverflow="overflow" vert="horz" wrap="square" lIns="91440" tIns="45720" rIns="91440" bIns="45720" numCol="1" spcCol="0" rtlCol="0" fromWordArt="0" anchor="ctr" anchorCtr="0" forceAA="0" compatLnSpc="1">
+                                <a:prstTxWarp prst="textNoShape">
+                                  <a:avLst/>
+                                </a:prstTxWarp>
+                                <a:noAutofit/>
+                              </wps:bodyPr>
+                            </wps:wsp>
+                          </wpg:wgp>
+                        </a:graphicData>
+                      </a:graphic>
+                    </wp:anchor>
+                  </w:drawing>
+                </mc:Choice>
+                <mc:Fallback>
+                  <w:pict>
+                    <v:group w14:anchorId="61C0D280" id="Group 438" o:spid="_x0000_s1085" style="position:absolute;margin-left:62.5pt;margin-top:7.2pt;width:90.9pt;height:69.45pt;z-index:252077056" coordsize="11546,8821" o:gfxdata="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">
+                      <v:shape id="Text Box 2" o:spid="_x0000_s1086" type="#_x0000_t202" style="position:absolute;left:3850;width:4087;height:2881;visibility:visible;mso-wrap-style:square;v-text-anchor:top" o:gfxdata="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">
+                        <v:textbox>
+                          <w:txbxContent>
+                            <w:p>
+                              <w:r>
+                                <w:t>this</w:t>
+                              </w:r>
+                            </w:p>
+                          </w:txbxContent>
+                        </v:textbox>
+                      </v:shape>
+                      <v:oval id="Oval 440" o:spid="_x0000_s1087" style="position:absolute;top:5053;width:3847;height:3768;visibility:visible;mso-wrap-style:square;v-text-anchor:middle" o:gfxdata="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" fillcolor="white [3201]" strokecolor="black [3200]" strokeweight="1pt">
+                        <v:stroke joinstyle="miter"/>
+                        <v:textbox>
+                          <w:txbxContent>
+                            <w:p>
+                              <w:r>
+                                <w:t>A</w:t>
+                              </w:r>
+                            </w:p>
+                          </w:txbxContent>
+                        </v:textbox>
+                      </v:oval>
+                      <v:line id="Straight Connector 441" o:spid="_x0000_s1088" style="position:absolute;flip:x;visibility:visible;mso-wrap-style:square" from="2566,2887" to="3851,4977" o:connectortype="straight" o:gfxdata="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" strokecolor="black [3200]" strokeweight="1.5pt">
+                        <v:stroke joinstyle="miter"/>
+                      </v:line>
+                      <v:line id="Straight Connector 442" o:spid="_x0000_s1089" style="position:absolute;visibility:visible;mso-wrap-style:square" from="7940,2967" to="8742,4976" o:connectortype="straight" o:gfxdata="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" strokecolor="black [3200]" strokeweight="1.5pt">
+                        <v:stroke joinstyle="miter"/>
+                      </v:line>
+                      <v:oval id="Oval 443" o:spid="_x0000_s1090" style="position:absolute;left:6176;top:5053;width:5370;height:3365;visibility:visible;mso-wrap-style:square;v-text-anchor:middle" o:gfxdata="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" fillcolor="white [3201]" strokecolor="black [3200]" strokeweight="1pt">
+                        <v:stroke joinstyle="miter"/>
+                        <v:textbox>
+                          <w:txbxContent>
+                            <w:p>
+                              <w:r>
+                                <w:t>A*</w:t>
+                              </w:r>
+                            </w:p>
+                          </w:txbxContent>
+                        </v:textbox>
+                      </v:oval>
+                    </v:group>
+                  </w:pict>
+                </mc:Fallback>
+              </mc:AlternateContent>
+            </w:r>
+          </w:p>
+        </w:tc>
+      </w:tr>
+    </w:tbl>
     <w:p>
       <w:pPr>
         <w:pStyle w:val="ListParagraph"/>
@@ -8655,6 +12156,7 @@
               <w:t xml:space="preserve">    public void </w:t>
             </w:r>
             <w:proofErr w:type="spellStart"/>
+            <w:proofErr w:type="gramStart"/>
             <w:r>
               <w:rPr>
                 <w:rFonts w:ascii="Consolas" w:hAnsi="Consolas" w:cs="Helvetica"/>
@@ -8670,7 +12172,16 @@
                 <w:sz w:val="24"/>
                 <w:szCs w:val="24"/>
               </w:rPr>
-              <w:t>() {</w:t>
+              <w:t>(</w:t>
+            </w:r>
+            <w:proofErr w:type="gramEnd"/>
+            <w:r>
+              <w:rPr>
+                <w:rFonts w:ascii="Consolas" w:hAnsi="Consolas" w:cs="Helvetica"/>
+                <w:sz w:val="24"/>
+                <w:szCs w:val="24"/>
+              </w:rPr>
+              <w:t>) {</w:t>
             </w:r>
           </w:p>
           <w:p>
@@ -8705,7 +12216,25 @@
                 <w:sz w:val="24"/>
                 <w:szCs w:val="24"/>
               </w:rPr>
-              <w:t xml:space="preserve">        if (value != null)</w:t>
+              <w:t xml:space="preserve">        if (</w:t>
+            </w:r>
+            <w:proofErr w:type="gramStart"/>
+            <w:r>
+              <w:rPr>
+                <w:rFonts w:ascii="Consolas" w:hAnsi="Consolas" w:cs="Helvetica"/>
+                <w:sz w:val="24"/>
+                <w:szCs w:val="24"/>
+              </w:rPr>
+              <w:t>value !</w:t>
+            </w:r>
+            <w:proofErr w:type="gramEnd"/>
+            <w:r>
+              <w:rPr>
+                <w:rFonts w:ascii="Consolas" w:hAnsi="Consolas" w:cs="Helvetica"/>
+                <w:sz w:val="24"/>
+                <w:szCs w:val="24"/>
+              </w:rPr>
+              <w:t>= null)</w:t>
             </w:r>
           </w:p>
           <w:p>
@@ -8849,6 +12378,7 @@
               <w:t xml:space="preserve">            </w:t>
             </w:r>
             <w:proofErr w:type="spellStart"/>
+            <w:proofErr w:type="gramStart"/>
             <w:r>
               <w:rPr>
                 <w:rFonts w:ascii="Consolas" w:hAnsi="Consolas" w:cs="Helvetica"/>
@@ -8858,6 +12388,7 @@
               <w:t>this.copyTo</w:t>
             </w:r>
             <w:proofErr w:type="spellEnd"/>
+            <w:proofErr w:type="gramEnd"/>
             <w:r>
               <w:rPr>
                 <w:rFonts w:ascii="Consolas" w:hAnsi="Consolas" w:cs="Helvetica"/>
@@ -8955,6 +12486,7 @@
               <w:t xml:space="preserve">            </w:t>
             </w:r>
             <w:proofErr w:type="spellStart"/>
+            <w:proofErr w:type="gramStart"/>
             <w:r>
               <w:rPr>
                 <w:rFonts w:ascii="Consolas" w:hAnsi="Consolas" w:cs="Helvetica"/>
@@ -8964,6 +12496,7 @@
               <w:t>this.operandA.copyTo</w:t>
             </w:r>
             <w:proofErr w:type="spellEnd"/>
+            <w:proofErr w:type="gramEnd"/>
             <w:r>
               <w:rPr>
                 <w:rFonts w:ascii="Consolas" w:hAnsi="Consolas" w:cs="Helvetica"/>
@@ -9026,6 +12559,7 @@
               <w:t xml:space="preserve">            </w:t>
             </w:r>
             <w:proofErr w:type="spellStart"/>
+            <w:proofErr w:type="gramStart"/>
             <w:r>
               <w:rPr>
                 <w:rFonts w:ascii="Consolas" w:hAnsi="Consolas" w:cs="Helvetica"/>
@@ -9035,6 +12569,7 @@
               <w:t>temp.copyTo</w:t>
             </w:r>
             <w:proofErr w:type="spellEnd"/>
+            <w:proofErr w:type="gramEnd"/>
             <w:r>
               <w:rPr>
                 <w:rFonts w:ascii="Consolas" w:hAnsi="Consolas" w:cs="Helvetica"/>
@@ -9229,6 +12764,7 @@
               <w:t xml:space="preserve">    public int </w:t>
             </w:r>
             <w:proofErr w:type="spellStart"/>
+            <w:proofErr w:type="gramStart"/>
             <w:r>
               <w:rPr>
                 <w:rFonts w:ascii="Consolas" w:hAnsi="Consolas" w:cs="Helvetica"/>
@@ -9247,6 +12783,7 @@
               <w:t>(</w:t>
             </w:r>
             <w:proofErr w:type="spellStart"/>
+            <w:proofErr w:type="gramEnd"/>
             <w:r>
               <w:rPr>
                 <w:rFonts w:ascii="Consolas" w:hAnsi="Consolas" w:cs="Helvetica"/>
@@ -9300,6 +12837,7 @@
               <w:t xml:space="preserve">        return </w:t>
             </w:r>
             <w:proofErr w:type="spellStart"/>
+            <w:proofErr w:type="gramStart"/>
             <w:r>
               <w:rPr>
                 <w:rFonts w:ascii="Consolas" w:hAnsi="Consolas" w:cs="Helvetica"/>
@@ -9309,6 +12847,7 @@
               <w:t>operator.compareTo</w:t>
             </w:r>
             <w:proofErr w:type="spellEnd"/>
+            <w:proofErr w:type="gramEnd"/>
             <w:r>
               <w:rPr>
                 <w:rFonts w:ascii="Consolas" w:hAnsi="Consolas" w:cs="Helvetica"/>
@@ -9433,6 +12972,7 @@
               <w:t xml:space="preserve">    private void </w:t>
             </w:r>
             <w:proofErr w:type="spellStart"/>
+            <w:proofErr w:type="gramStart"/>
             <w:r>
               <w:rPr>
                 <w:rFonts w:ascii="Consolas" w:hAnsi="Consolas" w:cs="Helvetica"/>
@@ -9451,6 +12991,7 @@
               <w:t>(</w:t>
             </w:r>
             <w:proofErr w:type="spellStart"/>
+            <w:proofErr w:type="gramEnd"/>
             <w:r>
               <w:rPr>
                 <w:rFonts w:ascii="Consolas" w:hAnsi="Consolas" w:cs="Helvetica"/>
@@ -9504,6 +13045,7 @@
               <w:t xml:space="preserve">        </w:t>
             </w:r>
             <w:proofErr w:type="spellStart"/>
+            <w:proofErr w:type="gramStart"/>
             <w:r>
               <w:rPr>
                 <w:rFonts w:ascii="Consolas" w:hAnsi="Consolas" w:cs="Helvetica"/>
@@ -9513,6 +13055,7 @@
               <w:t>to.operator</w:t>
             </w:r>
             <w:proofErr w:type="spellEnd"/>
+            <w:proofErr w:type="gramEnd"/>
             <w:r>
               <w:rPr>
                 <w:rFonts w:ascii="Consolas" w:hAnsi="Consolas" w:cs="Helvetica"/>
@@ -9575,6 +13118,7 @@
               <w:t xml:space="preserve">        </w:t>
             </w:r>
             <w:proofErr w:type="spellStart"/>
+            <w:proofErr w:type="gramStart"/>
             <w:r>
               <w:rPr>
                 <w:rFonts w:ascii="Consolas" w:hAnsi="Consolas" w:cs="Helvetica"/>
@@ -9584,6 +13128,7 @@
               <w:t>to.operandA</w:t>
             </w:r>
             <w:proofErr w:type="spellEnd"/>
+            <w:proofErr w:type="gramEnd"/>
             <w:r>
               <w:rPr>
                 <w:rFonts w:ascii="Consolas" w:hAnsi="Consolas" w:cs="Helvetica"/>
@@ -9646,6 +13191,7 @@
               <w:t xml:space="preserve">        </w:t>
             </w:r>
             <w:proofErr w:type="spellStart"/>
+            <w:proofErr w:type="gramStart"/>
             <w:r>
               <w:rPr>
                 <w:rFonts w:ascii="Consolas" w:hAnsi="Consolas" w:cs="Helvetica"/>
@@ -9655,6 +13201,7 @@
               <w:t>to.operandB</w:t>
             </w:r>
             <w:proofErr w:type="spellEnd"/>
+            <w:proofErr w:type="gramEnd"/>
             <w:r>
               <w:rPr>
                 <w:rFonts w:ascii="Consolas" w:hAnsi="Consolas" w:cs="Helvetica"/>
@@ -9847,7 +13394,25 @@
                 <w:sz w:val="24"/>
                 <w:szCs w:val="24"/>
               </w:rPr>
-              <w:t xml:space="preserve">    public int evaluate() {</w:t>
+              <w:t xml:space="preserve">    public int </w:t>
+            </w:r>
+            <w:proofErr w:type="gramStart"/>
+            <w:r>
+              <w:rPr>
+                <w:rFonts w:ascii="Consolas" w:hAnsi="Consolas" w:cs="Helvetica"/>
+                <w:sz w:val="24"/>
+                <w:szCs w:val="24"/>
+              </w:rPr>
+              <w:t>evaluate(</w:t>
+            </w:r>
+            <w:proofErr w:type="gramEnd"/>
+            <w:r>
+              <w:rPr>
+                <w:rFonts w:ascii="Consolas" w:hAnsi="Consolas" w:cs="Helvetica"/>
+                <w:sz w:val="24"/>
+                <w:szCs w:val="24"/>
+              </w:rPr>
+              <w:t>) {</w:t>
             </w:r>
           </w:p>
           <w:p>
@@ -9882,7 +13447,25 @@
                 <w:sz w:val="24"/>
                 <w:szCs w:val="24"/>
               </w:rPr>
-              <w:t xml:space="preserve">        if (value != null)</w:t>
+              <w:t xml:space="preserve">        if (</w:t>
+            </w:r>
+            <w:proofErr w:type="gramStart"/>
+            <w:r>
+              <w:rPr>
+                <w:rFonts w:ascii="Consolas" w:hAnsi="Consolas" w:cs="Helvetica"/>
+                <w:sz w:val="24"/>
+                <w:szCs w:val="24"/>
+              </w:rPr>
+              <w:t>value !</w:t>
+            </w:r>
+            <w:proofErr w:type="gramEnd"/>
+            <w:r>
+              <w:rPr>
+                <w:rFonts w:ascii="Consolas" w:hAnsi="Consolas" w:cs="Helvetica"/>
+                <w:sz w:val="24"/>
+                <w:szCs w:val="24"/>
+              </w:rPr>
+              <w:t>= null)</w:t>
             </w:r>
           </w:p>
           <w:p>
@@ -9955,6 +13538,7 @@
               <w:t xml:space="preserve">        return </w:t>
             </w:r>
             <w:proofErr w:type="spellStart"/>
+            <w:proofErr w:type="gramStart"/>
             <w:r>
               <w:rPr>
                 <w:rFonts w:ascii="Consolas" w:hAnsi="Consolas" w:cs="Helvetica"/>
@@ -9964,6 +13548,7 @@
               <w:t>operator.calculate</w:t>
             </w:r>
             <w:proofErr w:type="spellEnd"/>
+            <w:proofErr w:type="gramEnd"/>
             <w:r>
               <w:rPr>
                 <w:rFonts w:ascii="Consolas" w:hAnsi="Consolas" w:cs="Helvetica"/>
@@ -10137,7 +13722,215 @@
         </w:rPr>
       </w:pPr>
     </w:p>
-    <w:p/>
+    <w:p>
+      <w:pPr>
+        <w:pStyle w:val="ListParagraph"/>
+        <w:widowControl w:val="0"/>
+        <w:tabs>
+          <w:tab w:val="left" w:pos="720"/>
+          <w:tab w:val="left" w:pos="1440"/>
+          <w:tab w:val="left" w:pos="2160"/>
+          <w:tab w:val="left" w:pos="2880"/>
+          <w:tab w:val="left" w:pos="3600"/>
+          <w:tab w:val="left" w:pos="4320"/>
+          <w:tab w:val="left" w:pos="5040"/>
+          <w:tab w:val="left" w:pos="5760"/>
+          <w:tab w:val="left" w:pos="6480"/>
+          <w:tab w:val="left" w:pos="7200"/>
+          <w:tab w:val="left" w:pos="7920"/>
+          <w:tab w:val="left" w:pos="8640"/>
+        </w:tabs>
+        <w:autoSpaceDE w:val="0"/>
+        <w:autoSpaceDN w:val="0"/>
+        <w:adjustRightInd w:val="0"/>
+        <w:spacing w:after="0" w:line="240" w:lineRule="auto"/>
+        <w:rPr>
+          <w:rFonts w:ascii="Helvetica" w:hAnsi="Helvetica" w:cs="Helvetica"/>
+          <w:sz w:val="24"/>
+          <w:szCs w:val="24"/>
+        </w:rPr>
+      </w:pPr>
+      <w:r>
+        <w:rPr>
+          <w:rFonts w:ascii="Helvetica" w:hAnsi="Helvetica" w:cs="Helvetica"/>
+          <w:sz w:val="24"/>
+          <w:szCs w:val="24"/>
+        </w:rPr>
+        <w:t xml:space="preserve">Step </w:t>
+      </w:r>
+      <w:r>
+        <w:rPr>
+          <w:rFonts w:ascii="Helvetica" w:hAnsi="Helvetica" w:cs="Helvetica"/>
+          <w:sz w:val="24"/>
+          <w:szCs w:val="24"/>
+        </w:rPr>
+        <w:t>6</w:t>
+      </w:r>
+      <w:r>
+        <w:rPr>
+          <w:rFonts w:ascii="Helvetica" w:hAnsi="Helvetica" w:cs="Helvetica"/>
+          <w:sz w:val="24"/>
+          <w:szCs w:val="24"/>
+        </w:rPr>
+        <w:t xml:space="preserve">: </w:t>
+      </w:r>
+      <w:r>
+        <w:rPr>
+          <w:rFonts w:ascii="Helvetica" w:hAnsi="Helvetica" w:cs="Helvetica"/>
+          <w:sz w:val="24"/>
+          <w:szCs w:val="24"/>
+        </w:rPr>
+        <w:t xml:space="preserve">Evaluating our </w:t>
+      </w:r>
+      <w:proofErr w:type="spellStart"/>
+      <w:r>
+        <w:rPr>
+          <w:rFonts w:ascii="Helvetica" w:hAnsi="Helvetica" w:cs="Helvetica"/>
+          <w:sz w:val="24"/>
+          <w:szCs w:val="24"/>
+        </w:rPr>
+        <w:t>MathExpressions</w:t>
+      </w:r>
+      <w:proofErr w:type="spellEnd"/>
+    </w:p>
+    <w:p>
+      <w:pPr>
+        <w:pStyle w:val="ListParagraph"/>
+        <w:widowControl w:val="0"/>
+        <w:tabs>
+          <w:tab w:val="left" w:pos="720"/>
+          <w:tab w:val="left" w:pos="1440"/>
+          <w:tab w:val="left" w:pos="2160"/>
+          <w:tab w:val="left" w:pos="2880"/>
+          <w:tab w:val="left" w:pos="3600"/>
+          <w:tab w:val="left" w:pos="4320"/>
+          <w:tab w:val="left" w:pos="5040"/>
+          <w:tab w:val="left" w:pos="5760"/>
+          <w:tab w:val="left" w:pos="6480"/>
+          <w:tab w:val="left" w:pos="7200"/>
+          <w:tab w:val="left" w:pos="7920"/>
+          <w:tab w:val="left" w:pos="8640"/>
+        </w:tabs>
+        <w:autoSpaceDE w:val="0"/>
+        <w:autoSpaceDN w:val="0"/>
+        <w:adjustRightInd w:val="0"/>
+        <w:spacing w:after="0" w:line="240" w:lineRule="auto"/>
+        <w:rPr>
+          <w:rFonts w:ascii="Helvetica" w:hAnsi="Helvetica" w:cs="Helvetica"/>
+          <w:sz w:val="24"/>
+          <w:szCs w:val="24"/>
+        </w:rPr>
+      </w:pPr>
+      <w:r>
+        <w:rPr>
+          <w:rFonts w:ascii="Helvetica" w:hAnsi="Helvetica" w:cs="Helvetica"/>
+          <w:sz w:val="24"/>
+          <w:szCs w:val="24"/>
+        </w:rPr>
+        <w:tab/>
+        <w:t xml:space="preserve">As you may have noticed in previous steps, there are these floating evaluate and calculate methods. These methods focus on interpreting our Abstract Syntax Tree. </w:t>
+      </w:r>
+      <w:r>
+        <w:rPr>
+          <w:rFonts w:ascii="Helvetica" w:hAnsi="Helvetica" w:cs="Helvetica"/>
+          <w:sz w:val="24"/>
+          <w:szCs w:val="24"/>
+        </w:rPr>
+        <w:t xml:space="preserve">In the Calculator class, the calculate method, run by LAPS after parsing is complete, starts the evaluation of the root </w:t>
+      </w:r>
+      <w:proofErr w:type="spellStart"/>
+      <w:r>
+        <w:rPr>
+          <w:rFonts w:ascii="Helvetica" w:hAnsi="Helvetica" w:cs="Helvetica"/>
+          <w:sz w:val="24"/>
+          <w:szCs w:val="24"/>
+        </w:rPr>
+        <w:t>MathExpression</w:t>
+      </w:r>
+      <w:proofErr w:type="spellEnd"/>
+      <w:r>
+        <w:rPr>
+          <w:rFonts w:ascii="Helvetica" w:hAnsi="Helvetica" w:cs="Helvetica"/>
+          <w:sz w:val="24"/>
+          <w:szCs w:val="24"/>
+        </w:rPr>
+        <w:t xml:space="preserve"> node then prints the result. Within the </w:t>
+      </w:r>
+      <w:proofErr w:type="spellStart"/>
+      <w:r>
+        <w:rPr>
+          <w:rFonts w:ascii="Helvetica" w:hAnsi="Helvetica" w:cs="Helvetica"/>
+          <w:sz w:val="24"/>
+          <w:szCs w:val="24"/>
+        </w:rPr>
+        <w:t>MathExpresion</w:t>
+      </w:r>
+      <w:proofErr w:type="spellEnd"/>
+      <w:r>
+        <w:rPr>
+          <w:rFonts w:ascii="Helvetica" w:hAnsi="Helvetica" w:cs="Helvetica"/>
+          <w:sz w:val="24"/>
+          <w:szCs w:val="24"/>
+        </w:rPr>
+        <w:t xml:space="preserve"> class, the evaluate method evaluates its operands then uses the operator to calculate its value. The operator calculates its result using the computer </w:t>
+      </w:r>
+      <w:proofErr w:type="spellStart"/>
+      <w:r>
+        <w:rPr>
+          <w:rFonts w:ascii="Helvetica" w:hAnsi="Helvetica" w:cs="Helvetica"/>
+          <w:sz w:val="24"/>
+          <w:szCs w:val="24"/>
+        </w:rPr>
+        <w:t>BiFunction</w:t>
+      </w:r>
+      <w:proofErr w:type="spellEnd"/>
+      <w:r>
+        <w:rPr>
+          <w:rFonts w:ascii="Helvetica" w:hAnsi="Helvetica" w:cs="Helvetica"/>
+          <w:sz w:val="24"/>
+          <w:szCs w:val="24"/>
+        </w:rPr>
+        <w:t xml:space="preserve"> typed field within the </w:t>
+      </w:r>
+      <w:proofErr w:type="spellStart"/>
+      <w:r>
+        <w:rPr>
+          <w:rFonts w:ascii="Helvetica" w:hAnsi="Helvetica" w:cs="Helvetica"/>
+          <w:sz w:val="24"/>
+          <w:szCs w:val="24"/>
+        </w:rPr>
+        <w:t>BinaryOperation</w:t>
+      </w:r>
+      <w:proofErr w:type="spellEnd"/>
+      <w:r>
+        <w:rPr>
+          <w:rFonts w:ascii="Helvetica" w:hAnsi="Helvetica" w:cs="Helvetica"/>
+          <w:sz w:val="24"/>
+          <w:szCs w:val="24"/>
+        </w:rPr>
+        <w:t xml:space="preserve"> </w:t>
+      </w:r>
+      <w:proofErr w:type="spellStart"/>
+      <w:r>
+        <w:rPr>
+          <w:rFonts w:ascii="Helvetica" w:hAnsi="Helvetica" w:cs="Helvetica"/>
+          <w:sz w:val="24"/>
+          <w:szCs w:val="24"/>
+        </w:rPr>
+        <w:t>enum</w:t>
+      </w:r>
+      <w:proofErr w:type="spellEnd"/>
+      <w:r>
+        <w:rPr>
+          <w:rFonts w:ascii="Helvetica" w:hAnsi="Helvetica" w:cs="Helvetica"/>
+          <w:sz w:val="24"/>
+          <w:szCs w:val="24"/>
+        </w:rPr>
+        <w:t xml:space="preserve"> we made in step 3.</w:t>
+      </w:r>
+      <w:bookmarkStart w:id="1" w:name="_GoBack"/>
+      <w:bookmarkEnd w:id="1"/>
+    </w:p>
     <w:p/>
     <w:sectPr>
       <w:pgSz w:w="12240" w:h="15840"/>
@@ -10147,6 +13940,56 @@
     </w:sectPr>
   </w:body>
 </w:document>
+</file>
+
+<file path=word/endnotes.xml><?xml version="1.0" encoding="utf-8"?>
+<w:endnotes xmlns:wpc="http://schemas.microsoft.com/office/word/2010/wordprocessingCanvas" xmlns:cx="http://schemas.microsoft.com/office/drawing/2014/chartex" xmlns:cx1="http://schemas.microsoft.com/office/drawing/2015/9/8/chartex" xmlns:cx2="http://schemas.microsoft.com/office/drawing/2015/10/21/chartex" xmlns:cx3="http://schemas.microsoft.com/office/drawing/2016/5/9/chartex" xmlns:cx4="http://schemas.microsoft.com/office/drawing/2016/5/10/chartex" xmlns:cx5="http://schemas.microsoft.com/office/drawing/2016/5/11/chartex" xmlns:cx6="http://schemas.microsoft.com/office/drawing/2016/5/12/chartex" xmlns:cx7="http://schemas.microsoft.com/office/drawing/2016/5/13/chartex" xmlns:cx8="http://schemas.microsoft.com/office/drawing/2016/5/14/chartex" xmlns:mc="http://schemas.openxmlformats.org/markup-compatibility/2006" xmlns:aink="http://schemas.microsoft.com/office/drawing/2016/ink" xmlns:am3d="http://schemas.microsoft.com/office/drawing/2017/model3d" xmlns:o="urn:schemas-microsoft-com:office:office" xmlns:r="http://schemas.openxmlformats.org/officeDocument/2006/relationships" xmlns:m="http://schemas.openxmlformats.org/officeDocument/2006/math" xmlns:v="urn:schemas-microsoft-com:vml" xmlns:wp14="http://schemas.microsoft.com/office/word/2010/wordprocessingDrawing" xmlns:wp="http://schemas.openxmlformats.org/drawingml/2006/wordprocessingDrawing" xmlns:w10="urn:schemas-microsoft-com:office:word" xmlns:w="http://schemas.openxmlformats.org/wordprocessingml/2006/main" xmlns:w14="http://schemas.microsoft.com/office/word/2010/wordml" xmlns:w15="http://schemas.microsoft.com/office/word/2012/wordml" xmlns:w16cid="http://schemas.microsoft.com/office/word/2016/wordml/cid" xmlns:w16se="http://schemas.microsoft.com/office/word/2015/wordml/symex" xmlns:wpg="http://schemas.microsoft.com/office/word/2010/wordprocessingGroup" xmlns:wpi="http://schemas.microsoft.com/office/word/2010/wordprocessingInk" xmlns:wne="http://schemas.microsoft.com/office/word/2006/wordml" xmlns:wps="http://schemas.microsoft.com/office/word/2010/wordprocessingShape" mc:Ignorable="w14 w15 w16se w16cid wp14">
+  <w:endnote w:type="separator" w:id="-1">
+    <w:p>
+      <w:pPr>
+        <w:spacing w:after="0" w:line="240" w:lineRule="auto"/>
+      </w:pPr>
+      <w:r>
+        <w:separator/>
+      </w:r>
+    </w:p>
+  </w:endnote>
+  <w:endnote w:type="continuationSeparator" w:id="0">
+    <w:p>
+      <w:pPr>
+        <w:spacing w:after="0" w:line="240" w:lineRule="auto"/>
+      </w:pPr>
+      <w:r>
+        <w:continuationSeparator/>
+      </w:r>
+    </w:p>
+  </w:endnote>
+</w:endnotes>
+</file>
+
+<file path=word/footnotes.xml><?xml version="1.0" encoding="utf-8"?>
+<w:footnotes xmlns:wpc="http://schemas.microsoft.com/office/word/2010/wordprocessingCanvas" xmlns:cx="http://schemas.microsoft.com/office/drawing/2014/chartex" xmlns:cx1="http://schemas.microsoft.com/office/drawing/2015/9/8/chartex" xmlns:cx2="http://schemas.microsoft.com/office/drawing/2015/10/21/chartex" xmlns:cx3="http://schemas.microsoft.com/office/drawing/2016/5/9/chartex" xmlns:cx4="http://schemas.microsoft.com/office/drawing/2016/5/10/chartex" xmlns:cx5="http://schemas.microsoft.com/office/drawing/2016/5/11/chartex" xmlns:cx6="http://schemas.microsoft.com/office/drawing/2016/5/12/chartex" xmlns:cx7="http://schemas.microsoft.com/office/drawing/2016/5/13/chartex" xmlns:cx8="http://schemas.microsoft.com/office/drawing/2016/5/14/chartex" xmlns:mc="http://schemas.openxmlformats.org/markup-compatibility/2006" xmlns:aink="http://schemas.microsoft.com/office/drawing/2016/ink" xmlns:am3d="http://schemas.microsoft.com/office/drawing/2017/model3d" xmlns:o="urn:schemas-microsoft-com:office:office" xmlns:r="http://schemas.openxmlformats.org/officeDocument/2006/relationships" xmlns:m="http://schemas.openxmlformats.org/officeDocument/2006/math" xmlns:v="urn:schemas-microsoft-com:vml" xmlns:wp14="http://schemas.microsoft.com/office/word/2010/wordprocessingDrawing" xmlns:wp="http://schemas.openxmlformats.org/drawingml/2006/wordprocessingDrawing" xmlns:w10="urn:schemas-microsoft-com:office:word" xmlns:w="http://schemas.openxmlformats.org/wordprocessingml/2006/main" xmlns:w14="http://schemas.microsoft.com/office/word/2010/wordml" xmlns:w15="http://schemas.microsoft.com/office/word/2012/wordml" xmlns:w16cid="http://schemas.microsoft.com/office/word/2016/wordml/cid" xmlns:w16se="http://schemas.microsoft.com/office/word/2015/wordml/symex" xmlns:wpg="http://schemas.microsoft.com/office/word/2010/wordprocessingGroup" xmlns:wpi="http://schemas.microsoft.com/office/word/2010/wordprocessingInk" xmlns:wne="http://schemas.microsoft.com/office/word/2006/wordml" xmlns:wps="http://schemas.microsoft.com/office/word/2010/wordprocessingShape" mc:Ignorable="w14 w15 w16se w16cid wp14">
+  <w:footnote w:type="separator" w:id="-1">
+    <w:p>
+      <w:pPr>
+        <w:spacing w:after="0" w:line="240" w:lineRule="auto"/>
+      </w:pPr>
+      <w:r>
+        <w:separator/>
+      </w:r>
+    </w:p>
+  </w:footnote>
+  <w:footnote w:type="continuationSeparator" w:id="0">
+    <w:p>
+      <w:pPr>
+        <w:spacing w:after="0" w:line="240" w:lineRule="auto"/>
+      </w:pPr>
+      <w:r>
+        <w:continuationSeparator/>
+      </w:r>
+    </w:p>
+  </w:footnote>
+</w:footnotes>
 </file>
 
 <file path=word/numbering.xml><?xml version="1.0" encoding="utf-8"?>
@@ -10742,7 +14585,7 @@
   <w:style w:type="paragraph" w:default="1" w:styleId="Normal">
     <w:name w:val="Normal"/>
     <w:qFormat/>
-    <w:rsid w:val="00146B90"/>
+    <w:rsid w:val="004A405A"/>
     <w:rPr>
       <w:rFonts w:eastAsiaTheme="minorEastAsia"/>
     </w:rPr>
@@ -10804,754 +14647,57 @@
       </w:tblBorders>
     </w:tblPr>
   </w:style>
+  <w:style w:type="paragraph" w:styleId="Header">
+    <w:name w:val="header"/>
+    <w:basedOn w:val="Normal"/>
+    <w:link w:val="HeaderChar"/>
+    <w:uiPriority w:val="99"/>
+    <w:unhideWhenUsed/>
+    <w:rsid w:val="00201B1A"/>
+    <w:pPr>
+      <w:tabs>
+        <w:tab w:val="center" w:pos="4680"/>
+        <w:tab w:val="right" w:pos="9360"/>
+      </w:tabs>
+      <w:spacing w:after="0" w:line="240" w:lineRule="auto"/>
+    </w:pPr>
+  </w:style>
+  <w:style w:type="character" w:customStyle="1" w:styleId="HeaderChar">
+    <w:name w:val="Header Char"/>
+    <w:basedOn w:val="DefaultParagraphFont"/>
+    <w:link w:val="Header"/>
+    <w:uiPriority w:val="99"/>
+    <w:rsid w:val="00201B1A"/>
+    <w:rPr>
+      <w:rFonts w:eastAsiaTheme="minorEastAsia"/>
+    </w:rPr>
+  </w:style>
+  <w:style w:type="paragraph" w:styleId="Footer">
+    <w:name w:val="footer"/>
+    <w:basedOn w:val="Normal"/>
+    <w:link w:val="FooterChar"/>
+    <w:uiPriority w:val="99"/>
+    <w:unhideWhenUsed/>
+    <w:rsid w:val="00201B1A"/>
+    <w:pPr>
+      <w:tabs>
+        <w:tab w:val="center" w:pos="4680"/>
+        <w:tab w:val="right" w:pos="9360"/>
+      </w:tabs>
+      <w:spacing w:after="0" w:line="240" w:lineRule="auto"/>
+    </w:pPr>
+  </w:style>
+  <w:style w:type="character" w:customStyle="1" w:styleId="FooterChar">
+    <w:name w:val="Footer Char"/>
+    <w:basedOn w:val="DefaultParagraphFont"/>
+    <w:link w:val="Footer"/>
+    <w:uiPriority w:val="99"/>
+    <w:rsid w:val="00201B1A"/>
+    <w:rPr>
+      <w:rFonts w:eastAsiaTheme="minorEastAsia"/>
+    </w:rPr>
+  </w:style>
 </w:styles>
-</file>
-
-<file path=word/ink/ink1.xml><?xml version="1.0" encoding="utf-8"?>
-<inkml:ink xmlns:inkml="http://www.w3.org/2003/InkML">
-  <inkml:definitions>
-    <inkml:context xml:id="ctx0">
-      <inkml:inkSource xml:id="inkSrc0">
-        <inkml:traceFormat>
-          <inkml:channel name="X" type="integer" min="-2.14748E9" max="2.14748E9" units="cm"/>
-          <inkml:channel name="Y" type="integer" min="-2.14748E9" max="2.14748E9" units="cm"/>
-          <inkml:channel name="F" type="integer" max="32767" units="dev"/>
-        </inkml:traceFormat>
-        <inkml:channelProperties>
-          <inkml:channelProperty channel="X" name="resolution" value="1000" units="1/cm"/>
-          <inkml:channelProperty channel="Y" name="resolution" value="1000" units="1/cm"/>
-          <inkml:channelProperty channel="F" name="resolution" value="0" units="1/dev"/>
-        </inkml:channelProperties>
-      </inkml:inkSource>
-      <inkml:timestamp xml:id="ts0" timeString="2020-08-01T03:10:43.295"/>
-    </inkml:context>
-    <inkml:brush xml:id="br0">
-      <inkml:brushProperty name="width" value="0.05" units="cm"/>
-      <inkml:brushProperty name="height" value="0.05" units="cm"/>
-    </inkml:brush>
-  </inkml:definitions>
-  <inkml:trace contextRef="#ctx0" brushRef="#br0">1248 117 0,'-15'7'742,"-8"4"377,16-11 4416,6-6 6097,2 5-11577,-1 0-1,1 0 1,0 0-1,-1 1 1,1-1 0,0 0-1,0 0 1,-1 1-1,1-1 1,0 0-1,0 1 1,0-1 0,0 1-1,0-1 1,0 1-1,0-1 1,0 1-1,0 0 1,0 0 0,0-1-55,16-6 195,-2-2-62,1 0-1,1 1 1,-1 1 0,1 0 0,0 1-1,1 1 1,-1 1 0,1 0 0,0 2-1,0 0 1,0 1 0,0 0 0,0 2-1,0 0 1,15 3-133,69 20 134,92 19 134,-193-43-263,0 1 1,0-1 0,0 0-1,0 0 1,0 0 0,0 0-1,0 0 1,0 0 0,0 0-1,0 0 1,0 0 0,0-1-1,0 1 1,0 0 0,0-1 0,0 1-1,0 0 1,0-1 0,0 1-1,0-1 1,0 0 0,0 1-1,-1-1 1,1 0 0,0 1-1,0-1 1,-1 0 0,1 0 0,-1 1-1,1-1 1,-1 0 0,1 0-1,-1 0 1,1 0 0,-1 0-1,0 0 1,1 0 0,-1 0-1,0 0 1,0 0 0,0 0-1,0 0 1,0 0 0,0 0 0,0-1-6,0 2 5,-1 0-1,0 0 1,1 0 0,-1-1 0,1 1 0,-1 0 0,1 0 0,-1 0 0,1 0 0,-1 0 0,0 0 0,1 0 0,-1 0 0,1 0 0,-1 1 0,1-1 0,-1 0 0,1 0-1,-1 0 1,1 1 0,-1-1 0,1 0 0,-1 1 0,1-1 0,-1 0 0,1 1 0,0-1 0,-1 0 0,1 1 0,-1-1 0,1 1 0,0-1 0,-1 1 0,1 0-5,-4 7-1,0 1-1,1 0 1,0 0 0,0 0 0,1 0 0,0 0 0,1 1 0,0-1 0,1 1 0,-1-1 0,2 5 1,2 23-7,2 0 1,4 15 6,6 47 5,-8-10 17,6 149 17,-13-236-35,0 0 0,-1 0 0,1 1 1,-1-1-1,0 0 0,0 0 0,0 0 0,0 0 0,0 0 1,0 0-1,0 0 0,0-1 0,-1 1 0,1 0 0,-1 0 1,1-1-1,-1 1 0,0-1 0,0 0 0,0 0 0,1 1 1,-1-1-1,0 0 0,-1 0 0,1-1 0,0 1 0,0 0 1,0-1-1,0 1 0,0-1 0,-1 0 0,1 0 0,-2 0-4,-14 2 26,0-1 0,0 0 0,-1-2-1,-1 0-25,1 0 15,-94 3 17,74 0-32,0-1 0,0-3 0,-14-2 0,43 3-6,1-1 0,-1 0 1,1-1-1,0 0 0,0-1 1,0 0-1,1 0 0,-1 0 1,-6-6 5,13 9-5,-1-1-1,1 0 1,0 0 0,0 0 0,0 0-1,0 0 1,0-1 0,0 1 0,0-1-1,1 1 1,-1-1 0,1 1 0,-1-1-1,1 0 1,0 0 0,1 0 0,-1 0-1,0 0 1,1 0 0,-1 0 0,1 0-1,0 0 1,0 0 0,0 0 0,1 0-1,-1 1 1,1-1 0,-1 0 0,1 0 0,0 0-1,1-2 6,2-12 2,0 0-1,-1 0 1,-1 0 0,-1-1-1,0 1 1,-1 0-1,-1-1 1,-1 1-1,0 0 1,-3-6-2,-1-32-9,-2-3 6,-8-27 3,8 49-13,1 1 1,2-2-1,2 1 0,1 0 0,2-5 13,0 37-66,1 0-1,-1 0 0,1 0 0,0-1 1,0 1-1,0 0 0,1 0 1,0 1-1,-1-1 0,2 0 1,-1 0-1,1 0 67,-2 2-274,1 0 1,-1 1 0,1-1-1,-1 1 1,1-1 0,0 1-1,0 0 1,0-1-1,0 1 1,0 0 0,0 0-1,0 1 1,0-1 0,0 0-1,0 1 1,0-1-1,1 1 1,-1 0 0,0-1-1,0 1 1,1 0-1,-1 0 1,1 1 273,21 5-1863</inkml:trace>
-  <inkml:trace contextRef="#ctx0" brushRef="#br0" timeOffset="1401.27">1288 789 0,'5'-3'261,"0"0"-1,0 0 1,0 0 0,0 0-1,-1-1 1,1 0 0,1-2-261,3-8 5185,-6-1 6084,-3 18-10993,-1 0 0,0-1 1,0 1-1,0 0 1,0 0-1,-1 0 1,1-1-1,-1 1 0,1-1 1,-1 1-1,-1 0-276,-26 30 513,-2-1 0,-2-1 0,-1-2-513,3-3 127,1 2-1,1 1 1,2 1 0,1 1 0,1 1-127,-6 23-152,20-30-2933,11-20-4178,0-5 4425</inkml:trace>
-  <inkml:trace contextRef="#ctx0" brushRef="#br0" timeOffset="2474.38">668 1272 0,'-23'-24'108,"12"13"83,1 0-1,0-1 0,1 0 1,0 0-1,-2-6-190,11 17 59,0 1 1,0 0-1,0 0 0,-1-1 0,1 1 0,0 0 1,0-1-1,0 1 0,0 0 0,0 0 1,-1-1-1,1 1 0,0 0 0,0 0 0,0 0 1,-1-1-1,1 1 0,0 0 0,0 0 0,-1 0 1,1 0-1,0 0 0,-1-1 0,1 1 0,0 0 1,0 0-1,-1 0 0,1 0 0,0 0 0,-1 0 1,1 0-1,0 0 0,0 0 0,-1 0 1,1 0-1,0 0 0,-1 0 0,1 0 0,0 1 1,0-1-1,-1 0 0,1 0 0,0 0 0,0 0 1,-1 0-1,1 1 0,0-1 0,0 0-59,-9 18 4655,3 11-341,4-17-4290,-1 44 1740,2 0 0,5 31-1764,-1-13 315,-4-41-254,0-29-4772,1-4-4955,0-3 8212</inkml:trace>
-  <inkml:trace contextRef="#ctx0" brushRef="#br0" timeOffset="2475.38">445 1320 0,'-8'7'2287,"8"-7"-2035,0 1 0,-1-1 1,1 0-1,0 0 0,0 0 0,0 1 0,0-1 0,0 0 0,0 0 0,0 0 1,0 1-1,0-1 0,0 0 0,0 0 0,0 1 0,0-1 0,0 0 0,0 0 1,0 0-1,0 1 0,0-1 0,0 0 0,1 0 0,-1 0 0,0 1 0,0-1 0,0 0 1,0 0-1,0 0 0,0 0 0,1 1 0,-1-1 0,0 0 0,0 0 0,0 0 1,0 0-1,1 0 0,-1 0 0,0 1 0,0-1 0,1 0-252,14 4 7550,-1-2-10299,3-3 2977,0 0 0,0-1 1,0-1-1,0 0 0,0-1 0,-1-1 1,4-2-229,37-10-3140,-1 7-8205,-37 9 8943</inkml:trace>
-  <inkml:trace contextRef="#ctx0" brushRef="#br0" timeOffset="3981.34">775 1217 272,'3'-6'114,"-1"1"-1,1-1 1,-1 0 0,0 0-1,-1 0 1,1 0-1,-1-2-113,0-17 5726,0 20-255,3 11-2088,3 16-2196,-4-5-984,0 0 0,-1 1 0,-1-1 0,-1 0 0,0 1 0,-2-1 0,0 0-1,0 1-202,-11 46 916,-11 33-916,14-59 88,1-21 103,9-16-188,0-1 0,0 0-1,0 0 1,-1 1 0,1-1 0,0 0 0,0 0 0,-1 0 0,1 1 0,0-1-1,0 0 1,-1 0 0,1 0 0,0 0 0,0 0 0,-1 0 0,1 0-1,0 0 1,-1 0 0,1 0 0,0 0 0,-1 0 0,1 0 0,0 0-1,0 0 1,-1 0 0,1 0 0,0 0 0,-1 0 0,1 0 0,0 0-1,0 0 1,-1 0 0,1-1 0,0 1 0,0 0 0,-1 0 0,1 0 0,0 0-1,0-1 1,-1 1 0,1 0 0,0 0 0,0-1 0,0 1 0,0 0-1,-1 0 1,1-1 0,0 1 0,0 0 0,0-1 0,0 1 0,0 0-1,0 0 1,0-1 0,0 1-3,-1-2 0,1-1-1,0 1 0,0-1 0,0 1 1,0 0-1,0-1 0,0 1 0,1-1 1,-1 1-1,1 0 0,-1-1 0,1 1 1,0 0-1,0 0 0,1-3 1,17-30-16,-18 32 14,5-5 3,-1-1 0,1 1 0,0 1 0,1-1 0,0 1 0,0 0 0,1 0 0,0 1-1,0 0 1,0 0 0,1 1 0,0 0 0,0 1 0,4-2-1,-12 6 1,0-1-1,1 1 1,-1 0-1,0-1 1,0 1-1,1 0 1,-1 0-1,0 0 1,0 0 0,1 1-1,-1-1 1,0 0-1,0 0 1,0 1-1,1-1 1,-1 0-1,0 1 1,0 0-1,0-1 1,0 1-1,0 0 1,0-1-1,0 1 1,1 1-1,0 0 3,1 1 0,-1 0 1,0 0-1,0-1 0,0 2 1,-1-1-1,1 0 0,-1 0 1,1 2-4,2 8 15,-1 0 0,0 0 0,0 0 0,-1 8-15,-2 17 54,-1-30-49,1-1 0,0 1 0,0 0 0,1 0 0,0 0 0,1 2-5,8 1-1887,1-11-2823,-1-4 2606</inkml:trace>
-  <inkml:trace contextRef="#ctx0" brushRef="#br0" timeOffset="3982.34">1084 1353 520,'0'-1'936,"0"-1"5986,0 2-1673,0 0-2593,0 0-1055,3 14-305,1 8-680,5 31-208,-4-32-216,0 0-88,2-2-264,-1-4-344,3-2-1472,-1-7-1321,3-6 1497</inkml:trace>
-  <inkml:trace contextRef="#ctx0" brushRef="#br0" timeOffset="3983.34">1185 1307 856,'-23'-68'1593,"13"68"11241,-3-3-9689,2 2-1041,1-1-1055,2-3-249,-2-4-376,2 0-136,2-2-200,1 2-96,4 3-480,2 6-368,5 4-1089,2 2-1231,11 7 1919</inkml:trace>
-  <inkml:trace contextRef="#ctx0" brushRef="#br0" timeOffset="7213.7">1432 1283 296,'0'0'564,"0"0"10522,0 1-5670,-1 8-4926,-2-3-406,0 0 0,-1-1 0,1 1 0,-1-1 0,0 0 0,0 0 0,-1-1 0,0 1 0,1-1 0,-2 0 0,1-1 0,0 1 0,-1-1 0,1 0 0,-1 0 0,0 0 0,0-1 0,0 0 0,-5 1-84,-22 10 186,11 0-19,22-13-164,-1 0 1,1 0-1,0 0 0,0 0 0,0 0 0,0 0 0,0 0 0,-1 0 1,1 1-1,0-1 0,0 0 0,0 0 0,0 0 0,0 0 0,0 0 0,0 1 1,0-1-1,0 0 0,0 0 0,0 0 0,-1 0 0,1 0 0,0 1 0,0-1 1,0 0-1,0 0 0,0 0 0,0 0 0,0 1 0,0-1 0,0 0 0,1 0 1,-1 0-1,0 0 0,0 1 0,0-1 0,0 0 0,0 0 0,0 0 0,0 0 1,0 0-1,0 1 0,0-1 0,1 0 0,-1 0 0,0 0 0,0 0 0,0 0 1,0 0-1,0 0 0,0 0 0,1 0 0,-1 1 0,0-1-3,40 4 220,-10-1-254,-27-3 39,0 0 0,0 1-1,0 0 1,0-1 0,0 1 0,-1 0-1,1 0 1,0 1 0,-1-1-1,1 0 1,-1 1 0,1 0 0,-1-1-1,0 1 1,0 0 0,1 0-1,-2 1 1,1-1 0,0 0 0,0 0-1,-1 1 1,1 0 0,-1-1-1,0 1 1,1-1 0,-1 1 0,-1 0-1,1 0 1,0 0 0,-1 0-1,1 0 1,-1-1 0,0 1 0,0 0-1,0 0 1,0 1-5,-1 4 21,0 0 1,0 0 0,-1 0-1,0 0 1,-1-1-1,1 1 1,-1-1-1,-1 0 1,1 0-1,-1 0 1,-1 0-1,1 0 1,-1 0-22,-5 5-789,-29 29 2048,15-30-5221,-4-13-7992,15-4 8906</inkml:trace>
-  <inkml:trace contextRef="#ctx0" brushRef="#br0" timeOffset="7214.7">277 1154 0,'-9'-13'-1162,"1"-1"13408,14 6-5763,7 4-5833,36-9-74,0 2 0,0 2 1,1 3-1,1 2 0,-1 2 0,13 2-576,-22 6 67,0 2 0,-1 1 0,0 2 0,-1 2 0,-1 1 0,9 7-67,21 6 144,24 4-144,-68-25 42,-1 0-1,2-1 1,-1-2 0,0 0 0,24-2-42,115-6 183,-153 3-167,1 0 1,-1-1 0,1 0 0,-1 0 0,0-1-1,4-3-16,-4 2-24,1 1-1,-1 0 0,0 1 0,1 0 0,5 0 25,-11 2-9,-1 1 0,1 0 0,-1 0 0,1 0 0,-1 1 0,1-1 0,-1 1 0,1 0 0,-1 1 0,0-1 0,0 1 0,1 0 0,-1 0 0,0 0 0,-1 0-1,2 1 10,-5-3 10,0 0-5,2 1-13,0 0-1,-1 0 1,1 0-1,-1 0 1,1 0-1,-1 1 1,0-1-1,0 0 0,1 1 1,-1-1-1,0 1 1,0-1-1,0 1 1,0-1-1,-1 1 1,1 0-1,0 0 1,-1-1-1,1 1 1,-1 0-1,0 0 1,1-1-1,-1 1 1,0 1 8,11 28-104,-10-31 104,2 6-6,0-1 0,1 0 0,-2 1-1,1-1 1,-1 1 0,0 0 0,0 0 0,0 0 0,-1 0-1,0 0 1,0 0 0,-1 0 0,0 1 6,1 31-27,0-13 28,-1 0-1,-1 0 0,-2 0 1,-2 14-1,3-33 7,-1 0 1,1 0-1,-1 0 1,0 0 0,-1-1-1,1 1 1,-1-1-1,0 0 1,0 0 0,-1 0-1,0-1 1,1 1-1,-1-1 1,-1 0 0,-2 1-8,-1 1 22,0 0 1,-1-1-1,1 0 1,-1-1 0,-1 0-1,1-1 1,0 0-1,-10 2-22,-58 10 42,47-8-24,0-2-1,0-1 1,0-1-1,-7-1-17,5-3 13,15 0-15,0 0 0,0 1 0,0 0 0,1 2 0,-1 0 1,0 1-1,1 1 0,-1 1 0,1 0 0,-10 5 2,10-2 3,-1-1 0,0 0 0,-1-1 1,1-2-1,-1 0 0,0 0 0,-4-2-3,-34 2 32,-43-3-32,48-1-24,0 2-1,-22 4 25,70-5-5,0 0-1,0-1 0,0 1 1,-1-1-1,1 0 0,0 0 1,0-1-1,0 1 0,-1-1 1,1 0-1,0 0 1,0 0-1,0-1 0,0 1 1,0-1-1,1 0 0,-1 0 1,0 0-1,1-1 1,-1 1-1,1-1 0,0 0 1,0 0-1,0 0 0,0 0 1,1-1-1,-1 1 1,1-1-1,0 1 0,0-1 1,0 0-1,1 0 0,-2-3 6,-3-14-30,1 0-1,1-1 0,1 1 0,1-1 0,1 0 0,1-6 31,-3-28-9,-2-36-119,-5-46 459,7 121-739,0 0-1,0 0 1,-2 0 0,0 0-1,-1 1 1,-4-7 408,12 22-5998,6 2 364,1 3-269</inkml:trace>
-  <inkml:trace contextRef="#ctx0" brushRef="#br0" timeOffset="8166.15">610 1718 0,'-12'-36'241,"9"26"276,0-1 0,-1 1 1,0 1-1,-1-1 0,-1-2-517,0 14 8605,-2 11-5377,-3 14-1573,-7 17-419,-2-1-1,-2-1 1,-5 6-1236,-29 54 213,42-76-365,-7 13-2290,15-12-4358,6-14 2256</inkml:trace>
-  <inkml:trace contextRef="#ctx0" brushRef="#br0" timeOffset="8167.15">246 2255 0,'-70'90'137,"47"-66"2372,22-24-2356,1 0 0,0 1 0,0-1 0,-1 0 0,1 0 0,0 0 0,0 0 0,-1 0 0,1 0 0,0 0 0,0 0 0,-1 1 0,1-1 0,0 0 0,-1 0 0,1 0 0,0 0 0,0-1 0,-1 1 0,1 0 0,0 0 0,0 0 0,-1 0 0,1 0 0,0 0 0,-1 0 0,1 0 0,0 0 0,0-1 0,0 1 0,-1 0 0,1 0 0,0 0 0,0-1 0,0 1 0,-1 0 0,1 0 0,0 0 0,0-1 0,0 1 0,0 0 0,0-1 0,-1 1-153,0-20 5798,4 7-7449,17-38 1836,2 1-1,2 1 1,17-24-185,-29 52 51,2-1 0,1 2 0,2-2-51,-17 21 4,0 1 0,0 0-1,0 0 1,0 0 0,1-1 0,-1 1-1,0 0 1,0 0 0,0 0 0,0 0-1,0 0 1,1-1 0,-1 1 0,0 0 0,0 0-1,0 0 1,0 0 0,1 0 0,-1 0-1,0 0 1,0 0 0,0 0 0,1 0-1,-1 0 1,0-1 0,0 1 0,0 0 0,1 0-1,-1 0 1,0 1 0,0-1 0,0 0-1,1 0 1,-1 0 0,0 0 0,0 0-1,0 0 1,1 0 0,-1 0 0,0 0 0,0 0-1,0 0 1,0 1 0,1-1 0,-1 0-1,0 0 1,0 0 0,0 0 0,0 0-1,0 1 1,0-1 0,1 0 0,-1 0 0,0 0-4,4 18 305,-2 19 354,-8 40 491,2-44-671,2-1 1,1 17-480,1-38 30,1 0 0,1 0 1,0-1-1,0 1 1,1 0-1,0-1 0,1 1 1,0-1-1,3 4-30,2 3-67,33 52-1039,-38-68-3939,-3-6-4783,-2 4 9333</inkml:trace>
-  <inkml:trace contextRef="#ctx0" brushRef="#br0" timeOffset="9712.02">167 2233 408,'-5'6'704,"0"-10"-136,2-3 313,3-3 5952,1 3-4192,7 1-1257,6 0-304,5 6-664,5 0-120,8 5-136,0 2-24,3 3 32,-5-2-56,-6-2-952,-7 0-1240,-7-6-8571,3 3 10179</inkml:trace>
-  <inkml:trace contextRef="#ctx0" brushRef="#br0" timeOffset="9713.02">88 2127 224,'-4'-4'290,"0"0"0,0 0 0,0-1 0,0 1 0,1-1 0,0 0 1,-1-1-291,2 1 626,0 1 0,0 0 0,1-1 0,-1 1 0,1-1 0,0 0 0,0 0 0,1 1 0,-1-1 0,1 0 0,0 0 0,1-2-626,-1 3 412,1-1 0,0 1-1,0 0 1,0 0-1,0 0 1,1 1 0,0-1-1,0 0 1,0 0-1,0 1 1,0-1 0,1 1-1,0 0 1,0-1-412,1 0-143,0 1 0,0 0 1,0-1-1,0 2 0,1-1 1,-1 0-1,1 1 0,2-1 143,12-4 27,1 1 0,0 0 0,-1 2-1,2 0 1,-1 2 0,0 0 0,1 1-1,-1 1 1,0 0 0,1 2 0,-1 1 0,0 0-1,0 2 1,0 0 0,13 6-27,-28-9 21,1 1 0,0 0 0,-1 0 0,1 1 0,-1-1 0,0 1 1,0 1-1,-1-1 0,1 0 0,-1 1 0,0 0 0,0 0 0,-1 1 0,1-1 0,-1 0 0,0 1 1,-1 1-22,1 2 24,0 0 0,-1 0 0,0 0 0,0 0 0,-1 0 0,-1 0 0,0 1-1,0-1 1,0 0 0,-1 1 0,-1 0-24,-2 12 55,-2 1 0,-1-1-1,0 0 1,-2 0-1,0-1 1,-2 0-1,0 0 1,-1-1-1,-1-1-54,1-2 153,-1-1 0,-1 0-1,0-1 1,-1 0 0,-1-1-1,0-1 1,-1 0 0,-9 4-153,15-11 87,1 0 0,-1-1 0,-1 0 0,1 0 0,-1-1 1,0-1-1,1 0 0,-1-1 0,-1 0 0,1-1 0,0 0 0,0-1 1,-1 0-1,1-1 0,-3-1-87,10 1-13,-1 0 0,1 0 1,-1-1-1,1 0 0,0 0 0,0 0 0,-1-1 0,2 1 1,-1-1-1,0-1 0,0 1 0,1-1 0,0 1 1,0-1-1,0-1 0,0 1 0,1 0 0,-1-1 1,1 0-1,0 0 0,1 0 0,-1 0 0,1 0 1,0 0-1,0-1 0,1 1 0,0-1 0,-1 1 0,2-1 1,-1-2 12,0-6-258,0 0 0,1 0 0,1 0 0,0 0 0,1 0 0,0 0 0,1 1 0,1-1 0,0 1 0,1 0 0,6-12 258,28-39-2526,16-1 852</inkml:trace>
-  <inkml:trace contextRef="#ctx0" brushRef="#br0" timeOffset="10692.39">1514 1650 0,'-4'-7'456,"2"0"136,1 3-32,1 3 80,0 1 5938,0 0-3561,3 7-1113,6 22-736,42 33-344,-32-27-304,1-1-119,0 0-169,0-3-32,-3-7-72,-2-6-312,-2-8-1129,-4-2-1215,-3-2 1208</inkml:trace>
-  <inkml:trace contextRef="#ctx0" brushRef="#br0" timeOffset="10693.39">1641 2322 536,'-14'5'4224,"11"-14"4585,9-11-1642,0 6-9851,46-98 3274,-31 61-378,3 0 1,29-44-213,-52 93 6,1 0 1,-1-1 0,1 1 0,-1 0-1,1 0 1,0 0 0,0 0-1,0 0 1,0 0 0,0 1 0,0-1-1,1 1 1,-1-1 0,0 1-1,1 0 1,-1 0 0,2-1-7,-3 3 0,1-1 1,-1 1-1,0-1 0,1 1 1,-1-1-1,0 1 0,0 0 1,1-1-1,-1 1 0,0 0 1,0 0-1,0 0 0,0 0 1,0 0-1,0 0 0,0 1 1,-1-1-1,1 0 1,0 0-1,-1 0 0,1 1 1,-1-1-1,1 0 0,-1 1 1,1-1-1,-1 1 0,0-1 1,0 0-1,0 1 0,0-1 1,0 1-1,0-1 0,6 40 29,-1 0 0,-2 1 0,-3-1-29,0-11 18,1 0 0,2-1 0,1 1 0,1-1 0,1 0 0,5 13-18,-7-30-982,3 10 3280,-5-20-6492,-1-13-8081,-2-5 9945</inkml:trace>
-  <inkml:trace contextRef="#ctx0" brushRef="#br0" timeOffset="11396.51">1665 2203 400,'-10'13'760,"-3"-11"8,11-1 6098,5-5-2897,4-6-1649,8 1-1096,2-3-295,6 5-481,2 1-136,4 0-200,0 2-392,4-2-1513,0 0-2039,-3 4 1719</inkml:trace>
-  <inkml:trace contextRef="#ctx0" brushRef="#br0" timeOffset="11397.51">2032 2013 0,'-24'-91'536,"19"90"272,3 0 72,3 6 6290,-1-5-3905,0 0-1657,6 12-704,-1 10-416,37 32-128,-27-33-184,2 1-40,-4-5-55,3-4-362,-3-4-1127,2-2-1753,-3-5 1329</inkml:trace>
-  <inkml:trace contextRef="#ctx0" brushRef="#br0" timeOffset="11398.51">2213 1876 272,'-14'-2'712,"-1"2"152,2 3 6386,-5 3-2945,-3 4-1785,-1 3-1151,-3 4-393,4 9-552,0-4-160,6 7-176,2-2-56,4-2-240,5-1-408,4-8-1048,4-5-825,4-7-9930,6-2 12011</inkml:trace>
-  <inkml:trace contextRef="#ctx0" brushRef="#br0" timeOffset="13315.38">2100 1921 368,'-32'-74'696,"17"57"-863,14 17 424,0-1 0,0 1-1,0 0 1,0-1 0,0 1-1,0 0 1,1 0 0,-1 0-1,0-1 1,0 1 0,0 0-1,0 0 1,0 0 0,0 1-1,0-1 1,0 0 0,0 0-1,0 0 1,1 1 0,-1-1-1,0 0 1,0 1 0,-1 0-257,-14 16 6580,12-4-5545,1 25-673,1 0 1,2 0-1,2 1 0,2-1 0,1 0 0,5 17-362,-8-48-79,-2-3-64,1 1 0,0-1 0,0 0 0,0 0 0,0 0 0,1 0 1,-1 0-1,1 0 0,0-1 0,0 1 0,0-1 0,1 1 0,-1-1 0,1 0 0,2 3 143,-4-6-238,-1 0 0,0 0 0,1 0 0,-1 0 1,1 0-1,-1 0 0,0 0 0,1 0 0,-1 0 1,0 0-1,1 0 0,-1 0 0,0 0 0,1 0 1,-1 0-1,0-1 0,1 1 0,-1 0 0,0 0 0,1 0 1,-1 0-1,0-1 0,0 1 0,1 0 0,-1 0 1,0-1-1,0 1 0,0 0 0,1 0 0,-1-1 1,0 1-1,0 0 0,0-1 0,0 1 0,1 0 0,-1-1 1,0 1-1,0 0 0,0-1 0,0 1 0,0 0 1,0-1 237,4-16-2773,-4 15 2832,4-21-539</inkml:trace>
-  <inkml:trace contextRef="#ctx0" brushRef="#br0" timeOffset="13316.38">2015 1996 0,'-22'-5'416,"1"1"152,11 5-128,-1-2 48,6 2 193,7 6 5824,5-5-4129,6 3-895,6-1-425,3-5-304,2 2-352,2-1-104,2-3-408,-5 0-496,-1-7-2761,0 4 1817</inkml:trace>
-  <inkml:trace contextRef="#ctx0" brushRef="#br0" timeOffset="15743.88">1534 2127 0,'-4'-5'269,"1"-1"0,-1 0 0,2 0 0,-1 0 0,1 0 0,0 0 0,0 0 0,0-1 1,1 1-1,0-1 0,0-3-269,-3-77 9442,4 79-8362,0 4-957,1 0 0,-1 0 0,1 0-1,0 0 1,0 0 0,0 0 0,0 0 0,1 0 0,-1 0 0,1 0 0,0 1 0,0-1 0,1 1 0,-1-1 0,1 1 0,-1 0 0,1 0 0,0 0 0,0 1 0,0-1 0,1 1 0,-1-1 0,1 1 0,-1 0 0,1 0 0,0 1 0,0-1 0,0 1 0,0 0 0,0 0 0,1 0-123,18-4-17,0 1 1,0 1-1,1 1 1,-1 2-1,5 0 17,-4 0 185,-19 0-182,47-2 57,0 2 0,0 3-1,-1 2 1,20 6-60,-55-8 17,0 2 0,0 0 0,-1 1 0,0 0 0,0 1 0,-1 1 0,6 3-17,-12-5 7,1 0 0,-1 1 1,0 0-1,-1 1 0,1-1 0,-2 1 0,1 1 0,-1-1 0,0 1 1,-1 0-1,5 10-7,-7-9 23,1 1 0,-2 0 1,1 0-1,-2 0 1,1 0-1,-1 0 0,-1 0 1,0 0-1,-1 1 0,0-1 1,0 0-1,-1 0 0,-1 0 1,0-1-1,0 1 0,-1 0 1,-1-1-1,0 0 0,-4 7-23,-4 6 60,-1 0 0,-1-1-1,-1 0 1,-1-1 0,-1-1 0,0-1-1,-15 11-59,19-18 31,0 0-1,-1-2 1,0 1-1,-1-2 0,0 0 1,0-1-1,-15 5-30,20-10 31,1 0-1,-1-1 1,0 0-1,0-1 1,0 0-1,0-1 1,0 0-1,0-1 1,0 0-1,0 0 1,0-1-1,0-1 1,-4-1-31,-6-3 55,0-1 0,0-1 0,1-1 0,1 0 1,-1-2-1,2 0 0,0-1 0,0-1 0,1 0 0,1-2 1,0 0-1,-11-15-55,20 22-41,1 0 0,0 1 0,0-2 0,1 1 0,0-1 0,0 0 0,1 0 0,1 0 0,0 0 1,0-1-1,1 1 0,0-1 0,1 0 0,0 1 0,1-1 0,0 0 0,1 0 0,0 1 0,0-1 0,2 0 0,-1 1 1,1 0-1,0-1 0,1 1 0,1 0 0,-1 1 0,3-4 41,2-1-555,1-1-1,1 2 1,0-1-1,0 2 1,2-1-1,8-6 556,47-37-1160</inkml:trace>
-  <inkml:trace contextRef="#ctx0" brushRef="#br0" timeOffset="15744.88">1961 767 0,'-49'-25'247,"34"18"946,1 1 15668,19 10-11087,9 5-8678,0 1 2965,11 9 89,1-2-1,1-1 1,5 2-150,0-3 34,-1 1 0,-1 2 0,0 1 0,-1 1 0,-2 1 0,0 2 0,-1 1 0,-1 0 0,-2 2 0,0 1 0,11 19-34,-31-41-267,34 42-660,-13-32-2208,-23-15 2704,1 0-1,-1 1 0,1-1 0,-1 0 1,1 0-1,-1 0 0,0 0 1,1 0-1,-1 0 0,1-1 0,-1 1 1,0 0-1,1-1 0,-1 1 1,0-1-1,1 1 0,-1-1 0,0 0 432,8-7-6226</inkml:trace>
-  <inkml:trace contextRef="#ctx0" brushRef="#br0" timeOffset="16662.43">2629 1390 0,'-1'0'7,"-1"0"0,1 0 0,-1-1 0,1 1 0,-1-1 0,1 1 0,0-1 0,-1 0 0,1 1 0,0-1 0,0 0 0,-1 0 0,1 0-1,0 0 1,0 0 0,0 0 0,0 0 0,0-1 0,1 1 0,-1 0 0,0 0 0,0-1 0,1 1 0,-1-2-7,0-36 892,2 13-316,-1 24-637,2-26 3624,-2 27-3169,0 1 0,0-1 0,0 1 0,0-1 1,0 1-1,0-1 0,0 1 0,0-1 0,0 1 1,0-1-1,1 1 0,-1 0 0,0-1 0,0 1 1,1-1-1,-1 1 0,0 0 0,1-1 0,-1 1 1,0 0-1,1-1 0,-1 1 0,0 0 0,1 0 1,-1-1-1,1 1 0,-1 0 0,1 0-394,5 17 1194,8 40-571,-2 0 0,-2 1 0,-3 0 0,-1 57-623,-2-45 96,-4-57 49,-3-12-47,-7-23-5,-7-43-101,0-55-897,-19-63 905,20 93-46,12 64 40,0-1 0,-2 1 0,-1 1 0,-2-3 6,9 27 1,-1 0-1,1 0 1,-1-1-1,1 1 1,-1 0-1,1 0 1,-1 0-1,0 0 1,0 0-1,0 0 1,1 1-1,-1-1 1,0 0-1,0 0 1,0 1-1,0-1 1,0 0-1,-1 1 1,1-1-1,0 1 1,0-1-1,0 1 1,0 0-1,-1-1 1,1 1-1,0 0 1,0 0-1,0 0 1,-1 0-1,1 0 1,-1 0-1,0 0 2,1 0 1,0 0-1,-1 0 1,1 0-1,-1 0 1,1 0-1,0-1 1,-1 1-1,1 0 0,0-1 1,-1 1-1,1-1 1,0 0-1,0 1 1,-1-1-1,1 0 1,0 0-3,1-3 257,10 4-201,17 5-56,14 4 4,116 30 113,-138-33-90,0 1 0,0 1 1,-1 1-1,0 0 0,0 1 0,13 11-27,-27-19 12,-1 0 0,0 1 0,0-1-1,0 1 1,0 0 0,0 0 0,0 0-1,-1 0 1,1 0 0,-1 1 0,0-1-1,0 1 1,0 0 0,-1-1 0,1 1 0,-1 0-1,0 0 1,0 0 0,0 0 0,-1 0-1,1 0 1,-1 0 0,0 0 0,0 0-1,-1 0 1,1 0 0,-1 1 0,0-1 0,0-1-1,0 1 1,0 0 0,-1 0 0,0 0-1,1-1 1,-1 1 0,-1-1 0,1 1-1,0-1 1,-1 0 0,0 0 0,0 0-1,0 0 1,0-1 0,0 1 0,0-1 0,-1 1-1,1-1 1,-1-1 0,0 1 0,1 0-1,-3 0-11,-3 2 15,0 1-11,0 0 0,0-1 0,0 0 0,-1-1 0,1 0 0,-1 0 0,1-1 0,-1 0 0,0-1 0,-5 0-4,13-3-149,8 0 98,13-1 46,-9 2 4,1 2 0,-1-1 1,1 2-1,-1-1 0,0 1 1,0 1-1,1 0 1,-1 0 0,-6-1 2,0 0 0,0 0 1,-1 0-1,1 0 0,-1 1 1,0-1-1,0 1 1,0 0-1,0 0 0,0 0 1,0 0-1,-1 0 1,1 1-1,-1-1 0,0 1 1,0 0-1,-1-1 0,1 1 1,-1 0-1,0 0 1,0 0-1,0 0 0,0 0 1,-1 1-3,1 6 59,0-1 0,-1 0 0,-1 0 1,0 0-1,0 0 0,-1 0 0,0 0 1,0 0-1,-3 4-59,3-9 42,1-1 0,-1 0 0,0 0 0,0 1 0,0-1 0,0-1 0,-1 1 0,1 0 0,-1-1 0,0 1 0,0-1 1,-1 0-1,1 0 0,-1 0 0,1 0 0,-1-1 0,0 0 0,0 1 0,0-1 0,0-1 0,-4 2-42,-64 7 308,66-9-660,1-1 0,0 0-1,-1 0 1,1-1 0,0 1-1,-1-1 1,1 0 0,0-1-1,0 1 1,0-1 0,0 0-1,-1-1 353,5 3-241,1 0 0,0 0 0,-1-1 0,1 1 0,0 0 0,0 0-1,-1 0 1,1-1 0,0 1 0,0 0 0,0 0 0,-1-1 0,1 1-1,0 0 1,0 0 0,0-1 0,0 1 0,0 0 0,0-1-1,0 1 1,-1 0 0,1-1 0,0 1 0,0 0 0,0 0 0,0-1-1,0 1 1,0 0 0,0-1 0,0 1 0,1 0 0,-1-1-1,0 1 1,0 0 0,0-1 0,0 1 0,0 0 0,0 0 0,1-1-1,-1 1 242,6-7-6036</inkml:trace>
-  <inkml:trace contextRef="#ctx0" brushRef="#br0" timeOffset="17490.22">3059 1057 232,'-9'-3'728,"4"2"184,9 5 417,2 3 6912,5 10-6576,5 7-449,3 8-776,1 4-176,0 2-144,1-2-8,-3-9 0,2-3 0,-5-6-472,0-3-600,-3-4-2721,-3-7-5097,1-2 8474</inkml:trace>
-  <inkml:trace contextRef="#ctx0" brushRef="#br0" timeOffset="17491.22">3333 1033 696,'-10'-2'944,"-7"5"5610,-1 4-1033,-5 9-3313,-2 4-663,-3 12-633,-4 4-240,-4 9-368,-1 1-136,2-6-112,5-3-24,10-14-32,7-4-48,12-3-512,2-5-488,5-3-1257,0-3-1664,3-10 1865</inkml:trace>
-  <inkml:trace contextRef="#ctx0" brushRef="#br0" timeOffset="17492.22">3226 1012 32,'-9'-7'624,"0"7"80,-2 2 104,1 11 5882,1 3-2977,-6 12-1705,2 4-792,2 10-567,-1 5-209,9 0-312,2 0-56,2-13-32,5-5-56,0-8-560,2-8-457,-2-11-1703,0 0-6962,-1-10 8905</inkml:trace>
-  <inkml:trace contextRef="#ctx0" brushRef="#br0" timeOffset="20108.21">3119 1281 344,'-75'-93'616,"67"91"-144,2 0 8,9 2-23,8 2 4071,9 0-1543,5 2-1513,7-1-743,-3-3-153,4-3-264,1-3-104,-3-4-1977,2-1-6920,-8 6 8160</inkml:trace>
-  <inkml:trace contextRef="#ctx0" brushRef="#br0" timeOffset="20109.21">2488 1399 0,'-49'-9'826,"40"8"-764,0-1 0,0 0 0,0 0 0,0 0 0,1-1 0,-6-2-62,11 3 433,0 0 0,0 0 0,0-1 0,0 1 0,0-1 0,0 1-1,1-1 1,-1 0 0,1 0 0,0 0 0,0 0 0,0 0 0,0-1-1,1 1 1,-1-1 0,1 1 0,0-1 0,-1-2-433,-1-7 573,1-1-1,1 0 1,0 0 0,0 1-1,2-1 1,-1 0 0,2 0-1,0 1 1,1-1 0,0 0-1,1 1 1,0 0 0,1 0-1,1 0 1,3-6-573,0 3 199,0-1 1,1 1-1,0 1 1,2 0 0,0 0-1,0 1 1,1 1-1,1 0 1,0 0-1,1 2 1,4-3-200,7 0 85,0 1-1,1 1 1,0 1 0,1 1-1,0 2 1,0 1-1,22-3-84,0 3 84,2 2-1,-1 2 1,50 4-84,-64 1-3,0 2 0,0 1 0,-1 2 1,0 2-1,10 4 3,-33-9-76,-1 0 1,1 1-1,-1 1 1,0 0 0,0 0-1,0 2 1,-1-1-1,0 1 1,-1 1-1,0 0 1,0 0-1,-1 1 1,0 0 0,-1 1-1,7 10 76,-10-10-27,0-1 0,-1 1-1,-1 0 1,0 0 0,0 0 0,-1 0-1,0 0 1,-1 1 0,-1-1 0,0 1 0,0-1-1,-1 0 1,0 1 0,-1-1 0,0 0-1,-1 0 1,-1 0 0,1 0 0,-5 7 27,-2 5 17,-1-2 0,-1 0 0,-1 0 0,-1-1 1,-1-1-1,0 0 0,-2-1 0,-15 13-17,-118 97 70,-20 3-70,147-114 1,0 1 5,-2 0 0,0-2 0,-1-1 1,-1-1-1,-25 9-6,43-19 12,1-1 0,-1 0 1,0-1-1,0 0 0,0-1 1,0 0-1,0 0 0,0-1 1,0 0-1,0 0 0,0-1 0,0 0 1,0-1-1,0 0 0,0 0 1,0-1-1,1 0 0,-1-1 1,1 0-1,0 0 0,-5-4-12,0-2 11,0-2 0,1 1 0,1-1 0,-1-1 1,2 0-1,0-1 0,0 0 0,1-1 0,1 1 0,1-2 0,0 1 0,1-1 0,0 0 0,-1-9-11,1 1-14,1 0 0,1 0-1,1 0 1,1-1 0,1 1 0,1 0-1,1-1 1,1 1 0,6-22 14,-1 16-12,2 0 0,1 1 1,1 1-1,2 0 0,0 0 1,2 1-1,1 1 0,18-22 12,-4 11-548,1 1 0,2 2-1,2 1 1,1 1 0,16-9 548,39-23-937</inkml:trace>
-  <inkml:trace contextRef="#ctx0" brushRef="#br0" timeOffset="41885.1">6739 442 192,'-3'-14'938,"-7"-23"306,3 25 7043,1 25-4280,3 21-3149,3-32-649,0 72 705,4 0 0,3 7-914,5 86 275,-15 248-60,1-305-502,2-99 83,-4 41-3171,4-52 3037,0 0 1,0 0-1,0 0 0,-1 0 1,1 0-1,0 0 0,0 0 0,0 0 1,0 0-1,0 0 0,0 0 1,0 0-1,0 0 0,0 0 1,0 0-1,0 0 0,0 0 1,0 0-1,0 0 0,0 0 0,-1 0 1,1 0-1,0 0 0,0 0 1,0 1 337,0-4-2136,-2-6 423</inkml:trace>
-  <inkml:trace contextRef="#ctx0" brushRef="#br0" timeOffset="43777.16">6692 380 0,'-2'1'211,"-1"0"0,0 0 0,1 0-1,-1-1 1,0 1 0,1 0 0,-1-1 0,0 0 0,1 0 0,-1 0 0,0 0-1,-2-1-210,-17-11 10463,16 2-3973,16 6-4992,24 5-1476,-10 5 41,0 0 1,-1 2-1,0 1 0,-1 0 0,0 2 0,0 0 0,-1 2 1,-1 0-1,0 2 0,-1 0 0,0 1 0,14 17-63,-2-1 4,-2 2-1,-2 0 0,-1 2 0,-1 2 0,-2 0 1,14 34-4,-30-54-4,-1 0 1,0 1 0,-2 0-1,0-1 1,-1 1-1,-1 0 1,0 1 0,-2-1-1,0 0 1,-2 0 0,0 0-1,-1 1 1,0-2 0,-3 5 3,3-8 5,-1 0 0,-1-1 0,-1 1 1,0-1-1,0 0 0,-1 0 1,-1-1-1,-1 0 0,0 0 0,0-1 1,-1 0-1,-1-1 0,0 0 0,0 0 1,-1-1-1,-1-1 0,-9 6-5,8-9 30,0 0-1,-1-1 1,0-1-1,0 0 0,0-1 1,0 0-1,-1-1 1,1-1-1,-1-1 0,-3 0-29,-23-2 48,0-2-1,1-1 0,-7-4-47,47 9-34,1 0 0,-1 1 0,0-1-1,1 0 1,-1 0 0,0 0 0,1 0-1,-1 0 1,0-1 0,0 1-1,1 0 1,-1 0 0,0 0 0,1 0-1,-1-1 1,1 1 0,-1 0 0,0-1-1,1 1 1,-1-1 0,1 1-1,-1 0 1,1-1 0,-1 1 0,1-1-1,-1 1 1,1-1 0,-1 0 0,1 1-1,0-1 1,-1 1 0,1-1-1,0 0 1,0 1 0,-1-1 0,1 0-1,0 0 35,23-19-3137,9 0 1791</inkml:trace>
-  <inkml:trace contextRef="#ctx0" brushRef="#br0" timeOffset="45584.33">7785 909 0,'-10'4'144,"-1"0"1,0-1-1,0-1 1,0 1-1,-1-2 1,1 1-1,0-2 1,-1 1-1,-4-2-144,11 1 360,-1-1 0,0-1 0,0 1 0,1-1 0,-1 0 0,1 0 0,-1 0 0,-2-2-360,3 1 857,0-1-1,1 1 1,-1-1 0,1 0 0,-1 0-1,1 0 1,0-1 0,1 1 0,-2-3-857,-5-7 551,0-1 0,1 0 0,1-1 0,0 0 0,1 0 0,1-1 0,1 1 0,0-2-551,3 9 47,1 0 1,0-1 0,0 1-1,1-1 1,0 1 0,1 0-1,0-1 1,0 1 0,1 0-1,0 0 1,1 0-1,0 0 1,0 0 0,1 0-1,0 1 1,1-1-48,3-3 33,0 0 1,1 1-1,0-1 0,1 2 1,0-1-1,1 2 0,0-1 1,1 1-1,-1 1 0,2 0 1,-1 1-1,1 0 0,0 1 1,1 1-1,9-4-33,0 2 14,0 1-1,0 1 1,0 1 0,0 1-1,0 1 1,1 1-1,-1 1 1,1 1 0,5 1-14,-22-1 1,1 1 0,-1-1 1,0 1-1,0 0 0,0 0 1,0 1-1,0 0 0,0 1 1,-1-1-1,1 1 1,-1 0-1,0 1 0,0-1 1,-1 1-1,1 1 0,0 0-1,0 2-24,0 0 0,-1 1 0,1-1 0,-2 1 0,1 1 0,-1-1 0,-1 0 0,1 1 0,-2 0 0,3 10 24,-2 8-81,0 1 0,-2 0 0,-1 0 1,-1 0-1,-2 0 0,-1-1 1,-6 25 80,0-12-10,-2 0 0,-1-1 0,-2-1 0,-2 0 0,-4 5 10,8-21-1,0-1 0,-1-1 0,-1 0 1,0 0-1,-2-2 0,-1 0 0,0-1 1,-21 16 0,33-30-1,0 0 1,0 0 0,0 0 0,0 0-1,-1-1 1,1 0 0,-1-1 0,0 1-1,0-1 1,0-1 0,0 1 0,0-1-1,-1-1 1,1 1 0,-3-1 0,4-1 0,1 0 1,-1 0-1,1 0 1,0-1 0,-1 0-1,1 0 1,0-1-1,0 1 1,0-1-1,1 0 1,-1 0-1,1-1 1,0 1-1,-1-1 1,2 0-1,-1 0 1,0 0-1,1-1 1,0 1-1,-3-5 0,-8-16 16,1-1 0,1 0 0,1-1 0,1 0 0,1-1-1,2 1 1,-1-11-16,-3-25 30,3-1 0,0-52-30,7 90 2,1 0 0,1-1 1,1 1-1,2 0 0,0 0 0,8-22-2,-8 37-163,-1 1 0,2-1-1,-1 1 1,2 0 0,-1 0 0,1 1-1,1 0 1,0 0 0,0 0 0,0 1-1,1 0 1,1 0 0,-1 1 0,1 0 0,0 0-1,1 1 1,4-2 163,66-23-1136</inkml:trace>
-  <inkml:trace contextRef="#ctx0" brushRef="#br0" timeOffset="45585.33">8507 1166 0,'6'76'2351,"-2"-61"1971,2-2 3808,-3-20-4242,7-36-3294,9-133 1055,-5-67-1649,6-75 377,-18 295-362,-1 11-8,-1 0 1,1 1 0,1-1-1,0 1 1,1 0-1,0-1 1,1 1 0,0 0-1,1 1 1,2-3-8,-7 12 1,1 0 0,-1 0 0,1 1 0,-1-1 0,1 0 0,0 1 0,-1-1 0,1 0 0,0 1 0,-1-1 0,1 1-1,0-1 1,0 1 0,0 0 0,0-1 0,-1 1 0,1 0 0,0 0 0,0-1 0,0 1 0,0 0 0,0 0 0,0 0 0,0 0 0,0 0 0,0 0 0,0 0-1,24 15 17,13 32 11,-23-23-23,-2 1 0,0 0 0,-1 1 1,-2 0-1,4 18-5,8 39 29,0 18-29,-11-42 7,3 1 0,3-2 0,13 29-7,-6-34 1,-13-33 5,-2 1 1,0 0-1,-1 0 0,-2 0 1,3 15-7,-8-48 63,0 0 0,0 0 0,1 1 1,3-9-64,7-54 299,-8-129 233,-4 101-404,4 0 0,4 1 0,19-84-128,-26 182-30,18-67 162,-18 65-216,1 1 0,0-1 0,-1 1 0,2 0-1,-1-1 1,0 1 0,1 0 0,0 0 0,0 0-1,0 1 1,1-1 0,2-2 84,-5 6-144,0-1 0,0 1 0,0-1-1,0 1 1,0 0 0,0 0 0,0-1 0,0 1 0,0 0-1,0 0 1,0 0 0,0 0 0,0 0 0,0 0 0,0 0-1,0 0 1,0 1 0,0-1 0,0 0 0,0 0 0,0 1-1,0-1 1,0 1 0,0-1 0,-1 1 0,1-1-1,0 1 1,0 0 0,0-1 144,16 14-1814</inkml:trace>
-  <inkml:trace contextRef="#ctx0" brushRef="#br0" timeOffset="46908.79">9887 386 0,'3'0'12,"0"-1"0,0 1 0,0-1 0,0 0 0,0 1 0,0-1 0,-1-1 0,1 1 0,0 0 0,-1 0 0,1-1 0,-1 0 0,1 1 0,-1-1 0,0 0 0,0 0 0,0-1 0,1 1-12,14-13 2530,4 6 6185,-79 21-2079,-4 6-3321,-129 54-3604,83-30 808,105-41-519,0 0 1,1 0-1,-1 0 1,0 1-1,0-1 1,1 1-1,-1-1 1,1 1-1,-1 0 1,1 0-1,0 0 1,0 0-1,0 0 1,0 1-1,0-1 1,1 1-1,-1-1 1,0 1-1,1-1 1,0 1-1,0 0 1,0 0-1,0 0 0,0 0 1,0 5-2,1 1 1,0 0 0,0 0 0,1 0-1,0-1 1,0 1 0,2 3 0,4 35 2,11 143 31,-7-106-22,-3 0 1,-5 0-1,-3 0 1,-5 20-12,2-91 5,1 6 14,3-18-18,0-1 0,-1 1-1,1 0 1,0-1-1,0 1 1,0-1 0,-1 1-1,1-1 1,0 1-1,0-1 1,0 0 0,0 0-1,0 1 1,0-1 0,0 0-1,0 0 1,0 0-1,0 0 1,0 0 0,0 0-1,0 0 1,0 0-1,0 0 1,0-1 0,0 1-1,17-3 28,0 0 0,-1-1-1,0-1 1,0-1 0,0 0 0,0-1 0,0-1-28,114-65 130,-105 57-126,22-13-568,33-26 564,-73 45-1974,-7 0-4186,-1 5 3902</inkml:trace>
-  <inkml:trace contextRef="#ctx0" brushRef="#br0" timeOffset="46909.79">9569 888 264,'-5'7'680,"5"1"40,5-8 4017,4-9 1921,3-1-3482,12 0-959,4-1-593,10 2-784,2 8-255,7 1-313,-2 0-112,0 2-344,-6-2-464,-10-5-1649,-9 5-960,-21-10 1633</inkml:trace>
-</inkml:ink>
-</file>
-
-<file path=word/ink/ink10.xml><?xml version="1.0" encoding="utf-8"?>
-<inkml:ink xmlns:inkml="http://www.w3.org/2003/InkML">
-  <inkml:definitions>
-    <inkml:context xml:id="ctx0">
-      <inkml:inkSource xml:id="inkSrc0">
-        <inkml:traceFormat>
-          <inkml:channel name="X" type="integer" min="-2.14748E9" max="2.14748E9" units="cm"/>
-          <inkml:channel name="Y" type="integer" min="-2.14748E9" max="2.14748E9" units="cm"/>
-          <inkml:channel name="F" type="integer" max="32767" units="dev"/>
-        </inkml:traceFormat>
-        <inkml:channelProperties>
-          <inkml:channelProperty channel="X" name="resolution" value="1000" units="1/cm"/>
-          <inkml:channelProperty channel="Y" name="resolution" value="1000" units="1/cm"/>
-          <inkml:channelProperty channel="F" name="resolution" value="0" units="1/dev"/>
-        </inkml:channelProperties>
-      </inkml:inkSource>
-      <inkml:timestamp xml:id="ts0" timeString="2020-08-01T03:06:34.242"/>
-    </inkml:context>
-    <inkml:brush xml:id="br0">
-      <inkml:brushProperty name="width" value="0.05" units="cm"/>
-      <inkml:brushProperty name="height" value="0.05" units="cm"/>
-    </inkml:brush>
-  </inkml:definitions>
-  <inkml:trace contextRef="#ctx0" brushRef="#br0">804 53 0,'0'-2'70,"1"0"-1,-1 0 1,1 0-1,-1 0 1,1 0 0,0 0-1,0 0 1,-1 0 0,1 0-1,1 0 1,-1 1-1,0-1 1,0 0 0,1 1-1,-1-1 1,1 1 0,0-2-70,12-8 3731,-8 6 59,-6 5-3672,0 0 0,0-1 0,0 1 0,0 0 0,0 0 0,0 0 0,0 0 0,0 0 0,0 0 0,0 0 0,0-1 0,0 1 0,0 0 0,0 0 0,0 0 0,0 0 0,0 0 0,1 0 0,-1 0 0,0 0 0,0 0 0,0 0 0,0 0 1,0-1-1,0 1 0,0 0 0,0 0 0,1 0 0,-1 0 0,0 0 0,0 0 0,0 0 0,0 0 0,0 0 0,0 0 0,1 0 0,-1 0 0,0 0 0,0 0 0,0 0 0,0 0 0,0 0 0,0 0 0,0 0 0,1 0 0,-1 1 0,0-1 1,0 0-1,0 0 0,0 0 0,0 0 0,0 0 0,0 0 0,0 0 0,0 0 0,1 0 0,-1 0 0,0 1 0,0-1 0,0 0 0,0 0 0,0 0 0,0 0 0,0 0 0,0 0 0,0 0 0,0 1-118,-3 12 2125,-12 22-1572,-9 14-42,-3 0-1,-1-1 1,-3-2 0,-1-1 0,-7 3-511,21-29-69,-42 49 377,55-61-463,0-1 0,0 1 0,1 0 0,0 0 0,1 1 0,-1-1 0,2 1-1,-1-1 1,0 5 155,5 1-3757,2-6-3669,0-3 722</inkml:trace>
-  <inkml:trace contextRef="#ctx0" brushRef="#br0" timeOffset="1286.55">262 997 56,'-10'17'809,"-22"35"-851,19-39 3617,-2-5 3740,15-8-7214,0 0 0,0 0 0,0 0 0,-1 0-1,1-1 1,0 1 0,0 0 0,0 0 0,-1 0 0,1-1 0,0 1-1,0 0 1,0 0 0,0-1 0,0 1 0,0 0 0,-1 0 0,1-1-1,0 1 1,0 0 0,0 0 0,0-1 0,0 1 0,0 0 0,0 0-1,0-1 1,0 1 0,0 0 0,0 0 0,0-1 0,0 1 0,1 0-1,-1 0 1,0-1 0,0 1 0,0 0 0,0 0 0,0-1 0,1 1-1,-1 0 1,0 0 0,0 0 0,0-1 0,0 1 0,1 0-101,7-19-105,109-241 736,-66 140-573,-25 43-4,-26 129 222,-10 27 382,3-1 0,4 1 0,5 66-658,6-94 211,-8-48-387,1-1-1,-1 1 1,1 0 0,0 0 0,0-1 0,0 1-1,1 0 1,-1-1 0,0 1 0,1-1 0,0 0-1,0 0 1,-1 1 0,1-1 0,0 0 0,1 0 176,-2-2-379,0 1 1,-1-1-1,1 0 1,-1 0 0,1 0-1,0 0 1,-1 0 0,1 0-1,-1 0 1,1-1 0,-1 1-1,1 0 1,0 0-1,-1 0 1,1-1 0,-1 1-1,1 0 1,-1 0 0,1-1-1,-1 1 1,1 0-1,-1-1 1,1 1 0,-1-1-1,0 1 1,1-1 0,-1 1-1,0-1 1,1 1 0,-1-1-1,0 1 1,0-1-1,1 1 1,-1-1 0,0 0 378,4-11-1673</inkml:trace>
-  <inkml:trace contextRef="#ctx0" brushRef="#br0" timeOffset="1619.66">241 916 0,'-6'2'80,"5"0"440,1 0-72,-1-2-96,0-2-8,1 1 32,0 0 185,0 0 3255,14-2-1303,13 2-1705,30 2-232,-33-1-368,4 3-152,-2-3-1376,-2 0-4961,-3-3 4944,-3 0 1113</inkml:trace>
-  <inkml:trace contextRef="#ctx0" brushRef="#br0" timeOffset="1984.69">531 598 0,'-5'-5'528,"2"4"72,-1 2-24,4-1 16,0 0 5634,0 2-3466,5 18-1215,20 33-625,-5-31-240,2 2-448,1-1-80,1 0-72,-2 0-32,-6-3-384,2-3-776,-7-3-3073,-3-3-3593,6-11 7490</inkml:trace>
-  <inkml:trace contextRef="#ctx0" brushRef="#br0" timeOffset="2389.6">702 623 0,'-19'-9'1944,"12"24"-879,-3 14-1053,-8 9 1500,-3-2 1,0 0-1,-11 10-1512,3-3-734,3-2-3827,20-37 3426,4-6 879</inkml:trace>
-  <inkml:trace contextRef="#ctx0" brushRef="#br0" timeOffset="2717.72">600 624 0,'0'-19'2196,"0"15"1480,0 7 451,3 16 821,0 2-6876,2 34 2397,-1 1 0,-4 0 0,-3 28-469,6-57-236,-1-19-2724,-2-11-6568,-1 1 9226</inkml:trace>
-  <inkml:trace contextRef="#ctx0" brushRef="#br0" timeOffset="3048.84">520 770 0,'-24'-11'65,"15"7"50,0 0 0,0 0 0,-1 1 0,0 0 0,-9-1-115,39 10 29,-15-3-162</inkml:trace>
-  <inkml:trace contextRef="#ctx0" brushRef="#br0" timeOffset="3975.36">547 777 0,'-49'-18'0,"47"18"163,1 0 0,-1-1 0,1 1 0,-1-1 0,1 1 0,0-1 0,-1 0 0,1 0 1,-1 1-1,1-1 0,0 0 0,0 0 0,0 0 0,-1 0 0,1-1 0,0 1 0,0 0 0,0 0 0,1-1 0,-1 1 0,0 0 0,0-2-163,1 2 308,1 0 0,-1 0 0,1 0 0,-1 0 0,1 0 0,-1 0 0,1 0-1,0 1 1,-1-1 0,1 0 0,0 0 0,0 1 0,0-1 0,0 0 0,-1 1 0,1-1-1,0 1 1,0-1 0,0 1 0,0 0 0,0-1 0,0 1 0,0 0-308,41-11 5680,-27 8-7822,1 3 2236,1 0 0,0 1-1,-1 1 1,0 1 0,5 1-94,-5-1-248,-1 0 0,1-2 0,0 1 0,10-2 248,-19-2-1123,-1-4-7397,-2 1 5798,-3 4 2395</inkml:trace>
-  <inkml:trace contextRef="#ctx0" brushRef="#br0" timeOffset="4916.84">31 877 0,'-2'-1'57,"0"0"0,0-1 1,0 1-1,0 0 0,1-1 0,-1 0 0,0 1 0,1-1 1,-1 0-1,1 0 0,0 0 0,-1 1 0,1-2 0,0 1 1,0 0-1,0 0 0,0 0 0,1 0 0,-1-1 1,0 0-58,1-3 7,-1 0 1,1 0 0,0 1 0,0-1 0,0 0-1,1 0 1,0 0 0,1-4-8,19-49 1833,4 14 4623,-15 34-6194,0-1 0,1 1 0,0 1 0,1 0 0,0 0-1,0 1 1,1 1 0,0 0 0,0 1 0,1 0 0,0 1 0,1 1-1,-1 0 1,1 1 0,0 0 0,0 1 0,0 1 0,1 1-262,17-2 44,0 1 0,0 2 0,0 2 0,0 0-1,0 3 1,0 1 0,28 8-44,-45-9-8,1 0 0,-2 1 0,1 1 0,-1 1 0,0 0 0,0 1-1,-1 0 1,0 1 0,-1 1 0,0 0 0,-1 0 0,5 7 8,-11-11-1,0 1-1,-1-1 1,1 1 0,-2 1-1,1-1 1,-1 1 0,0 0 0,-1 0-1,0 0 1,0 0 0,-1 0 0,0 1-1,-1-1 1,0 1 0,0-1 0,-1 1-1,-1-1 1,1 1 0,-2-1 0,1 1-1,-1-1 1,-2 4 1,-26 69 123,10-37-96,-1-2-1,-2-1 1,-2-1 0,-3 0-27,12-18 31,-2-1-1,0-1 0,-2-1 1,0-1-1,-1 0 1,-1-2-1,0 0 1,-3-1-31,9-5 79,-1-2 0,0 0 0,0-1 0,0 0 0,-1-2 0,-2 0-79,15-4 31,-1-1 0,0 0 0,1 0 0,-1-1-1,0 0 1,0 0 0,1 0 0,-1 0 0,0-1 0,1 0 0,-1-1 0,0 1-1,1-1 1,0 0 0,-1 0 0,1-1 0,0 1 0,0-1 0,0 0 0,0-1-1,-3-3-30,-16-16 43,1-1 0,1-1 0,1-1 0,1-1 0,2-1 0,1-1 0,1 0 0,1-1 0,2-1 0,1 0 0,2 0 0,0-2 0,2-1-43,5 14 13,1-1-1,0 1 1,2-1-1,0 1 1,1-1-1,1 1 1,1 0-1,1-1 1,1 1-1,1 1 1,0-1-1,2 1 1,0 0-1,5-8-12,3-3-366,2 1 0,0 1-1,18-20 367,-8 15-2196,1 1-1,22-18 2197,20-5-6997,6 13 4893</inkml:trace>
-  <inkml:trace contextRef="#ctx0" brushRef="#br0" timeOffset="5820.42">1416 150 0,'-38'-27'67,"24"18"412,1-1 0,0-1 0,0 1 0,-3-6-479,16 16 1743,2 2 4730,1 4-5235,-1-2-307,5 8-306,1 1 0,0-1 0,1 0 0,0-1 0,3 2-625,30 39 1049,-20-25-823,2-2 0,0 0 0,1-1 0,2-1 0,0-2 0,8 4-226,14 17-761,-41-31-3321,-1 1-3827,-5-6 4907</inkml:trace>
-  <inkml:trace contextRef="#ctx0" brushRef="#br0" timeOffset="7059.12">1704 725 0,'-1'-1'2,"-2"-1"63,1 0 0,-1 0-1,1-1 1,0 1 0,0-1-1,0 0 1,0 0 0,0 0 0,1 1-1,-1-1 1,1-1 0,0 1-1,0 0 1,0-1-65,21 37 1390,2 51 8598,-4 46-6413,-5-24-2919,4 53-288,-20-246 16,4 46-376,-2 0 0,-2 1 0,-5-19-8,0 26 8,-1 1 0,-2 0 0,-1 1-1,-2 1 1,-1-1 0,-1 2 0,-1 0 0,-15-17-8,31 45 0,-17-20 10,18 20-9,-1 0-1,1 1 1,-1-1 0,0 0-1,1 1 1,-1-1 0,0 1-1,1-1 1,-1 1 0,0-1 0,0 1-1,1 0 1,-1-1 0,0 1-1,0 0 1,0 0 0,0-1-1,0 1 1,1 0 0,-1 0-1,0 0 1,0 0 0,0 0-1,-1 0 0,38 20 458,15 8-220,44 16-238,-38-19 278,49 30-278,-103-53 16,1 0 0,-1 0 0,0 0 1,0 1-1,0-1 0,0 1 0,-1 0 0,1 0 1,-1 0-1,1 0 0,-1 0 0,0 1 0,0-1 1,-1 1-1,2 2-16,-3-5 9,0 0 1,0 0 0,1 0-1,-1 0 1,0 0 0,0 0 0,0 0-1,0 0 1,-1 0 0,1 0-1,0 1 1,0-1 0,-1 0-1,1 0 1,-1 0 0,1-1-1,0 1 1,-1 0 0,0 0-1,1 0 1,-1 1-10,-1-1 13,0 1-1,0-1 1,0 0-1,0 1 1,0-1-1,0 0 1,0 0-1,0 0 1,-1-1-1,1 1 1,0 0-1,0-1 1,-1 1-1,1-1-12,-40 9 95,31-6-83,-1 0 1,0 0 0,0-1-1,0-1 1,-1 0-1,1-1 1,-9 0-13,23-1-95,1 1 89,1 0 0,0 0 0,0 0 0,-1 1 0,1-1 0,0 1 0,-1 0 0,1 0 0,-1 0 0,1 1 6,2 0 22,0 1 0,0 0 0,0 0-1,0 0 1,0 1 0,-1 0 0,0 0-1,0 1 1,0-1 0,0 1 0,-1 0-1,1 0 1,-1 1 0,-1-1 0,1 1-1,-1 0 1,0 0 0,0 0 0,0 0-1,-1 0 1,0 1 0,-1-1 0,1 1-1,-1-1 1,-1 1 0,1 3-22,-2-1 102,0-1 0,0 1 1,-1 0-1,0-1 0,0 1 0,-1-1 1,0 0-1,-1 0 0,0 0 0,0 0 1,-1 0-1,0-1 0,0 0 0,-4 4-102,6-8 12,0 1 0,0-1 0,0 0 0,-1-1 0,1 1 0,-1 0 0,0-1 0,1 0 0,-1 0 0,0 0 0,0 0 0,0-1 0,-4 1-12,5-1-44,0-1 1,0 0-1,0 0 0,0 0 1,0 0-1,0-1 0,0 1 1,0-1-1,0 0 1,0 0-1,0 0 0,0 0 1,1 0-1,-1 0 0,0-1 1,1 0-1,-1 1 1,1-1-1,0 0 0,-1 0 1,0-2 43,0 1-477,0 0 0,0-1-1,0 1 1,1-1 0,0 1 0,-1-1 0,1 0 0,1 0 0,-1 0 0,0-1 477,1 2-1211,0-1 0,0 0 1,1 1-1,-1-1 0,1 0 0,0 0 1,0 1-1,0-1 0,0 0 0,0 0 0,2-2 1211,5-11-1192</inkml:trace>
-  <inkml:trace contextRef="#ctx0" brushRef="#br0" timeOffset="7489.96">2093 531 216,'-1'-1'203,"-1"0"0,0 0 0,1 0 0,-1 0 0,0 1 0,0-1-1,0 0 1,0 1 0,1 0 0,-1-1 0,0 1 0,0 0 0,-1 0-203,3 0 324,-1 0 0,0 0 0,1 0 0,-1 1 0,0-1 0,1 0 0,-1 0 0,1 1 0,-1-1 0,0 0 0,1 1 0,-1-1 0,1 0 0,-1 1 0,1-1 0,-1 1 0,1-1 0,-1 1 0,1-1 0,-1 1 0,1 0 0,0-1 0,-1 1 0,1 0-324,-1 0 601,1 1 1,0 0-1,-1 0 1,1 0 0,0-1-1,0 1 1,-1 0-1,2 0 1,-1 0-1,0 0 1,0 0-1,0-1 1,1 2-602,7 17-470,15 18 1050,1-2 0,3 0 0,0-2 0,8 4-580,0 3 122,-30-35-283,22 22-715,-26-28 573,0 1 0,0 0 0,1-1 0,-1 1 0,0-1 0,0 1 0,0-1 0,1 0 1,-1 1-1,0-1 0,0 0 0,1 0 0,-1 0 0,0 0 0,0 0 0,1 0 0,-1 0 303,11-4-2432</inkml:trace>
-  <inkml:trace contextRef="#ctx0" brushRef="#br0" timeOffset="7885.93">2324 463 0,'-5'-11'-74,"-5"4"8438,-2 16 55,2 7-8491,-13 31 313,2 1-1,2 2 1,2 0 0,2 0-1,3 2 1,-5 45-241,16-71-429,0 3-3907,1-29 4145,0 0-1,0 0 1,0-1-1,0 1 1,0 0-1,0 0 1,0 0-1,-1 0 1,1 0-1,0 0 0,0 0 1,0 0-1,0 0 1,0 0-1,0 0 1,0 0-1,0 0 1,0 0-1,0 0 1,0 0-1,0 0 1,0 0-1,0 0 1,0-1-1,0 1 1,-1 0-1,1 0 1,0 0-1,0 0 1,0 0-1,0 0 1,0 0-1,0 0 1,0 0-1,0 0 1,0 0-1,0 0 1,0 0-1,0 1 0,-1-1 1,1 0-1,0 0 1,0 0-1,0 0 1,0 0-1,0 0 1,0 0-1,0 0 1,0 0-1,0 0 1,0 0-1,0 0 1,0 0-1,0 0 1,0 0-1,0 0 192,-1-5-1295</inkml:trace>
-  <inkml:trace contextRef="#ctx0" brushRef="#br0" timeOffset="8339.69">2166 435 0,'-13'-23'1566,"12"23"-1422,1 0 0,0 0 0,-1 0 0,1 1 0,0-1 0,0 0 0,-1 0 0,1 0 0,0 1 0,0-1 0,0 0 0,-1 0 0,1 1 0,0-1 0,0 0 0,0 0 0,0 1 0,-1-1-1,1 0 1,0 0 0,0 1 0,0-1 0,0 0 0,0 1 0,0-1 0,0 0 0,0 1 0,0-1 0,0 0 0,0 1 0,0-1 0,0 0 0,0 1 0,0-1 0,0 0 0,0 0 0,1 1-144,1 32 6244,0-10-5136,-1-18-1574,2 49 1820,-2-1 1,-2 1-1,-7 36-1354,3-29 374,2 0 1,4 33-375,3-79-331,0-35-6719,1-19-1686,-4 23 7629,-1 7 982,0-1 0,0 1 0,-1 0 1,0 0-1,-1 0 0,0 0 0,0 0 0,-1 0 0,0 0 0,-1 1 2,0-1 123,0 2 82,0 2 2,-1-1-1,1 0 1,-1 1 0,0 0-1,0 0 1,-1 0 0,0 0-1,1 1 1,-1 0-1,-1 1 1,1-1 0,-1 1-1,-4-2-83,22 1 9479,28-1-5990,44-2-1924,-71 7-1570,0-1 1,0-1-1,-1 0 1,1-1-1,0 0 0,-1-1 1,3-1 4,4-5-3995,0-2-3881,-9 5 5698</inkml:trace>
-  <inkml:trace contextRef="#ctx0" brushRef="#br0" timeOffset="9027.85">1319 810 0,'3'-15'247,"0"-1"0,1 1 0,1 0 0,1 0 0,5-10-247,-2 9 879,0 0 1,1 1-1,1 0 1,0 0 0,1 1-1,1 0 1,2 0-880,12-11 2066,2 2 0,1 0 1,4 0-2067,54-32 1278,-66 42-1556,2-2 449,1 1-1,1 2 0,0 0 1,1 2-1,0 1 1,1 0-1,0 3 1,0 0-1,0 2 0,0 1 1,4 1-171,-17 1 23,-1 2 1,1-1-1,-1 2 1,0 0-1,1 1 0,-1 0 1,0 1-1,-1 1 1,1 0-1,-1 1 0,0 0 1,0 1-1,-1 1 1,0 0-1,0 0 1,-1 1-1,0 1 0,0 0 1,-1 0-1,0 1 1,-1 0-1,5 8-23,-6-6 20,-1 0-1,0 0 1,-1 0-1,0 0 1,-1 1-1,0 0 1,-1 1 0,-1-1-1,0 0 1,-1 1-1,-1 0 1,0 4-20,-1 2 27,-2-1 0,0 0 1,-1 1-1,-1-1 0,-1 0 0,0-1 0,-2 1 1,-4 7-28,-7 12 32,-3-1 0,-1-1-1,-1 0 1,-2-2 0,-2-1 0,-1-1 0,-2-1 0,-2 0-32,6-6 4,-2-1-1,0-1 1,-2-1 0,-1-1-1,-23 11-3,44-28 1,0 0 1,0 0-1,-1-1 0,1-1 0,-1 1 1,0-2-1,0 0 0,0 0 0,0-1 1,-1 0-1,1-1 0,0 0 0,0-1 0,0 0 1,-1-1-1,1 0 0,0-1 0,1 0 1,-1-1-1,1 0 0,-3-1-1,-8-6 5,0-1-1,0-1 1,1-1-1,1-1 1,0-1 0,1 0-1,1-1 1,0-1-1,2-1 1,-2-3-5,8 11-13,2 0 0,-1-1 0,2 0 0,-1-1 0,2 1 0,0-1 0,0 0 0,1-1 0,1 1 0,0-1 0,1 1 0,0-1 0,1 0 0,1 0 0,0 0 0,1 0 0,1 1 0,1-11 13,6-4-26,1 0 0,1 0-1,1 1 1,1 1 0,2 0 0,1 1-1,0 0 1,2 2 0,1 0 0,18-17 26,21-17-1428,1 3 0,4 2 0,27-15 1428,4 2-1645</inkml:trace>
-</inkml:ink>
-</file>
-
-<file path=word/ink/ink11.xml><?xml version="1.0" encoding="utf-8"?>
-<inkml:ink xmlns:inkml="http://www.w3.org/2003/InkML">
-  <inkml:definitions>
-    <inkml:context xml:id="ctx0">
-      <inkml:inkSource xml:id="inkSrc0">
-        <inkml:traceFormat>
-          <inkml:channel name="X" type="integer" min="-2.14748E9" max="2.14748E9" units="cm"/>
-          <inkml:channel name="Y" type="integer" min="-2.14748E9" max="2.14748E9" units="cm"/>
-          <inkml:channel name="F" type="integer" max="32767" units="dev"/>
-        </inkml:traceFormat>
-        <inkml:channelProperties>
-          <inkml:channelProperty channel="X" name="resolution" value="1000" units="1/cm"/>
-          <inkml:channelProperty channel="Y" name="resolution" value="1000" units="1/cm"/>
-          <inkml:channelProperty channel="F" name="resolution" value="0" units="1/dev"/>
-        </inkml:channelProperties>
-      </inkml:inkSource>
-      <inkml:timestamp xml:id="ts0" timeString="2020-08-01T03:06:15.916"/>
-    </inkml:context>
-    <inkml:brush xml:id="br0">
-      <inkml:brushProperty name="width" value="0.05" units="cm"/>
-      <inkml:brushProperty name="height" value="0.05" units="cm"/>
-    </inkml:brush>
-  </inkml:definitions>
-  <inkml:trace contextRef="#ctx0" brushRef="#br0">1072 265 0,'-8'-124'1944,"6"124"8434,0 12-7596,-2 27-2708,6 134 723,-4 224 26,3-368-772,0-24-276,0 0 0,-1 1 0,0-1 0,0 0 0,0 1 0,-1-1-1,1 0 1,-1 0 0,-1 4 225,1-9-212,1 0 0,0 0 0,0 1 0,0-1 0,0 0-1,-1 0 1,1 0 0,0 0 0,0 0 0,0 0 0,-1 0 0,1 0-1,0 0 1,0 0 0,0 0 0,-1 0 0,1 0 0,0 0 0,0 0 0,0 0-1,-1 0 1,1 0 0,0 0 0,0 0 0,0 0 0,-1 0 0,1 0 0,0 0-1,0 0 1,0 0 0,-1 0 0,1 0 0,0-1 0,0 1 0,0 0 0,0 0-1,0 0 1,-1 0 0,1 0 0,0-1 0,0 1 0,0 0 0,0 0-1,0 0 1,0-1 0,0 1 0,0 0 0,-1 0 0,1 0 0,0-1 0,0 1-1,0 0 1,0 0 0,0 0 0,0-1 0,0 1 0,0 0 0,0 0 212,-2-6-1100,0-5 632</inkml:trace>
-  <inkml:trace contextRef="#ctx0" brushRef="#br0" timeOffset="406.91">922 482 0,'-49'-35'205,"75"48"8556,7-2-3329,48 3-1643,-9-8-4140,23-2 351,1-7-1436,-32 0-5243,-40 1 928,3 2 3581</inkml:trace>
-  <inkml:trace contextRef="#ctx0" brushRef="#br0" timeOffset="1250.65">1561 204 0,'-29'-69'0,"29"69"19,0-1 1,0 1-1,0-1 0,0 1 1,0-1-1,0 1 1,0-1-1,0 1 0,0 0 1,0-1-1,-1 1 0,1-1 1,0 1-1,0 0 0,0-1 1,-1 1-1,1-1 1,0 1-1,0 0 0,-1-1 1,1 1-1,0 0 0,-1 0 1,1-1-1,0 1 0,-1 0 1,1 0-1,-1-1 1,1 1-1,0 0 0,-1 0 1,1 0-1,-1 0 0,1 0 1,0 0-1,-1-1 0,1 1 1,-1 0-1,1 0 1,-1 0-1,1 0 0,-1 1 1,1-1-1,0 0 0,-1 0 1,1 0-1,-1 0 0,1 0 1,0 0-1,-1 1 1,1-1-1,-1 0 0,1 0 1,0 1-1,-1-1 0,1 0 1,0 1-1,-1-1 0,1 0 1,0 1-1,0-1 1,-1 1-20,-12 28 593,6 3 1063,1 0 1,2 0 0,1 0-1,2 1 1,0-1-1,5 30-1656,-1-12 1617,-3 0-1,-5 41-1616,5-90 5,-1 12 91,0-1 0,-1 0 0,-1 1-1,0-1 1,0 0 0,-1 0-1,-1-1 1,0 1 0,-6 9-96,11-20 7,0-1 0,-1 1 0,1-1 0,0 1 0,0-1 0,-1 1 1,1-1-1,0 1 0,-1-1 0,1 1 0,0-1 0,-1 1 0,1-1 1,-1 0-1,1 1 0,0-1 0,-1 0 0,1 1 0,-1-1 0,1 0 0,-1 1 1,0-1-1,1 0 0,-1 0 0,1 0 0,-1 0 0,1 1 0,-1-1 0,0 0 1,1 0-8,-1-1-3,1-1 1,-1 1-1,1 0 1,0 0-1,0 0 1,0-1 0,0 1-1,0 0 1,0 0-1,0 0 1,0-1-1,0 1 1,0 0 0,1 0-1,-1 0 1,0 0-1,1 0 1,-1-1 0,1 1-1,-1 0 3,5-12-10,1-1-1,0 1 1,0 0-1,1 0 1,1 1 0,3-4 10,-7 11-1,-1 0 0,1 1 1,0-1-1,0 1 1,0 0-1,1 0 0,-1 1 1,1-1-1,0 1 1,0 0-1,0 1 0,0-1 1,1 1-1,-1 0 1,1 0-1,-1 0 0,1 1 1,4-1 0,-8 3 3,0-1 1,0 0-1,1 1 1,-1-1-1,0 1 1,0 0 0,0-1-1,0 1 1,0 0-1,0 0 1,0 1-1,0-1 1,-1 0-1,1 1 1,0-1-1,-1 1 1,1-1-1,-1 1 1,1 0 0,-1 0-1,0-1 1,0 1-1,0 0 1,0 0-1,0 0 1,0 0-1,0 0 1,-1 1-1,1-1 1,-1 0-1,1 1-3,2 12 27,0 0-1,0 1 1,-2-1-1,0 2-26,-1-11 7,2 48 49,-3-34-22,2-1 0,0 1 0,1-1 0,5 16-34,-7-35-25,-1 0-1,1 0 0,0 1 1,0-1-1,0 0 0,0 0 1,0 0-1,0 0 0,1 0 1,-1 1-1,0-1 0,0 0 1,0 0-1,0 0 0,0 0 1,0 0-1,0 1 0,0-1 1,0 0-1,0 0 0,0 0 1,0 0-1,1 0 0,-1 0 0,0 0 1,0 1-1,0-1 0,0 0 1,0 0-1,0 0 0,0 0 1,1 0-1,-1 0 0,0 0 1,0 0-1,0 0 0,0 0 1,0 0-1,1 0 0,-1 0 1,0 0-1,0 0 0,0 0 1,0 0-1,1 0 0,-1 0 1,0 0-1,0 0 0,0 0 0,0 0 1,0 0-1,1 0 0,-1 0 1,0 0-1,0 0 0,0-1 1,0 1-1,0 0 0,0 0 1,0 0-1,1 0 0,-1 0 1,0 0-1,0-1 26,1-2-10208,-1 1 7768</inkml:trace>
-  <inkml:trace contextRef="#ctx0" brushRef="#br0" timeOffset="1681.5">1782 593 24,'1'-5'624,"-1"3"48,2 1-80,-1 0 809,0-1 6728,1 2-5544,1 9-1265,0 22-360,31 41-455,-31-27-169,0-4-168,0-1-40,1-13-64,-1-10-168,2-11-880,-3-6-689,3-11-5272,-2-6 1439</inkml:trace>
-  <inkml:trace contextRef="#ctx0" brushRef="#br0" timeOffset="2098.39">1870 381 808,'-24'-14'1224,"4"2"8755,0 1-5931,8 7-2151,5 0-489,3 4-736,2 0-208,2 0-272,0 0-112,0 0-528,0 0-464,0 0-1768,0 0-2209,0 0 1992</inkml:trace>
-  <inkml:trace contextRef="#ctx0" brushRef="#br0" timeOffset="2506.29">2097 511 760,'54'28'994,"-54"-27"-762,1-1 0,-1 1 0,1-1 0,-1 1 0,0-1 0,1 1 1,-1-1-1,0 1 0,1-1 0,-1 1 0,0-1 0,0 1 0,1-1 0,-1 1 1,0 0-1,0-1 0,0 1 0,0-1 0,0 1 0,0 0 0,0-1 0,0 1 1,0-1-1,0 1 0,0 0 0,0-1 0,-1 1 0,1-1 0,0 1 0,0-1 1,-1 1-1,1 0 0,0-1 0,-1 1 0,1-1 0,0 0 0,-1 1 0,0 0-232,-17 19 4481,15-17-4481,-5 4 256,0 0 0,-1 0-1,1 0 1,-1-2 0,-1 1 0,1-1-1,-1 0 1,-4 1-256,-5 10-28,19-15 25,-1-1 0,1 0 1,0 1-1,0-1 0,0 1 0,0-1 1,0 1-1,0-1 0,0 1 0,0-1 1,0 0-1,0 1 0,0-1 1,0 1-1,0-1 0,0 1 0,0-1 1,1 1-1,-1-1 0,0 0 0,0 1 1,0-1-1,1 1 0,-1-1 0,0 0 1,0 1-1,1-1 0,-1 0 0,0 1 1,1-1-1,-1 0 0,1 0 0,-1 1 1,0-1-1,1 0 0,-1 0 0,1 0 1,-1 1-1,0-1 0,1 0 0,-1 0 1,1 0-1,-1 0 0,1 0 0,-1 0 1,1 0-1,-1 0 0,1 0 0,-1 0 1,0 0-1,1 0 0,0 0 3,7 1 17,1 1-1,-1 0 1,0 1 0,0 0-1,0 0 1,0 1-1,0 0 1,-1 0-1,1 1 1,-1 0-1,0 0 1,5 5-17,-9-7 122,0 0-1,0 0 1,-1 1 0,1-1-1,-1 1 1,1-1-1,-1 1 1,0 0 0,0-1-1,-1 1 1,1 0 0,-1 0-1,0 0 1,0 1 0,0-1-1,-1 0 1,0 0 0,1 0-1,-1 1 1,-1-1 0,1 0-1,0 0 1,-1 0-1,0 1 1,0-1 0,-1 0-1,1 0 1,-1 0-122,0 1 142,-1-1 0,1 1 0,-1-1 0,0 0 0,0 0 0,-1 0 0,1 0 0,-1-1 0,0 1 0,0-1 0,0 0 0,0 0 0,-1 0 0,1-1 0,-1 1 0,0-1 0,0 0 0,1-1 0,-1 1 0,0-1-1,0 0 1,-2 0-142,-3 0-371,0 1-1,0-2 1,0 1-1,0-1 0,-1-1 372,-46-10-7798,50 8 5430</inkml:trace>
-  <inkml:trace contextRef="#ctx0" brushRef="#br0" timeOffset="4444.11">752 33 104,'8'-33'1149,"-8"33"-1110,0 0 0,0 0 0,0 0 0,0 1 0,0-1 0,0 0 0,0 0 0,0 0 0,1 0 0,-1 0 0,0 0 0,0 0 1,0 0-1,0 0 0,0 0 0,0 0 0,0 1 0,0-1 0,0 0 0,0 0 0,0 0 0,0 0 0,0 0 0,0 0 0,1 0 0,-1 0 0,0 0 0,0 0 1,0 0-1,0 0 0,0 0 0,0 0 0,0 0 0,0 0 0,0 0 0,0 0 0,1 0 0,-1 0 0,0 0 0,0 0 0,0 0 0,0 0 0,0 0 0,0 0 0,0 0 1,0 0-1,0 0 0,0 0 0,1 0 0,-1 0 0,0 0 0,0-1 0,0 1 0,0 0 0,0 0 0,0 0 0,0 0 0,0 0 0,0 0 0,0 0 0,0 0 1,0 0-1,0 0 0,0 0 0,0-1 0,0 1 0,0 0-39,3 21 6256,1 283 2547,-7-203-8079,5-1 0,4 0 0,13 60-724,-4-50 524,-11-67-39,2 0 0,7 20-485,-12-59 14,0 1 0,1-1 0,-1 1-1,1-1 1,0 0 0,0 0 0,1 0-1,-1 0 1,1 0 0,-1-1 0,1 1-1,1-1 1,-1 1 0,0-1 0,1 0-1,0 0 1,-1-1 0,1 1 0,3 1-14,-1-2 11,0 0 0,0 0 1,1-1-1,-1 0 1,0 0-1,1 0 1,-1-1-1,0 0 1,1 0-1,-1 0 1,0-1-1,1 0 0,-1 0 1,2-2-12,69-21 203,-60 17-156,1 1 0,0 1 0,0 1 0,0 0-1,0 1 1,6 0-47,-7 3 29,89-4 116,0 4 0,13 6-145,-18 15 54,-85-16-43,0-1 0,-1-1-1,2 0 1,-1-1 0,0 0-1,0-1 1,1-1 0,-1-1-1,1 0 1,5-2-11,10-5 14,0 2 0,0 1 1,0 1-1,0 2 0,23 2-14,-43-1 5,0 0 0,0-1 0,-1 0 0,1-1 0,-1-1 0,0 1 0,0-2 0,0 0 0,2-1-5,36-14 11,-35 15-2,1 1-1,0 0 1,0 1 0,1 1 0,-1 0 0,1 1 0,-1 0-1,1 2 1,-1 0 0,1 0 0,-1 1 0,0 1 0,3 2-9,-12-4 8,0 1 0,0-1 0,0-1 0,0 1 0,0-1 1,0 0-1,0 0 0,0-1 0,0 0 0,0 0 0,2-1-8,-6 2 4,1-1-1,-1 0 1,0 0-1,0-1 0,0 1 1,0 0-1,0-1 1,0 1-1,0-1 0,-1 0 1,1 1-1,0-1 0,-1 0 1,1 0-1,-1 0 1,0 0-1,0 0 0,0-1 1,0 1-1,0 0 1,0 0-1,-1-1 0,1 1 1,-1 0-1,1-1 0,-1 1 1,0-1-1,0 1 1,0-1-4,0-55-30,-3 0 1,-4-22 29,3-13-64,4 61-102,-1 1 1,-5-25 165,-7-5-465,-14-39 465,11 48-391,3-2 0,-2-21 391,12 23-378,3 41 337,-1 0 0,0 1 1,0-1-1,-1 0 1,-1 0-1,1 1 0,-3-3 41,4 10 3,-1 1 0,0-1 0,0 0 0,0 1 0,0 0-1,0-1 1,-1 1 0,1 0 0,-1 0 0,1 0 0,-1 0-1,0 1 1,0-1 0,0 1 0,0 0 0,0 0 0,0 0 0,0 0-1,0 0 1,0 1 0,0-1 0,-1 1 0,0 0-3,-19-2 10,0 1-1,1 1 1,-6 2-10,-7-1 5,-437 7 29,106-6-50,269 9-1,80-8 10,1 0 1,-1 0-1,0-2 1,0 0-1,0-1 0,0-1 1,1-1-1,-1 0 1,0-1-1,-1-1 7,3 1-3,-1 0 0,0 1 0,0 1 0,1 0 0,-1 2-1,0 0 1,-7 1 3,-20 0 1,-12 2-1,42-2-1,-1-1-1,1 0 0,0-1 1,-1 0-1,1-1 1,0-1-1,-6-1 2,-10-2 749,16 5-4064,9 2-2468,2 0-3969,2-3 7635</inkml:trace>
-  <inkml:trace contextRef="#ctx0" brushRef="#br0" timeOffset="5270.9">962 1036 0,'1'-1'24,"0"0"0,0 0 0,0 0 0,0 0 0,0 0 0,0 1 0,0-1 0,0 0 0,0 1 0,0-1 0,0 1 1,1-1-1,-1 1 0,0-1 0,0 1 0,1 0-24,-1 0 234,-1 0 0,1 0 0,-1 0 0,1 0 0,0 0 0,-1 1 0,1-1 0,-1 0 0,1 0 0,-1 0 0,0 1 1,1-1-1,-1 0 0,1 1 0,-1-1 0,1 0 0,-1 1 0,0-1 0,1 1 0,-1-1 0,0 1 0,1-1 0,-1 1 0,0-1 0,0 1 0,0-1-234,4 24 8089,-8-6-6086,-2-3-1025,-1 0 0,0-1 1,-1 1-1,-3 2-978,-15 20 1160,-27 29-1160,-5 7 300,12-13-366,-31 45 189,35-32-4058,40-66-20,3-2-6030,5-5 7476</inkml:trace>
-  <inkml:trace contextRef="#ctx0" brushRef="#br0" timeOffset="6401.87">231 2298 0,'-51'-8'45,"49"8"-9,0 0-1,0 1 0,0 0 0,0 0 1,0-1-1,0 1 0,0 0 0,0 1 1,0-1-1,0 0 0,0 0 1,1 1-1,-2 0-35,3-1 87,-1 0 0,1-1 0,0 1-1,-1-1 1,1 1 0,0-1 0,-1 1 0,1-1 0,-1 1 0,1-1 0,-1 0 0,1 1 0,-1-1 0,1 1-1,-1-1 1,0 0 0,1 0 0,-1 1 0,0-1 0,1 0 0,-1 0 0,1 0 0,-1 0 0,0 0 0,1 0-1,-1 0 1,0 0 0,1 0 0,-1 0 0,0 0 0,1 0 0,-1 0 0,0 0 0,1 0 0,-1-1 0,1 1-1,-1 0-86,0-5 6700,1 1-3370,7-11-3497,-2 6 953,64-125 635,61-130-776,-120 237-549,2 0-1,1 2 1,1-1 0,1 2-1,1 0 1,1 0 0,10-8-96,-21 67 943,-22 258 134,14-208-1008,-1-22-20,2-1 1,4 1-1,5 25-49,-1-64-277,-3-20-599,-1-15-534,-9-51-8936,4 49 7501,-5-21 1074</inkml:trace>
-  <inkml:trace contextRef="#ctx0" brushRef="#br0" timeOffset="6747.95">328 2093 0,'-96'-7'480,"94"6"128,1-2-8,3 0 201,-2 1 6744,0 1-5080,0 0-641,5-2-960,13-1-240,39-6-328,-24 6-80,0 3-119,2-3-33,-6-2-449,-3 0-599,-6 1-2689,-5-1-5953,1 4 9258</inkml:trace>
-  <inkml:trace contextRef="#ctx0" brushRef="#br0" timeOffset="7447.08">171 2282 0,'-8'-1'43,"1"-1"1,1 0-1,-1 0 0,0 0 1,0-1-1,1 0 0,0-1 1,-1 1-1,1-1 0,1 0 1,-1-1-1,0 0 0,1 1 1,0-2-1,-4-4-43,3 1 287,-1-1 0,2 1 0,-1-1 0,2 0-1,-1-1 1,1 1 0,1-1 0,0 0 0,-2-9-287,2-5 847,0 1 0,2-1 0,0 0 0,2 1 0,1-1 0,1 0 1,0 1-1,2 0 0,2-4-847,-1 8 187,0 1 1,1-1-1,2 1 1,0 0-1,0 1 1,7-9-188,-10 20 28,-1-1 1,1 1 0,0 0-1,1 1 1,0-1 0,0 1-1,0 0 1,1 1 0,0 0-1,0 0 1,0 1 0,0 0-1,1 0 1,-1 1 0,8-2-29,5 0 48,1 1 1,-1 0-1,1 2 1,-1 0-1,1 2 1,-1 0-1,1 1 1,0 2-1,-1 0 1,18 5-49,-26-5 16,-1 2 0,0-1 0,0 1 0,0 1 0,0 0 0,-1 1-1,0 0 1,0 1 0,-1 0 0,0 0 0,-1 1 0,0 1 0,0-1 0,-1 1 0,0 1 0,0 0 0,-1 0 0,1 5-16,1 3-57,-1 0 1,-1 1-1,-1 0 1,-1 0-1,0 0 1,-2 1-1,0 0 1,-1-1-1,-2 1 1,0 0-1,-1 0 1,-1 0-1,-4 16 57,-2 4-149,-2-1 1,-2-1-1,-2 0 0,-1-1 1,-2 0-1,-12 17 149,23-44 4,0 0 0,-1-1 1,0 0-1,-1 0 1,0 0-1,-1-1 0,0 0 1,0-1-1,0 0 0,-1 0 1,-1-1-1,1-1 0,-1 1 1,-2-1-5,3-2 35,0-1 1,0 0 0,0 0 0,0-1 0,0 0-1,0-1 1,0 0 0,-1-1 0,1 0 0,0-1-1,-1 0 1,1 0 0,0-1 0,0-1 0,0 0-1,0 0 1,-2-1-36,-4-4 65,1 1-1,-1-2 0,1 0 1,1-1-1,0 0 0,0-1 1,1-1-1,1 0 0,0 0 1,0-2-1,1 1 1,-3-8-65,-2-2 27,2-2 1,0 1 0,2-1 0,0-1 0,2 0-1,1-1 1,-1-10-28,8 27-53,0 0 0,1 0 0,0 0 1,1 0-1,0-1 0,0 1 0,1 0 0,1 0 0,0 0 0,0 0 0,1 0 0,0 0 0,1 1 0,0-1 1,0 1-1,1 0 0,2-2 53,7-11-1503,1 1 0,1 1-1,2 0 1,-1 2 0,2 0 0,4-2 1503,43-37-1578</inkml:trace>
-  <inkml:trace contextRef="#ctx0" brushRef="#br0" timeOffset="8809.44">2492 1173 0,'17'-72'2216,"-13"46"10382,-5 25-8505,3 17-3205,3 32-354,2-1 0,2 1 0,2-2 1,10 24-535,-11-42 18,1-1 1,1-1 0,1 0 0,1 0 0,2-2-1,0 0 1,2-1 0,2 2-19,-15-19 53,1-1 0,-1 0-1,1-1 1,0 1 0,0-1 0,0 0 0,1 0-1,0-1 1,0 0 0,0 0-53,-6-2-86,1-1-1,-1 0 1,1 1-1,0-1 1,-1 0-1,1 1 1,-1-1-1,1 0 1,0 0-1,-1-1 1,1 1-1,0 0 1,-1 0-1,1-1 1,-1 1-1,1-1 1,-1 1-1,1-1 1,0 0 86,0-1-377,-1 1 0,0-1 0,1 1 0,-1-1 0,0 1 0,0-1-1,0 0 1,0 0 0,0 1 0,-1-1 0,1 0 0,0 0 0,-1 0 0,0 0 0,1 0 0,-1 0 0,0 0 0,0 0 0,0 0 0,0-1 377,0-17-2768</inkml:trace>
-  <inkml:trace contextRef="#ctx0" brushRef="#br0" timeOffset="10099.98">2844 1939 0,'-71'-43'59,"69"41"-29,1 0 1,-1 0-1,1 0 0,-1 0 1,1-1-1,0 1 1,0 0-1,0-1 1,0 1-1,0-1 0,0 1 1,1-1-1,-1 1 1,1-1-1,0 1 1,0-1-1,0-1-30,2-5 1942,4 29 4251,-3 6-3542,8 56 2023,21 110-2691,8-13-1302,-52-234-607,-3-49-74,-8-38 7,19 124-4,-3-19-3,-2 1-1,-1 0 0,-2 1 0,-1 0 1,-2 1-1,-7-11 1,21 43-1,-1 0-1,0 0 0,1-1 0,0 1 0,0-1 1,0 0-1,0 1 0,0-1 0,0 0 0,0 0 0,1-1 2,0 4 17,0 0-5,8 4 26,0-1-33,-1 1 0,1-1 0,-1 1 1,0 1-1,0-1 0,1 3-5,0-2 7,-1 0 0,1 0 1,0 0-1,0-1 0,0-1 0,7 3-7,20 7 35,-6-4 0,-1 2 1,0 0 0,-1 2 0,3 3-36,-24-12 15,1 0 0,-1 0 0,0 1 0,0 0 0,0 0 0,-1 0 0,0 1 0,0 0 0,0 0 0,-1 0 0,0 0 0,0 1 0,0 0 0,-1 0 0,0 0 0,0 0 0,-1 0 0,1 4-15,-3-10 6,0 0 0,1 1 0,-1-1-1,0 0 1,0 0 0,0 0-1,0 0 1,-1 0 0,1 1-1,0-1 1,0 0 0,-1 0-1,1 0 1,-1 0 0,1 0 0,-1 0-1,1 0 1,-1 0 0,1 0-1,-1 0 1,0 0 0,0 0-1,1-1 1,-1 1 0,0 0-1,0 0 1,0-1 0,0 1-1,0-1 1,0 1 0,0-1 0,0 1-1,0-1 1,0 1 0,-1-1-6,-47 7 103,28-5-103,-25-4 9,41-1-46,30 1 11,-23 2 27,1 0 1,0 1-1,0-1 1,0 1-1,-1-1 1,1 1-1,0 0 1,-1 0-1,1 0 1,-1 0-1,1 1 1,-1-1-1,0 1 1,1-1-1,-1 1 1,0 0-1,0 0 1,0 0-1,0 0 1,1 2-2,0 1-4,0 0 0,0 0 0,0 1 0,0-1 0,-1 1 0,0 0 0,0-1 0,-1 1 0,0 0 0,1 1 4,-1 1 70,0 0 0,0 1 1,-1 0-1,0-1 0,0 1 1,-1-1-1,0 1 0,0-1 1,-1 0-1,0 1 0,-1-1 1,0 0-1,0 0 0,-3 4-70,2-8 64,0 0-1,0 0 1,0 0-1,-1-1 0,0 1 1,1-1-1,-1 0 0,0-1 1,-1 1-1,1-1 1,0 0-1,-1 0 0,1-1 1,-1 1-1,1-1 0,-1 0 1,0-1-1,1 0 0,-1 0 1,0 0-64,-7 0-119,-1 0 1,1-1 0,0-1-1,0 0 1,-1-1-1,2 0 1,-1-1-1,-3-2 119,-13-14-2061,19 5-2214,10 14 3792,0 1 1,0-1-1,0 0 0,0 1 1,0-1-1,0 0 0,0 1 1,0-1-1,0 0 1,0 1-1,0-1 0,0 1 1,1-1-1,-1 0 0,0 1 1,0-1-1,1 0 1,-1 1-1,0-1 0,1 1 1,-1-1-1,1 1 0,-1-1 483,9-5-2103</inkml:trace>
-  <inkml:trace contextRef="#ctx0" brushRef="#br0" timeOffset="11714.67">3049 1976 0,'-25'26'11,"2"-21"9232,-30-3-5679,43-2-3486,-12 1 250,1-1 0,0-1 0,0 0 0,-1-2 0,1-1 1,-11-3-329,26 3-1554,18 5-4399,4 3 1212</inkml:trace>
-</inkml:ink>
-</file>
-
-<file path=word/ink/ink12.xml><?xml version="1.0" encoding="utf-8"?>
-<inkml:ink xmlns:inkml="http://www.w3.org/2003/InkML">
-  <inkml:definitions>
-    <inkml:context xml:id="ctx0">
-      <inkml:inkSource xml:id="inkSrc0">
-        <inkml:traceFormat>
-          <inkml:channel name="X" type="integer" min="-2.14748E9" max="2.14748E9" units="cm"/>
-          <inkml:channel name="Y" type="integer" min="-2.14748E9" max="2.14748E9" units="cm"/>
-          <inkml:channel name="F" type="integer" max="32767" units="dev"/>
-        </inkml:traceFormat>
-        <inkml:channelProperties>
-          <inkml:channelProperty channel="X" name="resolution" value="1000" units="1/cm"/>
-          <inkml:channelProperty channel="Y" name="resolution" value="1000" units="1/cm"/>
-          <inkml:channelProperty channel="F" name="resolution" value="0" units="1/dev"/>
-        </inkml:channelProperties>
-      </inkml:inkSource>
-      <inkml:timestamp xml:id="ts0" timeString="2020-08-01T03:05:07.917"/>
-    </inkml:context>
-    <inkml:brush xml:id="br0">
-      <inkml:brushProperty name="width" value="0.05" units="cm"/>
-      <inkml:brushProperty name="height" value="0.05" units="cm"/>
-    </inkml:brush>
-  </inkml:definitions>
-  <inkml:trace contextRef="#ctx0" brushRef="#br0">1507 101 0,'-1'-15'523,"-4"-25"-387,5 38 341,-1 1 1,1 0-1,0 0 1,-1 0-1,1 0 1,-1 0-1,0 0 1,1 0 0,-1 0-1,0 0 1,1 0-1,-1 0 1,0 0-1,0 1 1,0-1-1,0 0 1,0 0-478,-1 5 7279,3 21-6702,23 457 2845,-1-230-4180,-25-243-376,-2-11-2305,-7-14-7696,6 6 9330</inkml:trace>
-  <inkml:trace contextRef="#ctx0" brushRef="#br0" timeOffset="1093.06">1110 0 0,'-5'1'48,"1"0"-1,-1 0 1,0 1 0,0-1 0,1 1-1,-1 0 1,1 0 0,-4 3-48,-6 11 2276,14-16-1981,0 1-1,0 0 0,0-1 0,0 1 0,0 0 0,0-1 1,0 1-1,1-1 0,-1 1 0,0 0 0,0-1 0,1 1 0,-1 0 1,0-1-1,1 1 0,-1-1 0,0 1 0,1-1 0,-1 1 1,1-1-1,-1 1 0,1-1 0,-1 0 0,1 1 0,-1-1 0,1 0 1,0 1-1,-1-1 0,1 0 0,0 0 0,0 1-294,13 5 816,0-1 0,1 0-1,0 0 1,0-2 0,0 0 0,0 0-1,15-1-815,25 0 1168,34-4-1168,0 0 456,29 1-263,1 1-652,19 6 459,-136-6-11,9 0-915,1 2 0,-1-1 0,0 1 0,1 1 0,-1 0-1,7 3 927,-5 2-1747</inkml:trace>
-  <inkml:trace contextRef="#ctx0" brushRef="#br0" timeOffset="2014.6">1997 458 120,'-9'-31'4390,"15"64"4422,0-3-5646,-2-7-4088,2 25 2064,-4-24-764,1-1 0,1 0 1,1 0-1,1 0 0,1-1 0,2 3-378,-6-53 416,-4-21-368,-40-94 51,41 140-61,-1 0-1,1 0 0,-1-1 1,1 1-1,0 0 0,0 0 1,1 0-1,-1 0 0,1-1 1,-1 1-1,1 0 0,0 0 1,0 0-1,0 0 0,1 1 1,-1-1-1,1 0 0,0 0 1,-1 1-1,1-1 0,0 1 1,0-1-1,1 1 0,-1 0 1,0 0-1,1 0 0,0 0 1,-1 1-1,1-1 0,0 1 1,0-1-1,2 0-37,11-3 180,0 0 1,0 0-1,1 2 0,0 0 0,14 0-180,11-3-161,4-6-68,20-3-1631,-61 14 700,1 1 0,-1 0-1,0 0 1,1 1 0,-1 0-1,0 0 1,3 1 1160,11 4-4062</inkml:trace>
-  <inkml:trace contextRef="#ctx0" brushRef="#br0" timeOffset="2718.72">2550 542 0,'-131'38'876,"102"-29"3389,1 0 4168,28-9-8378,-1 0 1,1 0 0,0 0-1,0 0 1,0 0-1,0 0 1,0 0 0,0 0-1,-1 0 1,1 0 0,0 0-1,0 0 1,0 0 0,0 0-1,0 0 1,0 0 0,0 1-1,-1-1 1,1 0 0,0 0-1,0 0 1,0 0-1,0 0 1,0 0 0,0 0-1,0 0 1,0 0 0,-1 0-1,1 0 1,0 1 0,0-1-1,0 0 1,0 0 0,0 0-1,0 0 1,0 0 0,0 0-1,0 1 1,0-1-1,0 0 1,0 0 0,0 0-1,0 0 1,0 0 0,0 0-1,0 1 1,0-1 0,0 0-1,0 0 1,0 0 0,0 0-1,0 0 1,0 0 0,0 0-1,0 1 1,0-1-1,1 0 1,-1 0 0,0 0-1,0 0 1,0 0 0,0 0-1,0 0-55,12 6 1405,18 1-1117,-16-5-243,0-1 1,0 0-1,0-1 0,0 0 1,0-1-1,0-1 0,0 0 1,-1-1-1,6-2-45,-8 1-47,-1 0 0,1 0 0,-1-1-1,0 0 1,0-1 0,0 0 0,-1-1 0,0 0-1,0 0 1,6-8 47,-10 10-72,-1 0-1,0-1 1,-1 1-1,1-1 1,-1 0 0,0 0-1,0 0 1,-1 0-1,0 0 1,0-1-1,0 1 1,-1-1-1,0 1 1,0-1-1,-1 0 1,0 1 0,0-1-1,0 0 1,-1-2 72,1 8 3,-1 0 0,1 0 0,0 0 0,0-1 0,-1 1 0,1 0 1,-1 0-1,1 0 0,-1 0 0,1 0 0,-1 0 0,0 0 0,1 0 0,-1 0 0,0 0 1,0 0-1,0 0 0,0 0 0,0 0 0,0 1 0,0-1 0,0 0 0,0 1 1,0-1-1,-1 1-3,0-1 9,-1 0 1,0 1 0,0-1-1,0 1 1,0 0 0,1 0-1,-1 0 1,0 0 0,0 0-1,0 1 1,0 0-10,-6 0 34,1 2 1,0-1-1,1 1 0,-1 0 0,0 1 1,1 0-1,-4 2-34,2 2 122,-1 0 0,1 0-1,1 1 1,0 0 0,0 1 0,1-1 0,0 1 0,1 1 0,0 0-1,0 0 1,1 0 0,1 0 0,0 1 0,0 0-122,2-5 37,0 0 1,0 0-1,1 0 1,0 0-1,1 0 1,-1 0-1,1 0 1,1 0-1,-1 0 1,1 0-1,0 0 1,1 0-1,0 0 1,0 0-1,0 0 1,1-1-1,0 1 1,0-1-1,1 0 1,0 0-1,0 0 1,0 0-1,1-1 1,2 3-38,-3-5-8,1 1 1,0-1 0,-1-1 0,1 1 0,0-1-1,1 0 1,-1 0 0,0 0 0,0-1 0,1 1-1,-1-1 1,1-1 0,-1 1 0,1-1 0,0 0-1,-1 0 1,1-1 0,-1 1 0,6-3 7,8 0-1018,-1-2 0,1-1 0,-1 0 0,0-1 0,2-2 1018,10-7-1868</inkml:trace>
-  <inkml:trace contextRef="#ctx0" brushRef="#br0" timeOffset="3338.07">3030 455 304,'-64'5'172,"-10"1"3440,69-3 8954,11 3-9762,21 7-4202,-24-11 2141,11 3-653,1 0 1,0 0-1,0-1 1,0-1-1,0-1 1,1 0-1,-1-1 1,1 0-1,8-2-90,-13 1-128,0-1 0,-1 0 0,1-1 0,0 0 0,-1-1 0,0 0 0,1-1 0,-1 0 0,0 0 0,-1-1 0,1 0 0,-1-1 0,0 0 0,6-6 128,-12 9-132,0 0-1,-1 0 1,1 0 0,0 0-1,-1 0 1,0-1 0,0 0-1,0 1 1,0-1 0,-1 0-1,0 0 1,1 0 0,-1 0-1,-1 0 1,1 0 0,0 0-1,-1 0 1,0 0 0,0 0-1,0 0 133,-1 2-1,1-1-1,-1 1 0,1 0 0,-1 0 0,0-1 0,0 1 0,0 0 0,0 0 0,0 0 0,-1 0 0,1 0 0,0 1 0,-1-1 0,0 0 0,1 1 0,-1-1 0,0 1 0,0-1 0,0 1 0,0 0 0,0 0 0,0 0 0,0 0 0,0 0 0,0 0 0,0 1 0,-1-1 0,1 1 0,0-1 0,0 1 0,-1 0 0,1 0 0,0 0 0,-3 0 2,-6 1 116,1 0-1,-1 1 0,0 0 1,1 0-1,0 1 0,-1 1 1,1-1-1,0 2 0,1-1 1,-1 2-1,1-1 0,0 1 1,0 0-1,1 1 1,-1 0-1,2 0 0,-1 1 1,-4 6-116,8-10 75,1 1 1,-1 0 0,1 0 0,-1 1-1,1-1 1,1 1 0,-1-1 0,1 1 0,0 0-1,0 0 1,1 0 0,0 0 0,0 0-1,0 0 1,1 1 0,0-1 0,0 0-1,1 0 1,-1 0 0,1 1 0,1-1 0,-1 0-1,1 0 1,0-1 0,0 1 0,1 0-1,-1-1 1,2 1 0,-1-1 0,0 0-1,1 0 1,3 4-76,-2-4 7,1 0-1,0 0 0,0 0 1,0 0-1,0-1 1,1 0-1,-1 0 0,1-1 1,0 0-1,0 0 0,0-1 1,1 1-1,-1-2 1,1 1-7,7 1-237,0-1 0,0-1 0,0 0 0,0-1 0,0-1 0,10-1 237,17-5-460</inkml:trace>
-  <inkml:trace contextRef="#ctx0" brushRef="#br0" timeOffset="4392.25">1426 948 0,'-13'0'194,"-33"-1"1439,45 1-1457,1 0 0,-1 0 0,1-1 0,-1 1 0,0 0 0,1 0 0,-1-1 0,1 1-1,-1 0 1,1-1 0,-1 1 0,1 0 0,-1-1 0,1 1 0,-1-1 0,1 1-1,0-1 1,-1 1 0,1-1 0,0 1 0,-1-1 0,1 1 0,0-1 0,-1 0-176,1 0 472,1 0 1,-1 0-1,0 0 1,0-1-1,0 1 1,1 0-1,-1 0 1,0 0-1,1 0 1,-1 0-1,1-1 1,0 1-1,-1 0 1,1 0-1,0 0 1,-1 1-1,1-1 1,0 0-473,0 0 102,-1 1 0,1 0 0,-1 0 0,1-1 0,0 1 0,-1 0 0,1 0 0,-1 0 0,1 0 0,0 0 0,-1-1 0,1 1 0,0 0 0,-1 1 0,1-1 0,-1 0 0,1 0 0,0 0 0,-1 0 0,1 0 0,-1 1 0,1-1 0,0 0 0,-1 0 0,1 1 0,-1-1 0,1 0 0,-1 1 0,1-1 0,-1 1 0,1-1 0,-1 1 0,0-1-1,1 1 1,-1 0-101,24 23 1089,-15-14-620,-2-4-335,1 0-1,0-1 0,0 0 1,1-1-1,-1 0 0,1 0 1,0-1-1,0 0 0,0-1 1,1 0-1,-1 0 1,0-1-1,10 1-134,22-1 338,1-1 0,25-4-338,-42 3 150,167-3 1734,147 17-1884,-336-12 8,144 1 427,99-12-435,-94 2 212,68 8-212,-197 1 39,1 0 0,-1-2 0,0-1-1,15-3-38,-28 3 15,-1-1 0,1 1 0,-1-2 0,0 1 0,0-1 0,0-1 0,0 0 0,-1 0 0,0 0 0,0-1 0,0 0 0,0-2-15,9-2 87,-9 6-285,-10 2-1293,0 2 1775</inkml:trace>
-  <inkml:trace contextRef="#ctx0" brushRef="#br0" timeOffset="35334.26">990 1411 280,'0'0'22,"0"-1"-1,0 1 0,0 0 1,-1 0-1,1-1 1,0 1-1,0 0 1,0 0-1,0 0 1,0-1-1,0 1 1,0 0-1,0 0 1,0-1-1,0 1 1,0 0-1,0 0 1,0-1-1,0 1 1,0 0-1,0 0 1,1 0-1,-1-1 1,0 1-1,0 0 1,0 0-1,0 0 0,0-1 1,0 1-1,1 0 1,-1 0-1,0 0 1,0 0-1,0-1 1,1 1-1,-1 0 1,0 0-1,0 0 1,0 0-1,1 0 1,-1 0-1,0 0 1,0-1-1,0 1 1,1 0-1,-1 0 1,0 0-1,0 0 1,1 0-1,-1 0 0,0 0 1,0 0-1,1 0 1,-1 0-1,0 1 1,0-1-22,8 17 1114,0 28 4324,-3 39-1417,6 105-557,-7-48-4788,-6 0 1324,0-121-3104,0-4-4282,0-11 5528</inkml:trace>
-  <inkml:trace contextRef="#ctx0" brushRef="#br0" timeOffset="35706.27">855 1776 0,'-10'5'600,"9"-5"136,6 2 80,5-3 5530,2 1-2689,10 0-1857,0-1-680,10 1-624,6 0-168,8-10-168,4-1-56,4-3-136,0-3-216,-12 6-800,-7 0-936,-14 4-7762,-5-1 7953,-2 7 1489</inkml:trace>
-  <inkml:trace contextRef="#ctx0" brushRef="#br0" timeOffset="36262.78">1337 1358 320,'6'9'10708,"2"25"-7350,7 45-2042,-9 8-661,-4 0 0,-4 0-1,-11 70-654,12-151 11,1 0-1,-1-1 0,1 1 1,-2-1-1,1 1 0,0-1 1,-1 0-1,0 0 0,-1 1 1,1-1-1,-3 3-10,4-8 7,1-1-1,-1 1 1,1-1 0,-1 1-1,0-1 1,1 1 0,-1-1 0,1 0-1,-1 1 1,1-1 0,0 0-1,-1 1 1,1-1 0,0 0-1,-1 1 1,1-1 0,0 0 0,0 0-1,-1 0 1,1 1 0,0-1-1,0 0 1,0 0 0,0 1 0,0-1-1,0 0 1,1 0-7,-4-30 18,2 17-16,2 1 1,-1 0-1,2 0 1,0 0 0,0 1-1,1-1 1,1 0 0,1-2-3,-3 11 3,-1 0 1,1 0 0,1 0-1,-1 0 1,0 0 0,1 0-1,0 1 1,0-1 0,0 1-1,0 0 1,0 0 0,1 0-1,0 0 1,-1 1-1,1-1 1,0 1 0,0 0-1,0 0 1,0 1 0,1-1-1,-1 1 1,0 0 0,1 0-1,-1 0 1,1 0 0,2 1-4,-4 0 6,0 0 1,0 1 0,0 0 0,0-1-1,1 1 1,-1 0 0,0 0 0,0 0-1,-1 1 1,1-1 0,0 1-1,0 0 1,-1 0 0,1 0 0,-1 0-1,1 0 1,-1 0 0,0 1 0,0-1-1,0 1 1,0-1 0,0 1 0,-1 0-1,1 0 1,-1-1 0,0 1 0,0 0-1,0 1 1,0-1-7,4 12 78,-1-1 0,-1 1-1,0-1 1,-1 1 0,0 9-78,1 9 149,-1-15-170,0 1-1,-2-1 1,0 0 0,-1 1-1,0-1 1,-2 1 21,2-24-3654,1 3 2187</inkml:trace>
-  <inkml:trace contextRef="#ctx0" brushRef="#br0" timeOffset="36613.88">1759 1819 1440,'0'15'10627,"-3"4"-7147,2 4-1479,1 0-1073,1 0-352,2-3-416,-1-3-248,2-4-1280,-1-5-1049,-1-8 1401</inkml:trace>
-  <inkml:trace contextRef="#ctx0" brushRef="#br0" timeOffset="36961.02">1791 1548 1264,'-28'-15'10002,"5"4"-4120,-5 4-2778,4-1-1631,2 0-449,7 8-592,9 4-192,7 6-392,5-1-296,7 5-1136,0-3-985,9 3 1345</inkml:trace>
-  <inkml:trace contextRef="#ctx0" brushRef="#br0" timeOffset="37301.15">1976 1709 400,'18'15'339,"-1"-1"357,1-2 8125,-17-12-5965,-1 0-1164,0 0-418,-1 1 1171,-11 8-2205,-25 17 3,20-12-206,-1-2 0,0 0 0,-1-1-1,-6 2-36,93-8-121,-62-5 126,0 1 0,0 0 0,0 0-1,0 1 1,0 0 0,-1 0 0,1 0 0,0 0 0,-1 1-1,0 0 1,0 0 0,0 1 0,0-1 0,0 1 0,0 0-1,-1 0 1,0 1 0,0-1 0,0 1 0,-1 0 0,1 0-1,1 4-4,-4-5 73,1-1 0,-1 1 0,1 1 0,-1-1 0,0 0 0,-1 0 0,1 0 0,-1 0 0,0 1 0,0-1 0,0 0-1,0 0 1,-1 1 0,1-1 0,-1 0 0,0 0 0,-1 0 0,1 0 0,-1 0 0,0 0 0,0 0 0,0-1-1,0 1 1,-1-1 0,1 1 0,-1-1 0,0 0 0,0 0 0,0 0 0,-3 2-73,-3 3 254,-1-1-1,0 0 1,0-1 0,0 0 0,0-1 0,-7 3-254,13-6-427,-1-1-1,1 0 1,-1 0 0,1 0 0,-1 0 0,1-1 0,-1 0 0,-2 0 427,-14-5-5604,3-7-3682,9-1 6568</inkml:trace>
-  <inkml:trace contextRef="#ctx0" brushRef="#br0" timeOffset="39480.65">732 1317 0,'14'-64'1298,"9"-33"-284,1 36 6564,-24 60-7393,0 0 0,0 1 1,0-1-1,1 0 0,-1 0 0,0 1 0,1-1 1,-1 0-1,0 1 0,1-1 0,-1 0 0,1 1 0,-1-1 1,1 1-1,-1-1 0,1 0 0,0 1 0,-1-1 1,1 1-1,0 0 0,-1-1 0,1 1 0,0 0 0,0-1-185,5 17 1939,-6 49-1271,-1-48-136,-2 983 4273,3-975-4736,0 0 0,2 0 0,1 0 0,1 0 0,1-1 0,1 1 0,4 7-69,-9-30 14,0 0 1,0-1 0,0 1-1,0-1 1,0 1-1,0-1 1,1 1 0,-1-1-1,0 0 1,1 0-1,-1 0 1,1 0 0,0 0-1,-1 0 1,1 0-1,0 0 1,0 0-1,-1-1 1,1 1 0,0-1-1,0 1 1,0-1-1,0 0 1,0 0 0,-1 0-1,1 0 1,1 0-15,61-9 76,-30 2-57,32-1 24,44-13-43,-59 9 16,1 3 0,0 2 0,24 2-16,86 8 33,-104 1-13,0-3-1,0-2 0,0-3 1,56-11-20,-84 11 32,1 1 0,-1 1 0,1 2 1,-1 1-1,6 1-32,-7 0 8,31 10 2,-55-10-9,0 0 1,0-1-1,0 1 1,0-1-1,0 0 1,0 0-1,1-1 0,-1 1 1,0-1-1,1-1 1,-1 1-1,0-1 1,0 1-1,0-2 0,1 1 1,-1 0-1,0-1 1,0 0-1,-1 0 1,1-1-1,4-2-1,9-8 0,-11 9 3,-1 0-1,0 0 1,0 0 0,-1-1 0,1 0 0,-1 0 0,0 0-1,0-1 1,-1 1 0,0-1 0,0 0 0,0-1 0,-1 1 0,0-1-1,0 1 1,0-1 0,0-4-3,0-9 4,0-1 0,-1 1 0,-2-1 0,0 1 0,-1-1 0,-1 1-1,0-1 1,-2 1 0,-3-11-4,-8-60-88,2-3 43,6 50-143,1-1-1,3 1 0,2-1 1,2-19 188,0 49-17,0 0-1,-2 0 1,0-1 0,0 1 0,-1 0 0,-1 0-1,-1 0 1,0 0 0,-1 1 0,-1-1 17,0 3-3,-1 0 0,-1 1 0,0 0 0,0 0 0,-1 1-1,-1 0 1,0 0 0,0 1 0,0 1 0,-9-5 3,12 9 7,0 1 0,0 0 0,-1 0 0,0 1 0,1 0 0,-1 1 0,0-1 0,-3 1-7,-45-12 15,40 5-15,-1 2 0,1 0 0,-1 1 0,0 0 0,0 1 0,0 1 0,0 1 0,-14 0 0,-60 7 10,65-2-5,-1-2-1,1 0 1,-7-2-5,-74-4-6,51 3-4,-38-6 10,45 3-11,-1 2 0,-10 3 11,-79-5-18,56 2 18,69 4 1,1 0-1,-1-1 1,0-1-1,1 0 1,-1-1-1,1-1 1,-1 0-1,1 0 1,0-2-1,1 1 1,-1-2 0,-4-2-1,9 4 24,1 1 0,-1 0 0,-1 0 0,1 0 0,0 1 0,-1 0 0,1 1 0,-1 0 0,-3 0-24,10 1-28,1 0 0,-1 0 1,0 0-1,0 0 1,0 1-1,0-1 0,0 0 1,0 1-1,0 0 0,0-1 1,1 1-1,-1 0 0,0 0 1,1 0-1,-1 0 0,0 0 1,1 0-1,-2 2 28,2-2-112,0 1 1,1 0-1,-1-1 1,0 1-1,1 0 1,-1 0-1,1 0 1,-1 0-1,1-1 1,0 1-1,0 0 1,0 0 0,0 0-1,0 0 1,0 0-1,1 0 1,-1 0-1,1 0 1,-1-1-1,1 1 1,0 0-1,0 0 1,0 0 111,12 21-3687,-10-20 2296,0 0 0,0-1 0,1 1 1,-1 0-1,1-1 0,-1 0 1,1 0-1,0 0 0,0 0 1391,31 10-2386</inkml:trace>
-  <inkml:trace contextRef="#ctx0" brushRef="#br0" timeOffset="40398.21">903 2321 0,'1'6'125,"-1"-1"-1,1 1 1,-1 0 0,0 0 0,0 0-1,-1-1 1,0 1 0,0 1-125,-1 2 1372,0-1 1,-1 0-1,0-1 1,-1 1-1,0 0 1,0-1-1,0 0 1,-1 0-1,0 0 1,-1-1-1,1 1 1,-1-1-1,-6 5-1372,-15 13 1124,1 3 1,-13 17-1125,-13 14 290,-7 11-33,55-63-644,-1 0-1,1 1 1,1-1-1,0 1 1,0 0-1,0 0 0,0 1 1,1-1-1,1 0 1,-1 1-1,1-1 388,1 8-1274</inkml:trace>
-  <inkml:trace contextRef="#ctx0" brushRef="#br0" timeOffset="41724.64">279 3350 0,'-66'92'303,"64"-89"-242,0-1 1,0 1-1,0-1 1,0 0-1,0 1 0,-1-1 1,1 0-1,-1 0 1,1-1-1,-1 1 1,0 0-1,0-1 0,1 0 1,-1 1-62,2-2 92,1 0-1,-1 0 1,1 0 0,0 0 0,-1 0-1,1 0 1,0 0 0,-1 0 0,1 1-1,0-1 1,-1 0 0,1 0 0,0 1-1,-1-1 1,1 0 0,0 0 0,0 1-1,-1-1 1,1 0 0,0 0 0,0 1-1,-1-1 1,1 0 0,0 1 0,0-1-1,0 1 1,0-1 0,0 0 0,0 1 0,0-1-1,-1 0 1,1 1 0,0-1 0,0 1-1,0-1-91,0 1 4615,0-1-2226,1-1 793,5-5-2439,0 1-616,0-1-1,0 0 1,0-1-1,-1 1 1,1-1-1,-2 0 1,1 0-1,-1 0 1,2-6-127,31-79 512,-16 37-312,-4 9 54,11-44-254,-16 46 107,2 0-1,8-13-106,-22 57 1,0 0 0,0 0 0,0-1 0,0 1 0,0 0 0,0 0 0,0-1 0,0 1 0,0 0 0,0 0-1,0 0 1,0-1 0,0 1 0,1 0 0,-1 0 0,0 0 0,0-1 0,0 1 0,0 0 0,1 0 0,-1 0 0,0 0 0,0-1 0,0 1 0,0 0 0,1 0 0,-1 0 0,0 0-1,0 0 1,1 0 0,-1 0 0,0 0 0,0 0 0,0 0 0,1 0 0,-1 0 0,0 0 0,0 0 0,1 0 0,-1 0 0,0 0 0,0 0 0,1 0 0,-1 0 0,0 0-1,0 0 1,0 0 0,1 0 0,-1 0 0,0 1 0,0-1 0,1 0-1,7 16 60,3 23 78,4 111 299,-12-105-540,1 0-1,2-1 1,2 1-1,2-2 1,15 41 103,-22-78 128,-1-3-3797,1-8-7819,-2 3 10057</inkml:trace>
-  <inkml:trace contextRef="#ctx0" brushRef="#br0" timeOffset="42079.69">263 3278 168,'-2'0'656,"2"-6"40,0-2 449,0-1 7392,1 3-5504,5 1-1585,4 2-407,8 4-609,1 0-144,3 1-160,0 3-56,1-5-112,-2 0-360,1 2-1105,-2-2-1327,-5-2 1423</inkml:trace>
-  <inkml:trace contextRef="#ctx0" brushRef="#br0" timeOffset="42768.93">215 3167 280,'-15'-5'1712,"1"0"0,0-1 1,1 0-1,-1-1 0,1 0 0,-7-6-1712,10 5 933,0 0 0,0 0-1,1-1 1,0 0 0,1 0 0,0-1-1,-5-8-932,8 11 152,1 0 0,0-1 0,0 0 0,1 0 0,0 0 0,0 0-1,1 0 1,0 0 0,0-1 0,1 1 0,0-1 0,1 1 0,0-1-1,0 1 1,1-1 0,0 1 0,0-1 0,1 1 0,0-1 0,0 1-1,1 0 1,0 0 0,1 0 0,4-7-152,-1 5 15,0 1 1,0-1-1,1 1 1,0 1-1,1-1 0,0 1 1,0 1-1,1 0 0,0 0 1,0 1-1,1 0 0,0 1 1,0 0-16,16-7 7,0 2-1,1 1 1,0 1 0,26-4-7,-38 10-66,0 0-1,0 0 1,0 2 0,0 0 0,0 1 0,0 1 0,0 0-1,0 1 1,0 1 0,0 0 0,-1 1 0,0 1 0,0 1-1,-1 0 1,1 0 0,-2 2 0,1-1 0,-1 2 0,0 0-1,-1 1 1,5 5 66,-3-1-259,0 1 0,-1 1 0,0 0 0,-2 0 0,0 2-1,-1-1 1,0 1 0,-2 1 0,-1-1 0,0 1 0,-1 1 0,-1-1-1,-1 1 1,-1 0 0,-1 0 0,0 6 259,-2 3-254,-1 0 0,-1 0 1,-1 0-1,-2-1 0,-1 1 0,-2-1 0,-8 23 254,8-32 14,0-1 0,-2 1 0,0-2 0,-1 1 0,-1-1 0,-1-1 0,0 0 0,-1-1 0,-1 0 0,0-1 0,-4 1-14,6-5 130,-1 0 1,1-1-1,-1-1 1,-1-1-1,0 0 1,0 0-1,-15 4-130,22-10 92,0 0-1,0-1 1,0 0 0,0 0-1,0-1 1,0 0 0,0 0-1,1-1 1,-1 0 0,0 0-1,0-1 1,0 0 0,0 0-1,1-1 1,0 0-1,-1 0 1,-6-4-92,-7-7 38,0 0 0,1-1 0,0-1 0,1-1 0,1 0 0,1-2 0,0 0 0,2-1 0,0 0 0,1-1 0,1-1 0,1 0-1,1-1 1,1 0 0,1-1 0,1 0 0,1 0 0,1-1 0,2 0 0,0 0 0,1 0 0,1-22-38,3 37-103,0 0 0,0 0 0,1 0 0,0 1 0,0-1 0,1 0 0,1 1 0,-1 0 0,1 0 0,1 0 0,0 0 0,3-3 103,1 1-916,0 0 0,0 0 0,1 2 0,1-1 0,-1 1 1,2 0-1,-1 1 0,9-4 916,61-31-5849</inkml:trace>
-  <inkml:trace contextRef="#ctx0" brushRef="#br0" timeOffset="44350.69">2255 2342 0,'0'-4'111,"-4"-27"256,-2 27 31,-6 16 213,10-9-159,0 1 0,1-1 0,0 1 0,0-1 0,0 1 0,0-1 0,0 1 0,1-1 0,-1 1 0,1 0 0,0-1 0,0 1 0,0 0 0,1-1 0,-1 1 0,1 0 0,0-1 0,0 1 0,0-1 0,1 1 0,-1-1 0,3 3-452,5 12 1074,1 0 1,1-1-1,11 12-1074,-8-9 296,123 208 683,-110-194-1637,-16-25-2679,0-1-4580,-3-5 5868</inkml:trace>
-  <inkml:trace contextRef="#ctx0" brushRef="#br0" timeOffset="46129">2530 3033 24,'-20'-9'238,"13"5"29,-1 1-1,1-1 1,0 2 0,-1-1 0,1 1 0,-1 0 0,0 1 0,-1-1-267,9 2 239,-1 0 1,1 0-1,-1 1 1,1-1-1,0 0 1,-1 0-1,1 0 1,-1 0-1,1 0 1,0 0-1,-1 1 1,1-1-1,0 0 1,-1 0-1,1 1 1,0-1 0,0 0-1,-1 0 1,1 1-1,0-1 1,-1 0-1,1 1 1,0-1-1,0 0 1,0 1-1,0-1 1,-1 0-1,1 1 1,0-1-1,0 1 1,0-1-240,-1 18 2809,9 17-1204,24 77 214,-20-63-1592,2 0-1,3-1 0,14 29-226,-34-87-39,1 1 0,-1-1 0,1 1 1,1-1-1,0 1 0,0-1 0,1 0 0,0 0 39,-4-52-184,-2 26 114,-1 0-1,-3 1 1,0 0-1,-5-7 71,6 21 6,0 0-1,-1 1 1,-1 0-1,-1 1 0,-1 0 1,0 1-1,-8-8-5,-6 2 23,26 23-16,0 0 1,0 1-1,1-1 1,-1 1-1,0-1 1,0 1-1,0-1 1,0 1-1,0-1 1,0 1-1,0 0 1,0-1-1,0 1 1,0 0-1,0 0 1,0 0-1,0 0 1,0 0-1,0 0 1,0 0-1,0 0 1,0 0-1,0 1 1,0-1-1,0 0 1,0 1-1,0-1 1,0 0-1,0 1 1,1 0-1,-2 0-7,2-1 105,0 0 14,0 0 27,11 8-29,0-1 1,0 0-1,1-1 1,0 0-1,1-1 1,3 1-118,-9-3 48,5 1-9,0-1 0,1 0-1,-1-1 1,0 0 0,1-1 0,-1 0-1,11-1-38,21 1 76,-12 2-4,45 5 73,-72-7-119,0 0-1,1 0 1,-1 1-1,0 0 1,0 0-1,0 0 0,0 0 1,-1 1-1,1 0 1,0 0-1,-1 0 1,1 2-26,-5-5 9,1 1 1,-1 0 0,0-1 0,1 1 0,-1 0 0,0-1 0,0 1 0,0 0 0,0 0 0,0-1-1,0 1 1,0 0 0,0 0 0,0-1 0,0 1 0,0 0 0,0-1 0,0 1 0,0 0-1,-1 0 1,1-1 0,0 1 0,0 0 0,-1-1 0,1 1 0,-1-1 0,1 1 0,-1 0-1,1-1 1,-1 1 0,1-1 0,-1 1 0,1-1 0,-1 0 0,1 1 0,-1-1 0,0 1 0,1-1-1,-1 0 1,0 0 0,1 1 0,-1-1 0,0 0-10,-35 17 136,34-16-121,-20 5 36,-20 7-1,40-12-56,1 0 1,-1-1 0,1 1-1,-1 0 1,1-1 0,0 1-1,-1 0 1,1 0-1,0 0 1,0 0 0,0 1-1,0-1 1,0 0-1,0 0 1,0 1 0,0-1-1,0 0 1,1 1-1,-1-1 1,0 1 0,0 0 5,3 1-22,1-1 0,-1 0 1,0 0-1,1 0 0,-1 0 1,1-1-1,0 1 0,-1-1 1,1 1-1,2-1 22,0 2-25,7 4-6,3 1-10,-1 0 0,0 1 0,0 1 0,3 4 41,-12-9 0,1 1 0,-2-1 1,1 1-1,0 1 0,-1-1 0,0 1 0,-1-1 0,0 1 1,0 0-1,0 0 0,0 2 0,1 1 76,-1 1 0,0 0 0,0 0 0,-1 0 0,-1 0 0,0 0-1,0 1 1,-1-1 0,-1 0 0,1 0 0,-2 1 0,0-1 0,0 0 0,-1 0 0,0-1 0,-1 1 0,-2 4-76,3-12 41,1-1-1,0 1 1,-1-1 0,1 0 0,-1 0 0,1 0 0,-1-1-1,0 1 1,0 0 0,0-1 0,0 0 0,0 0-1,0 0 1,0 0 0,-1 0 0,1-1 0,0 1-1,0-1 1,-1 0 0,1 0 0,0 0 0,0 0-1,-1-1 1,-1 0-41,-14-1-380,1-2 0,-1 0 0,-11-5 380,29 9-77,-46-20-4076,45 19 3332,0 0-1,1-1 0,-1 1 1,0-1-1,1 1 1,-1-1-1,1 0 1,0 1-1,0-1 0,-1 0 1,1 0-1,0 0 1,0 0-1,1 0 822,-3-16-2050</inkml:trace>
-  <inkml:trace contextRef="#ctx0" brushRef="#br0" timeOffset="47331.78">2104 2757 0,'-8'8'260,"4"-5"-9,0 0 0,1 1 0,-1 0 1,1-1-1,0 1 0,0 0 0,0 1 1,0-1-1,1 1 0,-1-1 0,0 5-251,8-4 7229,10-2-4041,20-1-2216,-26-2-45,30 1-305,0-2 0,0-2 0,-1-1 0,0-2 0,32-8-622,-41 6 47,2 3-1,-1 0 1,1 2 0,-1 2-1,1 0 1,0 2-1,-1 1 1,1 2 0,-1 1-1,0 1 1,0 2-1,0 1 1,-1 1-1,24 12-46,-30-12-14,-20-9 34,0 0 1,0 0 0,0 0 0,0 0-1,0 1 1,0-1 0,0 1 0,-1 0-1,1 0 1,-1 0 0,2 1-21,-8 12-17,0-1-1,1 1 1,0 0 0,1 0 0,1 0-1,1 0 1,0 0 0,0 0 0,2 6 17,6 36-59,15 49 59,-5-20 40,2 47 34,-5 1-1,-6 2-73,-9-131 12,0 0 1,0 0-1,0 0 0,0 0 1,-1 0-1,0-1 0,0 1 1,0 0-1,0 0 0,-1-1 1,0 1-1,0-1 0,0 0 0,-1 1 1,1-1-1,-1 0 0,0 0 1,0-1-1,0 1 0,-1-1 1,-1 2-13,2-3 26,-1 0 0,0 0 0,0 0 0,0 0 0,0-1 0,0 0 0,0 1 0,0-2 0,0 1 0,0 0 0,-1-1 0,1 0 0,0 0 0,0 0 0,-1 0 0,1-1 0,0 1 0,0-1 0,-1 0 0,1-1 0,0 1 0,0-1 0,1 0 0,-2 0-26,-93-37 646,-71-17-646,131 44 43,14 2-16,0-1-1,1 0 0,1-2 0,-1 0 0,2-2 0,0 0 1,1-2-1,1 0 0,-9-10-26,13 13-2,3 4 14,-1 1 0,1 1 0,-2 0 0,-11-5-12,13 7 6,-1-1 1,1 0 0,1-1-1,-11-9-6,18 13-3,0 1 0,1-1 0,0 0 0,0 0 0,0 0 0,0-1 0,0 1 0,1-1 0,0 1 0,0-1 0,0 0 0,1 0 0,0 0 0,0 0 0,-1-5 3,1-20-24,1-1 1,1 1-1,2 0 0,0 0 0,3 0 1,3-10 23,-3 12 8,0 0 0,-2 0 0,-1-1 0,-1 1 0,-1-1 0,-2 0-1,-2-8-7,-5-3-56,-2 0 0,-8-19 56,-2 0-2916,20 58 2585,-2-8-2794,4 5-3328,10 7 642</inkml:trace>
-</inkml:ink>
-</file>
-
-<file path=word/ink/ink13.xml><?xml version="1.0" encoding="utf-8"?>
-<inkml:ink xmlns:inkml="http://www.w3.org/2003/InkML">
-  <inkml:definitions>
-    <inkml:context xml:id="ctx0">
-      <inkml:inkSource xml:id="inkSrc0">
-        <inkml:traceFormat>
-          <inkml:channel name="X" type="integer" min="-2.14748E9" max="2.14748E9" units="cm"/>
-          <inkml:channel name="Y" type="integer" min="-2.14748E9" max="2.14748E9" units="cm"/>
-          <inkml:channel name="F" type="integer" max="32767" units="dev"/>
-        </inkml:traceFormat>
-        <inkml:channelProperties>
-          <inkml:channelProperty channel="X" name="resolution" value="1000" units="1/cm"/>
-          <inkml:channelProperty channel="Y" name="resolution" value="1000" units="1/cm"/>
-          <inkml:channelProperty channel="F" name="resolution" value="0" units="1/dev"/>
-        </inkml:channelProperties>
-      </inkml:inkSource>
-      <inkml:timestamp xml:id="ts0" timeString="2020-08-01T03:03:58.513"/>
-    </inkml:context>
-    <inkml:brush xml:id="br0">
-      <inkml:brushProperty name="width" value="0.05" units="cm"/>
-      <inkml:brushProperty name="height" value="0.05" units="cm"/>
-    </inkml:brush>
-  </inkml:definitions>
-  <inkml:trace contextRef="#ctx0" brushRef="#br0">2478 77 0,'20'-22'0,"-12"11"2,1 1 1,1 1-1,-1 0 0,6-4-2,-12 11 488,-2 2 8219,-12 11 141,1 2-10358,-25 35 2891,-1 0 105,3 1 0,-10 21-1486,16-25 592,-1-1 1,-8 5-593,12-16 170,1 0 0,2 2 0,1 0 0,0 4-170,-94 269 176,78-226-138,29-68-32,1-1-16,0-1 1,-1 0 0,-1 0-1,0 0 1,0-1 0,-1-1-1,-8 8 10,15-16 213,1-2-4851,9-3-4869,8-2 2902</inkml:trace>
-  <inkml:trace contextRef="#ctx0" brushRef="#br0" timeOffset="1405.24">1239 1234 0,'1'-14'281,"-1"0"1,0 0-1,-1 0 1,-2-9-282,5 53 8433,-4 23-6244,0-16-1376,6 114 838,7 0 0,11 33-1651,-20-168 341,1-11-7230,-1-20-465,-2-1 6867,0-14 29</inkml:trace>
-  <inkml:trace contextRef="#ctx0" brushRef="#br0" timeOffset="1751.35">1078 1492 0,'-4'8'448,"9"-2"-24,3-1 16,4-5-72,-2-1 168,5-4 1337,-4-2 4608,6 5-5280,1-3-369,1-5-480,7 1-128,2 1-136,1-2-40,-1 9-600,1 2-961,-3 4-7489,2 1 8682</inkml:trace>
-  <inkml:trace contextRef="#ctx0" brushRef="#br0" timeOffset="2315.8">1517 1139 0,'2'44'2962,"2"0"-1,10 41-2961,4 45 6134,-19-41-5276,0-70-698,0 2-2,-1 0 0,-1 0 1,-1 0-1,0-1 0,-2 1 1,0-1-1,-5 7-158,0-13 338,3-18-134,7 1-197,1-1-1,-1 1 1,0-1 0,1 1 0,0-1-1,-1 1 1,1 0 0,1-1 0,-1-1-7,2-11 4,0 0 0,1 1 0,1-1-1,4-10-3,-6 20 3,1 0-1,0-1 0,-1 1 0,2 1 0,-1-1 0,1 0 0,0 1 0,0 0 0,1 0 0,-1 0 0,1 0 0,0 1 0,4-3-1,-4 4 1,0-1 1,0 1 0,0 0 0,0 1-1,1 0 1,-1-1 0,5 0-3,-8 3 1,-1 0 1,1 0 0,-1 0-1,1 0 1,-1 0-1,1 0 1,-1 0 0,1 1-1,-1-1 1,1 0-1,-1 1 1,0-1 0,1 1-1,-1 0 1,0-1-1,1 1 1,-1 0-1,0 0 1,0 0 0,0 0-1,0 0 1,0 0-1,0 0 1,0 0 0,0 0-1,0 1 1,0-1-1,-1 0 1,1 1 0,0-1-1,-1 0 1,1 1-1,-1-1 1,1 1-2,6 22 77,0 1 0,-2-1 0,0 1 1,-1 10-78,8 39 215,-5-39-2258,-4-30 1215</inkml:trace>
-  <inkml:trace contextRef="#ctx0" brushRef="#br0" timeOffset="2646.92">1784 1529 768,'-13'-17'1184,"6"28"8811,6 1-6819,2 2-1415,6-1-937,-1 0-256,2 1-424,-1-6-400,2-4-1553,2-4-2047,0-4 1959</inkml:trace>
-  <inkml:trace contextRef="#ctx0" brushRef="#br0" timeOffset="2998.98">1789 1255 1184,'-27'-16'7730,"2"7"-1697,2 0-2952,1 8-1329,2 3-592,5 6-559,0 1-233,11 5-232,1-5-88,4 0-336,6-3-400,2-1-1217,3-2-1600,12 0 2065</inkml:trace>
-  <inkml:trace contextRef="#ctx0" brushRef="#br0" timeOffset="3364.01">2023 1348 0,'75'26'488,"-68"-20"12347,-11 4-9422,-16 11-5167,16-18 2910,-82 66-454,86-69-701,-1 0 0,1 0 1,0 1-1,-1-1 1,1 0-1,0 0 0,-1 1 1,1-1-1,0 0 1,-1 1-1,1-1 0,0 0 1,0 1-1,-1-1 1,1 0-1,0 1 0,0-1 1,0 1-1,0-1 1,-1 0-1,1 1 0,0-1 1,0 1-1,0-1 1,0 0-1,0 1 0,0-1 1,0 1-1,0-1 1,0 1-1,0-1 0,0 0 1,1 1-1,-1-1 1,0 1-1,0-1 0,0 1-1,17 6-13,32-2-63,-42-5 72,-3 0 0,0 0 0,0 1-1,0-1 1,0 1-1,-1 0 1,1 0 0,0 0-1,0 1 1,0-1 0,-1 1-1,1 0 1,-1 0 0,1 0-1,-1 0 1,0 1 0,0 0-1,0-1 1,0 1-1,-1 0 1,3 3 4,-2-1 25,-1 0-1,0 0 0,0 0 1,0 1-1,-1-1 1,1 1-1,-1-1 0,-1 1 1,1-1-1,-1 1 1,0-1-1,0 1 1,-1-1-1,1 1-24,-2 3 133,1 0 1,-2-1-1,1 1 0,-1-1 0,0 0 1,-1 0-1,0 0 0,0 0 1,-1-1-1,0 0 0,0 1 0,-1-2 1,0 1-1,0-1 0,0 0 1,-1 0-1,0-1 0,0 1 1,-5 1-134,-11 4-2550,15-11-1386,1-5-3655,3-3 4322</inkml:trace>
-  <inkml:trace contextRef="#ctx0" brushRef="#br0" timeOffset="5243.97">875 1133 0,'-8'2'526,"-27"0"-1255,20-6 2647,9-8 4175,11 9-1835,12-2-3690,-12 4 11,21-5-40,-1 1-1,1 1 1,0 1-1,0 2 1,1 0-1,-1 2 1,0 1-1,0 1 1,0 1-1,-1 1 1,1 1-1,-1 2 1,2 1-539,25 13 220,0-4-1,1-1 1,1-3 0,0-2 0,1-3 0,0-2 0,0-2 0,14-3-220,-63-2 18,54 0 82,-1-2 0,0-3 0,0-3 0,5-3-100,-51 7 15,1 1 0,1 1-1,-1 0 1,0 0-1,1 2 1,-1 0-1,0 0 1,1 2-1,-1-1 1,0 2-1,8 2-14,22 5 54,-24-6-41,0 1 0,0 0 0,12 7-13,-28-11 5,0 1 0,0 0 1,0 0-1,0 0 1,0 1-1,-1-1 0,1 1 1,-1 0-1,0 0 1,1 0-1,-1 1 0,-1-1 1,1 1-1,0-1 1,-1 1-1,0 0 0,0 0 1,1 3-6,-3-7 9,0 0 5,0 0-5,-7 111 55,3-83-93,2 0 1,1 0 0,1 0 0,3 18 28,-1-7-57,-1 0 0,-3 0 0,-1 0 0,-1 0 1,-4 7 56,-3 35 11,10-78-10,1 0 0,0 1-1,-1-1 1,0 0-1,0 1 1,0-1 0,0 0-1,0 0 1,-1 0-1,1 0 1,-1 0 0,0 0-1,0 0 1,0-1-1,0 1 1,-1-1 0,1 1-1,-1-1 1,1 0-1,-1 0 1,-2 2-1,-1-2 2,1 0 1,-1 0-1,1-1 1,-1 1-1,0-1 1,0 0 0,1-1-1,-1 1 1,0-1-1,0 0 1,0-1-1,-3 0-2,-2 1 3,0 0 0,-1 1 0,1 0 0,0 1 0,-7 2-3,5-2 0,0 1 0,-1-2 0,1 0 0,-4 0 0,-77-1 15,-40 7-15,21 0-14,-30-7-5,99-2 18,-1 2-1,1 1 0,0 3 0,0 1 0,-14 6 2,48-9-1,-4 2-6,0 0 0,0-2 1,-1 0-1,1 0 0,-1-1 7,11-1-1,-1-1-1,0 1 0,1-1 1,-1 0-1,0 0 1,1 0-1,-1-1 1,1 0-1,0 1 1,0-2-1,-1 1 1,1 0-1,1-1 0,-1 0 1,0 0-1,1 0 1,-2-1 1,-1-3-1,-1 2 1,1-1-1,-1 1 1,0 0-1,0 0 1,-1 1-1,1 0 1,-1 0 0,0 1-1,0 0 1,0 0-1,0 1 1,-1 0-1,1 0 1,-1 1-1,1 0 1,-2 1 0,3 0-2,1-1 0,-1 1 0,0-1 0,0 0 0,0-1 0,0 0 0,1 0 0,-1 0 0,1-1 0,-3-2 2,6 4-3,0-1 1,1-1-1,0 1 1,-1 0-1,1 0 0,0-1 1,0 1-1,1-1 0,-1 0 1,0 0-1,1 0 1,0 1-1,-1-1 0,1 0 1,0-1-1,1 1 0,-1 0 1,0 0-1,1 0 1,0 0-1,0-1 0,0 1 1,0-2 2,4-80-33,10-57 33,-3 47-1,-4-22 1,-5 52-9,0-16-18,-2 1-1,-11-70 28,11 148-117,-1 0-1,1 0 0,0-1 0,-1 1 0,1 0 0,-1 0 1,0 0-1,0-1 0,0 1 0,0 0 0,0 0 0,0 0 1,0 1-1,-1-1 0,0-1 118,-6 6-3395,5 18-1219,5 8-3639,10 13 5951</inkml:trace>
-  <inkml:trace contextRef="#ctx0" brushRef="#br0" timeOffset="7846.56">1181 2000 0,'18'-55'436,"-17"54"-423,-1 1-1,0 0 1,0 0 0,1-1-1,-1 1 1,0 0 0,0 0-1,0-1 1,1 1-1,-1 0 1,0-1 0,0 1-1,0 0 1,0-1 0,0 1-1,0 0 1,0-1 0,0 1-1,0 0 1,0-1 0,0 1-1,0 0 1,0-1-1,0 1 1,0 0 0,0-1-1,0 1 1,0 0 0,0-1-1,0 1 1,-1 0 0,1-1-1,0 1 1,0 0 0,0 0-1,-1-1 1,1 1-1,0 0 1,0 0 0,-1-1-1,1 1 1,0 0 0,0 0-1,-1 0 1,1-1 0,0 1-1,-1 0 1,1 0-1,0 0 1,-1 0 0,1 0-1,0 0 1,-1 0 0,1 0-1,0 0 1,-1 0 0,1 0-1,0 0 1,-1 0 0,1 0-1,0 0 1,-1 0-1,1 0 1,-1 0-13,-13 10 5242,-1 33 514,-24 63 1926,-5-2-6047,28-69-1587,-1-1 0,-2 0-1,-2-2 1,-20 26-48,6-15-276,-17 20 794,-3 11-518,37-47-2306,2 0 0,-8 20 2306,23-43-3534,9-14 1161</inkml:trace>
-  <inkml:trace contextRef="#ctx0" brushRef="#br0" timeOffset="8912.58">330 3247 0,'-45'51'76,"43"-49"-14,0 1 1,-1 0-1,2 0 0,-1 0 0,0 0 1,1 0-1,-1 0 0,1 0 1,0 1-1,0-1 0,0 0 0,0 1 1,1-1-1,0 1 0,-1 0-62,1-2 153,0 0-1,0 0 0,0 0 0,0 0 0,-1 0 0,1 0 0,-1 0 1,0 0-1,1 0 0,-1 0 0,0 0 0,0-1 0,0 1 0,0 0 1,-1-1-1,1 1-152,0-5 9486,8-25-8534,25-47-567,4 1 1,3 2-1,3 2 1,33-41-386,-53 62 45,-20 42-38,0 0 0,1 1 1,0-1-1,0 1 0,0 0 0,0 0 1,1 0-1,0 0 0,1 1 1,-1 0-1,1-1-7,-4 6 1,-1 0-1,0 0 1,0 0-1,0 0 1,1-1 0,-1 1-1,0 0 1,1 0 0,-1 0-1,0 0 1,0 0-1,1 0 1,-1 0 0,0 0-1,0 0 1,1 0 0,-1 0-1,0 0 1,1 0-1,-1 0 1,0 0 0,0 0-1,1 0 1,-1 0-1,0 1 1,0-1 0,1 0-1,-1 0 1,0 0 0,0 0-1,1 1 1,-1-1-1,0 0 1,0 0 0,0 0-1,0 1 1,1-1 0,-1 0-1,0 0 1,0 1-1,6 15 44,-2 16 192,-4-32-234,5 241 2352,-2-193-2283,2 1 1,3-1 0,1 0-1,10 24-71,-12-60-71,-1-15-804,-2-20-2081,-12-26-7926,6 20 8969</inkml:trace>
-  <inkml:trace contextRef="#ctx0" brushRef="#br0" timeOffset="9267.63">379 3153 112,'-2'-33'751,"2"32"-463,1-1 0,-1 1 0,1-1 0,-1 1 0,1-1-1,0 1 1,-1 0 0,1-1 0,0 1 0,0 0 0,0 0 0,0 0 0,0-1 0,0 1 0,0 0-1,1 0 1,-1 0 0,0 1 0,0-1 0,1 0 0,0 0-288,1 0 537,-1 0 1,1 0-1,0 1 1,0-1-1,0 1 1,0-1-1,0 1 1,0 0-1,0 0 1,-1 1-1,4-1-537,22 8 433,16 18 193,12 5 277,-52-29-1451,-1-1 0,1 1 1,-1-1-1,1 0 0,0 0 1,-1 0-1,1-1 0,0 1 1,0-1-1,-1 0 0,1 0 1,0-1-1,3 0 548,2-2-5081,-2-3 3795</inkml:trace>
-  <inkml:trace contextRef="#ctx0" brushRef="#br0" timeOffset="10078.72">133 3061 0,'-4'-2'115,"1"-1"1,0 1-1,-1-1 1,1 0-1,1 1 0,-1-1 1,0 0-1,1-1 1,-1 1-1,1 0 0,0-1 1,0 1-1,0-1 1,1 0-1,-1 0 0,1 0 1,0 1-1,0-1 1,0 0-1,1 0 1,-1-1-1,1 1 0,0 0 1,0 0-1,0 0 1,1 0-1,0 0 0,-1 0 1,2 0-1,0-3-115,2-5 648,1 1 0,0 0-1,1 1 1,0-1 0,1 1 0,0 0-1,0 1 1,1 0 0,1 0-1,0-1-647,22-17 372,0 2 0,1 0-1,1 2 1,2 2 0,10-5-372,-19 13 111,1 0 1,0 2 0,1 1 0,0 1 0,0 1 0,1 2 0,16-2-112,-34 7 7,-1 0 0,0 1 0,1 1 0,-1-1 0,0 2 0,0-1 0,0 1 0,0 1 0,0 0 0,0 0 0,-1 1 0,1 0 0,-1 1 0,0 0 0,0 0 0,-1 1-1,0 0 1,0 1 0,0 0 0,-1 0 0,0 0 0,0 1 0,0 0 0,-1 0 0,-1 1 0,5 8-7,-1 0 9,-1 0-1,-1 1 1,-1 0 0,0 0-1,-1 1 1,-1 0-1,-1 0 1,-1 0 0,0 0-1,-2 0 1,0 0 0,-1 0-1,0 0 1,-2 2-9,-11 41 17,-3 0 1,-2-1 0,-2-1-1,-4-1 1,-13 21-18,29-63 11,-1 0 1,0 0-1,-2-1 1,1 0-1,-2-1 1,0-1 0,-1 0-1,-1-1 1,0 0-1,-1-1 1,0-1-1,0-1 1,-1 0-1,-1-1 1,1-1-1,-2 0 1,1-1-1,-9 1-11,12-4 3,1-1 0,-1 0 0,0-1-1,0-1 1,-1 0 0,1-1-1,0-1 1,0 0 0,0-1-1,0-1 1,0 0 0,1-1-1,-1-1 1,1 0 0,0 0-1,0-2 1,1 0 0,0 0-1,0-1 1,1-1 0,0 0-1,0-1 1,-9-10-3,7 5-4,1 0 0,1-1 1,0-1-1,1 1 0,1-2 0,1 1 0,0-2 0,2 1 1,0-1-1,1 0 0,0 0 0,2-1 0,0 0 0,2 1 0,0-1 1,1 0-1,1 0 0,1 0 0,0 0 0,5-19 4,1 7-77,1 0-1,1 0 0,2 1 1,1 1-1,1 0 1,2 1-1,1 0 0,1 1 1,2 1-1,0 1 1,2 0-1,13-11 78,62-49-357</inkml:trace>
-  <inkml:trace contextRef="#ctx0" brushRef="#br0" timeOffset="11067.08">2047 2010 0,'-2'-1'72,"0"-1"0,0 1 0,0-1 0,0 1 0,0-1-1,1 0 1,-1 0 0,0 1 0,1-1 0,0 0 0,-1 0 0,1-1 0,0 1 0,0 0 0,0 0 0,0-1 0,0 1-1,1 0 1,-1-1 0,1 1 0,0-1 0,-1 1 0,1 0 0,0-3-72,-1-10 3333,-3-1 3509,22 70-1833,70 229-2064,-71-224-3245,3-1 0,3-2 1,1 0-1,4-1 0,12 17 300,-28-56-3224,-8-12-716,2 0-3949,-1 0 5930</inkml:trace>
-  <inkml:trace contextRef="#ctx0" brushRef="#br0" timeOffset="11946.95">2180 3256 0,'-10'1'2325,"2"-16"7089,7-7-2689,3 7-9202,3-12 2674,2 1-1,1-1 1,1 1-1,8-16-196,56-106 209,-19 59-46,-40 169 248,-2-27-29,2 0 1,7 12-383,-10-31 55,-2-9-23,2-1-1,1 0 1,1-1-1,1 0 1,16 19-32,11 18 67,-34-49 1321,-3-7-5319,-9-18-9082,-5-1 11192</inkml:trace>
-  <inkml:trace contextRef="#ctx0" brushRef="#br0" timeOffset="12309">2210 3038 0,'-15'10'376,"3"3"112,2-1-24,8-3-104,2-6 152,2-9 1201,6-4 5104,0-8-5200,3 4-321,6 0-632,2 1-336,5 9-224,1-2-80,-1 6-1368,1 1-1401,-4 9-6449,-2 2 8834</inkml:trace>
-  <inkml:trace contextRef="#ctx0" brushRef="#br0" timeOffset="13366.17">2597 2828 0,'-7'-3'195,"0"1"1,-1 0-1,1 0 1,-1 1-1,0 0 1,0 0-1,-4 1-195,8-5 723,-9-9 8663,9 7-1876,14 17-7962,12 14 674,-2 2 0,0 0 0,12 23-222,-18-27 86,-2-4-99,-8-9-27,1 0 1,1-1 0,-1 0 0,1 0-1,1 0 1,-1-1 0,1 0 0,1 0 0,-1-1-1,7 4 40,-2-8-2986,-7-12-8956,-6 0 9773</inkml:trace>
-  <inkml:trace contextRef="#ctx0" brushRef="#br0" timeOffset="13762.34">2730 2827 0,'-26'-97'516,"26"94"-402,-1 0 0,1-1 0,-1 1-1,0 0 1,0 0 0,0 0 0,0 1 0,0-1 0,-1 0-1,1 0 1,-1 1 0,0-1 0,0 1 0,0-1 0,0 1-1,0 0 1,-2-2-114,4 7 8867,-1 8-6610,0 6-2402,-3 25 972,-1 0 0,-9 28-827,4-16 66,-2 34-66,11-78 708,-1-6-7194,1-10-796,2-5 6575,2-9 308</inkml:trace>
-  <inkml:trace contextRef="#ctx0" brushRef="#br0" timeOffset="14096.45">2568 2624 0,'2'5'360,"-4"4"136,3 13-64,-4 7-24,0 9 8,3 8 161,0 6 47,3 3 3897,4-9-4161,-2-6-120,4-11-176,2-7-40,1-5-352,2-5-4313,-1-6 3320,-2-3 681,-5-8 480</inkml:trace>
-  <inkml:trace contextRef="#ctx0" brushRef="#br0" timeOffset="14460.48">2487 2867 184,'-9'14'568,"8"2"-88,0-4-16,8-5 104,3-2 5602,6 0-3090,4-1-1247,2-4-745,1 2-536,4-2-304,-4 0-96,6 0-224,0-1-1184,0-3-5401,-2-1 1744</inkml:trace>
-  <inkml:trace contextRef="#ctx0" brushRef="#br0" timeOffset="15860.73">2062 2782 0,'-2'-1'254,"0"1"0,1-1 0,-1 0 0,1 0 1,-1 1-1,1-1 0,-1 0 0,1 0 0,-1 0 0,1 0 0,0-1 0,-1 1 0,1 0 0,0-1 1,0 1-1,0 0 0,0-1 0,0 0 0,1 1 0,-1-1 0,0 1 0,1-1 0,-1 0 0,1 1 1,-1-1-1,1 0 0,0 0 0,0 1 0,0-1 0,0 0-254,11-25 5839,2 9-4840,-4 6-2701,9-16 2395,2 1 0,1 2 0,1 0 0,7-6-693,-18 22 85,0 0 1,1 1-1,-1 0 0,1 1 0,1 0 1,-1 1-1,1 1 0,0 0 0,1 0 1,-1 1-1,3 1-85,8-1 67,-1 1-1,1 1 1,0 1 0,0 1 0,0 1-1,0 2 1,-1 0 0,1 1 0,-1 2-1,1 0-66,37 13 100,0 3-1,-2 2 0,9 8-99,-47-22 35,0 1-1,-1 0 0,-1 2 1,0 0-1,0 1 0,-1 1 0,-1 1 1,5 7-35,-14-14 21,-1-1 0,-1 1 0,0 1 0,0-1 0,-1 1 0,0 0 1,0 1-1,-1-1 0,-1 1 0,0-1 0,0 1 0,-1 0 0,-1 0 1,0 1-1,0-1 0,-1 0 0,0 0 0,-1 5-21,-3 5 12,0 0 1,-1 0-1,-2-1 0,0 0 0,0 0 1,-2 0-1,-1-1 0,0-1 1,-2 1-1,0-2 0,0 0 0,-13 13-12,-16 13 2,-1-1 0,-2-2 1,-48 32-3,75-60 4,0-1 1,0-1 0,-1 0 0,0-2-1,-1 0 1,0-1 0,0-1 0,-1 0-1,0-2 1,0 0 0,0-1 0,0-2-1,0 0 1,-13-1-5,-19 2 0,0-2-1,1-2 1,-1-3 0,1-2-1,0-2 1,1-2 0,-46-18 0,84 25-9,1-2 1,0 0-1,0 0 1,1-1-1,0 0 1,0-1-1,1 0 1,0 0 0,0-1-1,1-1 1,0 1-1,0-1 1,1-1-1,1 1 1,0-1 0,0 0-1,1 0 1,0-1-1,1 0 1,0 0-1,1 0 1,1 0-1,-1-6 9,-1-15-13,1 0-1,1 0 1,2 0-1,2 0 1,0 0-1,3 1 0,0-1 1,6-12 13,-5 20 3,1 1 1,1 0-1,2 0 1,0 1-1,2 0 1,0 1-1,1 0 1,2 1-1,5-6-3,-9 14-136,1 0 0,0 1 0,1 1 0,0 0 0,1 0 0,0 2 0,1-1 0,-1 2 0,2 0-1,-1 1 1,1 1 0,0 0 0,1 1 0,6-1 136,50-5-1994,-1 8 549</inkml:trace>
-  <inkml:trace contextRef="#ctx0" brushRef="#br0" timeOffset="75821.07">777 3706 0,'0'-10'175,"0"-25"540,1 34-641,-1 0-1,0-1 1,0 1-1,0 0 1,1-1 0,-1 1-1,0 0 1,1-1-1,0 1 1,-1 0-1,1 0 1,0 0 0,-1-1-1,1 1 1,0 0-1,0 0 1,0 0 0,0 0-1,0 0 1,1 0-74,-2 1 265,1 0 1,0 1 0,0-1-1,-1 0 1,1 0-1,0 1 1,-1-1 0,1 0-1,-1 1 1,1-1-1,0 1 1,-1-1-1,1 1 1,-1-1 0,1 1-1,-1-1 1,1 1-1,-1 0 1,1-1 0,-1 1-1,0 0 1,1-1-1,-1 1 1,0 0 0,0-1-1,0 1 1,1 0-1,-1 0 1,0-1 0,0 1-1,0 0 1,0 0-266,8 32 3310,-8-30-3021,8 53 836,-2-1 0,-3 1 0,-3 0-1,-2 0 1,-6 33-1125,2-32 68,3 0-1,2 0 1,3 0-1,2 0 1,5 16-68,-15-132-77,2-1 0,3 0 1,3 0-1,5-28 77,-6 77-38,4-61-117,-5 66 155,0 0-1,-1 0 0,0 0 1,0 1-1,0-1 0,0 0 1,-1 1-1,0-1 0,0 1 1,0 0-1,-1-1 1,3 7-1,1 1 0,-1-1 0,1 0 0,-1 0 0,0 1 0,0-1 0,0 0 0,1 1 0,-1-1 0,-1 0 0,1 1 0,0-1 0,0 0 0,0 1 0,-1-1-1,1 0 1,0 1 0,-1-1 0,0 0 0,1 0 0,-1 0 0,0 1 0,1-1 0,-1 0 0,0 0 0,0 0 0,0 0 0,0 0 0,0 0 0,0-1 0,0 1 0,0 0 0,0 0 0,-1-1 0,1 1 0,0-1 0,0 1 0,-1-1 0,1 1 0,0-1 0,0 0 0,-1 0 0,1 0 0,0 0 0,-1 0 0,1 0 0,-1 0 0,1 0 0,0 0 0,0 0 0,-1-1 0,1 1-1,0-1 1,-1 1 0,1-1 0,0 1 0,0-1 0,0 0 0,0 1 0,-1-1 0,1 0 1,6 6 7,0-1-1,0 1 1,1-1-1,-1 0 1,1 0-1,0-1 1,0 0-1,0 0 1,0 0-1,1 0 1,-1-1-1,1 0 1,-1-1-1,1 0 1,0 0-1,0 0 1,5-1-7,9 1 10,-1-1-1,1-1 1,-1-1 0,0-1 0,7-2-10,-16 3-214,1 0 0,-1-1 0,0-1 0,0 0 0,-1-1 0,1 0 0,-1 0-1,5-5 215,-9 5-373,1 0 0,-2 0 0,1-1-1,-1 0 1,1 0 0,-2-1 0,1 0-1,-1 1 1,0-1 0,0-1 0,-1 1-1,2-5 374,36-88-687,-11 29 2643,18-64-1956,-110 374 4997,27-80-4145,-2 58-852,34-191-75,0 1-1,2-1 1,0 1 0,2-1 0,2 10 75,1-24-1926,-3-10-5398,-1-2 4054</inkml:trace>
-  <inkml:trace contextRef="#ctx0" brushRef="#br0" timeOffset="76562.08">1624 4178 0,'-88'73'320,"87"-72"-272,0 0-1,-1 1 0,1-1 1,-1 0-1,1 0 1,-1 0-1,1 0 1,-1 0-1,0 0 1,1-1-1,-1 1 1,0-1-1,0 1 1,1-1-1,-1 1 1,0-1-1,0 0 1,0 0-1,0 0 1,0 0-1,1 0 1,-1 0-1,0-1 0,0 1 1,0-1-1,1 1 1,-1-1-1,0 0 1,0 1-1,1-1 1,-1 0-1,0-1-47,-7-2 452,6 3 67,0 0-1,0 0 0,0 0 1,0 0-1,0 0 1,0-1-1,0 1 1,0-1-1,1 0 0,-1 0 1,1 0-1,-1 0 1,1 0-1,0-1 0,0 1 1,0-1-1,0 1 1,0-1-1,0 0 1,1 0-1,0 0 0,-1 0-518,1-1 240,1 0 0,-1 0-1,1 0 1,0 0 0,0 0-1,0 0 1,1 0 0,-1 0-1,1 0 1,0 0 0,0 1-1,0-1 1,1 0 0,-1 0-1,2-2-239,4-6 87,0 1-1,0-1 0,1 1 0,1 0 0,0 1 0,0 0 0,1 1 0,0-1 1,11-6-87,-16 13 1,-1 0 1,1 0-1,0 0 1,0 1-1,0 0 1,1 0-1,-1 0 1,0 1-1,1-1 1,-1 1 0,1 1-1,-1-1 1,1 1-1,-1 0 1,1 0-1,0 0 1,-1 1-1,1 0 1,-1 0-1,0 1 1,1-1 0,-1 1-1,0 0 1,0 1-1,0-1 1,0 1-1,0 0 1,-1 0-1,1 0 1,-1 1-1,0 0 1,0 0 0,0 0-1,0 0 1,-1 0-1,0 1 1,0 0-1,0-1 1,0 1-1,-1 0 1,0 1-1,0-1 1,0 0 0,-1 0-1,1 1 1,-1-1-1,-1 1 1,1-1-1,-1 1 1,0 2-2,-1 6 24,0 1 0,-2-1 0,1 0 1,-2 0-1,0-1 0,-1 1 0,0-1 0,-1 0 1,0 0-1,-1-1 0,0 1 0,-1-2 0,-1 1 0,0-1 1,-7 7-25,14-16 41,1 0 1,-1 0 0,0 0 0,-1 0 0,1-1 0,0 1 0,0 0 0,-1-1-1,1 0 1,-1 1 0,1-1 0,-1 0 0,0 0 0,1-1 0,-1 1-1,0 0 1,0-1 0,0 0 0,1 1 0,-1-1 0,0 0 0,0-1 0,0 1-1,1 0 1,-1-1 0,0 0 0,0 1 0,1-1 0,-1 0 0,1-1-1,-1 1 1,1 0 0,-1-1 0,1 1 0,0-1 0,-1 0 0,1 0 0,0 0-1,0 0 1,0 0 0,0-1-42,-1-1-76,0 1 1,0-1-1,0 0 0,0 0 0,1-1 0,0 1 1,0 0-1,0-1 0,0 0 0,1 1 0,0-1 1,0 0-1,0 1 0,0-1 0,1 0 0,0 0 1,0 0-1,0 0 0,1 0 0,-1 1 0,1-1 1,0 0-1,1 0 0,0-1 76,5-6-2156,0-1 0,0 2 0,2-1-1,1-1 2157,22-25-6906</inkml:trace>
-  <inkml:trace contextRef="#ctx0" brushRef="#br0" timeOffset="76998.18">2102 3626 0,'0'-1'81,"-1"1"-1,1 0 1,0-1-1,-1 1 1,1 0 0,0-1-1,-1 1 1,1 0-1,0 0 1,-1 0 0,1-1-1,0 1 1,-1 0-1,1 0 1,-1 0 0,1 0-1,0 0 1,-1 0-1,1-1 1,-1 1-1,1 0 1,0 0 0,-1 0-1,1 1 1,-1-1-1,1 0 1,0 0 0,-1 0-1,1 0 1,-1 0-1,1 0 1,-1 1-81,-5 13 3630,5 38 3019,1-24-5700,-32 262 3459,10-118-3619,21-163-887,-3 37 433,4-44-434,0 0 0,0 0 0,0-1 0,0 1-1,0 0 1,0 0 0,0 0 0,1 0 0,-1 0 0,1 0 0,0-1 0,-1 1 0,1 0 0,0 0-1,0-1 1,0 1 0,0-1 0,1 2 99,2-4-1834,1-6 702</inkml:trace>
-  <inkml:trace contextRef="#ctx0" brushRef="#br0" timeOffset="77843.95">2497 3623 0,'27'-12'641,"-9"2"1634,-6 8 3570,-9 12 671,-6 21-4057,2-22-1451,-1 13-551,-2-1 1,0 0-1,-2 0 0,0 0 0,-2 0 0,-3 7-456,-11 31 260,2-1-121,5-18-59,2 0 0,2 1-1,1 0 1,3 0 0,-2 32-81,9-68 8,0-1 0,0 0 0,1 1 0,-1-1 0,1 0 0,0 0 0,0 0 0,1 0 0,0 0 0,-1 0 0,2 2-8,-2-5 0,-1-1-1,1 1 1,-1 0 0,1 0-1,0-1 1,-1 1-1,1 0 1,0-1 0,-1 1-1,1 0 1,0-1 0,0 1-1,0-1 1,-1 0-1,1 1 1,0-1 0,0 0-1,0 1 1,0-1-1,0 0 1,0 0 0,0 0-1,0 0 1,0 0 0,0 0-1,0 0 1,0 0-1,0 0 1,0 0 0,-1 0-1,1-1 1,0 1 0,0 0-1,0-1 1,0 1-1,0-1 1,0 1 0,-1-1-1,1 1 1,0-1 0,0 1-1,-1-1 1,1 0-1,0 0 1,-1 1 0,1-1-1,-1 0 1,1 0-1,-1 0 1,1 0 0,2-2-51,0 0 1,-1-1-1,1 1 0,-1-1 0,0 0 0,0 0 1,0 1-1,0-2 0,-1 1 0,0 0 0,1 0 1,-1 0-1,-1-1 0,1 1 0,-1 0 0,0-1 1,0-2 50,0 5-13,-1-1-1,1 1 1,-1 0 0,1 0 0,-1 0 0,0 0-1,0 0 1,0 0 0,-1 0 0,1 1 0,0-1 0,0 0-1,-1 1 1,0-1 0,1 1 0,-1-1 0,0 1 0,1-1-1,-1 1 1,0 0 0,0 0 0,0 0 0,0 0 0,0 1-1,0-1 1,0 0 0,0 1 0,-1-1 0,1 1 0,0 0-1,0 0 1,0 0 0,-1 0 0,1 0 0,0 0 0,-1 1 12,-9 0-1,0 1 0,1 0 0,-1 1 0,0 0 0,1 1-1,0 0 1,-9 5 2,-8 5 4,0 1-1,-10 8-3,35-21 28,0 0-1,0 0 0,0 0 1,1 1-1,-1-1 0,1 0 1,-1 1-1,1 0 0,0-1 0,0 1 1,0 0-1,1 0 0,-1 0 1,1 1-1,-1-1 0,1 0 1,0 0-1,0 1 0,0-1 0,1 1 1,-1-1-1,1 1 0,0-1 1,0 1-1,0-1 0,1 2-27,0-1 41,0 0 0,0-1 0,0 1-1,1 0 1,0-1 0,-1 1 0,1-1-1,1 0 1,-1 0 0,0 0 0,1 0-1,0 0 1,0 0 0,-1 0 0,2-1-1,-1 0 1,0 1 0,0-1 0,1 0-1,-1-1 1,1 1 0,-1-1 0,2 1-41,5 1 29,0-1 0,0 0 0,1-1 0,-1 0 1,0 0-1,0-1 0,0-1 0,1 1 0,-1-2 1,0 1-1,0-1 0,9-4-29,14-5-840,0-1 0,0-1 0,2-4 840,-11 4-2617,-10 1-4435,-8 5-1020</inkml:trace>
-</inkml:ink>
-</file>
-
-<file path=word/ink/ink14.xml><?xml version="1.0" encoding="utf-8"?>
-<inkml:ink xmlns:inkml="http://www.w3.org/2003/InkML">
-  <inkml:definitions>
-    <inkml:context xml:id="ctx0">
-      <inkml:inkSource xml:id="inkSrc0">
-        <inkml:traceFormat>
-          <inkml:channel name="X" type="integer" min="-2.14748E9" max="2.14748E9" units="cm"/>
-          <inkml:channel name="Y" type="integer" min="-2.14748E9" max="2.14748E9" units="cm"/>
-          <inkml:channel name="F" type="integer" max="32767" units="dev"/>
-        </inkml:traceFormat>
-        <inkml:channelProperties>
-          <inkml:channelProperty channel="X" name="resolution" value="1000" units="1/cm"/>
-          <inkml:channelProperty channel="Y" name="resolution" value="1000" units="1/cm"/>
-          <inkml:channelProperty channel="F" name="resolution" value="0" units="1/dev"/>
-        </inkml:channelProperties>
-      </inkml:inkSource>
-      <inkml:timestamp xml:id="ts0" timeString="2020-08-01T03:04:53.371"/>
-    </inkml:context>
-    <inkml:brush xml:id="br0">
-      <inkml:brushProperty name="width" value="0.05" units="cm"/>
-      <inkml:brushProperty name="height" value="0.05" units="cm"/>
-    </inkml:brush>
-  </inkml:definitions>
-  <inkml:trace contextRef="#ctx0" brushRef="#br0">0 85 0,'3'-11'0,"0"0"0,0 0 0,-1 0 0,-1 0 0,0-11 0,0 22 14,-1-1-1,0 1 1,1-1 0,-1 1 0,1-1-1,-1 1 1,1-1 0,-1 1-1,1-1 1,-1 1 0,1 0 0,-1-1-1,1 1 1,-1 0 0,1 0 0,-1-1-1,1 1 1,0 0 0,-1 0-1,1 0 1,0 0 0,-1 0 0,1 0-1,-1 0 1,1 0 0,0 0-1,-1 0 1,1 0 0,0 0 0,-1 0-1,1 0 1,-1 1 0,1-1 0,0 0-1,-1 0 1,1 1 0,-1-1-1,1 0 1,-1 1 0,1-1 0,-1 1-1,1-1 1,-1 0 0,0 1-1,1 0-13,6 15 58,-2 0-1,0 1 1,0 0-1,-2 0 1,0 1-1,0-1 1,-2 1-1,-1-1 0,0 1 1,-1 1-58,2 9 39,5 288 388,-8-192-232,0-49-62,6 45-133,4 60 192,-10 82-192,2 98 176,39 517 223,-8-199 558,1-130 3172,-33-117-3570,-3-184-372,14-10 124,0-31-146,-8-99-98,2 53-20,-6-1 0,-24 153-47,9-154 1026,7 1-1,7 42-1025,-10 176 1112,-6-27 40,11-149-857,5 23 213,9 2-508,1 60 159,7 648 421,-8-668-585,-2-125 3,-1 214-83,-4-312 73,2 0-1,2 0 0,2 0 1,1-1-1,3 0 0,8 26 13,-9-31-1011,-9-20-2736,0-16 3530,1-1 1,0 0-1,0 0 0,0 1 1,-1-1-1,1 0 1,0 0-1,0 0 1,-1 1-1,1-1 0,0 0 1,0 0-1,-1 0 1,1 0-1,0 0 0,0 0 1,-1 1-1,1-1 1,0 0-1,-1 0 1,1 0-1,0 0 0,-1 0 1,1 0-1,0 0 1,-1 0-1,1 0 0,0 0 1,0-1-1,-1 1 1,1 0-1,0 0 0,-1 0 1,1 0-1,0 0 1,0 0-1,-1-1 1,1 1-1,0 0 0,0 0 1,-1 0-1,1-1 217,-2 0-240</inkml:trace>
-</inkml:ink>
-</file>
-
-<file path=word/ink/ink15.xml><?xml version="1.0" encoding="utf-8"?>
-<inkml:ink xmlns:inkml="http://www.w3.org/2003/InkML">
-  <inkml:definitions>
-    <inkml:context xml:id="ctx0">
-      <inkml:inkSource xml:id="inkSrc0">
-        <inkml:traceFormat>
-          <inkml:channel name="X" type="integer" min="-2.14748E9" max="2.14748E9" units="cm"/>
-          <inkml:channel name="Y" type="integer" min="-2.14748E9" max="2.14748E9" units="cm"/>
-          <inkml:channel name="F" type="integer" max="32767" units="dev"/>
-        </inkml:traceFormat>
-        <inkml:channelProperties>
-          <inkml:channelProperty channel="X" name="resolution" value="1000" units="1/cm"/>
-          <inkml:channelProperty channel="Y" name="resolution" value="1000" units="1/cm"/>
-          <inkml:channelProperty channel="F" name="resolution" value="0" units="1/dev"/>
-        </inkml:channelProperties>
-      </inkml:inkSource>
-      <inkml:timestamp xml:id="ts0" timeString="2020-08-01T03:03:19.829"/>
-    </inkml:context>
-    <inkml:brush xml:id="br0">
-      <inkml:brushProperty name="width" value="0.05" units="cm"/>
-      <inkml:brushProperty name="height" value="0.05" units="cm"/>
-    </inkml:brush>
-  </inkml:definitions>
-  <inkml:trace contextRef="#ctx0" brushRef="#br0">265 265 0,'-31'-25'53,"35"32"8925,0 8-4528,-1 6-4314,0 0 1,-2 0-1,0 5-136,-3 89 872,9 51-872,-3-129 24,-2-30-8,-1 0-1,0 1 1,0-1 0,-1 0-1,0 0 1,0 0 0,-1 1-1,0-1 1,0 0 0,0 0-1,-1 0 1,0 0 0,-1 0-1,0-1 1,0 1 0,-2 3-16,5-10 0,0 0 0,-1 0 0,1 0 1,0 0-1,0 0 0,0 0 0,0 0 1,-1 1-1,1-1 0,0 0 0,0 0 1,0 0-1,-1 0 0,1 0 0,0-1 1,0 1-1,0 0 0,0 0 0,-1 0 1,1 0-1,0 0 0,0 0 0,0 0 1,0 0-1,-1 0 0,1 0 0,0 0 1,0-1-1,0 1 0,0 0 0,0 0 1,-1 0-1,1 0 0,0 0 0,0-1 1,0 1-1,0 0 0,0 0 0,0 0 1,0 0-1,0-1 0,0 1 1,0 0-1,0 0 0,0 0 0,0-1 1,0 1-1,0 0 0,0 0 0,0 0 1,0 0-1,0-1 0,0 1 0,0 0 1,0 0-1,0 0 0,0-1 0,0 1 1,0 0-1,-3-21-19,2-34-219,2 0 1,5-36 237,-1 45-202,-2-1-1,-2 0 1,-2 0-1,-6-38 203,2 47-80,4 25 55,0 1 0,-1 0-1,-1 0 1,0 0 0,0 0-1,-1 0 1,-4-7 25,7 17 1,-1 0-1,1 0 1,-1 1 0,0-1-1,0 1 1,0-1 0,0 1-1,0-1 1,0 1-1,0 0 1,-1 0 0,1 0-1,0 0 1,-2 0-1,3 1 8,0 0 0,0-1-1,0 1 1,1 0 0,-1 0-1,0-1 1,0 1 0,0 0 0,0 0-1,0 0 1,0 0 0,0 0-1,0 0 1,0 1 0,0-1 0,1 0-1,-1 0 1,0 1 0,0-1-1,0 0 1,0 1 0,0-1 0,1 1-1,-1-1 1,0 1 0,0-1-1,1 1 1,-1 0 0,0-1 0,1 1-1,-1 0 1,1 0 0,-1-1-1,1 1 1,-1 0 0,1 0 0,-1 1-8,-8 21 299,7-20-201,1 0-1,-1 0 0,1 0 0,0 1 1,0-1-1,1 0 0,-1 0 0,0 1 1,1-1-1,0 3-97,30 7 165,-9-6-152,-1-1 1,1-1-1,6 0-13,-10-2 12,1 1 1,0 1-1,-1 0 1,1 1-1,-2 1 1,8 4-13,-13-5 13,-1 0 0,0 1 0,-1 1 0,0 0 0,0 0 0,0 0 0,1 4-13,-8-10 26,-1-1 0,0 0 1,1 1-1,-1-1 0,0 1 0,0 0 1,0-1-1,0 1 0,0 0 1,-1 0-1,1 0 0,-1 0 0,1-1 1,-1 1-1,1 0 0,-1 0 0,0 0 1,0 0-1,0 0 0,0 0 1,0 0-1,-1 0 0,1 0 0,0 0 1,-1 0-1,0-1 0,1 1 1,-1 0-1,0 0 0,0 0 0,0-1 1,0 1-1,0-1 0,0 1 1,0-1-1,-1 1 0,1-1 0,-1 1 1,1-1-1,-1 0 0,1 0 1,-1 0-1,0 0 0,0 0 0,1 0 1,-1-1-1,0 1 0,-1 0-26,-48 15 920,45-15-898,0 1-1,-1-1 1,1 1-1,0 0 1,0 0-1,0 1 0,0 0 1,1 0-1,-1 0 1,1 0-1,0 1 1,0 0-1,0 0 0,0 1 1,-2 3-22,9-10-13,-1 1 1,1 0 0,0 0-1,0 0 1,1 0-1,-1 0 1,0 1 0,0-1-1,0 1 1,0-1-1,1 1 1,-1 0 0,0 0-1,0 0 1,1 0-1,-1 0 1,0 0 12,40 3 5,-40-2-14,4-1 35,0 1 0,0 0 0,-1 0-1,1 0 1,0 1 0,-1 0 0,1 0 0,-1 0-1,0 1 1,0 0 0,0 0 0,0 0 0,0 1-1,-1-1 1,1 1 0,-1 0 0,0 1 0,0-1 0,-1 1-1,1-1 1,-1 1 0,0 0 0,0 0 0,-1 1-1,1-1 1,-1 1 0,0-1 0,-1 1 0,1-1-1,-1 1 1,0 0 0,-1 0 0,1 0 0,-1-1-1,-1 1 1,1 0 0,-1 0 0,0 0 0,0-1 0,0 1-1,-1 0 1,0-1 0,0 1 0,0-1 0,-1 0-1,0 0 1,0 0 0,0 0 0,-1 0 0,1-1-1,-3 2-25,-3 4 269,0-2 1,-1 1-1,0-1 0,-1-1 0,1 0 0,-6 2-269,12-6-8,0-1 0,0 0 1,0 0-1,0 0 0,0-1 1,-1 1-1,1-1 0,0 0 1,-1 0-1,1-1 0,-1 1 1,0-1-1,1 0 0,-1 0 0,1 0 1,-1-1-1,1 0 0,-1 0 1,-1-1 7,-7-11-1867,12 11 1312,0 0 0,1 0 0,-1 0 1,1 0-1,0 0 0,0 0 0,0 0 0,0 0 1,0 0-1,0 0 0,0 1 0,0-1 0,1-2 555,5-8-3172</inkml:trace>
-  <inkml:trace contextRef="#ctx0" brushRef="#br0" timeOffset="1498.65">31 71 0,'-4'-4'-2391,"-2"0"3494,-5-5 10257,10 9-11156,1-1 0,0 1 0,0 0 0,0 0 0,0-1 0,0 1 0,0 0 0,0 0 1,0-1-1,0 1 0,0 0 0,0-1 0,0 1 0,0 0 0,0 0 0,0-1 0,0 1 0,0 0 1,0-1-1,0 1 0,1 0 0,-1 0 0,0-1 0,0 1 0,0 0 0,0 0 0,1 0 0,-1-1 1,0 1-1,0 0 0,0 0 0,1 0 0,-1-1 0,0 1 0,0 0 0,1 0 0,-1 0 0,0 0 1,0 0-1,1 0 0,-1 0 0,0 0 0,0 0 0,1-1-204,15-5 235,0-1 1,1 2-1,-1 0 0,1 1 0,0 0 1,0 2-1,1 0 0,-1 1 1,0 1-1,1 0 0,-1 1 0,9 3-235,32-2 269,0-3-1,40-5-268,-57 2 56,1 1 0,-1 2 1,0 2-1,1 2 0,-1 2 0,13 4-56,-53-9 4,1 0 0,-1 0-1,0 0 1,0 1 0,0-1 0,0 1 0,0-1 0,0 1 0,0-1 0,0 1-1,0-1 1,0 1 0,0 0 0,0 0 0,-1-1 0,1 1 0,0 0-1,0 0 1,-1 0 0,1 0 0,-1 0 0,1 0 0,-1 0 0,1 0 0,-1 0-1,1 0 1,-1 0 0,0 0 0,0 0 0,0 1 0,1-1 0,-1 0-1,0 0 1,0 0 0,0 0 0,-1 0 0,1 1 0,0-1 0,0 0 0,-1 0-1,1 0 1,-1 0 0,1 1-4,-5 8-36,0 0 0,0 0-1,0-1 1,-1 0 0,-1 0 36,-14 27-293,17-16 199,1 0 0,1 0 0,1 0 1,1 0-1,1 0 0,0 0 0,4 13 94,-1 11-45,0 90-125,-5-1 0,-7 7 170,1-29 15,7-98 5,-1 0 0,0 0 0,-1 0 0,0 0 0,-2 0 0,1-1 0,-1 1 1,-3 2-21,5-10 22,0 0 1,-1-1-1,0 0 1,0 0-1,-1 0 1,1 0-1,-1 0 1,0-1-1,1 0 1,-2 1-1,1-1 1,0-1-1,-1 1 1,1-1-1,-1 1 1,0-2-1,1 1 1,-1 0-1,0-1 1,0 0 0,-1 0-1,0 0-22,-19 1 42,1-1 1,-1-1-1,1-1 0,-5-1-42,-46-2 44,23 3 40,0-1-1,-35-8-83,82 8 4,1 1-1,1-1 1,-1 0 0,0 0-1,0 0 1,1 0-1,-1-1 1,1 1 0,0-1-1,-1 0 1,1 0 0,1 0-1,-3-4-3,1 3 1,1 1 1,0-1-1,-1 1 0,1-1 1,-1 1-1,0 0 0,0 1 0,-1-1 1,-2-1-2,2 2-2,0-1 0,0 0 1,0-1-1,0 1 0,1-1 1,0 0-1,0 0 0,0 0 1,0-1-1,-3-3 2,-31-51-2,34 49-9,0 0-1,1 0 1,0 0 0,1 0-1,0 0 1,0-1-1,1 1 1,0 0 0,1-3 11,5-98-53,-3 89 40,16-121-51,-9 80 66,-3 1 1,-2-1 0,-3-12-3,-3 36-29,1 2-209,-1 0 1,-6-28 237,4 56-427,1 1-151,4 7-5659,3 2-7071,13 7 12808</inkml:trace>
-  <inkml:trace contextRef="#ctx0" brushRef="#br0" timeOffset="6537.14">787 1067 0,'-73'-29'112,"59"20"-2190,8-1 9042,12 7 1967,1 8-7515,22 30-1098,-2 3 0,-1 0 1,-2 1-1,-1 2 1,-3 0-1,5 16-318,9 16 178,-33-73-184,1 5-71,0 0 0,0 0 0,1 0 0,-1-1 0,1 1 0,0-1 0,1 0 0,-1 0 0,1 0 0,0 0 0,1 0 77,-6-7-5908,0 1-770,0 1 4652</inkml:trace>
-  <inkml:trace contextRef="#ctx0" brushRef="#br0" timeOffset="8203.7">1075 1690 0,'3'-20'455,"-3"19"-442,0 1 1,0 0-1,0 0 0,0 0 1,0 0-1,0 0 0,0 0 1,0 0-1,1 0 0,-1 0 1,0 0-1,0 0 0,0-1 1,0 1-1,0 0 0,0 0 1,1 0-1,-1 0 1,0 0-1,0 0 0,0 0 1,0 0-1,0 0 0,0 0 1,1 0-1,-1 0 0,0 0 1,0 0-1,0 0 0,0 0 1,0 1-1,0-1 0,1 0 1,-1 0-1,0 0 0,0 0 1,0 0-1,0 0 0,0 0 1,0 0-1,0 0 0,0 0 1,1 1-1,-1-1 0,0 0 1,0 0-1,0 0 1,0 0-1,0 0 0,0 0 1,0 0-1,0 1 0,0-1 1,0 0-1,0 0 0,0 0 1,0 0-14,9 36 1008,-2 88 8379,4 0-6376,4 63-1764,-15-173-1195,0-8-37,0-1 1,0 1-1,1-1 0,-1 0 1,1 1-1,0-1 0,1 0 0,-1 1 1,1-1-1,1 1-15,2-69 171,0-12-130,-2 49-39,-1-1 1,-2 1-1,0-1 0,-3-9-2,-2 1-18,-15-107-261,-7-5 279,26 144 1,1 1 0,-1-1 0,0 0 0,0 0 0,0 0 0,0 0 0,-1 0 0,1 1 0,-1-1 0,1 1 0,-1-1 0,0 1 0,0 0 0,0-1 0,0 1 0,0 0 0,-3-1-1,3 2 1,0 0 0,-1 0 0,1 0 0,-1 1 0,1-1 0,-1 1 0,1 0 0,-1 0 0,1-1 0,-1 2 0,1-1 0,-1 0 0,1 0 0,-1 1 0,1-1 0,-1 1 0,1 0 0,0 0 0,-1 0 0,0 1-1,80 19 184,-53-15-168,1 2 0,-1 0 0,-1 1 0,0 2 0,0 0-1,-1 2 1,5 4-16,-24-15 5,0 0 0,-1 0 0,1 0 0,-1 0 0,1 1 0,-1-1 0,0 1-1,0-1 1,0 1 0,0 0 0,0 0 0,-1 0 0,1 0 0,-1 0 0,0 0 0,0 1 0,0-1 0,0 0-1,-1 0 1,1 1 0,-1-1 0,0 0 0,0 1 0,0-1 0,0 1 0,-1-1 0,1 0 0,-1 1 0,0-1-1,0 0 1,0 0 0,0 0 0,-1 0 0,0 1-5,-1 1 19,0 1 0,0-1 0,-1 0 0,0 0 0,0 0-1,-1 0 1,1-1 0,-1 0 0,0 0 0,0 0 0,0 0 0,0-1 0,-1 0 0,0 0-1,1 0 1,-1-1 0,-6 2-19,-16 5 106,44-8-146,24 3 26,-35-2 16,0 0 0,-1 0 0,1 0 0,-1 1 0,0-1 0,1 1 0,-1 0 0,-1 0 0,1 1 0,0-1 0,-1 1 0,1 0 0,-1 0 0,0 0 0,-1 0 0,1 0 0,-1 1 0,0-1 0,2 6-2,1 1 11,-1 0-1,-1 0 0,0 1 1,-1 0-1,0 0 1,0-1-1,-1 8-10,-1-10 30,0 1 0,0-1 0,-1 1 0,-1-1 0,0 0 0,0 0 0,0 1-30,1-9 28,1 1 0,-1 0 1,1-1-1,-1 1 0,0 0 1,0-1-1,0 1 0,0-1 0,0 1 1,0-1-1,0 1 0,0-1 0,-1 0 1,1 1-1,0-1 0,-1 0 1,1 0-1,-1 0 0,1 0 0,-1 0 1,0-1-1,1 1 0,-1 0 0,0-1 1,0 1-1,1-1 0,-1 0 1,0 1-1,0-1 0,0 0 0,1 0 1,-1 0-1,0-1 0,0 1 0,0 0 1,1-1-1,-1 1 0,0-1-28,-1 1-151,-9-4 299,0 1 0,1-2 0,-1 1 0,1-2-1,-2-1-147,11 6-143,0 0-1,0-1 1,0 1-1,0-1 1,0 1-1,1-1 1,-1 0-1,1 1 1,-1-1-1,1 0 1,0 0-1,-1 0 1,1 0-1,0-1 144,1 2-336,-1-1 1,1 1-1,0-1 0,0 1 0,0-1 1,0 0-1,0 1 0,0-1 0,0 1 1,1-1-1,-1 1 0,1-1 0,-1 1 1,1-1-1,-1 1 0,1 0 0,0-1 1,-1 1-1,1 0 0,0-1 0,0 1 1,0 0-1,1-1 336,16-11-7835,-12 9 7431,11-4-7</inkml:trace>
-  <inkml:trace contextRef="#ctx0" brushRef="#br0" timeOffset="9547.1">1420 1533 0,'-4'5'328,"4"7"184,2 3-8,6 8-160,1 0 96,10 6-31,1-1 143,7 1 3961,2-1-3681,0-6-440,2-4-120,-6-6-96,-3-1-80,-4-4-640,-5 1-2089,-2-2-1384,-1-1 3289,-4-5 544</inkml:trace>
-  <inkml:trace contextRef="#ctx0" brushRef="#br0" timeOffset="9896.16">1710 1556 680,'-39'-58'919,"38"58"-763,1-1 1,-1 1-1,0 0 0,1-1 0,-1 1 1,0 0-1,0-1 0,0 1 1,1 0-1,-1 0 0,0 0 1,0-1-1,0 1 0,1 0 0,-1 0 1,0 0-1,0 0 0,0 1 1,0-1-1,1 0 0,-1 0 1,0 0-1,0 1 0,0-1 0,1 0 1,-1 1-1,0-1 0,1 1 1,-1-1-1,0 1 0,1-1 0,-1 1 1,0-1-1,1 1 0,-1 0 1,1-1-1,-1 1-156,-23 28 6002,20-24-5890,-19 24 1135,-5 3-803,1 2 0,2 1 0,1 1 1,2 1-1,-14 33-444,26-49-1504,7-16-2715,2-4-5503,1-3 9203</inkml:trace>
-  <inkml:trace contextRef="#ctx0" brushRef="#br0" timeOffset="33071.1">1488 1372 0,'1'-30'119,"0"24"2241,-1 21 7044,0 36-8149,1 0 0,3 0 1,4 16-1256,1-21-529,1 1 0,2-1 0,13 28 529,-14-45-2399,6 13-8002,-15-39 10027</inkml:trace>
-  <inkml:trace contextRef="#ctx0" brushRef="#br0" timeOffset="33406.2">1452 1733 416,'-65'-4'680,"67"3"-192,4-5 104,8-1 185,3-2 5008,8-2-4617,2 4-440,6-3-560,1-3-64,5-4-336,-1-4-1344,-2 6-5354,-5-1 5994,-3 13 656</inkml:trace>
-  <inkml:trace contextRef="#ctx0" brushRef="#br0" timeOffset="35674.34">917 1610 0,'-1'-5'83,"1"0"0,-1 0 0,1 0 0,0 0-1,0 1 1,0-1 0,1 0 0,0 0 0,0 0 0,0 0 0,0 1 0,2-4-83,25-56 421,-24 60-376,-1-1-1,0 1 0,1 0 1,0 0-1,0 1 0,0-1 0,0 1 1,1 0-1,-1 0 0,1 0 1,0 1-1,0 0 0,1-1-44,67-21 188,294-53 1784,-292 65 1718,-57 11-3004,-1-2 0,1 0 0,-1-1 0,0-1 0,0 0 1,0-1-687,-13 4 87,0 0 1,1 1 0,-1-1 0,1 1-1,-1 0 1,1 0 0,-1 1 0,1 0 0,0-1-1,-1 2 1,1-1 0,-1 0 0,1 1-1,0 0 1,-1 0 0,1 0 0,-1 1 0,0-1-1,1 1 1,-1 0 0,0 0 0,0 1-1,0-1 1,0 1 0,-1 0 0,1 0 0,-1 0-1,0 0 1,0 1 0,0 0 0,0-1-1,0 1 1,0 1-88,5 8 4,0 0 0,0 1 1,-2 0-1,1 0 0,-2 0 0,0 1 0,-1 0 0,0 0 1,0 9-5,2 19 38,-1 0 0,-2 22-38,-4-48 15,0 1 0,-1 0-1,-1 0 1,0-1 0,-1 1 0,-1-1 0,-5 8-15,-2 8 12,-4 10 21,-2-1-1,-1-1 1,-2 0-1,-3-1-32,9-17 79,-1-1 0,0 0 0,-2-2 1,0 0-1,-2 0 0,0-2 0,-4 2-79,-18 13 160,22-16 25,-1-1 0,-1-1 0,0-1 0,-1-1 0,-1 0-185,16-10 54,0 0 0,0 0 0,0-1 0,0 0 0,-1 0 0,1-1 0,-1 0-1,1-1 1,-1 0 0,1 0 0,-1-1 0,1 0 0,0 0 0,-1-1 0,1 0 0,0 0-1,-6-3-53,-43-15 93,-1 3 0,-37-5-93,86 20 2,-1 0 0,1-1-1,0 0 1,0 0 0,0-1 0,0 0 0,1 0 0,0-1 0,-1-1 0,2 1-1,-1-1 1,1 0 0,0-1 0,0 0 0,0 0 0,1 0 0,0-1 0,1 0-1,0 0 1,0-1 0,1 1 0,0-1 0,0 0 0,1 0 0,0 0 0,1-1 0,-1-3-2,-8-30-10,2 0 1,2-1 0,1 0 0,2-12 9,4 30-7,0 0 1,2 0 0,1 0-1,1 1 1,1-1-1,1 1 1,1 0-1,3-1 7,-5 12 8,1-4 12,1 1 0,0 0-1,2 0 1,0 0-1,6-7-19,-11 19 13,0 1 0,-1-1 0,2 1 0,-1 0 0,0 1 0,1-1 0,-1 1 0,1 0 0,0 0 0,0 0-1,0 1 1,1-1 0,-1 1 0,1 1 0,-1-1 0,1 1 0,-1 0 0,1 0 0,0 0 0,2 1-13,48-1 176,-17 0 196,0-1 0,6-2-372,-32 2 97,0-1 0,0 0 0,-1-1 0,1 0 0,-1-1 0,0 0 0,0-1 0,4-3-97,10-6 163,1 0-1,0 2 1,1 1-1,11-2-162,-28 10-50,0 0 1,0 2-1,0-1 0,1 1 0,-1 1 0,1 0 0,0 0 0,-1 2 1,1-1-1,0 1 0,-1 1 0,10 2 50,-21-4 26,10 5-3021,-16 1-5755,-10 4 2678</inkml:trace>
-</inkml:ink>
-</file>
-
-<file path=word/ink/ink16.xml><?xml version="1.0" encoding="utf-8"?>
-<inkml:ink xmlns:inkml="http://www.w3.org/2003/InkML">
-  <inkml:definitions>
-    <inkml:context xml:id="ctx0">
-      <inkml:inkSource xml:id="inkSrc0">
-        <inkml:traceFormat>
-          <inkml:channel name="X" type="integer" min="-2.14748E9" max="2.14748E9" units="cm"/>
-          <inkml:channel name="Y" type="integer" min="-2.14748E9" max="2.14748E9" units="cm"/>
-          <inkml:channel name="F" type="integer" max="32767" units="dev"/>
-        </inkml:traceFormat>
-        <inkml:channelProperties>
-          <inkml:channelProperty channel="X" name="resolution" value="1000" units="1/cm"/>
-          <inkml:channelProperty channel="Y" name="resolution" value="1000" units="1/cm"/>
-          <inkml:channelProperty channel="F" name="resolution" value="0" units="1/dev"/>
-        </inkml:channelProperties>
-      </inkml:inkSource>
-      <inkml:timestamp xml:id="ts0" timeString="2020-08-01T03:02:35.149"/>
-    </inkml:context>
-    <inkml:brush xml:id="br0">
-      <inkml:brushProperty name="width" value="0.05" units="cm"/>
-      <inkml:brushProperty name="height" value="0.05" units="cm"/>
-    </inkml:brush>
-  </inkml:definitions>
-  <inkml:trace contextRef="#ctx0" brushRef="#br0">996 161 0,'1'-1'44,"-1"0"1,0 1-1,0-1 1,0 0-1,0 0 0,0 0 1,0 0-1,0 0 1,0 0-1,0 1 1,0-1-1,0 0 0,-1 0 1,1 0-1,0 0 1,-1 1-1,1-1 0,-1 0 1,1 0-1,0 1 1,-1-1-1,0 0 0,1 0 1,-1 1-1,1-1 1,-1 1-1,0-1 0,0 1 1,1-1-1,-1 1 1,-1-1-45,2 1 37,-1 1-1,0-1 1,0 1 0,0 0 0,0-1 0,1 1 0,-1 0 0,0-1-1,1 1 1,-1 0 0,0 0 0,1 0 0,-1-1 0,1 1-1,-1 0 1,1 0 0,0 0 0,-1 0 0,1 0 0,0 0 0,-1 0-1,1 0 1,0 0 0,0 0 0,0 0 0,0 0 0,0 0 0,0 1-37,0 50 6265,9 29-3885,-1 1-1876,-4 90 66,-5-92-497,4 1 0,3-1 0,8 23-73,-12-85-2676,-2-15-804,-1-10-262,0-7 2613</inkml:trace>
-  <inkml:trace contextRef="#ctx0" brushRef="#br0" timeOffset="394.94">854 608 0,'-92'-17'624,"86"19"104,10-1-136,4 0 529,7 2 6784,6-4-5560,10-3-825,5-1-568,10-2-464,3-4-167,-1-6-121,0-5-48,-6-2-392,-1 1-393,-4 7-1415,-6 5-2825,-11 6-1296</inkml:trace>
-  <inkml:trace contextRef="#ctx0" brushRef="#br0" timeOffset="1017.27">1297 148 0,'-23'-14'1492,"16"20"1135,5 14 513,10 90 78,2-6-1633,-6-1 0,-3 1-1,-14 96-1584,3-165 431,4-25-118,3-24-59,3 2-244,1 0-1,0 0 1,1 0 0,0 1 0,1-1-1,1 1 1,-1 0 0,2-1 0,-1 2-1,2-1 1,0-1-10,-4 9-2,0-1 0,0 1 0,0 0 0,1 0-1,-1 0 1,1 0 0,0 0 0,0 1 0,0-1 0,0 1 0,0 0 0,1 0 0,-1 0-1,0 0 1,1 1 0,0-1 0,-1 1 0,1 0 0,0 0 0,0 0 0,0 1 0,-1-1-1,1 1 1,0 0 0,0 0 0,0 0 0,0 1 0,0-1 0,-1 1 0,1 0 0,0 0-1,0 0 1,-1 1 0,1-1 0,0 1 2,0 0 7,0 0 1,0 0-1,0 1 0,-1-1 0,1 1 0,-1 0 1,1 0-1,-1 0 0,0 1 0,0-1 0,-1 1 1,1-1-1,-1 1 0,0 0 0,0 0 0,0 0 1,0 0-1,-1 0 0,2 4-7,0 9 37,1 0 0,-2 0 0,-1 0 1,0 12-38,0-15 23,-1 0 0,2 0 0,0 0 0,0 0 1,3 6-24,-5-21-69,0 1 0,0 0 0,0 0 1,0 0-1,0-1 0,0 1 1,0 0-1,1 0 0,-1 0 1,0-1-1,0 1 0,0 0 1,0 0-1,0 0 0,1-1 0,-1 1 1,0 0-1,0 0 0,0 0 1,1 0-1,-1 0 0,0 0 1,0-1-1,0 1 0,1 0 1,-1 0-1,0 0 0,0 0 0,0 0 1,1 0-1,-1 0 0,0 0 1,0 0-1,1 0 0,-1 0 1,0 0-1,0 0 0,1 0 0,-1 0 1,0 0-1,0 0 0,0 1 1,1-1-1,-1 0 0,0 0 1,0 0-1,0 0 0,1 0 1,-1 0-1,0 1 0,0-1 0,0 0 1,0 0-1,1 0 0,-1 0 1,0 1-1,0-1 0,0 0 1,0 0-1,0 1 0,0-1 1,0 0-1,0 0 0,0 0 0,0 1 1,1-1-1,-1 0 0,0 1 69,7-19-8591,-1 0 6646</inkml:trace>
-  <inkml:trace contextRef="#ctx0" brushRef="#br0" timeOffset="1406.25">1624 621 584,'2'-23'824,"-5"41"-40,-2 3 6242,5 2-4457,-2 0-1233,2 3-728,0-5-208,4-3-520,1-3-936,1-11 720</inkml:trace>
-  <inkml:trace contextRef="#ctx0" brushRef="#br0" timeOffset="1407.25">1684 372 368,'-14'-20'912,"4"1"6426,4 0-2241,-2 1-2577,4 8-1247,0 4-361,1 3-528,-1 3-160,4 0-272,0 0-368,0 0-1240,0 0-1001,0 0 1169</inkml:trace>
-  <inkml:trace contextRef="#ctx0" brushRef="#br0" timeOffset="2039.54">2025 421 0,'32'-33'820,"-32"33"-695,0-1-1,1 1 0,-1 0 1,1-1-1,-1 1 0,1 0 1,-1-1-1,1 1 1,-1 0-1,1 0 0,-1-1 1,1 1-1,-1 0 0,1 0 1,-1 0-1,1 0 1,0 0-1,-1 0 0,1 0 1,-1 0-1,1 0 0,-1 0 1,1 0-1,0 0 0,-1 0 1,1 0-125,-1 1 443,1 0 0,-1 0 1,1 0-1,-1 0 0,1 0 0,-1 0 1,0 1-1,0-1 0,0 0 0,1 0 1,-1 0-1,0 0 0,0 0 0,0 0 1,-1 0-1,1 1 0,0-1 0,0 0 1,-1 0-1,1 0-443,-1 6 597,-1-1-1,0 1 1,0-1 0,-1 0 0,0 0-1,0 0 1,0 0 0,0 0 0,-3 2-597,-2 3 429,-1-1 1,0 0-1,-1 0 1,-7 6-430,-4-1 63,1 0 1,-2-1-1,0-1 1,-21 9-64,20-15-78,57-13 34,-29 5 45,0 0 0,0 1-1,0 0 1,0 0 0,0 0 0,0 1-1,-1-1 1,1 1 0,0 0 0,0 1-1,0-1 1,-1 1 0,1 0-1,-1 0 1,1 1 0,-1-1 0,0 1-1,0 0 1,0 0 0,0 0 0,-1 1-1,3 1 0,3 9 1,-5-10-1,-1 1 1,0 0 0,0 0-1,0 0 1,0 0 0,-1 1 0,0-1-1,0 1 1,0 0 0,-1-1-1,0 1 1,0 0 0,0 2-1,-1-5 2,1 7 4,0-1 0,-1 1 0,-1-1 0,1 0 0,-2 3-6,2-10 5,0 0 0,-1 0 0,1 0 0,-1-1 0,0 1 0,1 0 0,-1 0 0,0-1 0,0 1 0,0 0 0,0-1 0,0 1 0,0-1 0,-1 1 0,1-1 0,0 0 0,-1 0 0,1 1 0,-1-1 0,0 0 0,1 0 0,-1 0 0,0-1 0,1 1 0,-1 0 0,0-1 0,0 1 0,0-1-5,-11 3-227,-1-2 0,1 1 0,0-2 0,-1 0 1,-8-1 226,4-2-4756,0-1-4276,11 2 5792</inkml:trace>
-  <inkml:trace contextRef="#ctx0" brushRef="#br0" timeOffset="4496.97">640 59 0,'-1'-6'11300,"-1"25"-8599,0 25-2594,3 11 609,2-1 0,3 1-1,5 16-715,-1-5 887,0 42-887,-9 36 869,-2-82-593,2 0 0,3 0 0,7 33-276,-10-89 9,1-1 0,-1 1 0,1-1 0,0 1 0,0-1 0,1 0 0,-1 1 0,1-2 0,0 1 0,1 0 0,-1 0 0,1-1 0,0 0 0,0 0 0,0 0 0,1 0 0,4 2-9,-1-1 26,1 0-1,0-1 0,0 0 1,0-1-1,0 0 0,1 0 1,-1-1-1,1-1 0,0 1 1,1-1-26,26 0 147,0-2 0,0-2 0,0 0 0,0-3 1,1-2-148,-11 6 89,1 1 0,0 0 0,0 2 0,-1 2 0,1 0 0,-1 2 0,20 6-89,62 8 81,107 17 239,-173-31-279,1-2 1,-1-1-1,1-3 0,14-2-41,7-1 160,24 5-160,-77-2 24,-1-1 0,1 1 0,-1-2-1,0 0 1,0 0 0,0-1 0,0 0-1,-1-1 1,1 0 0,7-5-24,15-7 93,-31 16-82,1-1 0,-1 0 0,0 0 0,0 0 0,0 0 0,0 0 0,0 0 0,0-1 0,0 1 0,-1-1 1,1 1-1,-1-1 0,0 1 0,1-1 0,-1 0 0,-1 0 0,1 0-11,13-59 45,-5 22-30,5-14 7,-3-2 1,-2 1-1,-2-1 1,-3-1-1,-2-47-22,-12-58 59,4 109-57,3-2-1,2 1 1,3 0-2,-2 50 2,1 1 0,-1 0 0,0-1 0,0 1 0,0-1 0,0 1 0,-1 0 0,1-1 0,-1 1 1,0-1-1,0 1 0,0 0 0,0 0-2,-1 1 2,1 1 0,-1-1 0,0 1 0,0 0 1,0 0-1,0 0 0,1 0 0,-1 0 0,-1 0 0,1 0 1,0 1-1,0-1 0,0 1 0,0-1 0,0 1 0,0 0 1,-1 0-1,1 0 0,0 0 0,0 0 0,0 1 0,0-1 1,-1 1-1,1 0-2,-41 3 47,-1-1 0,-24-3-47,5-3 15,25 2-5,0-1-1,1-3 1,-1 0 0,1-3-1,-9-4-9,-164-48-11,197 56 10,0 0 0,0 1-1,-1 0 1,1 1 0,-1 1-1,1 0 1,-1 1 0,0 0-1,0 1 1,1 0 0,-1 1-1,1 1 1,-1 0 0,0 2 1,-164 35 1,149-33-1,0-1 0,-1-2-1,-28 1 1,48-4 0,-14-1 1,-1-1 0,0 0 1,1-2-1,-25-6-1,28 5 0,0 0 1,0 1-1,-1 1 1,1 2-1,-1 0 0,0 1 1,0 1-1,-112 23-10,122-23 2,0-1-1,0 0 0,0-1 1,0 0-1,1-1 0,-8-1 9,13-2 225,8-1-3519,12-3-5664,14 4 1707</inkml:trace>
-  <inkml:trace contextRef="#ctx0" brushRef="#br0" timeOffset="6646.46">876 1108 0,'41'-37'156,"-27"30"7404,-6 15-4362,-5 21-948,-5-13-1720,-1 0 0,0 0-1,-1 0 1,-1-1 0,0 0 0,-2 1-530,-15 56 513,-23 87 47,-7-2 1,-32 61-561,38-102 75,6-6 52,4 0-1,5 7-126,26-93 153,10-42-733,-3 8-1784,1-1-1,1 1 1,0 0-1,4-10 2365,4 5-5819</inkml:trace>
-  <inkml:trace contextRef="#ctx0" brushRef="#br0" timeOffset="7930.03">283 2870 0,'-34'70'43,"32"-66"-52,0 0-1,1 1 1,-1-1 0,1 0 1,0 1-1,0-1 0,1 1 0,-1 3 9,3 2 2027,1-11 8344,39-123-7420,-29 80-2711,2-1-1,3 2 1,1 0 0,1 1-1,5-2-239,7-13 34,9-15 71,-40 72-99,-1-1 1,0 1 0,0 0-1,0-1 1,0 1-1,0-1 1,0 1 0,1-1-1,-1 1 1,0 0-1,0-1 1,1 1 0,-1 0-1,0-1 1,1 1-1,-1 0 1,0-1 0,1 1-1,-1 0 1,0 0-1,1-1 1,-1 1 0,1 0-1,-1 0 1,0 0-1,1-1 1,-1 1 0,1 0-1,-1 0 1,1 0-1,-1 0 1,0 0-1,1 0 1,-1 0 0,1 0-1,-1 0 1,1 0-1,-1 0 1,1 0 0,-1 1-1,0-1 1,1 0-1,-1 0 1,1 0 0,-1 0-1,0 1 1,1-1-1,-1 0 1,1 1 0,-1-1-1,0 0 1,1 1-7,7 27 483,-8-25-486,19 116 635,-12-63-387,2-1-1,3-1 0,19 53-244,-24-89 37,-3-9 12,-1 0-1,1 0 1,-2 0 0,1 1-1,-1 3-48,-1-8 1334,-1-7-4824,1-10-8897,-1 12 11196,0-11-776</inkml:trace>
-  <inkml:trace contextRef="#ctx0" brushRef="#br0" timeOffset="8340.94">363 2760 136,'-1'1'340,"0"-1"0,-1 0 0,1 1 0,0-1 0,0 0 1,0 0-1,0 0 0,0 0 0,-1 0 0,1 0 0,0 0 0,0-1 0,0 1 0,0 0 0,0-1 0,0 1 1,0-1-1,0 1 0,0-1 0,0 1 0,0-1 0,0 0 0,0 1 0,0-2-340,20-11 5645,19-1-2878,-12 5-3319,-25 9 329,8-3 318,0 1 0,0 0 1,1 0-1,-1 1 0,0 0 0,1 1 0,-1 0 0,1 0 0,6 2-95,24 5-2033,-17-2-1185,-16-7-4973,-3 0 6222,1-2 1429</inkml:trace>
-  <inkml:trace contextRef="#ctx0" brushRef="#br0" timeOffset="9702.29">277 2338 0,'-1'1'78,"0"-1"0,0 1 0,0 0 0,0-1 0,0 1 0,1-1 0,-1 1 0,0-1 0,0 0 0,0 1 0,0-1 0,0 0 0,0 0 0,0 0 0,0 0 0,0 0 0,0 0 0,0 0 0,0 0 0,-1 0-78,2 0 221,-1-1 0,1 1 0,0 0 0,-1-1 1,1 1-1,-1-1 0,1 1 0,-1 0 0,1-1 0,0 1 0,-1-1 0,1 1 0,0-1 0,0 1 0,-1-1 0,1 1 1,0-1-1,0 0 0,0 1 0,0-1 0,-1 1 0,1-1 0,0 0 0,0 1 0,0-1-221,7-27 5489,5 10-6148,10-6 1641,0 0-1,2 2 1,12-9-982,-27 24 93,0 1 1,0 0-1,0 0 1,1 1 0,0 0-1,0 1 1,0 0-1,0 1 1,1 0 0,0 0-1,-1 1 1,12-1-94,-12 5 13,1 0 1,-1 0-1,0 1 1,0 0-1,0 1 1,0 0-1,0 0 1,-1 1-1,0 1 1,0-1-1,0 2 0,-1-1 1,0 1-14,31 20 58,-33-24-46,29 18 96,0 1 0,-2 1 0,9 11-108,-33-26 30,0 0 0,0 1 0,-1 1 1,-1-1-1,1 1 0,-1 0 0,-1 1 0,0 0 1,0 0-1,-1 0 0,-1 1 0,0-1 0,0 3-30,0 3 27,-1 0 0,-1 0 1,0 0-1,-2 0 0,0 0 0,0 1 0,-2-1 0,0 0 0,-1 0 0,-1 0 0,0-1 0,-1 1 0,-1-1 1,-1 0-1,0 0 0,-4 5-27,-6 13 20,-20 42 103,-3-1 0,-29 38-123,54-91 31,-1 0 0,-2-2 0,0 0 0,-1 0 0,-1-2 0,0 0 0,-2-2 0,0 0 0,-1-2 0,-3 2-31,19-13 8,-1 1 1,1-2 0,0 1-1,-1-1 1,1 0 0,-1-1-1,0 1 1,0-2 0,1 1-1,-1-1 1,0 0 0,0-1-1,-7-1-8,2 0 10,0-2 0,1 1 0,0-2 0,-1 1-1,2-2 1,-1 0 0,1 0 0,-5-4-10,-1-2 12,0 0-1,1-1 1,1-1 0,0-1 0,1 0 0,1-1 0,0 0 0,1-1-1,1 0 1,-8-17-12,-7-27 7,3-1 0,2-1-1,4-1 1,0-12-7,12 50-3,2 1 1,1-1-1,1 0 0,1 0 1,1 0-1,1 1 0,6-26 3,-4 33-18,0-1-1,1 1 0,1 0 1,1 0-1,0 0 0,2 1 1,0 1-1,0-1 0,2 1 1,0 1-1,2-1 19,-9 11-202,0 1 0,1 0 1,-1 0-1,1 0 0,0 0 0,0 1 1,1 0-1,-1 0 0,1 0 0,-1 1 1,1 0-1,0 0 0,0 0 0,5 0 202,-4 1-960,0 0 0,0 1-1,0 0 1,0 0-1,0 1 1,0 0 0,0 0-1,2 1 961,40 14-5288</inkml:trace>
-  <inkml:trace contextRef="#ctx0" brushRef="#br0" timeOffset="16646.82">2265 1038 0,'-12'-4'143,"-12"-1"-440,24 5 330,0 0 0,0 0-1,-1 0 1,1 0-1,0 0 1,0 0-1,-1 0 1,1 0 0,0 0-1,0 0 1,0 0 0,-1 0 0,1 0-1,0 0 1,0 0 0,-1 0 0,1 0-1,0 0 1,0 0 0,0 0-1,-1 0 1,1 0 0,0 1 0,0-1-1,0 0 1,-1 0 0,1 0 0,0 0-1,0 0 1,0 1 0,0-1-1,0 0 1,-1 0 0,1 0 0,0 1-1,0-1 1,0 0 0,0 0 0,0 0-1,0 1 1,0-1 0,0 0-1,0 0 1,0 0 0,0 1 0,0-1-1,0 0 1,0 0 0,0 1 0,0-1-1,0 0 1,0 0 0,0 0 0,0 1-1,0-1 1,0 0 0,0 0-1,0 1 1,0-1 0,0 0 0,1 0-1,-1 0 1,0 1-33,13 23 1329,-9-17 151,0 0 1,1 0 0,-1-1-1,2 1 1,-1-1-1,3 2-1480,12 9-143,-1-3 704,-1 0-1,-1 2 1,0 0 0,-1 0-1,12 19-560,-19-25 160,-1 1 1,2-1-1,-1 0 0,1-1 1,6 4-161,-5-4 85,0 0 1,-1 1 0,-1 0-1,1 0 1,1 5-86,40 73 191,-41-67-165,2 0 0,0 0 0,2-1 0,0-1 0,12 12-26,245 256 455,-254-269-381,-1 1 1,-1 1-1,-1 0 0,0 1 1,-2 1-1,-1 0 0,0 1 1,4 17-75,-10-25 34,-3-8-16,0-1 1,0 1-1,1-1 1,-1 0 0,1 0-1,1 0 1,-1 0 0,1 0-1,0-1 1,0 0-1,3 2-18,-7-6 14,0-1 12,0 0 0,0 0-1,0 0 7,0 0 7,0 0 1,0-2-1213,0-2-3817,1-1 2607</inkml:trace>
-  <inkml:trace contextRef="#ctx0" brushRef="#br0" timeOffset="19167.07">3160 2437 0,'-29'-23'231,"29"23"-213,0 0 1,-1-1 0,1 1 0,0 0-1,0 0 1,-1 0 0,1 0 0,0 0-1,0-1 1,-1 1 0,1 0 0,0 0-1,0 0 1,-1 0 0,1 0 0,0 0-1,0 0 1,-1 0 0,1 0 0,0 0-1,0 0 1,-1 0 0,1 0 0,0 0-1,-1 0 1,1 0 0,0 0 0,0 0-1,-1 1 1,1-1 0,0 0-1,0 0 1,0 0 0,-1 0 0,1 0-1,0 1 1,0-1 0,0 0 0,-1 0-1,1 0 1,0 1-19,-3 13 542,6 14 188,11 48 6043,-2 2-4352,4 23-2202,7 14-219,-30-154 75,2-1-1,-1-23-74,3 19-237,-2 0-1,-10-40 238,10 61 26,1 6-56,-1-1 0,0 1 0,-1 0 0,-1 1 0,-3-5 30,9 18 29,-1-1 0,0 1-1,0 0 1,-1 0 0,1 0 0,-1 0 0,1 0 0,-1 0 0,0 1-1,0 0 1,0-1 0,0 1 0,0 0 0,-1 0 0,1 1-1,-1-1 1,1 1 0,-1 0 0,1-1 0,-1 2 0,0-1 0,0 0-1,1 1 1,-1 0 0,0-1 0,-3 2-29,5-1 125,0 1 1,0 0 0,0 0-1,-1 0 1,1 0-1,0 0 1,0 0-1,1 1 1,-1-1-1,0 1 1,0-1-1,1 1 1,-1 0-1,0 0 1,1-1 0,0 1-1,-1 0 1,1 1-126,-9 9 1302,10-11-1013,0-1-7,0 0-36,0 0-44,6-2 158,36 2-251,-1 1 0,1 2 1,-1 2-1,15 5-109,-45-8 19,0 1 1,0 0 0,-1 0 0,1 2-1,-1-1 1,1 1 0,-1 1 0,-1 0-1,1 0 1,-1 1 0,0 0 0,-1 1-1,1-1 1,-1 2 0,-1-1 0,0 1-1,0 0 1,3 7-20,-9-15 8,-1 1 0,1-1 0,0 0 0,-1 1 0,0-1-1,1 1 1,-1-1 0,0 0 0,1 1 0,-1-1 0,0 1 0,0-1 0,0 1 0,0-1 0,0 1-1,-1-1 1,1 1 0,0-1 0,-1 1 0,1-1 0,-1 0 0,1 1 0,-1-1 0,0 0-1,0 1-7,-1 1 26,-1 0-1,0 0 1,1 0-1,-1 0 1,0-1-1,-1 1 0,1-1 1,0 0-1,-4 2-25,-7 3 77,0-1-1,0 0 1,-1-1-1,-11 2-76,18-5 3,-13 3 27,20-5-33,1 0 1,-1 0-1,1 0 1,0 0-1,-1 0 1,1 0 0,0 0-1,-1 0 1,1 0-1,0 0 1,-1 0-1,1 0 1,0 0-1,-1 0 1,1-1-1,-1 1 1,1 0 0,0 0-1,0 0 1,-1 0-1,1-1 1,0 1-1,-1 0 1,1 0-1,0-1 1,0 1 0,-1 0-1,1-1 1,0 1-1,0 0 1,0 0-1,-1-1 1,1 1-1,0 0 1,0-1-1,0 1 1,0-1 0,0 1-1,0 0 1,0-1-1,0 1 3,33-4-24,-20 4 24,-1 1-1,0 0 1,0 1-1,0 0 1,0 1-1,0 1 1,0-1-1,-1 2 1,0 0-1,1 0 1,7 6 0,-14-8 10,0-1 0,-1 1 0,0 0 1,1 0-1,-1 1 0,0-1 0,-1 1 1,1 0-1,-1 0 0,1 0 0,-1 1 0,-1-1 1,1 1-1,-1-1 0,1 1 0,-1 0 1,0 0-1,-1 0 0,1 0 0,-1 0 1,0 0-1,-1 1 0,1-1 0,-1 0 1,0 0-1,0 1 0,-1-1 0,1 0 0,-1 0 1,-1 1-11,0-2 85,0 1 1,0-1-1,-1 0 1,1 0-1,-1 0 1,0 0-1,0-1 1,-1 1-1,1-1 1,-1 0-1,0 0 1,0 0-1,0 0 1,0-1-1,0 1 1,0-1-1,-1 0 1,1-1-1,-1 1 1,0-1-1,1 0 1,-1 0-1,0 0 1,-1 0-86,-4 1-9,-1-1 1,0 0-1,1 0 1,-1-1-1,0 0 1,0-1-1,1-1 1,-1 1-1,0-1 1,-5-3 8,13 4-210,0 0 1,0-1 0,0 1-1,0-1 1,0 0 0,0 0-1,0 0 1,0 0 0,1-1-1,-2 0 210,3 2-405,0-1-1,0 1 1,0 0-1,1-1 1,-1 1-1,0-1 1,1 1-1,-1-1 1,0 1-1,1-1 0,0 0 1,-1 1-1,1-1 1,0 0-1,0 0 406,1-13-2295</inkml:trace>
-  <inkml:trace contextRef="#ctx0" brushRef="#br0" timeOffset="20478.57">2865 2223 0,'-16'-3'-53,"10"2"2471,8 1 9965,103 5-8528,23-5-3855,-47-1 241,-1 3-1,0 3 0,2 4-240,-33-3 56,-38-6-38,-1 1 1,0-1-1,0 2 1,1 0 0,-1 0-1,0 0 1,-1 2 0,1-1-1,0 1 1,-1 0-1,0 1 1,0 0 0,7 6-19,-12-8 7,-2-1 1,-1-1 1,1 1-1,0-1 1,-1 1-1,1 0 0,-1 0 1,0-1-1,1 1 0,-1 0 1,0 0-1,0 0 0,0 0 1,-1 1-1,1-1 0,0 0 1,-1 0-1,1 0 0,-1 1 1,0-1-1,0 0 0,0 1 1,0-1-1,0 0 0,0 0 1,-1 2-9,-4 95 19,1-72-22,3-1-1,0 1 1,1-1 0,3 18 3,4 12-17,-3 1 0,-2 0-1,-2 0 1,-3-1 0,-4 13 17,6-64 1,0 5 4,0 0-1,0 0 1,-1-1 0,-1 1-1,1-1 1,-2 1 0,1-1 0,-1 0-1,-1 0 1,0 0 0,-1 1-5,5-9 2,1-1 1,-1 1-1,0 0 1,0-1-1,0 1 0,0-1 1,0 1-1,0-1 1,0 0-1,0 1 1,0-1-1,0 0 0,0 0 1,0 0-1,0 0 1,0 1-1,-1-1 0,1-1 1,0 1-1,0 0 1,0 0-1,0 0 1,-1-1-3,-30-10 55,3 1 6,-36 5 42,37 4 71,-1-2-1,1 0 1,1-2 0,-1-1 0,-17-6-174,-3-6 306,26 9-225,1 1 0,-2 0-1,1 2 1,-1 1 0,0 0-1,0 2 1,-21 0-81,11 5 27,-40-1-9,69-1-20,1 0 1,-1 0-1,0-1 0,1 1 0,-1-1 0,1 0 0,-1 0 0,1-1 1,-1 1-1,1-1 0,0 1 0,0-1 0,0 0 0,0 0 0,-3-3 2,5 2-4,1-1 0,-1 0 0,1 0 0,0 1 0,0-1 0,0 0 0,0 1 0,1-1 0,0 0 0,0 1 0,0-1 0,0 0 0,0 1 0,0-1 0,1 1 0,1-2 4,3-14 3,-2-11 10,-1 1 1,-1-1-1,-2 1 1,-1-1-1,-1 0 0,-4-15-13,-3-82 5,9 107-93,-1-18 177,2-1 0,6-29-89,-6 59-106,0 1-1,1-1 1,0 1 0,1 0 0,-1 0 0,2 0 0,-1 0 0,1 0 0,0 1 0,0-1 0,1 1 0,0 0 0,1 1 0,-1-1 0,2 0 106,-6 7-195,0-1 0,0 0 0,0 0 0,0 1 0,0-1-1,1 0 1,-1 1 0,0-1 0,0 1 0,0-1 0,1 1 0,-1 0 0,0 0 0,0 0 0,1-1 0,-1 1 195,0 0-542,1 1 1,-1-1-1,0 0 0,0 0 1,0 1-1,0-1 0,0 1 0,0-1 1,0 1-1,0-1 0,0 1 1,0 0-1,0-1 0,0 1 1,0 0-1,0 1 542,8 9-6338</inkml:trace>
-  <inkml:trace contextRef="#ctx0" brushRef="#br0" timeOffset="21437.01">2885 2968 0,'20'-27'0,"-21"27"107,1 0 0,0 0 0,0 0 0,0 0 0,0 0 0,-1 0 0,1 0 0,0 0 0,0 0 0,0 0 0,0 0 0,0 0 0,-1 0 0,1-1 0,0 1 0,0 0 0,0 0 0,0 0 0,0 0 0,-1 0 0,1 0 0,0 0 0,0-1 0,0 1 0,0 0 0,0 0 0,0 0 0,0 0 0,0 0 0,0-1 0,0 1 0,0 0 0,0 0 0,0 0 0,0 0 0,0-1 0,0 1-107,-15 12 6597,-63 81-1266,-53 43-2522,90-89-2668,2 2 1,2 1-1,2 2 0,2 1 1,0 7-142,19-33-580,0 1 0,-3 14 580,17-32-2455,0-9 1930,1 0 0,0-1 0,-1 1 0,1-1 1,0 1-1,-1-1 0,1 0 0,0 1 1,0-1-1,-1 1 0,1-1 0,0 0 0,0 0 1,0 0-1,-1 1 0,1-1 0,0 0 0,0 0 1,0 0-1,0 0 0,-1 0 0,1 0 0,0-1 1,0 1-1,0 0 0,0 0 525,8-4-1127</inkml:trace>
-  <inkml:trace contextRef="#ctx0" brushRef="#br0" timeOffset="23050.69">2079 4207 8,'-23'30'202,"16"-21"-66,0 0-1,1 0 1,0 1 0,0-1-1,-3 11-135,15-43 12700,2 6-13084,11-19 1435,-2-1 1,10-29-1052,17-39 304,-1 8-14,15-57-290,-52 133 134,-11 48 25,-3 41 247,3 1 1,3 17-407,3-56 54,0 0 0,2 0 0,2 0 0,0-1 1,2 0-1,7 20-54,-1-14 261,-11-31-4355,-2-3-4449,-2-7 6012</inkml:trace>
-  <inkml:trace contextRef="#ctx0" brushRef="#br0" timeOffset="23401.74">2202 4144 0,'-77'-25'500,"56"13"869,20 12-1039,0-1-1,1 0 1,-1 0 0,0 0 0,1 1 0,-1-1 0,1 0-1,0 0 1,-1 0 0,1 0 0,-1 0 0,1 0 0,0 0-1,0 0 1,0 0 0,0 0 0,0 0 0,-1 0 0,2 0 0,-1 0-1,0 0 1,0-1-330,12-15 6381,-1 14-6570,-1 5 342,0 0 0,0 1 0,-1 0 0,0 0 0,9 5-153,-12-4-161,1-1-1,-1 0 0,1-1 1,-1 0-1,1 0 0,0 0 1,0 0-1,0-1 0,-1-1 0,2 1 1,-1-1-1,0 0 0,2-1 162,-4-1-2547,1-2-5503,-2-1 6155</inkml:trace>
-  <inkml:trace contextRef="#ctx0" brushRef="#br0" timeOffset="23834.58">2446 3829 104,'-16'-75'600,"9"79"-24,5 3 32,0 1 145,2 3 5824,4 2-4473,6 4-927,7 3-553,-2-2-136,7 4-280,-3-2-72,-1-5-48,4 1-16,-6-5-544,0-1-760,-8-4-8146,3-4 8641</inkml:trace>
-  <inkml:trace contextRef="#ctx0" brushRef="#br0" timeOffset="24200.6">2626 3839 288,'-18'-82'715,"11"64"7408,-1 17-3543,-4 24-2043,7-13-2577,-98 121 1796,74-97-6130,4-3-5929,23-28 8165</inkml:trace>
-  <inkml:trace contextRef="#ctx0" brushRef="#br0" timeOffset="24591.56">2498 3706 496,'-8'-4'760,"-2"9"-96,7 1 1329,-2 6 5240,5 5-5112,0 7-801,0 2-544,3 5-432,-1 2-120,5-2-144,5-1-16,-5-7-96,4-5-360,-3-9-1440,-5-4-2081,7-8-2024</inkml:trace>
-  <inkml:trace contextRef="#ctx0" brushRef="#br0" timeOffset="24937.63">2471 3885 192,'-81'-34'664,"81"42"0,3-2 40,4 1 6530,5 0-4073,2 2-1065,3-6-1040,-2 0-239,4-6-345,-4-5-128,8 1-168,-3-4-48,0 1-168,1 3-368,-10-1-1481,4 5-2112,-6 3 1393</inkml:trace>
-  <inkml:trace contextRef="#ctx0" brushRef="#br0" timeOffset="25768.41">2001 3777 0,'-37'-31'83,"36"30"-46,0 0 1,0 0-1,1 0 1,-1 0-1,0 0 0,1 0 1,-1-1-1,1 1 1,0 0-1,-1 0 1,1 0-1,0-1 1,-1 1-1,1 0 1,0 0-1,0-1 0,0 1 1,0 0-1,0 0 1,1-1-1,-1 1 1,0 0-1,1 0 1,-1 0-1,0-1 1,1 1-1,-1 0 0,2-1-37,18-28 563,-16 26-399,-4 3 31,45-57 8018,3 8-4151,-40 44-3937,-1 0 0,1 0 0,1 0 1,-1 1-1,1 0 0,0 1 1,0 0-1,1 1 0,-1-1 1,1 2-1,-1-1 0,1 2 1,3-1-126,4 0 31,0 1 0,0 1 1,0 1-1,0 0 0,0 1 0,0 1 1,0 0-1,-1 2 0,0 0 0,1 0 1,-2 2-1,1 0 0,-1 0 0,0 2 1,13 9-32,-16-9 31,0 1 1,-1 0-1,0 0 0,-1 1 1,0 1-1,-1 0 1,0 0-1,-1 0 1,0 1-1,-1 1 1,-1-1-1,0 1 0,-1 0 1,0 1-1,-1-1 1,-1 1-1,0 0 1,0 4-32,-1 6 24,0 1 0,-2-1 0,-1 1 0,0-1 0,-2 1 0,-1-1 0,-2 0 1,0 0-1,-1-1 0,-2 0 0,0 0 0,-10 17-24,3-7 16,8-16 5,-1-1 0,-1 0-1,-4 6-20,10-18 18,0 1 0,0-1-1,-1 0 1,0 0-1,0-1 1,0 1 0,-1-1-1,1-1 1,-1 1-1,0-1 1,-4 2-18,-24 10 135,0-2 0,0-1 1,-1-2-1,-1-1 0,0-2 0,0-1 0,0-2 1,-11-1-136,28-5 85,0 0 0,1-1 1,0-1-1,0-1 1,0-1-1,0 0 0,1-1 1,-3-2-86,-16-10 78,0-1 1,1-1 0,-2-5-79,29 21-6,0-1 0,1 0 0,0 0 0,0-1 0,1 0 0,0 0 0,0 0 0,0-1 0,1 0 1,0 0-1,1 0 0,0-1 0,0 0 0,1 0 6,0-2-27,1 0 1,0 1 0,0-1-1,2 0 1,-1 0-1,1 0 1,1 0-1,0 1 1,0-1-1,1 0 1,1 1-1,0-4 27,9-19-44,0 0-1,2 1 0,2 0 1,1 1-1,1 1 0,1 0 1,2 2-1,1 0 0,1 2 1,1 0-1,2 2 0,13-11 45,-29 27-143,1 1 1,-1-1-1,1 2 0,1-1 0,-1 1 0,1 1 0,10-3 143,-16 6-363,1 0-1,0 1 0,0 0 1,0 0-1,0 0 0,0 1 1,-1 0-1,1 0 1,0 1-1,0 0 0,0 0 1,0 1-1,0 0 0,-1 0 1,2 1 363,37 23-2281</inkml:trace>
-  <inkml:trace contextRef="#ctx0" brushRef="#br0" timeOffset="26921.33">3592 3141 0,'3'-7'-1730,"7"7"8416,2 7 2119,-8-1-6825,17 31-874,2 0 1,2-1-1,4 3-1106,39 56 675,-27-26-272,-17-27-200,2 0 0,2-2 0,2-1 1,1-1-1,14 11-203,-39-43-503,9 8 1038,-10-12-3238,-3-5-4562,-2 2 4033</inkml:trace>
-  <inkml:trace contextRef="#ctx0" brushRef="#br0" timeOffset="28551.96">4123 4010 0,'-6'-2'80,"5"2"-40,0-1 1,1 1-1,-1-1 1,0 1 0,0 0-1,0-1 1,0 1-1,0 0 1,0 0 0,0 0-1,0 0 1,0 0-1,1 0 1,-1 0 0,0 0-1,0 0 1,0 0-1,0 0 1,0 1 0,0-1-1,0 0 1,0 1-1,1-1 1,-1 0-1,0 1 1,0-1 0,0 1-1,0 0-40,-2 8 10582,5 6-7054,8 18-5216,-7-24 2790,0 15-771,0 0 0,-1-1 0,-2 1 0,-1 1-331,0-10 64,1 0 1,0 0-1,1-1 0,1 1 1,0 0-1,1-1 1,0 1-1,1-1 1,5 11-65,-5-31 114,-1-20-91,0-20-23,-6 2-6,-2 0 1,-1 1-1,-3 0 0,-10-31 6,15 61 2,0 1 0,-1 0 0,-1 0 0,0 1-1,0 0 1,-1 0 0,-1 0 0,0 1 0,0 0-1,-1 0 1,-1 0-2,9 9 1,1 1 0,0 0 0,-1-1 0,1 1 0,0 0 0,0-1 0,-1 1 0,1 0 0,0-1 0,0 1 0,0-1 0,0 1 0,0 0 0,0-1 0,-1 1 0,1-1 0,0 1 0,0-1 0,0 1 0,0 0 0,0-1 1,0 1-1,1-1 0,-1 1 0,0 0 0,0-1 0,0 1 0,0-1 0,0 1 0,1 0 0,-1-1 0,0 1 0,0-1 0,1 1 0,-1 0 0,0 0 0,0-1-1,19-13 49,19-2 17,-37 16-65,8-3 16,0 0 0,0 0 0,0 1 0,0 0 0,1 1-1,-1 0 1,0 0 0,1 1 0,-1 0 0,1 1 0,-1 0 0,0 1 0,1 0 0,-1 0 0,0 1 0,0 0 0,-1 0 0,1 1 0,-1 0 0,1 1 0,-1 0 0,-1 0 0,1 1 0,-1 0 0,0 0 0,6 7-17,-10-9 25,0 0 0,-1 0 0,0 0-1,0 1 1,0-1 0,-1 0 0,1 1 0,-1-1 0,0 1 0,0 0-1,0-1 1,-1 1 0,0 0 0,0-1 0,0 1 0,-1 0 0,1 0-1,-1-1 1,0 1 0,0-1 0,-1 1 0,1-1 0,-1 1 0,0-1-1,0 0 1,-1 0 0,1 0 0,-1 0 0,0 0 0,0-1 0,0 1-1,0-1 1,-1 0 0,1 0 0,-1 0 0,0 0 0,0-1 0,0 1-1,0-1 1,-1 0 0,1 0 0,0-1 0,-1 1 0,-1-1-25,-8 4 54,-1-1 0,1 0 1,-1-1-1,0-1 1,-9 0-55,24-2-1,0 0 0,0 0 0,0 0 0,0 0 0,-1 0 1,1 0-1,0 0 0,0 0 0,0 0 0,0 0 0,-1 0 1,1 0-1,0 0 0,0 0 0,0 0 0,-1 0 0,1 0 1,0 0-1,0 0 0,0 0 0,0 0 0,-1 0 0,1 0 1,0 0-1,0 0 0,0 0 0,0 0 0,0 0 0,-1-1 0,1 1 1,0 0-1,0 0 0,0 0 0,0 0 0,0 0 0,0-1 1,0 1-1,0 0 0,-1 0 0,1 0 0,0 0 0,0 0 1,0-1-1,0 1 0,0 0 0,0 0 0,0 0 0,0-1 1,0 1-1,0 0 0,0 0 0,0 0 0,0 0 0,0-1 0,0 1 1,0 0-1,0 0 0,1 0 0,-1 0 0,0-1 0,0 1 1,11-6-56,-1 4 57,-1 1 1,1 0 0,0 1 0,-1 0-1,1 0 1,0 1 0,-1 1-1,1 0 1,3 1-2,-7-1 3,-1 0 0,1 1 1,-1 0-1,0 0 0,0 0 0,0 1 0,0-1 0,0 1 0,-1 1 1,0-1-1,0 0 0,0 1 0,0 0 0,-1 0 0,3 4-3,-3-3 15,1-1 0,-1 1 0,0 0 0,-1-1 0,0 1-1,0 0 1,0 0 0,0 1 0,-1-1 0,0 0 0,-1 1 0,1-1-1,-1 0 1,0 1 0,-1-1 0,1 0 0,-2 3-15,0-4 86,0 0 0,0 1 1,0-1-1,-1-1 0,0 1 0,0 0 1,0-1-1,0 1 0,-1-1 0,0 0 0,0 0 1,0-1-1,0 1 0,-1-1 0,1 0 1,-1 0-1,0 0 0,0-1 0,-4 2-86,-2 1 105,1 0 1,-1-1-1,-1-1 0,1 0 0,0-1 0,-1 0 0,0 0-105,8-2-5,1 1 1,-1-1 0,0 0-1,0 0 1,0-1 0,1 1-1,-1-1 1,0 0-1,0 0 1,1 0 0,-1 0-1,1-1 1,-1 0 0,1 1-1,-1-1 1,1 0-1,0-1 1,0 1 0,0 0-1,0-1 1,1 0 0,-1 0-1,0-1 5,2 4-82,1-1 0,0 1 0,-1-1 0,1 1 0,0-1 0,-1 1 0,1-1 0,0 1 0,0-1 0,0 1 0,-1-1 0,1 1 0,0-1 0,0 0 0,0 1 0,0-1 0,0 1 0,0-1 0,0 0 0,0 1 0,0-1 0,0 1 0,1-1 0,-1 1 0,0-1 0,0 0 0,0 1 0,1-1 0,-1 1 0,0-1 0,1 1 0,-1-1 0,1 1 82,17-12-4686,1 2 2662</inkml:trace>
-  <inkml:trace contextRef="#ctx0" brushRef="#br0" timeOffset="28982.81">4510 3689 0,'-8'-7'576,"2"5"88,1 1 16,5 10 153,5 0 6176,2 6-4968,9 4-681,0 5-528,-1 0-248,2 2-312,-1 4-88,1-5-80,3 3-32,-2-4-72,0-2-320,-1-5-1760,-2-6-3025,-1-5-24</inkml:trace>
-  <inkml:trace contextRef="#ctx0" brushRef="#br0" timeOffset="29313.93">4707 3664 208,'-5'3'1262,"-1"1"1,1-1-1,0 1 1,1 0-1,-1 0 0,1 0 1,-1 0-1,1 1 1,0 0-1,1 0 1,-1 0-1,-1 4-1262,0-1-292,-15 19 766,1 1 1,1 1 0,2 1 0,1 0-1,2 1 1,-10 30-475,23-59-260,-7 12-1538,4-12-2322,-2-4-3950,4 0 5933</inkml:trace>
-  <inkml:trace contextRef="#ctx0" brushRef="#br0" timeOffset="29651.02">4667 3617 272,'-1'-1'333,"0"0"0,-1 0 0,1 1 0,0-1 0,-1 0-1,1 1 1,0-1 0,-1 1 0,1-1 0,-1 1 0,1 0 0,-1-1 0,1 1 0,0 0-1,-1 0 1,1 0 0,-1 0 0,1 0 0,-1 1 0,1-1 0,-1 0 0,1 1 0,-1-1-1,1 1 1,-1 0-333,0 0 340,0 1 0,0 0 0,0-1 0,1 1 0,-1 0 0,1 0 0,-1 0-1,1 0 1,-1 1 0,1-1 0,0 0 0,0 1 0,0-1 0,0 1-340,-3 14 672,0-1 1,1 1 0,0 0-1,1 9-672,1-14-44,-1 27-276,1 0-1,2 1 0,2-1 0,5 23 321,-7-57-112,-1-4-154,0-1-1,0 0 1,1 1-1,-1-1 1,0 0-1,0 0 1,0 1-1,0-1 1,0 0-1,0 0 1,1 1-1,-1-1 1,0 0-1,0 0 1,0 0-1,0 1 1,1-1-1,-1 0 1,0 0-1,0 0 1,1 0-1,-1 1 1,0-1-1,0 0 1,1 0-1,-1 0 1,0 0-1,0 0 1,1 0-1,-1 0 1,0 0 0,0 0-1,1 0 1,-1 0-1,0 0 1,1 0-1,-1 0 1,0 0-1,0 0 1,1 0-1,-1 0 267,6-5-2204,3-7 1746</inkml:trace>
-  <inkml:trace contextRef="#ctx0" brushRef="#br0" timeOffset="29998.1">4524 3781 0,'-27'0'560,"4"2"96,12 1-152,5 2 241,9-3 5528,5 2-3449,10 1-1351,3 2-241,3-2-688,3 0-208,-3-5-184,1-5-152,4-5-1464,-1-1-2097,-3 0 1209</inkml:trace>
-  <inkml:trace contextRef="#ctx0" brushRef="#br0" timeOffset="30608.47">3822 4064 0,'-2'-2'14,"0"1"1,0 0-1,0 0 0,0-1 1,0 1-1,0-1 1,0 0-1,1 1 0,-1-1 1,1 0-1,-1 0 0,1 0 1,-1 0-1,1 0 0,0 0 1,0-1-1,0 1 1,0 0-1,1-1 0,-1 0-14,0-4 552,0 1-1,0-1 1,1 1-1,0-1 1,0 0-1,1 1 1,0-1-1,0-1-551,4-14 2377,1 1-1,1-1 0,1 1 0,4-8-2376,-3 11 274,2 1 0,-1 0 0,2 0 0,0 1 0,1 1 0,1 0 0,0 1 0,1 0 0,1 1 0,0 1 0,1 0 0,0 1 0,0 1 0,1 1 0,1 1 0,-1 0 0,8-1-274,15-5 79,0 3-1,1 1 0,0 2 1,1 2-1,-1 2 0,1 1 1,30 3-79,-55 1 1,-1 0 0,0 1-1,0 1 1,0 1 0,0 0 0,-1 1 0,0 1 0,0 0 0,0 1 0,0 1-1,-1 0 1,4 4-1,-11-5-54,0-1 0,0 1 1,-1 0-1,1 0 0,-2 1 0,1 0 0,-1 1 0,0-1 0,-1 1 0,0 0 0,0 0 0,-1 1 0,0 0 1,-1-1-1,0 1 0,-1 0 0,0 0 0,0 1 0,-1-1 0,0 0 0,-1 3 54,-1 11-131,-1-1 0,-1 1 1,-1-1-1,-1 0 0,-1 0 0,-2-1 0,0 0 0,-10 20 131,-3 0 14,-1 0-1,-3-2 0,-28 36-13,37-55 6,-1-2 0,0 0-1,-2 0 1,0-2-1,-1 0 1,-1-2 0,0 0-1,-1-1 1,-1-1 0,0-2-1,-1 0 1,0-1-1,0-1 1,-5-1-6,21-6 23,0-1 0,0 0 0,1 0 1,-1-1-1,0 0 0,0-1 0,0 0 0,0 0 0,1 0 0,-1-1 1,0 0-1,1-1 0,0 0 0,-1 0 0,1 0 0,0-1 0,0-1-23,-15-10 153,1-1 0,0-1-1,1 0 1,-7-10-153,-24-21 134,15 18-64,8 7-42,1 0-1,2-2 1,-13-15-28,32 32-1,0 0 0,0-1 0,0 1 0,1-1 0,0 0 0,1-1 0,0 1 0,1-1 0,0 0 0,0 0 1,1 0-1,0 0 0,1 0 0,0-5 1,2-2-27,0 0 0,2 1 0,0-1 1,0 1-1,2 0 0,0 0 1,1 0-1,1 1 0,0 0 0,1 0 1,0 0-1,5-4 27,14-19-550,1 2 0,2 0 0,31-28 550,-33 36-1541,2 2 0,20-14 1541,-35 30-1377,-1 1-1,1 0 1,1 1-1,-1 0 1,1 1-1,1 1 1,2 0 1377,66-6-1952</inkml:trace>
-</inkml:ink>
-</file>
-
-<file path=word/ink/ink17.xml><?xml version="1.0" encoding="utf-8"?>
-<inkml:ink xmlns:inkml="http://www.w3.org/2003/InkML">
-  <inkml:definitions>
-    <inkml:context xml:id="ctx0">
-      <inkml:inkSource xml:id="inkSrc0">
-        <inkml:traceFormat>
-          <inkml:channel name="X" type="integer" min="-2.14748E9" max="2.14748E9" units="cm"/>
-          <inkml:channel name="Y" type="integer" min="-2.14748E9" max="2.14748E9" units="cm"/>
-          <inkml:channel name="F" type="integer" max="32767" units="dev"/>
-        </inkml:traceFormat>
-        <inkml:channelProperties>
-          <inkml:channelProperty channel="X" name="resolution" value="1000" units="1/cm"/>
-          <inkml:channelProperty channel="Y" name="resolution" value="1000" units="1/cm"/>
-          <inkml:channelProperty channel="F" name="resolution" value="0" units="1/dev"/>
-        </inkml:channelProperties>
-      </inkml:inkSource>
-      <inkml:timestamp xml:id="ts0" timeString="2020-08-01T03:02:23.782"/>
-    </inkml:context>
-    <inkml:brush xml:id="br0">
-      <inkml:brushProperty name="width" value="0.05" units="cm"/>
-      <inkml:brushProperty name="height" value="0.05" units="cm"/>
-    </inkml:brush>
-  </inkml:definitions>
-  <inkml:trace contextRef="#ctx0" brushRef="#br0">423 115 0,'4'-9'-1382,"1"-1"10039,-11 19-1906,0-3-6428,1 0 0,-2-1 0,1 0 0,0 0 0,-1-1 1,0 1-1,0-1 0,-2 0-323,-4 3 259,-6 5-19,-1-1 0,0-1 0,0-1 0,-1-1-1,-1-1-239,-17 8 127,-97 29 318,133-42-443,-1 0 0,1 0 0,0 0 0,-1 0 0,1 1 1,0-1-1,1 1 0,-1-1 0,0 1 0,1 0 0,-1 0 0,1 0 0,0 1 0,0-1 0,0 0 0,1 1 0,-1 0 0,1-1 0,0 1 0,0 0 0,0-1 0,0 1 0,1 0 0,0 0 0,-1 1-2,0 12 2,0 1-1,1 0 1,1 0 0,2 15-2,21 142 21,18 183 126,-48-291-111,7-65-19,-1-2 22,0 0 19,0 0 32,0 0 27,16-2 199,64-12-48,0-4 0,27-11-268,-65 13-1254,-30 7-1982,-4-2-3769,-4 4 760</inkml:trace>
-  <inkml:trace contextRef="#ctx0" brushRef="#br0" timeOffset="364.02">98 681 0,'-5'3'576,"2"-2"104,2 1-168,1-2 217,0 0 5056,0 0-3057,0 0-1759,11 3-273,9-2-312,31-6-128,-28-8-360,4-2-744,1 1-8634,-3-1 8857</inkml:trace>
-  <inkml:trace contextRef="#ctx0" brushRef="#br0" timeOffset="1061.16">680 739 0,'-95'-32'1331,"94"32"-1269,0 0 1,0 0-1,1 0 1,-1 0 0,0 1-1,1-1 1,-1 0-1,0 0 1,1 1-1,-1-1 1,1 0-1,-1 1 1,0-1-1,1 0 1,-1 1-1,1-1 1,-1 1-1,1-1 1,-1 1-1,1 0 1,-1-1-1,1 1 1,0-1-1,-1 1 1,1 0-1,0-1 1,0 1-1,-1 0 1,1-1-1,0 1 1,0 0-1,0-1 1,0 1-1,0 0 1,0-1-1,0 1 1,0 0 0,0 0-1,0-1 1,0 1-1,0 0 1,1-1-1,-1 1-62,4 39 4953,-3-34-4528,4 64 2123,-2 47-2548,-3-117 17,0 0-1,1 0 1,-1-1-1,0 1 0,0 0 1,0 0-1,0-1 1,0 1-1,0 0 0,0 0 1,0-1-1,0 1 1,0 0-1,0 0 1,-1 0-1,1-1 0,0 1 1,0 0-1,0 0 1,0-1-1,0 1 1,0 0-1,0 0 0,-1 0 1,1-1-1,0 1 1,0 0-1,0 0 1,0 0-1,-1 0 0,1 0 1,0-1-1,0 1 1,-1 0-1,1 0 1,0 0-1,0 0 0,0 0 1,-1 0-1,1 0 1,0 0-1,0 0 1,-1 0-1,1 0 0,0 0 1,0 0-1,-1 0 1,1 0-1,0 0 1,0 0-1,-1 0 0,1 0 1,0 0-1,0 0 1,0 0-1,-1 0 1,1 1-1,0-1 0,0 0 1,0 0-1,-1 0 1,1 0-1,0 1-16,1-36 89,1 1 0,1 0 1,3-1-1,2-5-89,-6 27 14,2 0 1,-1 0-1,2 1 0,-1 0 1,2 0-1,0 0 1,0 1-1,1 0 0,0 0 1,1 0-1,0 1 1,9-8-15,-16 17 6,0 0 1,0 0-1,0 0 1,0 0-1,0 0 1,1 0-1,-1 1 1,0-1-1,1 0 1,-1 1-1,0-1 1,1 1-1,-1-1 1,1 1-1,-1 0 1,0 0-1,1-1 1,-1 1-1,1 0 1,-1 0 0,1 1-1,-1-1 1,1 0-1,-1 0 1,1 1-7,0 0 20,0 0 1,0 1-1,0-1 1,0 0 0,0 1-1,-1 0 1,1-1 0,-1 1-1,1 0 1,-1 0-1,0 0 1,1 0 0,-1 0-1,1 2-20,2 7 98,0 0 0,0 0-1,-1 1 1,0-1 0,0 10-98,3 33 89,-5-32-316,2 1 0,0 0 0,2-1 0,1 0 0,3 9 227,-2-15-2486,5-7-5241,-2-6 5848</inkml:trace>
-  <inkml:trace contextRef="#ctx0" brushRef="#br0" timeOffset="1658.56">1244 12 392,'0'-1'44,"0"1"1,0-1-1,0 1 0,0-1 1,1 1-1,-1-1 0,0 1 0,0-1 1,0 1-1,1-1 0,-1 1 1,0-1-1,1 1 0,-1-1 0,0 1 1,1-1-1,-1 1 0,1 0 1,-1-1-1,1 1 0,-1 0 1,1 0-1,-1-1 0,1 1 0,-1 0 1,1 0-1,-1-1 0,1 1 1,-1 0-1,1 0-44,7 13 3837,0 25 1977,-6 49-2744,-3 0-1,-7 36-3069,-2 66 701,7-103-596,0-22 70,5 40-175,-2-109 111,-8-82-629,8 79 402,-2 0 0,1 0 0,-1 0 1,-1 0-1,1 1 0,-1-1 0,0 1 0,-1 0 0,0-1 0,0 2 0,-5-7 116,8 12-10,0 0 0,0 0-1,0 0 1,0 0-1,0 0 1,-1 0 0,1 0-1,0 1 1,-1-1 0,1 1-1,0-1 1,-1 1-1,1-1 1,0 1 0,-1 0-1,1-1 1,-1 1 0,1 0-1,-1 0 1,1 0-1,-1 0 1,1 0 0,-1 1-1,1-1 1,-1 1 10,-1 0-10,-1 0 0,1 1-1,0 0 1,1 0 0,-1-1 0,0 2 0,0-1 0,1 0-1,-1 1 1,1-1 0,-1 2 10,-4 5-13,0 1 0,1 0 0,-1 0 0,2 1 0,0-1 0,-1 4 13,-1 6 31,2-1 0,0 1 0,1 0 0,0 4-31,3-19 67,0 1 1,1 0-1,0-1 1,0 1-1,0 0 1,0 0-1,1-1 1,0 1-1,0 0 1,0-1-1,1 1 1,0-1 0,0 1-1,0-1 1,1 0-1,3 5-67,-4-8 37,-1 0 0,2-1-1,-1 1 1,0 0 0,0-1 0,0 1 0,1-1-1,-1 0 1,1 1 0,-1-1 0,1-1-1,-1 1 1,1 0 0,0 0 0,-1-1 0,1 0-1,0 1 1,0-1-37,3 0 24,1-1 1,-1 1-1,1-1 0,-1-1 1,1 1-1,-1-1 0,6-2-24,9-5-509,0-1-1,-1-1 1,18-13 509,-37 24-27,40-29-572</inkml:trace>
-  <inkml:trace contextRef="#ctx0" brushRef="#br0" timeOffset="2320.79">84 1275 0,'-11'-80'1789,"9"47"6776,3 35-8355,-1 0 0,1 0 0,0 0 0,0-1 0,0 1 0,0 0 0,0 0 0,0-1 0,0 1 0,0-1 0,1 1 0,-1-1 0,0 1 0,1-1 0,-1 0 0,1 0 0,0 0 0,-1 0 0,1 0 0,0 0-210,38 18 1048,12-4-168,1-3 1,0-2-1,0-2 0,18-2-880,-19 0 379,128 11 416,0-9 1,50-8-796,-183-3 9,0-1 1,0-4-1,0-1 1,-1-2 0,23-9-10,-63 18-146,-1 0-177,0 0 1,-1 1-1,1-1 0,0 1 0,0 0 1,1 1-1,-1-1 0,4 1 323,-10 4-6968,0-4 4709</inkml:trace>
-</inkml:ink>
-</file>
-
-<file path=word/ink/ink18.xml><?xml version="1.0" encoding="utf-8"?>
-<inkml:ink xmlns:inkml="http://www.w3.org/2003/InkML">
-  <inkml:definitions>
-    <inkml:context xml:id="ctx0">
-      <inkml:inkSource xml:id="inkSrc0">
-        <inkml:traceFormat>
-          <inkml:channel name="X" type="integer" min="-2.14748E9" max="2.14748E9" units="cm"/>
-          <inkml:channel name="Y" type="integer" min="-2.14748E9" max="2.14748E9" units="cm"/>
-          <inkml:channel name="F" type="integer" max="32767" units="dev"/>
-        </inkml:traceFormat>
-        <inkml:channelProperties>
-          <inkml:channelProperty channel="X" name="resolution" value="1000" units="1/cm"/>
-          <inkml:channelProperty channel="Y" name="resolution" value="1000" units="1/cm"/>
-          <inkml:channelProperty channel="F" name="resolution" value="0" units="1/dev"/>
-        </inkml:channelProperties>
-      </inkml:inkSource>
-      <inkml:timestamp xml:id="ts0" timeString="2020-08-01T03:02:21.644"/>
-    </inkml:context>
-    <inkml:brush xml:id="br0">
-      <inkml:brushProperty name="width" value="0.05" units="cm"/>
-      <inkml:brushProperty name="height" value="0.05" units="cm"/>
-    </inkml:brush>
-  </inkml:definitions>
-  <inkml:trace contextRef="#ctx0" brushRef="#br0">79 37 0,'-78'0'284,"82"1"3862,15 0-178,50-1-183,-45-1-3431,1 0 0,0 1 0,0 2 0,-1 0 1,1 2-1,1 1-354,-1 0 130,0-1-1,1-1 1,0-2 0,0 0 0,22-3-130,102-12 1085,64 7-1085,-129 10 195,-63-1-173,-1-1 1,1 0-1,-1-2 0,1-1 1,19-3-23,22-9 45,1 4-1,1 2 1,-1 3 0,1 2-1,0 4 1,0 2 0,-1 4-1,42 9-44,-39-2 104,55 19-104,-106-28 36,-1-1 1,1-1-1,0-1 0,0 0 0,0-1 0,0-1 0,0 0 0,0-1 1,0-1-1,7-1-36,11-13-1007,-32 14 263,0 0 0,0 1 1,1-1-1,-1 1 0,1 0 0,0-1 0,-1 1 0,1 1 1,0-1-1,-1 0 0,1 1 0,0-1 0,0 1 0,0 0 1,-1 0-1,1 0 0,0 0 0,0 0 0,0 1 0,2 0 744,8 4-352</inkml:trace>
-</inkml:ink>
-</file>
-
-<file path=word/ink/ink19.xml><?xml version="1.0" encoding="utf-8"?>
-<inkml:ink xmlns:inkml="http://www.w3.org/2003/InkML">
-  <inkml:definitions>
-    <inkml:context xml:id="ctx0">
-      <inkml:inkSource xml:id="inkSrc0">
-        <inkml:traceFormat>
-          <inkml:channel name="X" type="integer" min="-2.14748E9" max="2.14748E9" units="cm"/>
-          <inkml:channel name="Y" type="integer" min="-2.14748E9" max="2.14748E9" units="cm"/>
-          <inkml:channel name="F" type="integer" max="32767" units="dev"/>
-        </inkml:traceFormat>
-        <inkml:channelProperties>
-          <inkml:channelProperty channel="X" name="resolution" value="1000" units="1/cm"/>
-          <inkml:channelProperty channel="Y" name="resolution" value="1000" units="1/cm"/>
-          <inkml:channelProperty channel="F" name="resolution" value="0" units="1/dev"/>
-        </inkml:channelProperties>
-      </inkml:inkSource>
-      <inkml:timestamp xml:id="ts0" timeString="2020-08-01T03:02:12.036"/>
-    </inkml:context>
-    <inkml:brush xml:id="br0">
-      <inkml:brushProperty name="width" value="0.05" units="cm"/>
-      <inkml:brushProperty name="height" value="0.05" units="cm"/>
-    </inkml:brush>
-  </inkml:definitions>
-  <inkml:trace contextRef="#ctx0" brushRef="#br0">381 120 152,'0'0'89,"1"0"0,-1 1 0,0-1 0,1 0 0,-1 0 0,0 1 0,1-1 0,-1 0 0,0 1 0,1-1 0,-1 0 0,0 1 0,0-1 0,1 0 0,-1 1 0,0-1-1,0 1 1,0-1 0,0 0 0,0 1 0,0-1 0,0 1 0,1-1 0,-1 1 0,0-1 0,0 0 0,-1 1 0,1-1 0,0 1 0,0-1 0,0 1 0,0-1 0,0 0 0,0 1 0,0-1 0,-1 1 0,1-1 0,0 0 0,0 1 0,-1-1 0,1 0 0,0 1 0,0-1 0,-1 0 0,1 0 0,0 1-1,-1-1 1,1 0-89,-21 22 7992,16-17-6918,-21 20-72,0-1 0,-2-2 0,-1-1 0,-1-1 0,-13 6-1002,4-2 160,1 1 1,-32 29-161,60-46 21,-6 6-83,17-9 1,12-4-8,3-2-61,0 1 0,0 1 0,0 1 0,0 0 0,-1 1 0,1 0 0,-1 1 0,15 7 130,-21-8-35,1 1 1,-1 0-1,0 1 1,-1 0-1,1 0 1,-1 1-1,0 0 1,0 0-1,-1 1 1,0 0-1,0 0 1,0 1-1,-1 0 1,4 8 34,-7-11 32,-1 0 1,0 0-1,0 0 0,-1 1 1,1-1-1,-1 1 0,-1-1 1,1 1-1,-1 0 0,0-1 1,0 1-1,0-1 0,-1 1 1,0-1-1,0 1 1,0-1-1,-1 1 0,0-1 1,0 0-1,0 0 0,-1 0 1,0 0-1,0 0-32,0 1 93,-1 0 0,0 0 1,-1-1-1,0 0 0,0 0 0,0 0 0,0 0 1,-1-1-1,1 0 0,-1 0 0,0 0 0,-1-1 1,1 0-1,0 0 0,-1-1 0,0 1 0,-6 0-93,3-1-70,0-1-1,0 1 1,0-2-1,0 0 1,0 0-1,0 0 0,0-2 1,0 1-1,0-1 1,0 0-1,0-1 1,-6-3 70,16 6-100,-1 0 0,1-1 0,0 1 0,0 0 0,-1 0 0,1-1 0,0 1 0,0 0 0,-1 0 0,1-1 0,0 1 0,0 0 0,0-1 0,0 1 0,-1 0 0,1-1 0,0 1 0,0 0 0,0-1 0,0 1 0,0 0 0,0-1 0,0 1 0,0-1 0,0 1 0,0 0 0,0-1 0,0 1 0,0 0 0,0-1 0,0 1 0,0 0 0,1-1 0,-1 1 0,0 0 0,0-1 0,0 1 0,0 0 0,1-1 0,-1 1 0,0 0 0,0 0 0,1-1 0,-1 1 0,0 0 100,13-12-1800</inkml:trace>
-  <inkml:trace contextRef="#ctx0" brushRef="#br0" timeOffset="441.81">653 118 0,'-4'-13'402,"-4"-14"45,5 23 468,2 13 916,6 88 5818,16 52-4080,-8-63-2520,-1 36-1049,-10 124 259,3-227-2082,-5-19 1628,0 0 0,1 1 1,-1-1-1,0 0 0,0 0 1,1 0-1,-1 0 0,0 1 1,1-1-1,-1 0 0,0 0 1,1 0-1,-1 0 0,1 0 1,-1 0-1,0 0 1,1 0-1,-1 0 0,0 0 1,1 0-1,-1 0 0,0 0 1,1 0-1,-1 0 0,0 0 1,1-1-1,-1 1 0,0 0 1,1 0-1,-1 0 0,0-1 1,1 1-1,-1 0 0,0 0 1,0 0-1,1-1 0,-1 1 1,0 0-1,0-1 1,0 1-1,1 0 0,-1-1 1,0 1-1,0 0 0,0-1 1,0 1-1,0 0 0,0-1 1,0 1-1,0 0 195,9-18-2285</inkml:trace>
-  <inkml:trace contextRef="#ctx0" brushRef="#br0" timeOffset="798.86">620 498 600,'-58'-20'832,"66"31"-40,6 0 7314,10-6-5481,8 1-793,5-7-1056,2-5-232,-4-3-392,-2 1-528,-9-6-2504,5 3-8347,0 7 10819</inkml:trace>
-  <inkml:trace contextRef="#ctx0" brushRef="#br0" timeOffset="1563.85">1115 549 0,'-26'-46'417,"23"47"-259,-1-1-1,1 1 1,-1 0-1,1 0 0,-1 0 1,1 1-1,0-1 0,0 1 1,0-1-1,0 1 0,-3 2-157,-11 10 971,1 1 0,1 0 0,0 1 0,1 0 0,-11 18-971,18-24 474,1-1 0,1 1 0,0 1 1,0-1-1,1 1 0,1-1 0,-2 8-474,4-12-86,0-1 0,0 1 0,1 0 0,-1 0 0,2 0 0,-1 0 0,1 0-1,-1-1 1,2 3 86,-2-6-22,1 1 0,-1-1 0,1 1 0,0-1 0,-1 1 0,1-1 0,0 0 0,1 1 0,-1-1 0,0 0 0,1 0 0,-1 0 0,1 0 0,0 0 0,-1 0 0,1 0-1,0-1 1,0 1 0,0-1 0,0 1 0,1-1 0,-1 0 0,0 0 0,1 0 0,-1 0 0,0 0 0,1 0 0,-1-1 0,1 1 0,0-1 0,-1 1 0,1-1 0,-1 0 0,1 0-1,-1-1 1,1 1 0,-1 0 0,1-1 0,-1 0 0,1 1 0,-1-1 0,3-1 22,5-2-673,-1 0-1,1-1 1,-1 1 0,0-2-1,-1 0 1,1 0-1,-1 0 1,0-1 0,6-7 673,-4 3-64,0 0 0,-1-1 1,-1 0-1,0-1 0,-1 1 1,0-2-1,4-10 64,-25 50 530,13-20-568,-10 49 178,11-52-204,0 0 1,0 0-1,0 0 1,0 0-1,1 0 1,-1 0 0,1 0-1,0 0 1,0 0-1,0 0 1,0 0 0,0-1-1,1 1 1,-1 0-1,1-1 1,0 1-1,-1-1 1,1 0 0,1 1 63,5 4-254</inkml:trace>
-  <inkml:trace contextRef="#ctx0" brushRef="#br0" timeOffset="2075.45">1358 658 80,'29'-49'746,"-27"49"372,-3 6 906,-12 29 5788,9-20-7130,1 0 0,1 0 0,1 1 0,0-1 1,0 0-1,3 12-682,3-59 8,-2 14 14,0 1-1,-1-1 1,-1 1 0,0-1 0,-2 0 0,0 0 0,0 1-1,-4-12-21,-8-80 1822,10 102-301,9 14-171,12 8-1339,-14-11-62,1 1 0,-1-1 0,1 0 0,0-1 0,1 1 0,-1-1 0,1 0-1,-1 0 1,1-1 0,0 1 0,0-1 0,0-1 0,0 1 0,0-1 0,1 0 0,-1 0-1,0-1 1,1 0 0,2 0 51,59-11-7184,-28 7 3078</inkml:trace>
-  <inkml:trace contextRef="#ctx0" brushRef="#br0" timeOffset="2699.81">1949 12 48,'0'0'29,"0"0"-1,0-1 1,0 1-1,0 0 1,0 0 0,0-1-1,0 1 1,0 0-1,0 0 1,0-1 0,0 1-1,0 0 1,0 0-1,0-1 1,0 1-1,0 0 1,-1 0 0,1-1-1,0 1 1,0 0-1,0 0 1,0 0 0,0-1-1,-1 1 1,1 0-1,0 0 1,0 0 0,0 0-1,-1-1 1,1 1-1,0 0 1,0 0-1,0 0 1,-1 0 0,1 0-1,0 0 1,0 0-1,-1 0 1,1-1 0,0 1-1,0 0 1,-1 0-1,1 0 1,0 0 0,0 0-1,-1 0 1,1 0-1,0 1 1,0-1 0,-1 0-1,1 0 1,0 0-29,-7 16 2133,-1 28 3612,-4 80-1568,7 64-2147,2-30-1181,2-149-826,-3 78 114,4 0 0,7 51-137,-3-116-1412,1-28-5240,-2-19-632,-2 9 7176,-1-15-330</inkml:trace>
-  <inkml:trace contextRef="#ctx0" brushRef="#br0" timeOffset="3089.77">1845 564 432,'-55'-41'752,"56"54"-40,9 1 5554,6-3-2049,1-3-1833,13-4-1336,0-4-327,15-6-473,0-3-328,5 0-1521,-2-2-2192,-9 1 1369</inkml:trace>
-</inkml:ink>
-</file>
-
-<file path=word/ink/ink2.xml><?xml version="1.0" encoding="utf-8"?>
-<inkml:ink xmlns:inkml="http://www.w3.org/2003/InkML">
-  <inkml:definitions>
-    <inkml:context xml:id="ctx0">
-      <inkml:inkSource xml:id="inkSrc0">
-        <inkml:traceFormat>
-          <inkml:channel name="X" type="integer" min="-2.14748E9" max="2.14748E9" units="cm"/>
-          <inkml:channel name="Y" type="integer" min="-2.14748E9" max="2.14748E9" units="cm"/>
-          <inkml:channel name="F" type="integer" max="32767" units="dev"/>
-        </inkml:traceFormat>
-        <inkml:channelProperties>
-          <inkml:channelProperty channel="X" name="resolution" value="1000" units="1/cm"/>
-          <inkml:channelProperty channel="Y" name="resolution" value="1000" units="1/cm"/>
-          <inkml:channelProperty channel="F" name="resolution" value="0" units="1/dev"/>
-        </inkml:channelProperties>
-      </inkml:inkSource>
-      <inkml:timestamp xml:id="ts0" timeString="2020-08-01T03:10:38.934"/>
-    </inkml:context>
-    <inkml:brush xml:id="br0">
-      <inkml:brushProperty name="width" value="0.05" units="cm"/>
-      <inkml:brushProperty name="height" value="0.05" units="cm"/>
-    </inkml:brush>
-  </inkml:definitions>
-  <inkml:trace contextRef="#ctx0" brushRef="#br0">147 118 192,'-58'-77'571,"50"60"-1424,5-2 6319,5 15 1060,0 17-2293,2 131-2081,-1-5-1395,8 17-757,-10-154 6,1 24 33,-2-26-35,0 1 0,0 0 0,0 0 1,0 0-1,0-1 0,0 1 0,0 0 0,0 0 1,0 0-1,0 0 0,0-1 0,-1 1 0,1 0 1,0 0-1,-1 0 0,1-1 0,0 1 0,-1 0 0,1-1 1,-1 1-1,1 0 0,-1-1 0,1 1 0,-2 0-4,2-2 3,-1 1-1,0-1 0,1 0 0,-1 1 0,0-1 0,1 0 0,-1 0 0,1 0 1,-1 1-1,1-1 0,-1 0 0,1 0 0,0 0 0,0 0 0,-1 0 0,1 0 0,0 0 1,0 0-1,0 0 0,0 0 0,0 1 0,0-2-2,-3-26 32,3 27-32,-5-85-4,-4 0-1,-3 0 1,-13-36 4,22 107-2,-6-19 1,9 33 1,0 0 0,-1 1 0,1-1 0,-1 0 0,1 0 0,-1 0 0,1 0 0,-1 1 0,1-1 0,-1 0 0,1 1 0,-1-1 0,0 0 0,0 1 0,1-1 0,-1 1 0,0-1 0,0 1 0,0-1 0,1 1 0,-1 0 0,0-1 0,0 1 0,0 0 0,0 0 0,0 0 0,0-1 0,0 1 0,-1 0 0,77 20 199,-50-15-186,1 2-1,-1 1 1,11 5-13,-31-11 11,0 1 0,1-1 1,-1 1-1,0 0 0,0 0 0,-1 0 0,1 1 0,-1 0 0,1 0 0,-1 0 0,-1 0 0,1 1 0,0 0 0,-1-1 0,0 1 0,0 0 1,1 4-12,-4-7 26,0-1 1,0 1 0,0-1 0,0 1 0,0 0 0,-1-1 0,1 1 0,0-1 0,-1 1 0,1-1-1,-1 1 1,0-1 0,1 1 0,-1-1 0,0 1 0,0-1 0,0 0 0,0 1 0,0-1 0,0 0-1,0 0 1,0 0 0,-1 0 0,1 0 0,0 0 0,-1 0 0,1-1 0,-1 1 0,1 0 0,-2 0-27,-56 25 270,42-20-235,-1 4-16,43-3-70,-19-7 54,-1 0-1,1 1 1,-1 0 0,1 1 0,-1-1 0,0 1 0,1 0-1,-1 0 1,0 0 0,0 1 0,0 0 0,-1 0 0,1 0-1,-1 1 1,1-1 0,-1 1 0,0 0 0,-1 0-1,1 1 1,-1-1 0,0 1 0,0-1 0,0 1 0,0 0-1,-1 0-2,1 4 70,0 0-1,-1-1 0,0 1 0,-1 0 0,0 0 0,0 0 0,-1 0 0,0 0 0,-1 0 0,0 0 0,-2 9-69,3-15 33,-1 0 1,0 0-1,0 0 0,0 0 0,0 0 0,-1 0 0,1 0 0,-1-1 0,0 1 0,0 0 0,0-1 0,0 1 0,0-1 1,0 0-1,-1 0 0,1 0 0,-1 0 0,1 0 0,-1 0 0,0-1 0,0 0 0,0 1 0,0-1 0,0 0 0,0 0 0,0 0 1,0-1-1,0 1 0,0-1 0,-1 0 0,1 0 0,0 0 0,0 0 0,0 0 0,-1-1-33,-74-13-211,31 5-4411,47 9 4408,0 0 0,0 0-1,0 0 1,1 0 0,-1 0-1,0 0 1,0 0 0,0-1-1,0 1 1,0 0 0,0 0 0,0 0-1,0 0 1,0 0 0,0 0-1,0 0 1,0 0 0,0-1-1,0 1 1,0 0 0,0 0-1,0 0 1,0 0 0,0 0 0,0 0-1,0 0 1,0-1 0,0 1-1,0 0 1,0 0 0,0 0-1,0 0 1,0 0 0,0 0 0,0 0-1,0 0 1,0-1 0,0 1-1,0 0 1,0 0 0,-1 0-1,1 0 1,0 0 0,0 0-1,0 0 1,0 0 0,0 0 0,0 0-1,0 0 1,0 0 0,-1 0-1,1 0 1,0 0 0,0 0-1,0-1 1,0 1 0,0 0 0,0 0-1,0 0 1,0 0 0,-1 0-1,1 1 215,6-4-2594</inkml:trace>
-</inkml:ink>
-</file>
-
-<file path=word/ink/ink3.xml><?xml version="1.0" encoding="utf-8"?>
-<inkml:ink xmlns:inkml="http://www.w3.org/2003/InkML">
-  <inkml:definitions>
-    <inkml:context xml:id="ctx0">
-      <inkml:inkSource xml:id="inkSrc0">
-        <inkml:traceFormat>
-          <inkml:channel name="X" type="integer" min="-2.14748E9" max="2.14748E9" units="cm"/>
-          <inkml:channel name="Y" type="integer" min="-2.14748E9" max="2.14748E9" units="cm"/>
-          <inkml:channel name="F" type="integer" max="32767" units="dev"/>
-        </inkml:traceFormat>
-        <inkml:channelProperties>
-          <inkml:channelProperty channel="X" name="resolution" value="1000" units="1/cm"/>
-          <inkml:channelProperty channel="Y" name="resolution" value="1000" units="1/cm"/>
-          <inkml:channelProperty channel="F" name="resolution" value="0" units="1/dev"/>
-        </inkml:channelProperties>
-      </inkml:inkSource>
-      <inkml:timestamp xml:id="ts0" timeString="2020-08-01T03:10:28.899"/>
-    </inkml:context>
-    <inkml:brush xml:id="br0">
-      <inkml:brushProperty name="width" value="0.05" units="cm"/>
-      <inkml:brushProperty name="height" value="0.05" units="cm"/>
-    </inkml:brush>
-  </inkml:definitions>
-  <inkml:trace contextRef="#ctx0" brushRef="#br0">6187 19 0,'-1'-1'113,"0"-1"0,0 1 0,-1 0 0,1-1 0,0 1 0,-1 0 0,1 0 0,-1 0 0,1 0 0,-1 0 0,1 0 0,-1 0 0,1 0 0,-1 1 0,0-1 0,0 1 0,1-1 0,-1 1 0,-1 0-113,1 1 398,1 0-1,-1 1 1,0-1 0,1 1 0,-1-1 0,1 1 0,0 0 0,-1-1 0,1 1 0,0 0 0,0 0 0,0 0 0,0 0 0,1 0 0,-1 0 0,0 0 0,1 0-1,0 0 1,-1 1-398,-9 45 1420,1 0-1,3 0 0,1 1 0,3 0 1,4 43-1420,-2-7 1041,-7 37-1041,-4-30 242,3-34-28,3-1-1,2 0 1,2 18-214,16 4 112,-11-63-60,0 0-1,-2 1 1,0-1 0,0 10-52,0 83 491,0-14-183,-6 32-308,-2-63 41,2-25-24,1 0-1,1 0 1,3 0 0,3 19-17,0 3 64,-1 0 1,-4-1 0,-2 1-1,-5 20-64,-7 172 341,12-176-234,3-69-93,-2 16 18,2 0 0,0 1 1,2-1-1,4 21-32,-2-12 29,-1 0 1,-1 0-1,-2 7-29,-2 9 78,-8 41-78,-1 17 27,5-32 23,3-47-86,2-16-7935,1-12 6078</inkml:trace>
-  <inkml:trace contextRef="#ctx0" brushRef="#br0" timeOffset="2170.32">58 366 136,'0'0'14,"0"0"1,-1 0-1,1 0 0,0 0 0,0 0 1,0 0-1,0 0 0,-1 0 1,1 0-1,0 0 0,0 0 0,0-1 1,0 1-1,-1 0 0,1 0 1,0 0-1,0 0 0,0 0 0,0 0 1,-1 1-1,1-1 0,0 0 1,0 0-1,0 0 0,0 0 0,-1 0 1,1 0-1,0 0 0,0 0 1,0 0-1,0 0 0,0 0 0,-1 1 1,1-1-1,0 0 0,0 0 1,0 0-1,0 0 0,0 0 0,0 1 1,0-1-1,-1 0 0,1 0 1,0 0-1,0 0 0,0 1 0,0-1 1,0 0-1,0 0 0,0 0 1,0 0-1,0 1 0,0-1 0,0 0 1,0 0-1,0 0 0,0 0 1,0 1-1,0-1 0,0 0 0,1 0 1,-1 0-1,0 0 0,0 1 1,0-1-1,0 0 0,0 0-14,0 22-131,1-13 201,-2 4-68,-1 1-1,0-1 1,-1 0 0,0 0-1,-1 0 1,-1 0-1,0 1-1,-1-2 39,2 1 0,0 0 0,0 0 0,1 0-1,1 0 1,0 0 0,1 1 0,0 1-39,1-13 20,0 0 1,0 0-1,0 0 0,0 0 1,0-1-1,0 1 1,1 0-1,-1 0 1,0 0-1,1-1 1,0 1-1,-1 0 0,1 0 1,0-1-1,0 1 1,0-1-1,0 1 1,0-1-1,0 1 1,0-1-1,1 0 0,-1 1 1,0-1-1,1 0 1,-1 0-1,1 0 1,-1 0-1,1 0 1,0 0-1,-1 0 0,1-1 1,0 1-1,0-1 1,-1 1-1,1-1 1,0 0-1,0 0 1,0 1-1,0-1 0,0-1-20,9 0 732,0-1 0,0-1 0,-1 0 0,0 0-1,1-1 1,6-4-732,11-3 3244,14-3-2332,1 3 0,0 2-1,1 1 1,14 1-912,184-7 1282,-51 4-876,-69 6-71,0 6 1,0 4 0,9 8-336,90 4 46,1337 21 1048,-990-53 353,-34 0-652,711-18 393,-614-2-619,636-40 647,-427 46-442,-84 74-421,-251-9-154,368-21 369,-342-40-244,217-4-184,-482 23-95,-4 0 117,169 20-162,-414-13-15,179 22 63,-166-19-130,-1 1 0,0 2 1,-1 1-1,0 2 0,11 5 82,4 10-778,-41-25 533,0 1 1,0-1-1,0 1 1,0 0-1,-1-1 1,1 1 0,0 0-1,-1 0 1,0 0-1,0 0 1,1 0-1,-1 0 1,0 1-1,-1-1 1,1 0-1,0 1 1,-1-1-1,1 1 245,-3 4-2849,-8-4 1100</inkml:trace>
-</inkml:ink>
-</file>
-
-<file path=word/ink/ink4.xml><?xml version="1.0" encoding="utf-8"?>
-<inkml:ink xmlns:inkml="http://www.w3.org/2003/InkML">
-  <inkml:definitions>
-    <inkml:context xml:id="ctx0">
-      <inkml:inkSource xml:id="inkSrc0">
-        <inkml:traceFormat>
-          <inkml:channel name="X" type="integer" min="-2.14748E9" max="2.14748E9" units="cm"/>
-          <inkml:channel name="Y" type="integer" min="-2.14748E9" max="2.14748E9" units="cm"/>
-          <inkml:channel name="F" type="integer" max="32767" units="dev"/>
-        </inkml:traceFormat>
-        <inkml:channelProperties>
-          <inkml:channelProperty channel="X" name="resolution" value="1000" units="1/cm"/>
-          <inkml:channelProperty channel="Y" name="resolution" value="1000" units="1/cm"/>
-          <inkml:channelProperty channel="F" name="resolution" value="0" units="1/dev"/>
-        </inkml:channelProperties>
-      </inkml:inkSource>
-      <inkml:timestamp xml:id="ts0" timeString="2020-08-01T03:09:53.759"/>
-    </inkml:context>
-    <inkml:brush xml:id="br0">
-      <inkml:brushProperty name="width" value="0.05" units="cm"/>
-      <inkml:brushProperty name="height" value="0.05" units="cm"/>
-    </inkml:brush>
-  </inkml:definitions>
-  <inkml:trace contextRef="#ctx0" brushRef="#br0">45 167 0,'-43'21'65,"43"-21"-61,-1 1 0,1-1 0,0 0 0,0 0 0,0 0 0,0 0 0,0 1 0,0-1 0,0 0 0,0 0 0,0 0 0,0 1 0,0-1-1,-1 0 1,1 0 0,0 0 0,0 1 0,1-1 0,-1 0 0,0 0 0,0 0 0,0 1 0,0-1 0,0 0 0,0 0 0,0 0 0,0 1 0,0-1 0,0 0-1,0 0 1,0 0 0,1 0 0,-1 1 0,0-1 0,0 0 0,0 0 0,0 0 0,1 0 0,-1 0 0,0 0 0,0 1 0,0-1 0,0 0 0,1 0 0,-1 0-1,0 0 1,0 0 0,0 0 0,1 0 0,-1 0 0,0 0 0,0 0 0,1 0-4,30 5 270,25-1 114,-25-1-297,1-2-1,0 0 1,-1-2 0,4-2-87,84-8 236,1 5 0,74 7-236,12 1 181,76-4 522,226 31-703,-186-8 324,-149-11-117,381-2 5878,-457-8-6334,244-13 932,20 0-2,568-39 1087,-739 35-1366,310-32 15,225-15-122,-508 51-224,709-23 948,-463 45-232,10 22-787,109 6 582,373 10 735,-717-40-1093,-33 1 1,104-14-225,-27-13 51,509-41 765,-597 47-127,27 9-689,-201 12 101,-14-3-1047,-8-2-2548,0-4 1723</inkml:trace>
-  <inkml:trace contextRef="#ctx0" brushRef="#br0" timeOffset="2971.05">1917 571 0,'-51'-94'197,"41"77"1126,-2-9-2234,11 21 3914,0-5 6497,12 146-6191,-5 55-3309,1 15 327,-9-240-170,-2-26-124,2 0 1,4-5-34,-2 60-1,3-37 15,-2 0 0,-4-38-14,3 69 3,-2 0 0,1 0 0,-2 0 0,1 0 0,-2 1 0,1-1 0,-1 1 0,-1 0-1,0 0 1,0 1 0,-1-1 0,0 1 0,-6-6-3,12 14 1,-1 0-1,0 0 1,0 0-1,1 0 1,-1 1-1,0-1 1,0 0-1,0 0 1,0 1-1,0-1 1,0 0 0,0 1-1,0-1 1,0 1-1,0 0 1,-1-1-1,1 1 1,0 0-1,0-1 1,0 1 0,-1 0-1,1 0 1,0 0-1,0 0 1,0 0-1,0 1 1,-2-1-1,-19 20 56,12-10 26,76 20 1035,30-8-1055,-80-20-45,0 1 0,0 0 0,0 1 0,0 1 0,-1 1 0,1 0 0,-1 1 0,4 3-17,-17-9 5,-1 0 0,1 0 0,0 0 0,-1 1-1,1-1 1,0 0 0,-1 1 0,0-1 0,1 1 0,-1-1-1,0 1 1,0 0 0,0 0 0,0-1 0,0 1-1,0 0 1,0 0 0,-1 0 0,1 0 0,-1 0 0,1 0-1,-1 0 1,0 0 0,0 0 0,0 0 0,0 0-5,-1 2 9,0-1 1,0 0-1,0 0 1,-1 1-1,1-1 1,-1 0-1,0 0 1,0 0-1,0-1 1,0 1-1,-1 0 1,1-1-1,-1 0 1,-1 1-10,-10 9 31,-1-2-1,0 0 1,-1 0 0,0-2-1,-7 3-30,-44 13 83,113 1-183,-36-20 103,13 6 1,-1 0-1,0 2 1,0 0 0,-1 1 0,10 11-4,-26-21 4,0 0 0,-1 1 1,0-1-1,0 1 0,0 0 0,-1 0 1,1 0-1,-1 0 0,0 1 0,-1 0 1,1-1-1,-1 1 0,0 0 0,-1 0 1,1 0-1,-1 0 0,-1 0 0,1 0 1,-1 1-1,0-1 0,0 0 0,-1 0 1,0 0-1,0 0 0,-1 6-4,1-9 16,-1 0 1,1-1-1,-1 1 0,1 0 0,-1 0 1,0-1-1,0 1 0,0-1 0,0 0 1,0 0-1,-1 1 0,1-1 0,-1-1 1,1 1-1,-1 0 0,0-1 0,1 1 1,-1-1-1,0 0 0,0 0 0,0 0 1,0 0-1,0 0 0,-1-1 0,1 1 1,0-1-1,-3 0-16,-12 1 91,-1-1 1,1-1-1,-1-1 0,-7-2-91,11 2 22,-27-3-856,0-3 1,-18-6 833,60 14-130,0 0 0,0 0 0,0 0 1,0 0-1,0 0 0,0 0 1,0 0-1,0-1 0,0 1 1,0 0-1,0 0 0,0 0 1,0 0-1,0 0 0,0 0 0,0 0 1,0 0-1,0-1 0,0 1 1,0 0-1,0 0 0,0 0 1,0 0-1,0 0 0,0 0 1,0 0-1,0 0 0,0-1 1,0 1-1,0 0 0,0 0 0,0 0 1,0 0-1,0 0 0,0 0 1,0 0-1,-1 0 0,1 0 1,0 0-1,0-1 0,0 1 1,0 0-1,0 0 0,0 0 0,0 0 1,0 0-1,0 0 0,-1 0 1,1 0 129,1 0-224,5-3-3374</inkml:trace>
-  <inkml:trace contextRef="#ctx0" brushRef="#br0" timeOffset="4280.55">1645 351 80,'-14'-10'-988,"2"-2"13331,22 5-5839,7 2-6178,46-7 213,1 2 1,0 4-1,24 1-539,-62 4 17,-1 0 1,1 2 0,-1 1-1,1 1 1,-1 1-1,0 1 1,0 2-1,-1 0 1,0 1 0,0 2-1,-1 0 1,3 3-18,-9-4 70,-16-9-66,-1 0-1,0 0 1,1 0 0,-1 0 0,0 0-1,1 0 1,-1 0 0,0 0 0,0 1-1,1-1 1,-1 0 0,0 0 0,0 0-1,1 0 1,-1 0 0,0 1-1,0-1 1,1 0 0,-1 0 0,0 0-1,0 1 1,0-1 0,1 0 0,-1 0-1,0 1 1,0-1 0,0 0 0,0 0-1,0 1 1,1-1 0,-1 0 0,0 1-1,0-1 1,0 0 0,0 0 0,0 1-1,0-1 1,0 0 0,0 1-1,0-1 1,0 0 0,0 1 0,0-1-1,0 0 1,-1 0 0,1 1 0,0-1-1,0 0 1,0 0 0,0 1 0,0-1-1,-1 0 1,1 0 0,0 1 0,0-1-1,0 0 1,-1 0 0,1 0-1,0 1 1,0-1 0,-1 0 0,1 0-1,0 0 1,0 0 0,-1 0 0,1 1-4,-16 25-15,11-14 16,0 1 0,1-1 0,1 1-1,0 0 1,0 0 0,1 0 0,1 0-1,1 0 1,0 13-1,-4 125-29,0-74-61,7 61 90,0-91-24,4 48-180,-4 73 204,-4-165 5,0 0-1,0 0 1,0 0-1,0 0 1,0-1 0,-1 1-1,1 0 1,-1-1-1,1 1 1,-1-1-1,0 0 1,0 1-1,0-1 1,-1 0 0,1 0-1,0 0 1,-1 0-1,0-1 1,1 1-1,-1-1 1,0 0-1,1 1 1,-1-1-1,-1 0-4,-3 2 15,0-1-1,0 0 1,0 0-1,-1 0 0,1-1 1,0 0-1,0 0 1,-1-1-1,-5 0-14,-41-12 212,0-1 0,1-3 0,1-2 0,1-3 0,-34-18-212,72 33 0,-5-4 18,1 0-1,0-1 1,0-1-1,1-1 1,1 0 0,-1-2-18,14 13-1,0 0 1,1 0-1,0 0 1,-1-1-1,1 1 1,0 0-1,0 0 0,0-1 1,0 1-1,0 0 1,1-1-1,-1 1 1,1-1-1,0 1 1,-1-1-1,1 1 1,0-1-1,1 1 1,-1-1-1,1-2 1,15-58-15,-4 17 14,-9-7 109,-1 0-1,-4-34-107,0 39 84,-3-17 25,-2 1 0,-4-6-109,-6-41 24,17 108-119,-1-1-1,1 0 1,0 0 0,1 0-1,-1 1 1,0-1-1,1 0 1,0 1-1,0-1 1,1-3 95,11-7-3157,9 11-4262,-9 7-49</inkml:trace>
-  <inkml:trace contextRef="#ctx0" brushRef="#br0" timeOffset="6166.77">1650 1077 0,'41'-11'44,"-37"9"356,-1-1 0,1 0 0,-1 0 0,0 0 0,0 0 0,0-1 0,0 1 0,-1-1 0,1 0 0,0-1-400,-16 28 12121,2 1-7345,5-9-4742,-1-1-1,0-1 1,-1 0-1,-1 0 0,-6 8-33,-39 37 1124,-19 15-1124,38-40 102,0 2 1,2 1 0,2 1-1,2 2 1,-1 4-103,11-11-162,5-12-96,2-1 0,0 2 0,1 0 0,2 0 1,0 1-1,1 0 0,1 1 0,-2 12 258,27-54-16985,-4 5 14810</inkml:trace>
-  <inkml:trace contextRef="#ctx0" brushRef="#br0" timeOffset="7002.54">906 2314 0,'-30'37'336,"18"-30"1857,12-7-1866,-1 0 1,1 0 0,-1 0-1,1 0 1,0 0-1,-1-1 1,1 1 0,-1 0-1,1 0 1,-1 0-1,1-1 1,0 1-1,-1 0 1,1-1 0,0 1-1,-1 0 1,1-1-1,0 1 1,-1 0-1,1-1 1,0 1 0,0-1-1,-1 1 1,1 0-1,0-1 1,0 1-1,0-1 1,0 1 0,0-1-328,-4-16 6904,4 10-9324,7-19 2453,1 0 1,1 1 0,2 0-1,0 1 1,2 0-1,0 1 1,4-3-34,34-66 60,-45 80-55,29-53 17,-33 61-19,0 0 0,1 1 0,0-1 0,-1 1 0,1 0 0,0 0 0,1 0 0,-1 0 1,0 1-1,1-1 0,0 1 0,-1 0 0,1 0 0,0 0 0,1 0-3,-4 3 8,0-1 1,0 0-1,0 1 0,-1-1 1,1 1-1,0-1 0,0 1 1,-1-1-1,1 1 1,0-1-1,-1 1 0,1 0 1,-1-1-1,1 1 0,-1 0 1,1 0-1,-1-1 1,1 1-1,-1 0 0,0 0 1,1 0-1,-1 0 0,0-1 1,0 1-1,0 0 0,1 0 1,-1 0-1,0 0 1,0 0-1,0 0 0,-1 0 1,1-1-1,0 1-8,2 40 448,-2-36-356,-7 113 1009,3-82-882,1 0 0,2 20-219,2-43 21,0 0 0,1 0 0,1-1 0,-1 1 0,2-1 0,0 1-1,0-1 1,1-1 0,2 4-21,-3-9-1319,1 8 4126,-3-4-5327,-3-8-3233,-2-3-4397,2 0 8821</inkml:trace>
-  <inkml:trace contextRef="#ctx0" brushRef="#br0" timeOffset="7336.64">1014 2191 64,'-58'-55'605,"45"46"1060,3 7 6896,18 4-2160,10-2-8578,27-5 2333,48-6 505,-34 11-5184,-46 2-2589,-5 2 4923</inkml:trace>
-  <inkml:trace contextRef="#ctx0" brushRef="#br0" timeOffset="7699.67">1280 1817 104,'-6'1'600,"-1"0"16,-2 3 136,9 7 5578,-1 1-2193,2 4-2089,4 0-816,0 2-503,2 0-185,9 6-264,0-2-104,3-2-104,4-3-24,-5-5-472,4 0-513,-2-2-2231,-2-3-7691,0-2 10403</inkml:trace>
-  <inkml:trace contextRef="#ctx0" brushRef="#br0" timeOffset="8059.71">1437 1829 328,'-42'-30'672,"33"31"-72,-1-2 329,1 11 6424,0-1-4576,-3 11-1145,-4-1-688,-5 8-480,2 8-152,1-1-192,1 1-40,6-2-144,-3-9-208,8-5-752,6-7-1104,0-9-7962,4 0 9513</inkml:trace>
-  <inkml:trace contextRef="#ctx0" brushRef="#br0" timeOffset="8405.78">1333 1843 440,'13'-78'720,"-19"79"-104,-1 8 553,0 4 6880,0 5-5536,0 15-1017,-1 1-512,2 11-463,-1-2-169,5-1-232,-1-2-40,6-12-304,0-7-305,3-13-951,0-8-1280,-2-10-7251,2-7 9571</inkml:trace>
-  <inkml:trace contextRef="#ctx0" brushRef="#br0" timeOffset="8769.81">1228 1859 0,'-20'3'416,"11"2"312,0 0 16,7-2 425,-1 2 7264,7 5-5984,2-2-801,5 3-591,3-1-233,7-8-384,5 1-152,5-6-192,4-9-184,2-4-832,0-5-681,2-4-4176,-1 5-1224</inkml:trace>
-  <inkml:trace contextRef="#ctx0" brushRef="#br0" timeOffset="9317.34">773 2097 0,'-3'0'151,"-1"-1"-1,1 0 1,0 0 0,1 0-1,-1-1 1,0 1-1,0-1 1,0 1 0,1-1-1,-1 0 1,1 0 0,-1 0-1,1 0 1,0-1 0,0 1-1,0-1 1,0 1-1,-1-3-150,1 0 594,-1 0-1,1-1 0,0 1 1,1-1-1,-1 1 0,1-1 0,0 0 1,1 0-1,-1 1 0,1-1-593,0-11 1476,1 0-1,1 1 1,0-1 0,1 1-1476,7-31 64,-6 33-2,1-1 0,1 1 0,0-1-1,1 2 1,1-1 0,0 1 0,0 0-1,2 0 1,-1 1 0,2 1 0,-1 0 0,1 0-1,1 1 1,0 0 0,1 1 0,0 0 0,0 1-1,0 1 1,1 0 0,1 1 0,-1 0 0,1 1-1,-1 1 1,2 1 0,-1 0 0,0 0-1,0 2 1,1 0 0,-1 0 0,1 2 0,-1 0-1,1 0 1,-1 2 0,0 0 0,0 1 0,7 2-62,-6 1-2,1 1 0,-1 0 0,-1 1 1,1 1-1,-2 0 0,1 2 0,-1-1 1,8 10 1,-2 0-15,-1 1 1,-1 0-1,-1 1 0,-1 1 1,1 3 14,-10-14 6,-1 0 0,0 0 1,-1 1-1,-1-1 0,0 1 0,0 0 0,-2 0 1,0 1-1,0-1 0,-2 0 0,1 1 1,-2-1-1,0 0 0,-1 1 0,0-1 0,-1 0 1,-1 0-1,0 0 0,-1-1 0,0 0 1,-1 1-1,0-2 0,-3 3-6,-11 20 47,-2-2 0,-2-1-1,-1 0 1,-1-2 0,-1-1 0,-2-1 0,-26 19-47,39-34 35,-2 0-1,1-1 1,-1-1 0,-1-1 0,0 0 0,0-2 0,-1 0 0,0-1-1,0-1 1,-1-1 0,-19 3-35,28-7 15,0 0 1,-1 0-1,1-1 1,-1-1-1,1 0 0,0-1 1,-1 0-1,1-1 0,0 0 1,1-1-1,-1-1 1,1 1-1,-1-2 0,1 0 1,1 0-1,-1-1 0,1 0 1,0-1-1,1 0 1,-8-8-17,8 6-18,0-1-1,0 0 1,1 0-1,1-1 1,-1 0-1,2 0 1,0 0-1,1-1 1,0 0-1,0-1 1,2 1-1,-1-1 1,2 1-1,0-1 1,1 0-1,0 0 1,1 0-1,0 0 1,2-2 19,1-10-103,2 0-1,1 1 1,1 0 0,1 0 0,1 0 0,1 1 0,1 1 0,2 0 0,13-20 103,-10 19-826,1 0 1,1 1-1,2 0 1,0 2-1,1 0 0,18-12 826,75-44-2624</inkml:trace>
-  <inkml:trace contextRef="#ctx0" brushRef="#br0" timeOffset="9931.7">2305 1248 256,'-79'-34'636,"65"25"-980,10 3 4411,16 9 4011,3 15-6468,-1 0 0,-1 0 0,5 9-1610,56 110 945,-69-127-800,36 87 173,8 17-473,-42-101-797,1-1-1,0 1 1,1-1 0,3 3 952,1-5-5737,-1-7-852</inkml:trace>
-  <inkml:trace contextRef="#ctx0" brushRef="#br0" timeOffset="11216.27">2644 1919 0,'-1'-6'149,"0"1"-1,1-1 1,0 0-1,0 0 1,0 0-1,0 0 1,1 0 0,0 0-1,0 1 1,1-1-1,0 0 1,0 1-1,0-1 1,1 1-1,0-1-148,-3 6 155,0 0-1,1-1 0,-1 1 0,0 0 0,0 0 0,1 0 0,-1 0 0,0 0 0,0 0 0,1-1 0,-1 1 0,0 0 0,1 0 0,-1 0 0,0 0 0,0 0 0,1 0 0,-1 0 0,0 0 1,1 0-1,-1 0 0,0 0 0,0 1 0,1-1 0,-1 0 0,0 0 0,1 0 0,-1 0 0,0 0 0,0 0 0,1 1 0,-1-1 0,0 0 0,0 0 0,0 0 0,1 1 0,-1-1 0,0 0 1,0 0-1,0 1 0,0-1 0,1 0 0,-1 0 0,0 1 0,0-1 0,0 0 0,0 1 0,0-1 0,0 0 0,0 0 0,0 1 0,0-1 0,0 0-154,8 19 2202,-3 18-1157,-1 1 1,-1 0 0,-2 0 0,-2 0-1,-5 32-1045,1 12 426,0-30-47,-1-60-76,-1-9-233,-1-22-55,2 0-1,1-1 1,2-13-15,-10-75 30,-2 57 0,-5-33-11,22 82 11,8 17 151,22 22 190,-16-6-423,-1-4 87,1 0 0,-1-2 0,2 0 0,-1 0 0,2-1-35,5 1 33,0 0 4,47 16 26,-65-19-45,-1 0-1,1 1 0,-1 0 1,1-1-1,-1 1 1,0 1-1,0-1 0,0 1 1,-1-1-1,1 1 1,-1 0-1,3 4-17,-6-6 14,1-1 0,0 0-1,-1 0 1,1 1 0,-1-1 0,0 0-1,1 1 1,-1-1 0,0 0 0,0 1 0,0-1-1,0 0 1,0 1 0,0-1 0,0 0-1,-1 1 1,1-1 0,0 0 0,-1 1 0,1-1-1,-1 0 1,1 0 0,-1 1 0,0-1-1,1 0 1,-1 0 0,0 0 0,0 0 0,0 0-1,0 0 1,0 0 0,0 0 0,0 0-1,0-1 1,0 1 0,-1 0-14,-51 29 421,33-21-303,15-6-104,-1 1-1,0-1 1,0-1 0,0 1 0,-1-1 0,1 0-1,-1 0 1,1-1 0,-1 0 0,1 0-1,-1-1 1,0 0 0,1 0 0,-1 0 0,0-1-1,1 0 1,-1 0 0,-1-1-14,77-11-360,-66 12 363,1 1-1,-1 0 1,1 0 0,-1 0 0,1 0 0,-1 1-1,1 0 1,-1-1 0,0 1 0,1 1-1,-1-1 1,0 0 0,0 1 0,1-1 0,-1 1-1,0 0 1,-1 0 0,1 0 0,0 1 0,1 1-3,-1 0 19,1 0 0,-1 1 0,0 0 0,-1-1 0,1 1 0,-1 0 0,0 0 0,0 1 0,-1-1 1,0 0-1,1 1 0,-1 2-19,0 4 86,0-1-1,-1 0 1,0 1 0,-1-1 0,0 0 0,0 0 0,-1 1-1,-1-1 1,0-1 0,-1 1 0,0 0 0,-2 3-86,3-10 89,0 1 0,-1-1-1,1 0 1,-1 0 0,0 0 0,0-1 0,0 1 0,-1-1-1,1 0 1,-1 0 0,0-1 0,0 1 0,0-1 0,0 0 0,-3 0-89,5-1-280,0 0 1,1-1 0,-1 1 0,0-1 0,0 0 0,0 0 0,1 0-1,-1 0 1,0 0 0,0-1 0,0 1 0,1-1 0,-4-1 279,-10-10-5908,5-9-3879,9 12 7169</inkml:trace>
-  <inkml:trace contextRef="#ctx0" brushRef="#br0" timeOffset="11582.29">3009 1674 288,'-28'-26'736,"16"30"56,8 4 449,2 0 7192,8 6-6400,5 0-657,7 6-776,5 1-192,2 0-232,2 3-64,-4-4-48,2-1-80,-7 1-752,-1-6-816,-2-2-9274,-2-7 10001</inkml:trace>
-  <inkml:trace contextRef="#ctx0" brushRef="#br0" timeOffset="11914.43">3227 1607 192,'-14'0'728,"-2"8"216,1 1 4290,-2 5 31,-3 7-3233,-4 4-968,0 6-576,-2 4-192,2-4-184,3 0-55,8-6-73,3-4-209,7-2-783,0-6-888,3-7-4874,1-7 1745,3-8 4753</inkml:trace>
-  <inkml:trace contextRef="#ctx0" brushRef="#br0" timeOffset="12309.34">3137 1558 0,'-8'-16'-105,"8"15"335,-1 1 1,1-1 0,0 1 1,-1 0-1,1-1 0,-1 1 0,1 0 0,-1-1 1,1 1-1,-1 0 0,1-1 0,-1 1 0,1 0 0,-1 0 1,1 0-1,-1 0 0,1-1 0,-1 1 0,0 0 1,1 0-1,-1 0 0,1 0 0,-1 0 0,1 1 0,-1-1 1,0 0-1,1 0 0,-1 0-231,-14 13 7284,8 2-6040,-7 35-347,1 1-1,3 1 1,2-1-1,2 9-896,5-52-81,-1 39-17,2-45-20,0-1 1,0 1-1,0 0 0,0-1 1,0 1-1,0-1 0,0 1 0,1-1 1,-1 1-1,1-1 0,-1 1 1,1-1-1,0 1 0,-1-1 1,1 1-1,0-1 0,0 0 1,0 0-1,0 1 0,0-1 1,0 0-1,0 0 0,1 0 118,-1-1-302,-1 0 0,1 0 0,0 0 0,0 0 0,0-1 0,-1 1-1,1 0 1,0-1 0,0 1 0,-1 0 0,1-1 0,0 1 0,-1-1-1,1 1 1,0-1 0,-1 1 0,1-1 0,-1 1 0,1-1 0,-1 0 0,1 1-1,-1-1 1,0 0 0,1 1 0,-1-1 0,0 0 0,1 0 0,-1 1-1,0-1 1,0 0 0,0 0 0,1 0 0,-1 1 0,0-1 0,0-1 302,6-32-4079,-6 32 4216,4-24-544</inkml:trace>
-  <inkml:trace contextRef="#ctx0" brushRef="#br0" timeOffset="12310.34">3041 1781 0,'-62'-87'296,"40"90"296,5 2-24,11 0-56,2-3 393,7 1 5832,-3-3-4520,0 0-1009,19 1-248,47 3-440,-29-7-224,6-6-232,-4-4-528,-2-2-2993,-1-1-5729,-12 1 8834</inkml:trace>
-  <inkml:trace contextRef="#ctx0" brushRef="#br0" timeOffset="12891.79">2390 2073 0,'-4'-2'197,"-1"-1"0,1 0 1,0 0-1,0 0 0,0 0 0,0-1 1,1 0-1,-1 1 0,1-1 0,0 0 1,0-1-1,1 1 0,-1 0 0,1-1 1,0 0-1,-1-1-197,1-2 728,0 0 0,0-1-1,0 1 1,1-1 0,0 1 0,1-1 0,0 0 0,0 1 0,2-5-728,0-4 1286,1-1 0,1 1 0,1 1 0,1-1 0,4-10-1286,22-34-7,-21 46 97,1 0 0,1 1 0,0 1 0,0 0 0,2 1 0,-1 0 0,2 1 0,-1 1 1,1 0-1,1 1 0,12-4-90,18-7 26,1 2 0,0 3 1,42-8-27,-58 16-18,1 2 0,-1 1 1,1 1-1,0 2 1,0 2-1,0 0 1,0 3-1,9 2 18,-27-3-60,1 1 0,0 1 0,-1 0 1,0 1-1,0 1 0,0 0 0,-1 1 0,4 3 60,-9-4-60,-1-1 0,1 1-1,-2 1 1,1-1 0,-1 1 0,0 1-1,-1-1 1,0 1 0,0 0 0,-1 0-1,0 1 1,-1 0 0,1 1 60,-3-1 12,1-1-1,-1 1 1,-1 0 0,0 1 0,0-1 0,-1 0 0,-1 0-1,1 0 1,-2 0 0,1 0 0,-1 0 0,-1 0 0,0 0 0,0-1-1,-1 1 1,-5 8-12,-8 15 77,-2 0-1,-1-1 0,-24 29-76,-2-5 152,-2-2-1,-2-2 1,-3-2-1,-2-2 1,-2-3-1,-2-3 1,-12 5-152,62-41 76,-1 0 0,1-1 1,-1 0-1,0-1 0,0 0 1,-1-1-1,1 0 0,-1-1 1,-3 1-77,7-3 78,-1 1 0,1-2 0,0 1 0,-1-1-1,1 0 1,-1-1 0,1 1 0,0-2 0,0 1 0,0-1 0,0 0 0,1 0 0,-6-4-78,-5-3 80,0-2 1,1 0-1,1 0 0,0-2 0,1 0 1,0 0-1,1-1 0,1-1 1,0 0-1,1-1 0,1 0 0,1-1 1,0 0-1,1 0 0,1-1 0,1 0 1,-1-8-81,3 12-40,1-1 1,1 0 0,0 0-1,1 0 1,1 0 0,0 0-1,1 0 1,1 0 0,1 0-1,0 1 1,1-1-1,0 1 1,1 0 0,1 0-1,1 0 1,0 1 0,1 0-1,0 0 1,1 1 0,1 0-1,0 1 1,3-3 39,15-12-649,0 2 0,2 1 0,1 1 0,1 2 0,3-1 649,87-43-1203</inkml:trace>
-  <inkml:trace contextRef="#ctx0" brushRef="#br0" timeOffset="16760.44">8719 384 0,'-1'-3'21,"1"0"-1,-1 1 1,0-1 0,0 0 0,0 0-1,0 1 1,0-1 0,0 1-1,-1-1 1,1 1 0,-1-1 0,0 1-1,0 0 1,-2-2-21,-3-5 157,4 1 341,7 8-91,7 14 279,-5 9 2262,-2 1 0,-1-1 0,0 15-2948,-2 29 3026,-5 32-3026,1-37 694,4 49-694,1-88-18,2 34 267,-4-54-325,0 0-1,0 0 1,0 1 0,-1-1-1,1 0 1,-1 0 0,0 0-1,0 0 1,0 0 0,0 0-1,-1 0 1,1 0 0,-1 0-1,0 0 77,1-4-393,1 1 0,-1 0 0,0-1-1,1 1 1,-1-1 0,1 1 0,-1-1-1,1 1 1,-1-1 0,1 1 0,-1-1-1,1 0 1,-1 1 0,1-1 0,-1 0 0,1 0-1,0 1 1,0-1 0,-1 0 0,1 1-1,0-1 1,0 0 0,0 0 0,0 0 393,-7-18-3313,5 13 3677,-10-21-1070,0 0 370</inkml:trace>
-  <inkml:trace contextRef="#ctx0" brushRef="#br0" timeOffset="17482.51">8612 762 0,'-93'-84'104,"62"55"538,31 29-630,0 0 1,0 0 0,0-1-1,0 1 1,0 0-1,0 0 1,0 0-1,0-1 1,0 1-1,0 0 1,0 0-1,0-1 1,1 1 0,-1 0-1,0 0 1,0 0-1,0-1 1,0 1-1,0 0 1,0 0-1,0 0 1,1 0 0,-1-1-1,0 1 1,0 0-1,0 0 1,1 0-1,-1 0 1,0 0-1,0 0 1,0 0 0,1-1-1,-1 1 1,0 0-1,0 0 1,0 0-1,1 0 1,-1 0-1,0 0 1,0 0 0,1 0-1,-1 0 1,0 0-1,0 0 1,0 0-1,1 0 1,-1 0-1,0 0 1,0 1 0,0-1-1,1 0 1,-1 0-1,0 0 1,0 0-1,0 0 1,1 0-1,-1 1 1,0-1 0,0 0-13,12-1 115,13 0 1861,1 1-1,-1 1 1,1 0 0,-1 3 0,17 3-1976,30 10 456,-68-17-636,-1 1-1,1 0 1,-1-1-1,1 0 0,-1 0 1,1 0-1,0 0 1,-1 0-1,1-1 1,-1 0-1,0 0 0,1 0 1,-1 0-1,0 0 1,1 0-1,-1-1 1,0 0-1,0 0 0,0 0 1,0 0-1,0 0 1,-1 0-1,1-1 1,-1 1-1,1-1 1,-1 0-1,0 1 0,0-1 1,0-1 180,8-13-1411,-1 0 0,-1 0 0,-1-1 0,-1 0 1,2-5 1410,8-23 1656,-5 21-1672,-6 14 65,0 0-1,0 0 0,-1-1 0,-1 1 0,1-1 0,-2 0 0,0 0 0,-1 0 0,0-2-48,2 8 7755,2 16-5799,5 23-1584,-5 1 334,-2 0 1,-2 0 0,0 0 0,-3 0 0,-4 31-707,-7 20 2500,-20 68-2500,33-152 7,0-1 0,0 1-1,0-1 1,0 1 0,0-1 0,0 1-1,0-1 1,0 1 0,0-1 0,-1 1-1,1-1 1,0 1 0,0-1 0,0 1-1,0-1 1,-1 1 0,1-1 0,0 0-1,0 1 1,-1-1 0,1 1-1,0-1 1,-1 0 0,1 1 0,-1-1-1,1 0 1,0 1 0,-1-1 0,1 0-1,-1 0 1,1 0 0,-1 1 0,1-1-1,-1 0 1,1 0 0,-1 0 0,1 0-1,-1 0 1,1 0 0,-1 0 0,1 0-1,-1 0 1,1 0-7,-1 0 6,1-1 0,-1 0 0,1 0 1,-1 0-1,1 0 0,-1 0 0,1 0 0,0 0 0,0 0 1,-1 0-1,1 0 0,0 0 0,0 1 0,0-1 0,0 0 0,0 0 1,0 0-1,0 0 0,1 0 0,-1 0 0,0 0 0,0 0 0,1 0 1,-1 0-7,3-7 2,4-15 15,1-1-1,1 1 1,7-12-17,-14 30 2,0 1 1,1 0-1,-1 0 1,1 0-1,-1 0 1,1 0 0,1 0-1,-1 1 1,0 0-1,1 0 1,-1-1-1,1 2 1,0-1-1,0 0 1,0 1-1,1 0 1,-1 0-1,0 0 1,1 1-1,0-1 1,3 0-3,-5 2 0,0 0 0,0 0 1,-1 0-1,1 1 0,0-1 0,0 1 1,0-1-1,0 1 0,-1 0 0,1 0 1,0 1-1,-1-1 0,1 0 0,-1 1 1,1-1-1,-1 1 0,0 0 0,1 1 0,1 1 4,1 1-1,-1-1 0,-1 1 0,1 1 0,-1-1 1,0 0-1,0 1 0,1 4-3,3 9 24,-2-1 0,0 2 0,-1-1-1,0 0 1,-2 2-24,0 8 37,-3-22-155,2-1 1,-1 1-1,1 0 1,0 0 0,0 0-1,2 3 118,-3-10-86,0 0-1,0 0 0,0 0 1,0 0-1,0 0 1,0 0-1,0 0 0,0 0 1,0 0-1,0 0 1,0 0-1,0 0 0,0-1 1,0 1-1,0 0 1,0 0-1,0 0 1,1 0-1,-1 0 0,0 0 1,0 0-1,0 0 1,0 0-1,0 0 0,0 0 1,0 0-1,0 0 1,0 0-1,0 0 0,0 0 1,0 0-1,0 0 1,0 0-1,1 0 0,-1 0 1,0 0-1,0 0 1,0 0-1,0 0 0,0 0 1,0 0-1,0 0 1,0 0-1,0 0 1,0 0 86,1-10-7641,-1 8 5862,0-12-694</inkml:trace>
-  <inkml:trace contextRef="#ctx0" brushRef="#br0" timeOffset="17828.58">9271 729 536,'18'34'920,"-19"-6"5754,0 0-1001,3-9-3977,-2 2-775,4-8-697,2-3-400,-1-3-1217,2-6-1687,4-4 1631</inkml:trace>
-  <inkml:trace contextRef="#ctx0" brushRef="#br0" timeOffset="18187.63">9407 544 656,'-17'-15'1288,"0"-5"12163,1 1-8994,2 4-2528,1 2-505,5 10-632,2 2-208,2 10-296,1 0-104,3 3-176,1-1-176,5-6-704,2-1-528,5-8-1505,1-1-39,7 3 1583</inkml:trace>
-  <inkml:trace contextRef="#ctx0" brushRef="#br0" timeOffset="18553.68">9695 696 0,'8'-9'-1467,"-1"-5"11892,-7 14-10242,0 0 0,0-1 0,0 1 0,0 0 1,0 0-1,0 0 0,0 0 0,0 0 0,0-1 0,0 1 0,0 0 0,0 0 0,0 0 0,0 0 0,0 0 1,0 0-1,0-1 0,0 1 0,0 0 0,0 0 0,0 0 0,0 0 0,-1 0 0,1 0 0,0 0 0,0-1 1,0 1-1,0 0 0,0 0 0,0 0 0,0 0 0,-1 0 0,1 0 0,0 0 0,0 0 0,0 0 0,0 0 1,0 0-1,-1 0 0,1 0 0,0 0 0,0 0 0,0 0 0,0 0 0,0 0 0,0 0 0,-1 0 0,1 0 1,0 0-1,0 0 0,0 0 0,0 0 0,0 0 0,-1 0 0,1 0-183,-8 4 2342,-5 3-3358,-51 32 1632,-39 17-616,95-52 17,5-3-15,0 0 1,0 0-1,0 1 0,0-1 1,0 1-1,0 0 0,0 0 1,1 0-1,-1 0 0,1 0 0,-1 1-2,4-3 1,-1 1-1,1-1 0,-1 1 0,0-1 0,1 1 0,-1-1 0,1 0 0,-1 1 0,1-1 0,-1 0 0,1 1 0,0-1 0,-1 0 0,1 0 0,-1 0 0,1 1 0,-1-1 0,1 0 0,0 0 0,-1 0 0,1 0 0,0 0 0,-1 0 0,1 0 0,-1 0 0,1 0 0,0 0 0,0-1 0,21 2 6,1-2-4,1-1 3,0 2 0,1 1 0,-1 0 0,0 2 0,11 3-5,-33-6 4,0 1 0,-1-1 0,1 1 0,0-1 1,-1 1-1,1-1 0,-1 1 0,1 0 0,-1 0 0,1 0 1,-1 0-1,0 0 0,1 0 0,-1 1 0,0-1 0,0 0 1,0 0-1,0 1 0,0-1 0,0 1 0,0-1 0,0 1 1,-1-1-1,1 1 0,-1 0 0,1-1 0,-1 1 0,1 0 1,-1-1-1,0 1 0,0 0 0,0 0 0,0-1 0,0 1 1,0 0-1,-1 0 0,1-1 0,0 1 0,-1 0 0,1-1 1,-1 1-1,0 1-4,-2 2 64,0 1 0,0 0 0,0 0 0,0-1 0,-1 0 0,0 0 1,0 0-1,0 0 0,-1 0 0,-4 2-64,1 0-104,0-1 0,-1 0-1,0 0 1,-1-1 0,1 0 0,-1-1 0,0 0 0,0-1-1,0 1 1,0-2 0,-1 0 0,1 0 0,-1-1-1,1 0 1,-1-1 0,1 0 0,-4-1 104,13 1-280,0 0-1,0-1 1,-1 1 0,1 0-1,0-1 1,0 1-1,0-1 1,-1 1 0,1-1-1,0 1 1,0-1 0,0 0-1,0 0 1,0 1 0,0-1-1,0 0 1,1 0-1,-1 0 1,0 0 0,0 0-1,1 0 1,-1-1 280,-2-9-2745</inkml:trace>
-  <inkml:trace contextRef="#ctx0" brushRef="#br0" timeOffset="20415.66">8496 258 0,'1'-11'1665,"9"-1"7076,-9 12-8428,-1-1 1,1 1-1,0 0 1,0 0-1,-1-1 1,1 1-1,0 0 1,0 0 0,-1 0-1,1 0 1,0 0-1,0 0 1,0 1-1,-1-1 1,1 0-1,0 0 1,0 0-1,-1 1 1,1-1-1,0 0 1,-1 1 0,1-1-314,15 13-1625,-8 0 1856,0 0 0,-1 1 0,0 0 0,-1 0 0,0 0 0,-1 1 0,-1 0 0,-1 0 0,0 0 0,-1 0 0,0 0 0,-1 6-231,1 78 862,-5 1 0,-4-1 1,-12 46-863,0 21 327,18-159-288,0-1 0,0 1 0,1 0 0,0 0 0,0-1 0,1 1 1,0 0-1,0-1 0,1 2-39,-1-6 22,0 0 1,0 0 0,1 0-1,0 0 1,-1 0-1,1 0 1,0-1-1,0 1 1,0 0-1,0-1 1,0 1-1,0-1 1,0 0 0,0 0-1,1 0 1,-1 0-1,1 0 1,-1 0-1,0-1 1,1 1-1,-1-1 1,1 0 0,-1 1-1,3-1-22,37 3 120,1-2-1,0-1 1,-1-3-1,1-1 1,5-3-120,-13 1 35,0 1 0,0 3-1,0 0 1,0 2 0,1 2 0,-1 1 0,29 7-35,-29 0 31,0-2 0,1-2 1,0-1-1,0-2 0,0-2 1,1-1-1,-1-1 0,13-4-31,32-3 73,11 2-73,-6 2 62,-83 3-59,1 1 1,-1-1-1,1 1 1,-1-1-1,0 0 0,0 0 1,1-1-1,-1 1 1,0-1-1,0 1 0,0-1 1,-1 0-1,1 0 1,0 0-1,-1-1 0,1 1 1,-1 0-1,0-1 1,0 0-1,2-2-3,1-3 10,-1-1 0,0 0 0,0 0 0,-1 0 0,0 0 0,2-10-10,3-26-70,-2-1 0,-2 0 0,-2 0 0,-4-41 70,0 30-125,3-1 1,7-45 124,26-93-255,-33 191 257,0 1 0,0-1 0,-1 1 0,0-1 0,0 0 0,0 1 0,-1-1 0,1 0 0,-1 1 0,0-1 0,-1 1 0,1-1 0,-1 1 0,0-1 0,0 1 0,0 0 0,0 0 0,-1 0 0,1 0 0,-1 1 0,0-1 0,-1 1 0,1-1 0,0 1 0,-1 0 0,-1 0-2,-3-3 4,0 1 1,-1 1-1,1 0 0,-1 0 1,0 0-1,0 1 1,0 1-1,0 0 1,0 0-1,-1 0 1,1 1-1,-6 1-4,-87-1 7,37 1-7,-1-2 0,0-4 0,-85-11-16,0 5 0,-81 8 16,183 8-6,-1 2 0,1 2 1,1 3-1,0 1 0,0 3 1,1 2-1,-31 16 6,41-13-431,32-17-1039,24-13-674,8-4-214,8-4 1039</inkml:trace>
-  <inkml:trace contextRef="#ctx0" brushRef="#br0" timeOffset="21313.26">8680 1103 0,'-4'4'11834,"-7"11"-7873,-20 23-2951,7-18 189,0 0 1,-2-2-1,-16 9-1199,-49 37 914,84-58-1241,-69 64 1669,45-27-2590,29-39 435,0 0 0,0 0 0,0 1 0,1-1 0,-1 1-1,1 0 1,0-1 0,0 5 813,0-1-2128</inkml:trace>
-  <inkml:trace contextRef="#ctx0" brushRef="#br0" timeOffset="22177.95">7914 2114 0,'-2'4'1464,"-10"9"-3068,10-11 5966,6-8 8894,18-27-12909,-1-2 0,-2 0 0,-1-1-1,7-24-346,7-8 183,3 1-1,10-9-182,-20 34 43,-23 39-38,-1-1 0,1 1-1,0 0 1,1 0 0,-1 0-1,0 0 1,1 0 0,0 0-1,0 1 1,0-1-1,3-1-4,-6 4 2,0 0-1,1 0 1,-1 0-1,0-1 1,1 1-1,-1 0 1,1 0-1,-1 0 1,0 0-1,1 1 1,-1-1-1,0 0 1,1 0-1,-1 0 1,0 0-1,1 0 1,-1 0-1,0 0 1,1 1-1,-1-1 1,0 0-1,1 0 1,-1 1-1,0-1 1,0 0-1,1 0 1,-1 1 0,0-1-1,0 0 1,1 0-1,-1 1 1,0-1-1,0 0 1,0 1-1,0-1 1,0 1-2,5 29 60,-5-17-37,-1 23 133,2-1 0,2 1 1,5 25-157,4 20 99,-8-52-63,0 0 0,2 0 0,8 22-36,-12-46-505,-5-13-3973,-6-21-6571,-4-16 8503</inkml:trace>
-  <inkml:trace contextRef="#ctx0" brushRef="#br0" timeOffset="22509.06">8017 1912 152,'-11'12'664,"6"-2"64,3-3 689,2-7 7929,5 0-6130,6-6-1319,3 0-353,9-1-864,5-1-280,7 6-264,-4-8-72,1 2-648,0-1-712,-8-3-2745,3 8 1921</inkml:trace>
-  <inkml:trace contextRef="#ctx0" brushRef="#br0" timeOffset="23197.22">7907 1696 0,'-27'-22'-1212,"24"19"2137,-1-1-1,1 1 0,0-1 1,0 0 0,0 0-1,0 0 1,1 0 0,-1-1-925,2 3 716,0-1 0,0 0 0,1 0 0,-1 1 0,0-1 0,1 0 0,0 0 0,-1 0 0,1 0 0,1 0 0,-1 0 0,0 1 1,1-3-717,12-29 2184,-9 26-2081,2 1 0,-1-1 0,1 1 0,0 0 0,1 0 0,0 1 0,0 0 0,0 0 0,1 0 0,-1 1 0,1 0 0,1 1 0,-1 0 0,1 0 0,-1 1 0,1 0 0,0 0 0,0 1-1,0 0 1,1 1 0,6-1-103,11 0-2,-1 2 1,1 0-1,-1 2 0,1 1 0,-1 1 0,0 1 0,4 2 2,-21-4-29,0-1 0,0 1 0,0 1 0,0 0 0,-1 0 0,1 0 0,-1 1 0,-1 0-1,1 1 1,-1 0 0,1 0 0,-2 0 0,1 1 0,-1 0 0,0 1 0,0-1 0,-1 1 0,0 0 0,-1 0 0,0 1 0,0-1 0,0 1 0,-1 2 29,2 4-16,-1 0 1,-1 1-1,0 0 1,-1 0-1,-1 0 1,0 0-1,-1 0 1,-1 0-1,0-1 1,-2 1-1,1 0 1,-2 0-1,0-1 1,-1 0-1,-1 2 16,-15 33 33,-2-2 0,-2 0 0,-26 35-33,42-67 2,-1-1 0,-1 0 0,0-1 0,-2 0 0,1 0-1,-1-2 1,-1 1 0,-1-2 0,1 0 0,-14 7-2,19-13 20,-1-1 1,-1 1 0,1-1-1,-1-1 1,1 0 0,-1-1-1,0 0 1,0 0 0,0-1 0,0-1-1,0 0 1,0 0 0,0-1-1,0-1 1,0 0 0,0 0-1,0-1 1,-4-2-21,5 1 15,-1 0 0,1 0 1,-1-1-1,1-1 0,1 0 0,-1 0 0,1-1 0,0 0 1,1 0-1,0-1 0,0 0 0,0-1 0,1 0 0,1 0 0,-1-1 1,2 1-1,-1-1 0,1 0 0,1-1 0,-1 1 0,2-1 0,0 0 1,0 0-1,-1-10-15,2 5-33,1 0 1,0 0 0,1 0 0,1 0-1,0 1 1,2-1 0,-1 0-1,2 1 1,0-1 0,1 1 0,0 0-1,1 0 1,1 1 0,1 0-1,0 0 1,0 0 0,7-7 32,9-7-1093,1 2 0,2 0-1,0 1 1,1 2 0,1 1 0,28-16 1093,41-18-2190</inkml:trace>
-  <inkml:trace contextRef="#ctx0" brushRef="#br0" timeOffset="23986.15">9970 1173 0,'-27'-39'313,"14"34"14233,-3 10-9551,-7 11-3078,22-15-1866,0 1 0,0-1 0,0 1 0,1 0 0,-1-1 0,0 1 0,1 0 0,0 0 0,-1-1 0,1 1 0,0 0 0,0 0 0,0-1 0,0 1 0,0 0 0,0 0 0,0 0 0,0-1 0,1 1 0,-1 0 0,1 0 0,0-1 0,-1 1 0,1-1 0,0 1 0,0 0 0,0-1 0,0 1 0,0-1 0,0 0-1,1 2-50,41 39-47,-36-36 148,38 40-289,-2 1-1,-3 3 1,-1 1-1,-3 2 1,8 18 188,-35-58-314,-6-7 110,-3-5-131,1 1 0,0-1-1,0 1 1,0-1 0,0 1 0,0-1-1,0 1 1,0-1 0,0 0 0,0 0-1,1 1 1,-1-1 0,1 0-1,-1 0 1,1 0 0,-1-1 0,1 1-1,-1 0 1,1 0 0,0-1 0,-1 1 335,6-3-2142</inkml:trace>
-  <inkml:trace contextRef="#ctx0" brushRef="#br0" timeOffset="25164.96">10078 2227 0,'-10'19'-1806,"-1"5"12134,17-23-4968,16-12-3483,-13 3-1623,1-1-1,-2 1 0,1-2 0,-1 1 1,0-1-1,-1-1 0,0 1 0,-1-1 1,0 0-1,-1-1 0,0-1-253,19-40 1183,12-46-1183,-19 50 198,2 0 0,17-29-198,-2 17 179,25-30-179,-59 90 1,0 1 1,0 0-1,0 0 0,0 0 1,0-1-1,0 1 1,0 0-1,1 0 0,-1 0 1,0-1-1,0 1 0,0 0 1,0 0-1,0 0 0,0 0 1,1 0-1,-1-1 1,0 1-1,0 0 0,0 0 1,0 0-1,1 0 0,-1 0 1,0 0-1,0 0 0,0 0 1,1-1-1,-1 1 1,0 0-1,0 0 0,0 0 1,1 0-1,-1 0 0,0 0 1,0 0-1,1 0 0,-1 0 1,0 0-1,0 1 1,0-1-1,1 0 0,-1 0 1,0 0-1,0 0 0,0 0 1,0 0-1,1 0 0,-1 0 1,0 1-1,0-1 1,0 0-1,0 0 0,1 0 1,-1 0-1,0 0 0,0 1 1,0-1-1,0 0 0,0 0 1,0 0-1,0 1 1,0-1-1,0 0 0,1 0 1,-1 0-1,0 1 0,0-1 1,0 0-1,0 0-1,3 22 51,-2-14-53,20 176 123,-11-81-910,19 82 789,-27-176-591,1 4-1522,-3-11-2690,1 0-3467,-6-5 5925</inkml:trace>
-  <inkml:trace contextRef="#ctx0" brushRef="#br0" timeOffset="25533">10265 1981 0,'1'11'416,"5"3"240,-1 1 16,-1-7 249,9-2 6960,4-3-5840,1-7-585,5-5-840,-2-5-304,2-2-224,4 3-336,-3 1-2792,-1 2 2135</inkml:trace>
-  <inkml:trace contextRef="#ctx0" brushRef="#br0" timeOffset="26077.52">10677 1651 0,'-9'-10'219,"8"8"-159,-1 0 1,1 0-1,-1 0 1,0 0-1,0 0 1,1 1-1,-1-1 1,0 0-1,0 1 1,-1 0 0,1 0-1,0-1 1,0 1-1,-1 0 1,1 1-1,-1-1 1,1 0-1,-1 1-60,2 0 329,1-1-1,0 1 0,-1 0 0,1 0 0,-1 1 1,1-1-1,-1 0 0,1 0 0,-1 0 1,1 0-1,0 0 0,-1 0 0,1 1 1,-1-1-1,1 0 0,0 0 0,-1 0 1,1 1-1,0-1 0,-1 0 0,1 1 0,0-1 1,-1 0-1,1 1 0,0-1 0,0 0 1,-1 1-1,1-1 0,0 1 0,0-1 1,0 0-1,-1 1 0,1-1 0,0 1 1,0-1-1,0 1 0,0-1 0,0 1 0,0-1 1,0 1-329,7 24 4430,21 20-3124,2-2-744,-21-28-620,1-1 1,0 0 0,1 0 0,0-1-1,1-1 1,1 0 0,0-1 0,6 4 57,2-5-4393,-5-6-7451,-1-2 9163</inkml:trace>
-  <inkml:trace contextRef="#ctx0" brushRef="#br0" timeOffset="26411.66">10850 1543 480,'-13'0'888,"0"2"561,-5 13 8425,3 3-6466,-4 15-1479,-3 7-545,6 6-880,-4 6-184,4-2-224,7-5-56,2-10-256,7-7-344,5-15-1352,-1-3-993,9-14 1425</inkml:trace>
-  <inkml:trace contextRef="#ctx0" brushRef="#br0" timeOffset="26743.74">10810 1526 784,'-1'0'381,"1"-1"1,-1 1-1,1 0 0,-1-1 1,0 1-1,1 0 0,-1 0 1,1-1-1,-1 1 0,0 0 1,1 0-1,-1 0 0,0 0 1,1 0-1,-1 0 0,0 0 1,1 0-1,-1 0 0,0 0 1,1 0-1,-1 1 0,1-1 1,-1 0-1,0 0 0,1 1 1,-1-1-1,1 0 0,-1 1 0,1-1 1,-1 1-382,-10 20 4811,5 36-2960,6-51-1266,-10 170 1118,0 13-3813,10-182-4507,2-13 548,-1-6 1991,0 3 3432,-1-11 40</inkml:trace>
-  <inkml:trace contextRef="#ctx0" brushRef="#br0" timeOffset="27088.98">10661 1653 208,'-29'0'688,"-2"7"32,11 7 385,5 0 7768,9 5-5840,6 0-1072,14-2-441,10 0-280,7-7-688,5-5-136,-2-7-280,-2-4-56,-3-3-96,-5-4-288,0 0-1008,-2 0-1168,0-3 1431</inkml:trace>
-  <inkml:trace contextRef="#ctx0" brushRef="#br0" timeOffset="27725.28">9979 2011 0,'-2'1'42,"0"-1"0,0 0 0,0 0 0,0 0 0,0 0-1,0-1 1,0 1 0,0 0 0,0-1 0,0 0 0,0 1 0,0-1 0,1 0 0,-1 0 0,0 0 0,0 0-1,1 0 1,-1-1 0,0 1 0,1 0 0,-1-1 0,1 1 0,0-1 0,-1 0-42,1-1 74,0 0 0,0-1 1,0 1-1,0 0 0,1-1 1,0 1-1,-1-1 0,1 1 0,0-1 1,1 1-1,-1 0 0,0-1 0,1 1 1,1-3-75,0-5 1383,2 0 1,0 0-1,0 0 1,1 1-1,0-1 1,1 1-1,0 0 1,4-4-1384,63-74 3117,-66 80-2998,13-12 76,1 0 0,0 1 0,2 1 0,0 1 0,1 1 0,1 2 0,0 0 0,1 1-1,0 2 1,1 1 0,0 1 0,1 1 0,0 1 0,0 1 0,1 2 0,-1 1 0,2 1-195,-9 1-1,-1 1 0,1 1 1,-1 1-1,0 0 0,0 2 0,0 0 1,0 1-1,-1 1 0,0 1 0,0 1 0,0 0 1,-1 2-1,0 0 0,-1 1 0,0 0 1,-1 2-1,0 0 0,-1 0 0,-1 2 1,0 0-1,-1 0 0,0 1 0,-2 1 1,2 3 0,-7-10-74,0 0 0,-1 0 1,0 0-1,0 1 0,-1 0 1,-1 0-1,0 0 1,0 1 73,-3-5-75,1 0 1,-1 1-1,0-1 1,-1 1-1,0-1 1,0 1-1,-1-1 1,0 0-1,0 0 1,0 0-1,-1 0 1,-3 6 74,-12 23-73,0-1 0,-2-1 1,-2-1-1,-1 0 1,-2-2-1,-1-1 0,-1-1 1,-1-1-1,-14 9 73,26-24 10,-1-1-1,-1 0 0,0-1 1,0-1-1,-1-1 1,0-1-1,-1 0 0,0-1 1,0-2-1,-1 0 1,1-1-1,-1-1 0,0 0 1,0-2-1,0-1 1,0 0-1,0-2 0,-11-2-9,-21-6 205,1-2 0,1-2 0,-35-15-205,58 18 72,0-2 0,0 0 0,1-2-1,1-1 1,1-1 0,0-1 0,-2-4-72,20 16-4,1-1 0,0 1 0,0-1 0,1-1 0,-1 1-1,1-1 1,1 0 0,0 0 0,0-1 0,0 1 0,1-1 0,1 0 0,-1 1 0,1-1 0,1 0-1,0-1 1,0 1 0,1 0 0,0 0 0,0 0 0,1 0 0,0 0 0,1 0 0,0 0 0,1 0-1,-1 0 1,5-7 4,5-13-18,2 0-1,1 1 0,1 0 0,1 2 0,2 0 0,1 0 0,13-12 19,24-24-1033,3 2 0,59-45 1033,-31 40-4145,4 9-3851,25 4 5234</inkml:trace>
-</inkml:ink>
-</file>
-
-<file path=word/ink/ink5.xml><?xml version="1.0" encoding="utf-8"?>
-<inkml:ink xmlns:inkml="http://www.w3.org/2003/InkML">
-  <inkml:definitions>
-    <inkml:context xml:id="ctx0">
-      <inkml:inkSource xml:id="inkSrc0">
-        <inkml:traceFormat>
-          <inkml:channel name="X" type="integer" min="-2.14748E9" max="2.14748E9" units="cm"/>
-          <inkml:channel name="Y" type="integer" min="-2.14748E9" max="2.14748E9" units="cm"/>
-          <inkml:channel name="F" type="integer" max="32767" units="dev"/>
-        </inkml:traceFormat>
-        <inkml:channelProperties>
-          <inkml:channelProperty channel="X" name="resolution" value="1000" units="1/cm"/>
-          <inkml:channelProperty channel="Y" name="resolution" value="1000" units="1/cm"/>
-          <inkml:channelProperty channel="F" name="resolution" value="0" units="1/dev"/>
-        </inkml:channelProperties>
-      </inkml:inkSource>
-      <inkml:timestamp xml:id="ts0" timeString="2020-08-01T03:09:22.058"/>
-    </inkml:context>
-    <inkml:brush xml:id="br0">
-      <inkml:brushProperty name="width" value="0.05" units="cm"/>
-      <inkml:brushProperty name="height" value="0.05" units="cm"/>
-    </inkml:brush>
-  </inkml:definitions>
-  <inkml:trace contextRef="#ctx0" brushRef="#br0">198 34 152,'-5'-13'1118,"0"-2"203,2 12 2380,-1 5 3721,10-3-1703,14 1-5213,-2-1-282,22-1-92,-1 1 0,1 2 1,-1 2-1,0 1 0,1 2 0,-2 2 0,1 2 1,7 4-133,-33-10 19,-1-1 0,1 0 1,-1-1-1,1 0 0,0-1 1,0 0-1,0-1 0,2-1-19,105-15 95,-91 10-32,0 2 1,0 1-1,0 1 0,20 1-63,-42 1 13,5 4 146,-13 21-107,-9 62-24,2 52-28,-3 42-24,4-136 29,-2-1-1,-1 0 0,-3-1 0,-1 0 1,-7 9-5,18-47 2,0 0 0,0 0 0,0 0 0,-1-1 0,1 1 0,-1-1 0,0 0 1,-1 0-1,1-1 0,-1 1 0,0-1 0,0 0 0,0 0 0,0 0 0,0-1 0,0 0 0,-1 0 1,1 0-1,-1-1 0,0 0 0,1 0 0,-1 0-2,-17 2 12,-1-1 0,1-1 0,0-1 0,-20-3-12,30 2 1,0-2-1,0 0 0,1-1 0,-1 0 1,1 0-1,-5-4 0,1 1 0,1 1 0,-1 1 0,-16-3 0,-24 0-5,-46 0 5,60 7-9,0-3 0,0-1 0,0-2-1,-7-4 10,39 7-9,1 0 0,0-1 0,0 0-1,1-1 1,-1 0 0,1 0 0,0 0 0,1-1-1,0-1 1,0 1 0,0-1 0,1 0-1,-3-6 10,9 11-5,1 0 0,-1 0 0,1 0 0,0 1 0,0-1 0,0 0 0,1 0-1,-1 1 1,1-1 0,-1 1 0,1 0 0,0-1 0,0 1 0,0 0 0,0 0 0,0 0-1,2-1 6,7-9-14,-1-5 17,0-1 1,-1 0-1,-1 0 0,-1-1 1,-1 1-1,0-2 0,-1-2-3,18-52 2,-15 48-3,-2 1-1,0-1 0,-2 0 0,-1 0 1,-1 0-1,-1-1 0,-1 1 0,-2 0 1,0 0-1,-3-7 2,5 31-145,-1 1 0,1 0 0,0 0 0,0 0-1,0 0 1,0-1 0,0 1 0,0 0 0,0 0 0,0 0 0,0-1 0,0 1 0,1 0-1,-1 0 1,0 0 0,1 0 0,-1 0 0,1 0 0,-1 0 0,1 0 0,0 0 0,-1 0-1,1 0 1,0 0 0,0 0 145,8-2-5144,3 2-3398,3 3 5714</inkml:trace>
-</inkml:ink>
-</file>
-
-<file path=word/ink/ink6.xml><?xml version="1.0" encoding="utf-8"?>
-<inkml:ink xmlns:inkml="http://www.w3.org/2003/InkML">
-  <inkml:definitions>
-    <inkml:context xml:id="ctx0">
-      <inkml:inkSource xml:id="inkSrc0">
-        <inkml:traceFormat>
-          <inkml:channel name="X" type="integer" min="-2.14748E9" max="2.14748E9" units="cm"/>
-          <inkml:channel name="Y" type="integer" min="-2.14748E9" max="2.14748E9" units="cm"/>
-          <inkml:channel name="F" type="integer" max="32767" units="dev"/>
-        </inkml:traceFormat>
-        <inkml:channelProperties>
-          <inkml:channelProperty channel="X" name="resolution" value="1000" units="1/cm"/>
-          <inkml:channelProperty channel="Y" name="resolution" value="1000" units="1/cm"/>
-          <inkml:channelProperty channel="F" name="resolution" value="0" units="1/dev"/>
-        </inkml:channelProperties>
-      </inkml:inkSource>
-      <inkml:timestamp xml:id="ts0" timeString="2020-08-01T03:09:18.111"/>
-    </inkml:context>
-    <inkml:brush xml:id="br0">
-      <inkml:brushProperty name="width" value="0.05" units="cm"/>
-      <inkml:brushProperty name="height" value="0.05" units="cm"/>
-    </inkml:brush>
-  </inkml:definitions>
-  <inkml:trace contextRef="#ctx0" brushRef="#br0">69 98 0,'-1'-1'28,"1"0"0,-1 1 0,0-1 1,0 1-1,1-1 0,-1 1 0,0-1 0,0 1 0,0 0 0,0-1 0,0 1 1,1 0-1,-1 0 0,0-1 0,0 1 0,0 0 0,0 0 0,0 0 0,0 0 1,0 0-1,0 1 0,0-1 0,0 0 0,0 0 0,0 0 0,1 1 0,-2-1-28,-27 15 2579,18-9 3837,43-15 1137,20 7-5304,-41 3-2194,0-1 0,0 0 0,0-1 0,0 0 0,11-3-55,9-4 147,1 2-1,0 1 1,0 2 0,0 1 0,1 1-1,-1 2 1,7 2-147,56 9 242,73 19-242,-138-24 65,22 0 46,-36-5-68,-1 0 1,1 1 0,-1 1 0,13 4-44,-28 24 194,0-19-194,3 96 22,-5 1-1,-4 0 1,-6 2-22,11-104 3,1 1 0,-1-1 0,2 1 0,-1-1 0,1 1 0,0-1 0,1 1 1,0-1-1,0 0 0,3 6-3,-6-17 5,-1 1 0,1-1 0,-1 1 1,0 0-1,0 0 0,0 0 0,0 0 1,0 0-1,-1 0 0,1 1 0,-1-1 1,1 1-1,-1-1 0,1 1 0,-1 0 1,0 0-1,0 0 0,1 0 1,-1 1-1,0-1 0,-1 1-5,-1-1 9,-1 1 1,1 0-1,0 0 0,-1 1 0,1-1 1,0 1-1,-1 0 0,1 1 0,0-1 1,0 1-1,0 0 0,0 0 0,-3 3-9,-4 0 37,1 0-1,-1 0 1,0-2-1,-1 1 1,1-1-1,-9 0-36,-75 19 216,65-14-174,0-1 0,-26 2-42,45-8 13,0-1 1,0 0-1,0-1 0,1 0 1,-1-1-1,0 0 0,1 0 1,-1-1-1,-6-3-13,1-1 12,-2-1 8,1 1-1,-1 1 1,0 1-1,0 0 1,-1 1 0,-17 0-20,27 4 5,0-1 0,1 0 1,-1 0-1,1-1 0,-1-1 1,1 1-1,0-1 0,0-1 1,0 0-1,0 0 0,1-1 1,0 0-1,-2-1-5,10 6 0,0 0 0,0 0 0,1 0 0,-1 1 0,0-1 0,1 0-1,-1 0 1,0 0 0,1 0 0,-1 1 0,1-1 0,-1 0 0,0 0 0,1 0 0,-1 0 0,0 0 0,1 0 0,-1 0 0,1 0 0,-1 0 0,0 0 0,1-1 0,-1 1-1,0 0 1,1 0 0,-1 0 0,0 0 0,1 0 0,-1-1 0,0 1 0,1 0 0,-1 0 0,0-1 0,0 1 0,1 0 0,-1 0 0,0-1 0,0 1 0,1 0 0,-1-1-1,0 1 1,0 0 0,0-1 0,0 1 0,1 0 0,-1-1 0,0 1 0,12-30 2,0-25 3,-12 38-5,0-1 0,-2 0 0,0 1 0,0-1 0,-4-5 0,-3-33 0,6 23-4,-5-43-159,3-15 163,5 67-93,1 0 1,0 1-1,2-1 1,1 0-1,7-22 93,-10 42-417,1 0 0,0 0 0,0 0-1,0 0 1,0 0 0,0 1 0,1-1-1,0 1 1,0 0 0,0-1 0,0 1-1,0 0 1,0 1 0,1-1 0,0 0 417,18-9-2178</inkml:trace>
-</inkml:ink>
-</file>
-
-<file path=word/ink/ink7.xml><?xml version="1.0" encoding="utf-8"?>
-<inkml:ink xmlns:inkml="http://www.w3.org/2003/InkML">
-  <inkml:definitions>
-    <inkml:context xml:id="ctx0">
-      <inkml:inkSource xml:id="inkSrc0">
-        <inkml:traceFormat>
-          <inkml:channel name="X" type="integer" min="-2.14748E9" max="2.14748E9" units="cm"/>
-          <inkml:channel name="Y" type="integer" min="-2.14748E9" max="2.14748E9" units="cm"/>
-          <inkml:channel name="F" type="integer" max="32767" units="dev"/>
-        </inkml:traceFormat>
-        <inkml:channelProperties>
-          <inkml:channelProperty channel="X" name="resolution" value="1000" units="1/cm"/>
-          <inkml:channelProperty channel="Y" name="resolution" value="1000" units="1/cm"/>
-          <inkml:channelProperty channel="F" name="resolution" value="0" units="1/dev"/>
-        </inkml:channelProperties>
-      </inkml:inkSource>
-      <inkml:timestamp xml:id="ts0" timeString="2020-08-01T03:08:40.872"/>
-    </inkml:context>
-    <inkml:brush xml:id="br0">
-      <inkml:brushProperty name="width" value="0.05" units="cm"/>
-      <inkml:brushProperty name="height" value="0.05" units="cm"/>
-    </inkml:brush>
-  </inkml:definitions>
-  <inkml:trace contextRef="#ctx0" brushRef="#br0">1039 216 0,'-1'-3'234,"0"1"-1,1-1 1,-1 1-1,1-1 1,0 1-1,0-1 1,0 0-1,0 1 1,0-1-1,0 1 1,1-1-1,-1 0 1,1 1 0,-1-1-1,1 1 1,0-1-1,0 1-233,1 7 7092,1 23-4764,-4 151 1740,-2-100-3223,8 78-845,-2-117 45,-3-25-176,2 1 1,0 0 0,0 0-1,3 6 131,-8-70-13782,-5 14 11794</inkml:trace>
-  <inkml:trace contextRef="#ctx0" brushRef="#br0" timeOffset="349.31">952 454 424,'-17'-12'327,"13"10"-50,0-1-1,0 1 1,1-1-1,0 0 1,-1 0-1,1-1 0,0 1 1,0-1-1,-1-1-276,-8 1 10427,12 4-10305,0 0 0,0 0 0,0 0 0,1 0 0,-1 0 0,0 0 0,0 0 0,0 0 0,0 0 0,0 0 0,0 0 0,1 0 0,-1 0 0,0 0 0,0 0 0,0 0 0,0 1 0,0-1-1,0 0 1,0 0 0,1 0 0,-1 0 0,0 0 0,0 0 0,0 0 0,0 0 0,0 1 0,0-1 0,0 0 0,0 0 0,0 0 0,0 0 0,0 0 0,0 0 0,0 1 0,0-1 0,0 0 0,0 0 0,0 0 0,0 0 0,0 0 0,0 0 0,0 1 0,0-1 0,0 0 0,0 0 0,0 0 0,0 0 0,0 0 0,0 0 0,0 1 0,0-1-1,0 0 1,0 0 0,-1 0 0,1 0-122,29 5 195,0-2 0,-1-1-1,1-1 1,0-2 0,0-1 0,2-1-195,20 0-3646,-1 1-4535,-40 1 1080</inkml:trace>
-  <inkml:trace contextRef="#ctx0" brushRef="#br0" timeOffset="778.14">1281 292 496,'80'-88'2891,"-81"94"5403,2 13-5924,0-11-1351,-4 53 1315,-3-1-1,-8 38-2333,3-34 197,4-1 0,2 15-197,5-59 17,1-14-12,-1-1 0,1 1 0,-1 0 0,0-1 0,-1 1 0,1 0 0,-1-1 0,0 1 0,0-1 0,-1 1 0,1-1-5,-1-47 8,5 21-6,1 0 1,1 0-1,0 1 0,2-1 0,2-1-2,-6 15 2,1-1 0,0 1 0,0 0 0,1 0 1,0 0-1,0 1 0,1-1 0,0 1 0,0 1 0,1-1 0,0 1 0,0 0 0,0 1 0,5-3-2,-11 7 1,0 0-1,1 1 1,-1-1 0,0 0 0,0 1-1,1-1 1,-1 1 0,0 0-1,1-1 1,-1 1 0,1 0-1,-1 0 1,0 0 0,1 0 0,-1 0-1,1 0 1,-1 0 0,0 0-1,1 1 1,-1-1 0,1 0 0,-1 1-1,0-1 1,0 1 0,1 0-1,0 1 3,0-1 1,-1 1 0,1 0 0,-1 0 0,1-1-1,-1 1 1,0 0 0,1 0 0,-1 1 0,-1-1-1,1 0 1,0 0 0,0 0 0,-1 2-4,3 8 37,-1 0 0,-1 1 0,0-1 0,0 1 0,-2 3-37,-2 49 209,0-4 67,5 49-276,0-96-850,-2-25-2514,0-3 2093</inkml:trace>
-  <inkml:trace contextRef="#ctx0" brushRef="#br0" timeOffset="1111.25">1596 603 1352,'32'-49'10298,"-36"66"-5825,4 3-1976,1 5-1497,2 1-448,3-2-352,-2-6-192,1-6-672,1-7-784,2-7-2705,0-5 2001</inkml:trace>
-  <inkml:trace contextRef="#ctx0" brushRef="#br0" timeOffset="1444.39">1709 300 984,'-21'-15'2153,"4"-2"10521,6-1-10065,2-3-993,5 4-928,-1 4-215,4 8-289,1 7-112,4 7-625,2 5-623,6-2 728</inkml:trace>
-  <inkml:trace contextRef="#ctx0" brushRef="#br0" timeOffset="1778.46">1971 454 632,'20'16'-583,"-12"-12"2648,-7-7 9852,-2 2-11753,1 1-1,-1 0 1,0-1-1,1 1 1,-1 0-1,0 0 1,1 0-1,-1 0 1,0-1-1,1 1 1,-1 0-1,0 0 1,1 0-1,-1 0 1,0 0-1,0 1 1,1-1-1,-1 0 1,0 0-1,1 0 1,-1 1-1,0-1 1,1 0 0,-1 1-1,1-1 1,-1 0-1,0 1 1,1-1-1,-1 1 1,1-1-164,-26 18-133,-14 15 227,9-8-52,1 2-1,-20 22-41,53-51-10,0 1 1,0-1-1,0 1 0,0-1 0,1 1 0,-1 0 0,1 0 0,-1 1 0,0-1 0,1 1 0,-1 0 0,3-1 10,51-1 6,-55 2-6,1 0 0,-1 0-1,0 0 1,1 0 0,-1 1 0,0-1 0,1 1-1,-1-1 1,0 1 0,0 0 0,0 0 0,1 0-1,-1 0 1,0 0 0,0 0 0,0 0 0,1 2 0,-2-2 27,0 1 1,0-1 0,-1 0 0,1 0 0,0 1 0,-1-1 0,1 1 0,-1-1 0,1 1 0,-1-1 0,0 1 0,1-1-1,-1 1 1,0-1 0,0 1 0,0-1 0,0 1 0,0-1 0,-1 1 0,1 0-28,-2 4 123,0 0 1,0 0-1,-1 0 1,1-1-1,-1 1 0,0-1 1,-1 1-1,0-1 1,1 0-1,-2 0 0,-3 3-123,-26 27 207,20-19-626,-1-1 0,-1-1 0,0 0 0,0-1 0,-9 5 419,24-18-544,-5 3-682,2-3-3380,4-2 1668</inkml:trace>
-  <inkml:trace contextRef="#ctx0" brushRef="#br0" timeOffset="3727.25">851 30 168,'3'-11'2654,"1"14"4031,1 13-751,-3-3-7503,8 80 3125,-5-1 0,-3 1 0,-5 0 0,-4 3-1556,-1 92 532,7-107-184,5 27-348,-2-81 73,1 0 0,2-1 1,0 0-1,2 0 0,9 23-73,-15-48 8,-1 0 0,0-1 0,0 1 0,1-1 0,-1 1 0,1-1 1,-1 1-1,0-1 0,1 0 0,-1 1 0,1-1 0,-1 1 0,1-1 0,-1 0 0,1 0 0,-1 1 0,1-1 1,0 0-1,-1 0 0,1 1 0,-1-1 0,1 0 0,0 0 0,-1 0 0,1 0 0,-1 0 0,1 0 0,0 0 1,-1 0-1,1 0 0,-1 0 0,1-1 0,0 1 0,-1 0 0,1 0 0,-1 0 0,1-1 0,-1 1 0,1 0 1,-1-1-1,1 1-8,30-21 189,-11 7-91,0 7-67,-1 0 1,1 2-1,1 1 1,-1 0 0,0 1-1,1 2 1,-1 0-1,1 1 1,6 1-32,46-2 48,-26-3-26,1 3 1,-1 1-1,1 3 1,-1 1-1,0 3 1,0 2-1,9 4-22,-34-9 10,0 0-1,1-1 0,-1-2 1,1 0-1,-1-1 1,1-1-1,-1-2 1,0 0-1,9-3-9,9 0 54,-1 2 0,18 1-54,-51 2 10,0 0-1,0 0 0,0 0 0,0-1 0,-1 0 0,1 0 0,-1 0 0,1-1 0,-1 1 0,0-1 0,0-1-9,2 0 4,-1 1 0,0-1 0,1 2 0,0-1 0,0 0 0,-1 1 1,5 0-5,7-1 3,-12 3 2,0-1-1,0 0 1,0 0-1,0 0 1,0-1-1,0 0 1,0-1-5,-4 2 1,1-1 0,-1 1 1,0-1-1,0 0 0,0 1 0,0-1 0,-1 0 1,1 0-1,0 0 0,-1-1 0,1 1 1,-1 0-1,0-1 0,0 1 0,0-1 0,0 1 1,0-1-1,0-1-1,9-37-1,-3 1 0,-1-1 0,-1-1 0,-3 1 0,-2-28 1,-7-64-20,-7-13 20,-2-9-22,16 153 19,-2-24-153,0-1-1,-2 1 0,-1-1 1,-4-6 156,7 29-8,0-1 1,-1 1 0,0 0 0,0 1-1,0-1 1,0 0 0,-1 1-1,1-1 1,-1 1 0,0 0-1,0 1 1,0-1 0,-1 0 7,-4-2-14,0 0-1,0 0 1,0 1 0,0 1 0,0-1 0,-6 0 14,-1 3 0,0 0 1,0 1 0,0 0 0,0 1-1,0 1 1,0 1 0,-1 0-1,-9 2 1,-1-1 1,-20-1-2,-309-13 0,250 4-10,72 3 5,1 1-1,-1 2 0,1 1 1,-2 2 5,-7 2-1,14-3-5,1 2-1,0 1 1,0 2-1,-18 6 7,36-11 9,-1 1 1,0-2-1,0 1 1,0-1-1,-1-1 1,1 0-1,0 0 0,0-1 1,0 0-1,0-1 1,0 0-1,0-1 0,1 0 1,-3-1-10,-1 0-318,0 0 1,0 1 0,0 1-1,0 0 1,-1 1 0,1 0-1,-8 2 318,18-2-3090,10 0-644,-1 0 2338,15-4-1334</inkml:trace>
-  <inkml:trace contextRef="#ctx0" brushRef="#br0" timeOffset="19475.62">974 1045 0,'28'-29'0,"-22"25"-1507,-4 6 7076,-2-3-1007,2-10 893,-1 4-5380,1-12 3080,-14 37-868,-17 39-1724,-2-2-1,-2-1 1,-3-1-1,-35 39-562,-91 109-335,162-199 270,-6 5-1089,8-5-5743,-1-1 3859,0-2-4118</inkml:trace>
-  <inkml:trace contextRef="#ctx0" brushRef="#br0" timeOffset="20691.41">267 2037 0,'-3'3'385,"-1"1"1,0-1-1,1 0 0,-1 0 0,-1 0 1,1 0-1,0-1 0,-1 0 0,0 1-385,6-10 9725,11-25-8842,74-143 985,50-118-1327,-145 340 434,1 0 1,2 1 0,3 1-976,3-17 75,2 1 0,1-1 0,2 1-1,1-1 1,1 0 0,3 1-75,-6-22 7,0 1 0,1-1 1,0 0-1,1-1 0,1 1 0,6 8-7,-13-19-163,0 0-225,-3 0-7100,0 0-1827,0 0 7942</inkml:trace>
-  <inkml:trace contextRef="#ctx0" brushRef="#br0" timeOffset="21024.48">277 1927 0,'-13'4'5136,"24"-5"4761,1 0-7648,0 0-4574,37-1 3240,1 2 1,19 3-916,-50-5-2100,-15-1-1485,2-2-3817,-6 5 7344,12-6-1985</inkml:trace>
-  <inkml:trace contextRef="#ctx0" brushRef="#br0" timeOffset="21891.38">117 1641 0,'-2'-2'78,"0"-1"0,0 1-1,0 0 1,0-1 0,0 0 0,1 1-1,-1-1 1,1 0 0,0 0 0,0 0 0,0 0-1,0 0 1,0 0 0,1 0 0,-1 0-1,1 0 1,0 0 0,0 0 0,0 0 0,0-1-78,1 0 326,1-1 0,-1 1 0,1 0 0,0 0 0,0 0 0,0 0 0,0 0 1,1 1-1,0-1 0,-1 1 0,1-1 0,1 1 0,-1 0 0,1-1-326,8-5 560,0 0 0,1 1 0,-1 0 0,2 0 0,-1 2-1,1 0 1,0 0 0,0 1 0,0 1 0,7-1-560,13-2 70,0 2 0,-1 1 0,1 2 0,3 1-70,-25 1-360,0 1 0,0 0 0,0 1-1,0 0 1,0 1 0,-1 0 0,1 1 0,-1 0 0,0 1 0,0 0 0,0 1 0,-1 0-1,0 1 1,0 0 0,0 0 0,-1 1 0,-1 0 0,1 1 0,-1 0 0,0 0 0,3 8 360,-2-5-440,-2 1 1,0 0 0,0 0-1,-2 0 1,1 1-1,-2 0 1,0 0 0,0 0-1,-1 1 1,-1 1 439,0-2 286,-2 1 0,1-1-1,-2 0 1,0 0 0,0 0 0,-4 12-286,-1-3-347,0-1-1,-2-1 1,-8 18 347,4-15 852,0-1 1,-2-1 0,0 0-1,-2 0 1,-13 13-853,18-22 552,-1 0 0,-1-1-1,0 0 1,0-1 0,-1-1 0,0 0 0,-1-1 0,-1 0-1,1-1 1,-1-1 0,0-1 0,-1 0 0,1-1 0,-1-1 0,-10 1-553,13-4 101,0-1 0,0 0 0,0-2-1,0 1 1,0-2 0,0 0-1,0-1 1,1 0 0,0-1-1,0 0 1,0-1 0,0 0-1,1-1 1,0-1 0,1 0-1,-1-1 1,2 0 0,-1 0-1,1-1 1,1-1 0,-8-9-100,8 9 10,0 0-1,1-1 1,0 0 0,1-1 0,1 1-1,-1-1 1,2-1 0,0 1-1,1-1 1,0 0 0,1 0 0,0 0-1,1 0 1,1-1 0,1 1 0,0 0-1,0-1 1,1 1 0,1 0 0,1-1-1,1-4-9,3 1-155,1-1-1,0 1 0,1 0 0,2 1 0,-1 0 0,2 1 1,0 0-1,1 1 0,0 0 0,16-12 156,-10 10-1784,1 1 0,1 1-1,1 1 1,0 0 0,5 0 1784,65-25-2659</inkml:trace>
-  <inkml:trace contextRef="#ctx0" brushRef="#br0" timeOffset="23235.77">2106 1042 0,'-27'-77'113,"24"75"985,2 14-625,4 18 1440,31 29 7069,7-4-6057,-26-35-2648,0-1 0,-1 2 0,-1 0 0,1 4-277,8 27 185,-18-39-219,1 0 1,0-1-1,1 1 1,0-1-1,1 0 1,0-1-1,1 0 0,1 0 1,0 0-1,0-1 1,1 0-1,7 4 34,-4-8-2958,-8-9-8351,-4 2 10198</inkml:trace>
-  <inkml:trace contextRef="#ctx0" brushRef="#br0" timeOffset="24594.14">2459 1517 0,'3'-32'435,"0"19"57,-3 13-477,0 0 0,0 0 0,0 1 0,0-1 0,0 0 0,0 0 0,0 0 0,0 0 0,0 0 0,0 0 0,0 0 0,0 1 0,0-1 0,0 0 0,0 0 0,0 0 0,0 0 0,0 0 0,0 0 0,0 0 0,0 0 0,0 1 0,0-1 0,0 0 0,0 0 0,1 0 0,-1 0 0,0 0 0,0 0 0,0 0 0,0 0 0,0 0 0,0 0 0,0 0 0,0 0 0,0 0 0,0 0 0,1 1 0,-1-1 0,0 0 0,0 0-1,0 0 1,0 0 0,0 0 0,0 0 0,0 0 0,1 0 0,-1 0 0,0 0 0,0 0 0,0 0 0,0 0 0,0-1 0,0 1 0,0 0 0,0 0 0,1 0 0,-1 0 0,0 0 0,0 0 0,0 0 0,0 0 0,0 0 0,0 0 0,0 0 0,0 0 0,0 0-15,4 30 2105,5 32 2145,9 57-864,13 168-1372,-49-341-814,3-48-1081,9 50-90,-2 0 0,-3 1 1,-2 0-1,-10-23-29,-25-40 4,48 114 1,0-1 0,0 1-1,0-1 1,-1 1 0,1-1 0,0 1 0,-1-1 0,1 1 0,0-1-1,-1 1 1,1-1 0,-1 1 0,1 0 0,0-1 0,-1 1 0,1 0-1,-1-1 1,1 1 0,-1 0 0,1 0 0,-1-1 0,0 1-1,1 0 1,-1 0 0,1 0 0,-1 0 0,1 0 0,-1 0 0,1 0-1,-1 0 1,0 0 0,1 0 0,-1 0 0,1 0 0,-1 0 0,1 1-1,-1-1 1,1 0 0,-1 0 0,0 0 0,1 1 0,0-1 0,-1 0-1,1 1 1,-1-1 0,1 1 0,-1-1 0,1 0 0,0 1-1,-1-1 1,1 1 0,0-1 0,-1 1 0,1-1 0,0 1 0,0-1-1,-1 1 1,1 0-5,0 0 98,0-1 18,19 2 312,7 3-252,121 26 594,-127-25-707,0 1 0,-1 0-1,0 1 1,0 1 0,0 1 0,-1 1-63,-15-9 11,0 0 1,0 0 0,0 0 0,0 0-1,-1 1 1,1-1 0,-1 1 0,0-1-1,0 1 1,0 0 0,0 0 0,0 0-1,-1 0 1,1 1 0,-1-1-1,0 0 1,0 1 0,0-1 0,0 0-1,-1 3-11,0-3 10,0 0 0,0-1-1,-1 1 1,1-1-1,-1 1 1,0 0-1,0-1 1,0 1 0,0-1-1,0 1 1,0-1-1,-1 0 1,1 0 0,-1 1-1,0-1 1,1 0-1,-1 0 1,0-1-1,0 1 1,0 0 0,-1-1-1,1 1 1,0-1-1,-1 0 1,1 1 0,0-1-1,-1 0-9,-132 51 76,166-46-187,-24-6 115,0 2 0,-1-1 0,1 1 0,0 0 0,-1 0 0,1 1 0,-1 0 0,0 0 0,0 1 0,0-1 0,0 1 0,-1 1 0,0-1 0,1 1 0,-2 0 0,1 0 0,0 0 0,-1 0 0,0 1 0,-1 0 0,1 0 0,-1 0 0,0 0 0,0 1 0,-1-1 0,0 1 0,0 1-3,0-3 32,-1 1 0,-1-1 0,1 1 0,-1-1 1,0 1-1,0-1 0,-1 1 0,1-1 0,-1 1 1,0-1-1,-1 0 0,1 0 0,-1 1 1,0-1-1,0 0 0,-1 0 0,-2 3-33,2-4 50,-1-1 0,0 1-1,0-1 1,0 0 0,0 0 0,0 0-1,-1-1 1,1 1 0,-1-1 0,0 0-1,1 0 1,-1-1 0,0 1-1,0-1 1,0 0 0,0 0 0,-1-1-1,1 0 1,0 0-50,-5 1 118,1-1 0,-1-1 0,0 0 0,0 0 0,0-1 0,-3-1-118,-20-13-3030,32 14 2337,0 1 0,-1 0-1,1 0 1,0-1 0,0 1-1,0 0 1,1-1 0,-1 1-1,0-1 1,0 1 0,1-1-1,-1 1 1,1-1 0,-1 0-1,1 1 1,0-1 0,0 0-1,-1 1 1,1-1 693,0-12-2209</inkml:trace>
-</inkml:ink>
-</file>
-
-<file path=word/ink/ink8.xml><?xml version="1.0" encoding="utf-8"?>
-<inkml:ink xmlns:inkml="http://www.w3.org/2003/InkML">
-  <inkml:definitions>
-    <inkml:context xml:id="ctx0">
-      <inkml:inkSource xml:id="inkSrc0">
-        <inkml:traceFormat>
-          <inkml:channel name="X" type="integer" min="-2.14748E9" max="2.14748E9" units="cm"/>
-          <inkml:channel name="Y" type="integer" min="-2.14748E9" max="2.14748E9" units="cm"/>
-          <inkml:channel name="F" type="integer" max="32767" units="dev"/>
-        </inkml:traceFormat>
-        <inkml:channelProperties>
-          <inkml:channelProperty channel="X" name="resolution" value="1000" units="1/cm"/>
-          <inkml:channelProperty channel="Y" name="resolution" value="1000" units="1/cm"/>
-          <inkml:channelProperty channel="F" name="resolution" value="0" units="1/dev"/>
-        </inkml:channelProperties>
-      </inkml:inkSource>
-      <inkml:timestamp xml:id="ts0" timeString="2020-08-01T03:06:04.156"/>
-    </inkml:context>
-    <inkml:brush xml:id="br0">
-      <inkml:brushProperty name="width" value="0.05" units="cm"/>
-      <inkml:brushProperty name="height" value="0.05" units="cm"/>
-    </inkml:brush>
-  </inkml:definitions>
-  <inkml:trace contextRef="#ctx0" brushRef="#br0">2904 368 0,'-20'-60'4,"17"50"12619,8 12-8119,13 20-6310,-7-9 2973,0-1-1069,56 66 695,18 32-793,-65-81 72,-1 1 1,-1 0-1,-2 2 0,-1 0 1,-1 0-1,-1 4-72,7 16 180,-13-36-400,-1-1-1,0 1 0,-1 0 0,1 13 221,-6-22-2710,-1-6-3035,3-4 71</inkml:trace>
-  <inkml:trace contextRef="#ctx0" brushRef="#br0" timeOffset="1785.53">3354 1211 0,'-4'-7'137,"-1"-1"-1,1 1 1,0-1-1,0 0 1,1 0-1,0 0 1,1 0-1,-1 0 1,2-1-1,-1 1 1,1-2-137,2 32 983,1-1 0,1 1 1,1-1-1,2 5-983,9 54 3099,-7 20-2260,-7-67-654,1 0 1,2 0-1,1 0 0,2-1 1,4 11-186,-12-123 562,-4 10-494,2 20-6,-1 0 1,-3 1-1,-2-1 1,-6-16-63,2 18 83,11 34 142,-1 1 1,0 0 0,-1 0 0,-1 0-1,0 1 1,-1-1 0,0 1 0,0 0-1,-2 1 1,-1-2-226,7 12 159,0 0 0,0 0 0,0 0 0,0 0 1,0 1-1,0-1 0,0 1 0,-1 0 0,1-1 0,0 1 0,0 0 0,-1 0-159,-5 2 1438,20 4-677,23 3-699,0-2 0,34 2-62,59 11 133,-115-17-91,0 0 1,0 1-1,0 1 1,-1 0-1,0 1 1,0 0 0,9 6-43,-18-11 18,0 1 0,-1 0 0,1-1 0,-1 1 1,1 0-1,-1 0 0,0 0 0,0 1 1,0-1-1,0 0 0,0 1 0,0 0 0,0-1 1,-1 1-1,0 0 0,1 0 0,-1 0 1,0 0-1,0 0 0,-1 0 0,1 0 0,-1 0 1,1 0-1,-1 0 0,0 0 0,0 0 1,0 0-1,-1 0 0,1 0 0,-1 0 0,0 1 1,0-2-1,0 1 0,0 0 0,0 0 0,0 0 1,-1 0-1,0-1 0,1 1 0,-1-1 1,0 1-1,0-1 0,0 0 0,-1 1 0,0-1-18,-9 10 51,-1 0-1,-1-2 0,0 1 0,0-2 0,-1 0 0,0-1 0,-9 4-50,-73 23 31,104-35-58,-1 0 0,1 0 1,0 0-1,-1 1 0,1 0 0,-1 1 0,1-1 1,-1 1-1,6 3 27,-1-2-19,-6-2 33,0 1 0,0-1 0,0 1-1,0 0 1,-1 0 0,1 0 0,0 0 0,-1 1 0,0 0-1,0 0 1,0 0 0,0 1 0,0-1 0,-1 1 0,1 0-1,-1 0 1,0 0 0,0 0 0,-1 1 0,1-1 0,-1 1-1,0-1 1,0 1 0,0 0 0,-1 0 0,0 0-1,0 0 1,0 0 0,0 0 0,-1 0 0,0 1 0,0-1-1,0 0 1,-1 0 0,0 0 0,0 0 0,0 0 0,0 0-1,-1 0 1,0 0 0,0-1 0,0 1 0,-1-1 0,0 1-1,1-1 1,-4 3-14,2-3 50,0 0 0,0 0 0,-1-1 0,1 0 0,-1 0 0,1 0 0,-1-1 0,0 1 0,0-1 0,-1 0 0,1-1 0,0 1 0,0-1 0,-1 0 0,1 0 0,-1-1 0,1 0 0,-1 0 0,1 0 0,-1 0 0,1-1 0,-1 0 0,-1-1-50,-3 1-51,1-1-1,-1-1 1,0 0 0,1 0-1,-1-1 1,1 0-1,0 0 1,0-1 0,1 0-1,-1-1 1,1 0 0,-2-2 51,8 6-243,1 0 0,-1 1 0,1-1 0,0 0 0,-1 1-1,1-1 1,0 0 0,0 0 0,0 0 0,0 0 0,1 0 0,-1-1 243,1 2-362,0 0-1,0 0 1,0 1-1,0-1 1,0 0-1,0 0 1,0 1-1,0-1 1,0 0-1,1 0 1,-1 1-1,0-1 1,0 0-1,1 1 0,-1-1 1,1 0-1,-1 1 1,1-1-1,-1 1 1,1-1-1,-1 0 1,1 1-1,-1-1 1,1 1-1,0 0 1,-1-1-1,1 1 1,-1-1-1,1 1 1,0 0-1,0 0 1,-1-1-1,1 1 1,0 0-1,0 0 363,20-4-2681</inkml:trace>
-  <inkml:trace contextRef="#ctx0" brushRef="#br0" timeOffset="2365.01">3790 911 448,'-8'-7'768,"0"4"8,2 5 5698,3 7-2961,1 7-1433,5 4-992,3 3-264,9 7-335,1-1-153,0 5-160,2-1-40,1-5-48,-1-2 8,5-7-8,-1-5-136,1-8-1041,0-3-967,-4-9 928</inkml:trace>
-  <inkml:trace contextRef="#ctx0" brushRef="#br0" timeOffset="2719.03">4069 884 408,'-9'1'1443,"-1"-1"0,0 1 0,1 1 0,-1 0 0,1 0 0,0 1 0,-1 0 0,1 0 0,0 1 0,-5 4-1443,1-1 697,2 1 0,-1 0 0,1 1 0,1 0 0,-1 1-1,-7 10-696,-9 15-235,2 1-1,1 1 1,2 1 0,-3 11 235,11-23 717,12-23-811,1-1-49,-1 1 1,1-1-1,0 0 0,0 0 0,0 1 0,0-1 0,0 1 0,0-1 1,1 1-1,-1-1 0,1 1 0,0-1 0,0 1 0,0-1 0,0 1 1,0 0 142,0-3-222,0 1 0,0-1 0,1 0 0,-1 0 0,0 0 0,0 0 0,0 0 0,0 0 0,1 1 0,-1-1 0,0 0 0,0 0 0,0 0 0,1 0 0,-1 0 0,0 0 0,0 0 0,0 0 0,1 0 0,-1 0 0,0 0 0,0 0 0,0 0 0,1 0 0,-1 0 0,0 0 0,0 0 0,0 0 0,1-1 0,-1 1 1,0 0-1,0 0 0,0 0 0,1 0 0,-1 0 0,0 0 0,0 0 0,0-1 0,0 1 0,0 0 0,0 0 0,1 0 0,-1 0 0,0-1 0,0 1 0,0 0 0,0 0 0,0 0 0,0-1 0,0 1 222,9-11-3810,-8 11 3861,11-16-689</inkml:trace>
-  <inkml:trace contextRef="#ctx0" brushRef="#br0" timeOffset="3068.1">3959 841 392,'-1'-1'215,"0"0"1,0 1-1,0-1 0,-1 1 1,1-1-1,0 0 1,0 1-1,0 0 0,0-1 1,-1 1-1,1 0 0,0 0 1,0-1-1,0 1 0,-1 0 1,1 0-1,0 0 0,0 1 1,-1-1-1,1 0 1,0 0-1,0 1 0,0-1 1,-1 0-1,1 1 0,0 0-215,-2 0 534,1 1 1,-1 0-1,1 0 0,0 0 0,0 0 0,-1 1 1,1-1-1,1 1 0,-1-1 0,0 1 0,1 0-534,-17 36 4011,8-6-4063,2 8 151,3 0 1,0 1-1,3-1 0,1 1 1,3 0-1,5 34-99,-1-55-2110,-5-21 1955,-1 0 0,0 0 0,0 0 0,0 0 0,0 0 0,1 0 0,-1 1 0,0-1 0,0 0 0,0 0-1,0 0 1,1 0 0,-1 0 0,0 0 0,0 0 0,0 0 0,1 0 0,-1 0 0,0 0 0,0 0 0,0 0 0,0 0 0,1-1-1,-1 1 1,0 0 0,0 0 0,0 0 0,0 0 0,1 0 0,-1 0 0,0 0 0,0 0 0,0-1 0,0 1 0,0 0 0,1 0 0,-1 0-1,0 0 1,0 0 0,0-1 0,0 1 0,0 0 0,0 0 0,0 0 0,0 0 0,0-1 0,0 1 0,0 0 155,7-21-7247,-5 4 8393,0-8-1482</inkml:trace>
-  <inkml:trace contextRef="#ctx0" brushRef="#br0" timeOffset="3457.1">3842 1157 0,'-64'-101'375,"62"97"-296,-1 0 1,0 1-1,0-1 1,-1 1-1,1-1 0,-1 1 1,1 0-1,-1 1 1,0-1-1,0 1 1,0-1-1,-1 1 1,1 0-1,0 1 0,-1-1 1,-4 0-80,-2-2 657,22 10 8505,4 3-5698,34 18-2463,-36-23-981,-1-1-1,1-1 0,-1 0 1,1-1-1,0 0 1,-1-1-1,1-1 1,0 0-1,-1 0 1,1-1-1,-1-1 0,13-4-19,10-6-4414,-1-2-4166,-26 11 6811</inkml:trace>
-  <inkml:trace contextRef="#ctx0" brushRef="#br0" timeOffset="3922.82">2989 1258 48,'-4'-5'378,"1"0"1,0-1-1,0 1 1,1-1-1,-1 0 1,1 0-1,0 0 1,1 0-1,0 0 1,0 0-1,0-1 1,0 1-1,1 0 0,0 0 1,1-1-1,-1 1 1,1 0-1,0 0 1,1-1-1,0 1 1,-1 0-1,2 0 1,-1 1-1,1-1 1,0 0-1,0 1 1,1 0-1,-1 0 0,2-2-378,14-14 1213,1 0 0,1 1-1,1 1 1,0 1-1,25-14-1212,1-3-600,-7 3 739,2 2 0,1 2-1,1 2 1,1 2 0,32-11-139,-56 27 27,0 0 1,1 1-1,0 1 0,1 2 1,-1 0-1,1 1 0,0 2 1,-1 0-1,1 2 1,0 0-1,0 2 0,-1 0 1,12 5-28,-9-2 74,-1 2 1,0 1 0,-1 1-1,0 1 1,0 1 0,-1 2-1,-1 0 1,5 5-75,-19-13 23,0 1 1,0-1 0,-1 1 0,0 1-1,-1-1 1,1 1 0,-1 1-1,-1-1 1,0 1 0,0 0-1,-1 0 1,0 0 0,0 1-1,-1-1 1,0 1 0,-1 0-1,0 0 1,-1 0 0,0 0-1,0 0 1,-1 0 0,-1 0-1,0 1-23,-2 12 4,-2 0-1,0-1 1,-2 0-1,-1 0 1,0 0-1,-2-1 1,0 0-1,-1-1 1,-1 0-1,-4 3-3,-32 41-144,-2-3 0,-22 19 144,-4 4-37,57-62 34,-1 0 0,-2-1 0,0-1 0,-1-1 0,-1-1 0,-1-1 1,0-1-1,-7 2 3,20-12-5,0-1 0,1 0 0,-1-1 1,-1 0-1,1-1 0,-1-1 0,1 0 0,-1 0 1,0-1-1,1-1 0,-1 0 0,0-1 0,1 0 1,-1-1-1,0 0 0,1-1 0,0-1 0,0 0 1,0 0-1,-3-2 5,-9-7-16,1-1-1,1-1 1,0-1 0,1-1 0,0 0-1,-13-17 17,-6-9-30,2-2-1,-19-29 31,48 60-8,0 0 0,0 0 0,1-1-1,1 0 1,0 0 0,2 0 0,-1-1 0,2 0 0,0 0-1,1-1 1,1 1 0,-1-16 8,3 19-20,1 0 0,0 0 0,1 0 0,1 0 0,0 0 0,0 0 0,1 1 0,1 0 0,0-1 0,1 2 0,0-1 0,1 1 0,0 0 0,1 0-1,0 1 1,4-5 20,8-5-349,1 0-1,1 1 1,0 1-1,1 1 0,14-7 350,46-23-3544,2 6-4085,13-3 5012</inkml:trace>
-  <inkml:trace contextRef="#ctx0" brushRef="#br0" timeOffset="-4899.96">2197 94 0,'26'-68'0,"-17"46"1187,-5 18 7923,-8 21-1413,-2 0-9022,-2-1 1861,0-1 1,0 0-1,-2-1 0,0 0 0,0 0 1,-1-1-1,-11 9-536,-31 28 988,-19 12-988,-20 18 279,73-61-104,0 1-1,2 1 1,0 0-1,1 1 1,-4 9-175,12-16-501,0 0 0,1 1 1,1 0-1,0 1 501,3-6-2085,0 1-1,0 0 1,1 0-1,1 0 1,0 12 2085,2-15-7243,4-4 5369</inkml:trace>
-  <inkml:trace contextRef="#ctx0" brushRef="#br0" timeOffset="-3656.28">1319 1542 0,'-53'47'40,"54"-47"-27,-1-1 0,0 1 1,0-1-1,0 1 0,0 0 0,0-1 1,0 1-1,0 0 0,0-1 0,0 1 1,0-1-1,0 1 0,0 0 0,0-1 1,0 1-1,0 0 0,0-1 0,0 1 1,-1 0-1,1-1 0,0 1 0,0 0 1,0-1-1,-1 1 0,1 0 0,0-1 1,0 1-1,-1 0 0,1 0 0,0-1 1,-1 1-1,1 0 0,0 0 0,-1 0 1,1-1-1,0 1 0,-1 0 0,1 0 1,0 0-1,-1 0 0,1 0 0,0 0 1,-1 0-1,1 0 0,-1 0 0,1 0 1,0 0-1,-1 0 0,1 0 0,0 0 1,-1 0-1,1 0 0,-1 0 0,1 0 0,0 0 1,-1 1-1,1-1 0,0 0 0,-1 0 1,1 0-1,0 1 0,0-1 0,-1 0 1,1 0-1,0 1 0,0-1 0,-1 0 1,1 1-1,0-1 0,0 0-13,2-23 477,31-77 7731,31-48-4726,2-8-2888,-49 116-480,1 1-1,1 1 0,3 1 1,0 0-1,3 2 0,20-22-113,-45 56 15,0 1 0,0 0-1,0-1 1,0 1 0,0 0-1,0 0 1,1-1 0,-1 1-1,0 0 1,0 0 0,0-1-1,1 1 1,-1 0 0,0 0-1,0-1 1,1 1 0,-1 0-1,0 0 1,0 0 0,1 0-1,-1-1 1,0 1 0,1 0-1,-1 0 1,0 0 0,1 0-1,-1 0 1,0 0 0,1 0-1,-1 0 1,0 0 0,1 0-1,-1 0 1,0 0 0,0 0-1,1 0 1,-1 0 0,0 0-1,1 0 1,-1 1 0,0-1-1,1 0 1,-1 0-1,0 0 1,0 0 0,1 1-1,-1-1 1,0 0-15,5 21 438,-7 28 69,-3-18-262,-5 28-54,3 1 1,3 0 0,2 0-1,3-1 1,5 32-192,4 4 297,-2-16-1314,0-27-3306,-8-51-4270,-3-10 6059,-1-4 2172</inkml:trace>
-  <inkml:trace contextRef="#ctx0" brushRef="#br0" timeOffset="-3271.31">1441 1327 0,'-79'-40'472,"81"39"48,9-2-128,5 3-16,5 2-40,5-2-15,3 1 63,5-1-128,3-3 416,-3-3 2200,-3 2-1767,-1-3-1209,-6 3-4913,-4 0 4248,-3-2 553</inkml:trace>
-  <inkml:trace contextRef="#ctx0" brushRef="#br0" timeOffset="-2797.58">1792 865 0,'-15'-11'59,"8"18"5085,7 14 1203,4-3-5734,13 41-204,3 0 0,2-1 1,8 10-410,-5-31-531,-14-28-2339,1-5-3957,-4-4 5144</inkml:trace>
-  <inkml:trace contextRef="#ctx0" brushRef="#br0" timeOffset="-2432.56">1988 872 0,'-3'-11'2099,"3"10"-1814,0 1 0,-1 0 0,1 0 0,0-1 0,-1 1 0,1 0 0,0 0 0,-1 0 0,1-1 0,-1 1 0,1 0 0,0 0 0,-1 0 0,1 0 0,-1 0 0,1 0 0,0 0 0,-1 0 0,1 0 0,-1 0 0,1 0 0,0 0 0,-1 0 0,1 0 0,-1 0 0,1 0 0,0 0 0,-1 1 0,1-1 0,-1 0-285,-17 12 6256,6-1-8272,-12 14 2421,1 1 0,2 1 0,-17 26-405,-59 104 461,89-142-472,-7 3 1150,8-10-4254,5-4-8870,2-6 10616</inkml:trace>
-  <inkml:trace contextRef="#ctx0" brushRef="#br0" timeOffset="-2081.5">1847 864 0,'1'-4'498,"1"-16"-667,-8 13 7415,2 12-2995,0 11-3627,2-9 3,-9 35-149,2 0-1,1 1 0,3 0 0,2 0 1,1 0-1,3 14-477,-1-52-69,0-3-23,-1 1 1,1-1-1,0 0 0,1 1 1,-1-1-1,0 1 1,1-1-1,-1 0 1,1 1-1,0-1 0,-1 0 1,1 0-1,0 1 1,1-1-1,-1 0 1,0 0-1,1 1 92,-1-4-356,0 1 0,-1 0 1,1-1-1,-1 1 0,1 0 0,0-1 1,-1 1-1,1-1 0,-1 1 0,1-1 0,-1 0 1,0 1-1,1-1 0,-1 1 0,1-1 1,-1 0-1,0 1 0,0-1 0,1 0 0,-1 1 1,0-1-1,0 0 0,0 0 0,0 1 1,0-1-1,0 0 0,0 0 0,0 1 0,0-1 356,4-24-2623,-2-20 1568,-2 22 768</inkml:trace>
-  <inkml:trace contextRef="#ctx0" brushRef="#br0" timeOffset="-1631.7">1817 1068 0,'-11'-17'52,"4"4"231,-1 0 1,-1 1 0,0 0-1,0 1 1,-1 0 0,-9-7-284,43 35 10127,0-3-5144,-15-10-4936,0 0 0,0-1-1,0 0 1,0 0 0,1-1 0,0 0-1,-1-1 1,1 0 0,0-1 0,0 0-1,-1 0 1,1-1 0,4-1-47,-6 1-305,39-7 78,-17-3-6365,-22 5 333</inkml:trace>
-  <inkml:trace contextRef="#ctx0" brushRef="#br0" timeOffset="-967.47">1325 953 0,'-68'-72'221,"66"71"-181,1-1-1,-1 1 1,1-1-1,0 0 1,0 0-1,0 1 1,0-1-1,0 0 1,0 0-1,0 0 1,1 0-1,-1 0 1,1 0-1,-1 0 1,1 0-1,0-1 0,0 1 1,0 0-1,0 0 1,0 0-1,0 0 1,1 0-1,-1 0 1,1 0-1,-1-1-39,2-8 268,-1 6 223,0 0 0,0 0 0,0 0-1,1 0 1,0 0 0,0 0 0,0 1-1,0-1 1,1 1 0,-1 0-1,1-1 1,0 1 0,1 0 0,-1 1-1,1-1 1,2-1-491,13-13 3319,1 2 0,17-11-3319,-23 17-492,-4 3 645,0 1 0,0 0 0,1 0 0,0 2 1,0-1-1,0 1 0,0 1 0,1 0 0,0 0 0,-1 1 0,1 1 1,12-1-154,-4 3 69,-1 0 0,0 1 0,1 1 0,-1 1 0,0 0 0,0 2 0,12 5-69,18 10 68,-1 3 0,-1 1 1,-2 3-1,0 2 0,15 15-68,-46-35 21,0 0 0,0 2 0,-1 0 0,-1 0 0,0 1 0,5 8-21,-13-15-4,0 0 0,-1 1 0,0-1 0,-1 1 0,0-1 0,1 1 0,-2 0 0,1 0 0,-1-1 0,0 1 0,-1 0 0,0 0 0,0 0 0,0 0 0,-1 0 1,0 0-1,-2 7 4,-3 10-1,-1 0 0,-1-1 1,-2 0-1,0 0 1,-1 0-1,-1-2 1,-1 1-1,-2-2 0,0 0 1,0 0-1,-4 0 1,-39 40 4,-2-3 0,-47 33-4,97-81 0,-1-1 0,0 0 1,0 0-1,-1-1 0,0-1 1,0 0-1,0-1 0,-1 0 1,0-1-1,0 0 0,0-1 0,0 0 1,-1-1-1,1-1 0,-1 0 1,1-1-1,-1 0 0,1-1 0,-1-1 1,1 0-1,-1-1 0,1 0 1,-3-2-1,-1-1-19,1-1 1,1-1 0,-1 0 0,1-1 0,0 0 0,1-2 0,0 0 0,1 0-1,0-1 1,1 0 0,0-1 0,1-1 0,1 0 0,0 0 0,1-1 0,0-1-1,1 1 1,1-1 0,1 0 0,0-1 0,1 0 0,-1-8 18,3 7-37,2 1 0,0-1 1,1 0-1,1 0 0,1 0 0,1 0 1,0 1-1,1-1 0,1 1 0,0 0 1,1 0-1,1 1 0,5-8 37,2-3-259,1 1 0,2 1 1,0 0-1,2 1 0,1 1 0,0 0 0,16-11 259,2 1-3513,3 1 0,29-16 3513,10 2-5599</inkml:trace>
-  <inkml:trace contextRef="#ctx0" brushRef="#br0">2904 368 0,'-20'-60'4,"17"50"12619,8 12-8119,13 20-6310,-7-9 2973,0-1-1069,56 66 695,18 32-793,-65-81 72,-1 1 1,-1 0-1,-2 2 0,-1 0 1,-1 0-1,-1 4-72,7 16 180,-13-36-400,-1-1-1,0 1 0,-1 0 0,1 13 221,-6-22-2710,-1-6-3035,3-4 71</inkml:trace>
-  <inkml:trace contextRef="#ctx0" brushRef="#br0" timeOffset="1785.53">3354 1211 0,'-4'-7'137,"-1"-1"-1,1 1 1,0-1-1,0 0 1,1 0-1,0 0 1,1 0-1,-1 0 1,2-1-1,-1 1 1,1-2-137,2 32 983,1-1 0,1 1 1,1-1-1,2 5-983,9 54 3099,-7 20-2260,-7-67-654,1 0 1,2 0-1,1 0 0,2-1 1,4 11-186,-12-123 562,-4 10-494,2 20-6,-1 0 1,-3 1-1,-2-1 1,-6-16-63,2 18 83,11 34 142,-1 1 1,0 0 0,-1 0 0,-1 0-1,0 1 1,-1-1 0,0 1 0,0 0-1,-2 1 1,-1-2-226,7 12 159,0 0 0,0 0 0,0 0 0,0 0 1,0 1-1,0-1 0,0 1 0,-1 0 0,1-1 0,0 1 0,0 0 0,-1 0-159,-5 2 1438,20 4-677,23 3-699,0-2 0,34 2-62,59 11 133,-115-17-91,0 0 1,0 1-1,0 1 1,-1 0-1,0 1 1,0 0 0,9 6-43,-18-11 18,0 1 0,-1 0 0,1-1 0,-1 1 1,1 0-1,-1 0 0,0 0 0,0 1 1,0-1-1,0 0 0,0 1 0,0 0 0,0-1 1,-1 1-1,0 0 0,1 0 0,-1 0 1,0 0-1,0 0 0,-1 0 0,1 0 0,-1 0 1,1 0-1,-1 0 0,0 0 0,0 0 1,0 0-1,-1 0 0,1 0 0,-1 0 0,0 1 1,0-2-1,0 1 0,0 0 0,0 0 0,0 0 1,-1 0-1,0-1 0,1 1 0,-1-1 1,0 1-1,0-1 0,0 0 0,-1 1 0,0-1-18,-9 10 51,-1 0-1,-1-2 0,0 1 0,0-2 0,-1 0 0,0-1 0,-9 4-50,-73 23 31,104-35-58,-1 0 0,1 0 1,0 0-1,-1 1 0,1 0 0,-1 1 0,1-1 1,-1 1-1,6 3 27,-1-2-19,-6-2 33,0 1 0,0-1 0,0 1-1,0 0 1,-1 0 0,1 0 0,0 0 0,-1 1 0,0 0-1,0 0 1,0 0 0,0 1 0,0-1 0,-1 1 0,1 0-1,-1 0 1,0 0 0,0 0 0,-1 1 0,1-1 0,-1 1-1,0-1 1,0 1 0,0 0 0,-1 0 0,0 0-1,0 0 1,0 0 0,0 0 0,-1 0 0,0 1 0,0-1-1,0 0 1,-1 0 0,0 0 0,0 0 0,0 0 0,0 0-1,-1 0 1,0 0 0,0-1 0,0 1 0,-1-1 0,0 1-1,1-1 1,-4 3-14,2-3 50,0 0 0,0 0 0,-1-1 0,1 0 0,-1 0 0,1 0 0,-1-1 0,0 1 0,0-1 0,-1 0 0,1-1 0,0 1 0,0-1 0,-1 0 0,1 0 0,-1-1 0,1 0 0,-1 0 0,1 0 0,-1 0 0,1-1 0,-1 0 0,-1-1-50,-3 1-51,1-1-1,-1-1 1,0 0 0,1 0-1,-1-1 1,1 0-1,0 0 1,0-1 0,1 0-1,-1-1 1,1 0 0,-2-2 51,8 6-243,1 0 0,-1 1 0,1-1 0,0 0 0,-1 1-1,1-1 1,0 0 0,0 0 0,0 0 0,0 0 0,1 0 0,-1-1 243,1 2-362,0 0-1,0 0 1,0 1-1,0-1 1,0 0-1,0 0 1,0 1-1,0-1 1,0 0-1,1 0 1,-1 1-1,0-1 1,0 0-1,1 1 0,-1-1 1,1 0-1,-1 1 1,1-1-1,-1 1 1,1-1-1,-1 0 1,1 1-1,-1-1 1,1 1-1,0 0 1,-1-1-1,1 1 1,-1-1-1,1 1 1,0 0-1,0 0 1,-1-1-1,1 1 1,0 0-1,0 0 363,20-4-2681</inkml:trace>
-  <inkml:trace contextRef="#ctx0" brushRef="#br0" timeOffset="2365.01">3790 911 448,'-8'-7'768,"0"4"8,2 5 5698,3 7-2961,1 7-1433,5 4-992,3 3-264,9 7-335,1-1-153,0 5-160,2-1-40,1-5-48,-1-2 8,5-7-8,-1-5-136,1-8-1041,0-3-967,-4-9 928</inkml:trace>
-  <inkml:trace contextRef="#ctx0" brushRef="#br0" timeOffset="2719.03">4070 884 408,'-9'1'1443,"-1"-1"0,0 1 0,1 1 0,-1 0 0,1 0 0,0 1 0,-1 0 0,1 0 0,0 1 0,-5 4-1443,1-1 697,2 1 0,-1 0 0,1 1 0,1 0 0,-1 1-1,-7 10-696,-9 15-235,2 1-1,1 1 1,2 1 0,-3 11 235,11-23 717,12-23-811,1-1-49,-1 1 1,1-1-1,0 0 0,0 0 0,0 1 0,0-1 0,0 1 0,0-1 1,1 1-1,-1-1 0,1 1 0,0-1 0,0 1 0,0-1 0,0 1 1,0 0 142,0-3-222,0 1 0,0-1 0,1 0 0,-1 0 0,0 0 0,0 0 0,0 0 0,0 0 0,1 1 0,-1-1 0,0 0 0,0 0 0,0 0 0,1 0 0,-1 0 0,0 0 0,0 0 0,0 0 0,1 0 0,-1 0 0,0 0 0,0 0 0,0 0 0,1 0 0,-1 0 0,0 0 0,0 0 0,0 0 0,1-1 0,-1 1 1,0 0-1,0 0 0,0 0 0,1 0 0,-1 0 0,0 0 0,0 0 0,0-1 0,0 1 0,0 0 0,0 0 0,1 0 0,-1 0 0,0-1 0,0 1 0,0 0 0,0 0 0,0 0 0,0-1 0,0 1 222,9-11-3810,-8 11 3861,11-16-689</inkml:trace>
-  <inkml:trace contextRef="#ctx0" brushRef="#br0" timeOffset="3068.1">3959 841 392,'-1'-1'215,"0"0"1,0 1-1,0-1 0,-1 1 1,1-1-1,0 0 1,0 1-1,0 0 0,0-1 1,-1 1-1,1 0 0,0 0 1,0-1-1,0 1 0,-1 0 1,1 0-1,0 0 0,0 1 1,-1-1-1,1 0 1,0 0-1,0 1 0,0-1 1,-1 0-1,1 1 0,0 0-215,-2 0 534,1 1 1,-1 0-1,1 0 0,0 0 0,0 0 0,-1 1 1,1-1-1,1 1 0,-1-1 0,0 1 0,1 0-534,-17 36 4011,8-6-4063,2 8 151,3 0 1,0 1-1,3-1 0,1 1 1,3 0-1,5 34-99,-1-55-2110,-5-21 1955,-1 0 0,0 0 0,0 0 0,0 0 0,0 0 0,1 0 0,-1 1 0,0-1 0,0 0 0,0 0-1,0 0 1,1 0 0,-1 0 0,0 0 0,0 0 0,0 0 0,1 0 0,-1 0 0,0 0 0,0 0 0,0 0 0,0 0 0,1-1-1,-1 1 1,0 0 0,0 0 0,0 0 0,0 0 0,1 0 0,-1 0 0,0 0 0,0 0 0,0-1 0,0 1 0,0 0 0,1 0 0,-1 0-1,0 0 1,0 0 0,0-1 0,0 1 0,0 0 0,0 0 0,0 0 0,0 0 0,0-1 0,0 1 0,0 0 155,7-21-7247,-5 4 8393,0-8-1482</inkml:trace>
-  <inkml:trace contextRef="#ctx0" brushRef="#br0" timeOffset="3457.1">3842 1157 0,'-64'-101'375,"62"97"-296,-1 0 1,0 1-1,0-1 1,-1 1-1,1-1 0,-1 1 1,1 0-1,-1 1 1,0-1-1,0 1 1,0-1-1,-1 1 1,1 0-1,0 1 0,-1-1 1,-4 0-80,-2-2 657,22 10 8505,4 3-5698,34 18-2463,-36-23-981,-1-1-1,1-1 0,-1 0 1,1-1-1,0 0 1,-1-1-1,1-1 1,0 0-1,-1 0 1,1-1-1,-1-1 0,13-4-19,10-6-4414,-1-2-4166,-26 11 6811</inkml:trace>
-  <inkml:trace contextRef="#ctx0" brushRef="#br0" timeOffset="3922.82">2989 1259 48,'-4'-5'378,"1"0"1,0-1-1,0 1 1,1-1-1,-1 0 1,1 0-1,0 0 1,1 0-1,0 0 1,0 0-1,0-1 1,0 1-1,1 0 0,0 0 1,1-1-1,-1 1 1,1 0-1,0 0 1,1-1-1,0 1 1,-1 0-1,2 0 1,-1 1-1,1-1 1,0 0-1,0 1 1,1 0-1,-1 0 0,2-2-378,14-14 1213,1 0 0,1 1-1,1 1 1,0 1-1,25-14-1212,1-3-600,-7 3 739,2 2 0,1 2-1,1 2 1,1 2 0,32-11-139,-56 27 27,0 0 1,1 1-1,0 1 0,1 2 1,-1 0-1,1 1 0,0 2 1,-1 0-1,1 2 1,0 0-1,0 2 0,-1 0 1,12 5-28,-9-2 74,-1 2 1,0 1 0,-1 1-1,0 1 1,0 1 0,-1 2-1,-1 0 1,5 5-75,-19-13 23,0 1 1,0-1 0,-1 1 0,0 1-1,-1-1 1,1 1 0,-1 1-1,-1-1 1,0 1 0,0 0-1,-1 0 1,0 0 0,0 1-1,-1-1 1,0 1 0,-1 0-1,0 0 1,-1 0 0,0 0-1,0 0 1,-1 0 0,-1 0-1,0 1-23,-2 12 4,-2 0-1,0-1 1,-2 0-1,-1 0 1,0 0-1,-2-1 1,0 0-1,-1-1 1,-1 0-1,-4 3-3,-32 41-144,-2-3 0,-22 19 144,-4 4-37,57-62 34,-1 0 0,-2-1 0,0-1 0,-1-1 0,-1-1 0,-1-1 1,0-1-1,-7 2 3,20-12-5,0-1 0,1 0 0,-1-1 1,-1 0-1,1-1 0,-1-1 0,1 0 0,-1 0 1,0-1-1,1-1 0,-1 0 0,0-1 0,1 0 1,-1-1-1,0 0 0,1-1 0,0-1 0,0 0 1,0 0-1,-3-2 5,-9-7-16,1-1-1,1-1 1,0-1 0,1-1 0,0 0-1,-13-17 17,-6-9-30,2-2-1,-19-29 31,48 60-8,0 0 0,0 0 0,1-1-1,1 0 1,0 0 0,2 0 0,-1-1 0,2 0 0,0 0-1,1-1 1,1 1 0,-1-16 8,3 19-20,1 0 0,0 0 0,1 0 0,1 0 0,0 0 0,0 0 0,1 1 0,1 0 0,0-1 0,1 2 0,0-1 0,1 1 0,0 0 0,1 0-1,0 1 1,4-5 20,8-5-349,1 0-1,1 1 1,0 1-1,1 1 0,14-7 350,46-23-3544,2 6-4085,13-3 5012</inkml:trace>
-  <inkml:trace contextRef="#ctx0" brushRef="#br0" timeOffset="133910.34">1176 2116 0,'-2'-16'859,"2"26"738,7 35 3013,2 4-2383,-1 1 1,-3 0 0,-2 4-2228,-2 46 1255,-5 0 0,-5 18-1255,1-154 219,1-29-167,8-55 1,1 50-78,-4 0 0,-6-40 25,6 99-1,0 0 0,-1 1 1,0-1-1,0 0 0,-1 1 0,-1 0 1,0 0-1,0 0 0,-4-3 1,6 9-2,0-1 0,0 1 0,-1 0 0,1 0 0,-1 0-1,0 0 1,-1 0 0,1 1 0,-1 0 0,1 0 0,-1 0 0,0 1 0,0-1 0,0 1 0,0 1-1,-1-1 1,1 1 0,0-1 0,-3 1 2,7 1 46,1 0 0,-1 1 1,0-1-1,1 0 0,-1 0 0,0 1 0,1-1 0,-1 0 0,1 1 1,-1-1-1,0 0 0,1 1 0,-1-1 0,1 1 0,0-1 0,-1 1 0,1-1 1,-1 1-1,1-1 0,0 1 0,-1 0 0,1-1 0,0 1 0,-1 0 1,1-1-1,0 1 0,0-1 0,0 1 0,0 0 0,0 0 0,0-1 1,0 1-47,93 14 416,-58-11-352,1 1 1,-1 3 0,1 1-65,-27-7 16,0 2 1,0-1 0,0 1-1,0 0 1,-1 1 0,0 0-1,0 0 1,0 1 0,0 0-1,-1 0 1,0 1 0,-1 0-1,3 3-16,-7-8 9,0 0-1,-1 0 0,1 0 0,-1 0 1,1 0-1,-1 0 0,0 1 0,0-1 1,0 1-1,0-1 0,0 0 0,-1 1 1,1 0-1,-1-1 0,1 1 1,-1-1-1,0 1 0,0-1 0,0 1 1,-1 0-1,1-1 0,-1 1 0,1-1 1,-1 1-1,0-1 0,0 1 0,0-1 1,0 0-1,0 1 0,-1-1 0,1 0 1,0 0-1,-1 0 0,0 0 0,0 0 1,1 0-1,-1-1 0,0 1 1,-1 0-9,-10 7 33,-1 0 1,0-1 0,0 0 0,-1-1 0,0-1-1,-1 1-33,-20 8 7,62-9-73,-15-4 68,-1 1 1,1 1 0,-1-1-1,0 2 1,0-1-1,-1 1 1,1 1 0,-1 0-1,0 0 1,0 1-1,-1 0 1,0 0-3,-3-2 5,-1 1 0,1-1 0,-1 1 0,0-1 0,-1 1 0,0 0 0,0 1 0,0-1 0,0 1 0,-1-1 0,0 1 0,-1 0 0,1-1 0,-1 1 0,0 0 0,-1 0 0,0 0 0,0 0-1,-1 0 1,0 3-5,0-2 73,0-1 0,-1 1 0,0 0 0,-1-1 0,1 1 0,-1-1 0,-1 0 0,1 0 0,-1 0 0,-1-1 0,1 1 0,-1-1 0,0 0 0,0 0 0,-1-1 0,0 1 0,-1-1-73,3-1 29,-1-1 0,0 0 0,-1 0-1,1-1 1,0 1 0,-1-1 0,1 0 0,-1-1-1,0 1 1,0-1 0,0 0 0,1-1 0,-1 1-1,0-1 1,0 0 0,0-1 0,0 0 0,0 1-1,0-2 1,1 1 0,-1-1 0,0 0 0,-1-1-29,2 1-49,0 0 1,1-1-1,0 1 1,0-1-1,0 0 1,0 0-1,0-1 1,0 1 0,1-1-1,0 0 1,-2-2 48,-8-22-3907,12 25 2769,1 1 0,-1-1 1,1 1-1,0-1 0,0 1 1,0-1-1,0 0 0,1 1 1,-1-1-1,1 1 0,0-1 1138,8-14-2686</inkml:trace>
-  <inkml:trace contextRef="#ctx0" brushRef="#br0" timeOffset="135290.61">925 1992 0,'-2'0'-504,"-8"-7"-109,-3-6 6617,13 13-5676,0-1-1,-1 0 1,1 0 0,0 1 0,0-1-1,0 0 1,0 0 0,0 1 0,-1-1-1,2 0 1,-1 0 0,0 0 0,0 1-1,0-1 1,0 0 0,0 0-1,1 1 1,-1-1 0,0 0 0,1 0-1,-1 1 1,0-1-328,13-15 1530,-1 7-1316,0 1 1,0 0 0,0 1-1,1 0 1,0 0-1,1 2 1,-1-1-1,1 2 1,0 0 0,0 1-1,0 0 1,1 1-1,-1 0 1,1 1-1,8 1-214,13 1 375,0 2 0,0 1-1,-1 2 1,1 1 0,-2 2-1,4 2-374,38 10 384,43 3-384,-54-11 105,-57-11-94,-1-1 0,1 1 0,-1 1 0,1-1 0,-1 1 0,0 0 0,0 1 0,-1 0 0,1 0 0,-1 0 0,1 1 0,3 4-11,-11-9 2,0 0 0,0 1 0,0-1 1,0 1-1,0-1 0,0 1 0,1-1 1,-1 1-1,0 0 0,0-1 1,1 1-1,-1 0 0,0-1 0,1 1 1,-1 0-1,1 0 0,-1 0 0,1 0 1,-1 0-1,1-1 0,-1 1 1,1 0-1,0 0 0,0 0 0,-1 0 1,1 0-1,0 0 0,0 1-2,-9 16 19,2-6-20,-1 1 0,2 0-1,0 1 1,0-1 0,1 1-1,1 0 1,0 0 0,1 1-1,1-1 1,0 2 1,-9 368-3,10-340 8,1-27 1,0 0-1,0 0 1,-2 0 0,0 0 0,-1 0 0,-1-1-1,0 1 1,-1-1 0,-1 0 0,-4 8-6,7-20 10,1-1 1,-1 1-1,0 0 1,0-1-1,-1 0 1,1 0-1,-1 0 1,1 0-1,-1 0 0,0-1 1,0 0-1,0 0 1,0 0-1,-1 0 1,1 0-1,0-1 1,-1 0-1,1 0 0,-1 0 1,-1 0-11,-13 0 68,1 0 0,-1-1 0,0-1 0,-7-1-68,10 1 70,-10 0-13,1 1 1,-1 2-1,-5 1-57,-38 3 50,61-6-14,0-1 0,0 0 0,-1 0 0,1-1-1,0 0 1,0-1 0,1 1 0,-1-1 0,1-1-1,-5-2-35,-74-49 298,15 9-217,39 31-65,23 12-13,0-1 0,0 0 1,1-1-1,-1 0 0,1 0 1,0-1-1,0 0 0,0-1-3,7 3-2,0 0 0,1 0 0,-1 0 0,1-1 0,0 1 0,0 0 0,0 0 0,1-1 0,0 1 0,-1 0-1,3-4 3,-1-10 7,3-10-13,1-1 0,1 1 0,2 0 0,0 0-1,2 1 1,2-1 6,2-5 8,-3 0-1,0-1 1,5-28-8,-10 9 8,-3 0 1,-1-1 0,-4-41-9,0 21-126,1 67 163,0 1-560,0 9-608,4 38-3606,8-8 3141</inkml:trace>
-  <inkml:trace contextRef="#ctx0" brushRef="#br0" timeOffset="137005.02">907 2694 0,'1'-1'-5,"11"-11"410,-1-1 1,0 0 0,-1 0 0,9-15-406,-43 63 11856,-9 5-7943,14-19-3701,1 2-1,0 0 1,2 1-1,-8 17-211,-12 27 556,32-60-532,-2-1-1,1 1 1,-1-2-1,0 1 1,-7 5-24,-5 8 24,3-3-15,3-5 4,0 2-1,1-1 1,1 1 0,0 1 0,-2 7-13,-13 35-557,25-57-324,0-2-12436,0 1 11028</inkml:trace>
-  <inkml:trace contextRef="#ctx0" brushRef="#br0" timeOffset="138237.72">288 3699 0,'-42'-29'44,"42"28"69,-1 1-1,1-1 1,-1 1-1,1 0 1,-1-1-1,1 1 1,-1 0-1,1-1 1,-1 1-1,1 0 1,-1-1 0,0 1-1,1 0 1,-1 0-1,1 0 1,-1-1-1,0 1 1,1 0-1,-1 0 1,0 0 0,1 0-1,-1 0 1,1 0-1,-1 1 1,0-1-1,1 0 1,-1 0-1,0 0 1,1 0-1,-1 1 1,1-1 0,-1 0-1,1 1-112,-2 2 4993,3-6 1147,44-126-5525,47-88-615,-43 106 116,-48 99-55,-6 19 305,-3 33-240,2 0 0,1 0 0,2 1 0,2-1 0,1 1 0,3 0 1,6 35-127,38 114-1758,-48-196-11973,1-1 13376</inkml:trace>
-  <inkml:trace contextRef="#ctx0" brushRef="#br0" timeOffset="138625.7">250 3529 0,'-10'7'512,"4"-3"-56,5-1 0,1-2-72,-1-1 104,1-1 4722,0 0-1850,0 0-1951,8-2-313,19 0-600,32-5-144,-28 4-216,-2 0-256,-4 0-1912,-4 2-7074,-8 2 8313</inkml:trace>
-  <inkml:trace contextRef="#ctx0" brushRef="#br0" timeOffset="139022.63">561 3232 200,'-9'0'656,"1"0"-8,7 0-56,-2 3 929,8 6 4832,6 5-4745,4 9-823,4 2-233,0 4-256,0-1-72,-7-8-64,3 2-56,-2-7-576,-2-3-896,4-4-8235,-1 0 9259</inkml:trace>
-  <inkml:trace contextRef="#ctx0" brushRef="#br0" timeOffset="139373.68">766 3196 352,'-9'4'688,"-1"7"-80,1 5 409,-7 5 6376,-1 5-4952,-1 3-1089,-9 1-464,4-2-512,0-3-128,2-7-160,6-4-40,2-4-48,1 0-40,10-7-832,1-1-1304,1 0-7850,0-2 9577</inkml:trace>
-  <inkml:trace contextRef="#ctx0" brushRef="#br0" timeOffset="139749.72">682 3158 0,'-2'-6'528,"-2"4"56,3 7-32,0-5 88,-1 1 6034,-8 31-4074,-11 39-1159,11-22-761,4 3-248,5-4-272,1-8-56,7-9-104,-7-11-384,1-5-1736,5-2-6338,-6-9 7442</inkml:trace>
-  <inkml:trace contextRef="#ctx0" brushRef="#br0" timeOffset="139750.72">494 3245 112,'-17'2'592,"10"0"-40,4 3-16,9-1-32,7-2 5210,10 2-2938,5-2-1407,7 1-593,0-2-272,-7-6-296,1-2-136,-6-3-1024,-4 0-1113,0 4 705</inkml:trace>
-  <inkml:trace contextRef="#ctx0" brushRef="#br0" timeOffset="140321.15">241 3459 104,'-6'-2'310,"0"0"-1,0 0 1,0-1 0,0 0-1,0 0 1,-4-3-310,6 3 725,0 0-1,0 0 1,0-1 0,1 0 0,-1 1 0,1-1-1,0 0 1,0-1 0,0 1 0,1-1 0,-2-3-725,1 1 853,1 0 0,-1 0 0,2-1 0,-1 1 0,1 0 0,0-1 0,0 1 0,1-2-853,4-41-263,-2 37 458,0 1 0,1-1 1,1 1-1,0 0 1,0 0-1,1 0 0,1 1 1,0-1-1,1 1 1,0 1-1,0-1-195,0 4 43,-1 0-1,1 0 1,0 1 0,0 0 0,1 0-1,0 1 1,0 0 0,0 1-1,1-1 1,-1 2 0,1-1-1,0 1 1,0 0 0,1 1-1,0 0-42,17-3 11,-1 0-1,1 2 0,-1 1 0,1 1 0,0 2 0,0 0 0,-1 2 1,17 3-11,-32-3-51,0 0 0,-1 0 1,1 1-1,-1 0 1,1 0-1,-2 1 1,1 1-1,0 0 1,-1 0-1,0 1 1,-1 0-1,1 1 1,-1-1-1,-1 2 0,1-1 1,-1 1-1,-1 0 1,0 0-1,0 1 1,-1 0-1,3 7 51,-2 1-92,0 1-1,-1 0 1,-1 1 0,-1-1-1,-1 1 1,0-1 0,-2 1-1,0 0 1,-1 0-1,-1-1 1,-1 1 0,-1-1-1,0 0 1,-1 0 0,-8 17 92,2-7 31,-2 0 1,-1 0 0,-1-1-1,-2-1 1,0-1 0,-2 0 0,0-1-1,-2-1 1,-15 13-32,22-25 15,1-1 0,-1 0 0,-1 0 0,0-2-1,0 0 1,-1 0 0,0-2 0,0 0 0,-1-1 0,-3 1-15,10-4 38,1-1 1,-1-1-1,0 1 1,1-2 0,-1 1-1,0-1 1,1-1-1,-1 0 1,0 0-1,1-1 1,-1 0 0,1 0-1,0-1 1,-1-1-1,1 1 1,1-1-1,-1-1 1,1 0 0,-3-2-39,-12-9 42,2 0-1,0-2 1,1 0 0,1-2 0,0 0 0,2-1 0,0 0 0,2-1 0,-6-12-42,15 25-36,1-1 0,1 1 0,0 0 0,0-1 0,1 0 0,0 0-1,1 0 1,0 0 0,1-1 0,0 1 0,0 0 0,1-1 0,0 1 0,1-1-1,0 1 1,1 0 0,0 0 0,1 0 0,0 0 0,0 0 0,1 0 0,0 1-1,1-1 1,0 1 0,6-7 36,3-2-442,1 1-1,0 0 1,2 1 0,0 1 0,0 1-1,19-12 443,51-31-1144</inkml:trace>
-  <inkml:trace contextRef="#ctx0" brushRef="#br0" timeOffset="141564.83">1676 2836 0,'-2'-6'-2846,"-5"2"11795,6 7 1098,12 5-6938,7 3-3029,0 2-1,-1 0 1,0 1 0,-1 1 0,-1 0-1,7 9-79,38 38 194,29 22-295,-54-45-4332,-29-32 332,-1-4 727</inkml:trace>
-  <inkml:trace contextRef="#ctx0" brushRef="#br0" timeOffset="142701.78">2191 3173 0,'-1'-1'-165,"-13"-14"2451,10 20 1164,3 15 216,21 169 1385,-8-89-3646,-3 19-1405,-6-97 60,3-19 7,-5-5-61,0 1 0,0-1 0,0 0 0,0 0 0,0 0 1,-1 0-1,1 0 0,-1 0 0,1-1 0,-1 1 1,0 0-1,0 0 0,0 0 0,0-1-6,0-63 28,-3 1-1,-2-1 0,-4 1 1,-2 0-1,-6-10-27,15 65 6,-1 0 1,0 1-1,0-1 0,-1 1 0,-3-6-6,6 14 3,1 0 0,-1-1 0,1 1 0,-1 0 0,0-1 0,0 1 0,0 0 0,1 0 0,-1 0 0,0 0 0,-1 0 0,1 0 0,0 0 0,0 0 0,0 0 0,0 0 0,-1 1 0,1-1 0,0 1 0,-1-1 0,1 1 0,-1-1 0,1 1 0,0 0 0,-1-1 0,1 1 0,-1 0 0,1 0 0,-1 0 0,1 0 0,-1 0 0,1 1 0,-1-1 0,1 0 0,0 1 0,-1-1 0,1 1 0,0-1 0,-1 1 0,1 0 0,-1 0-3,2-1 2,0 0 0,-1 0 0,1 0 0,0 1 0,0-1 0,-1 0 0,1 0 1,0 0-1,0 1 0,-1-1 0,1 0 0,0 0 0,0 1 0,-1-1 0,1 0 0,0 1 0,0-1 0,0 0 1,0 0-1,0 1 0,0-1 0,0 0 0,-1 1 0,1-1 0,0 0 0,0 1 0,0-1 0,0 0 0,0 1 1,0-1-1,1 0 0,-1 1 0,0-1 0,0 0 0,0 1 0,0-1 0,0 0 0,0 1 0,1-1-2,12 12 101,16 3 26,64 9-85,-76-22-14,0 2 1,-1 0 0,1 1-1,-1 0 1,0 2 0,0 0-1,-1 0 1,6 5-29,-20-12 14,0 1-1,0 0 1,0-1-1,0 1 1,0 0 0,0 0-1,0 0 1,0 0-1,-1 0 1,1 0 0,0 0-1,-1 0 1,1 0-1,-1 1 1,1-1 0,-1 0-1,1 0 1,-1 0-1,0 1 1,1-1 0,-1 0-1,0 0 1,0 1-1,0-1 1,0 0 0,0 0-1,0 1 1,-1-1 0,1 1-14,-1 1 27,-1 0 1,1 0-1,-1 0 1,0 0 0,0-1-1,0 1 1,0-1 0,0 1-1,-1-1 1,1 0 0,-3 2-28,-8 6 96,-1-1 0,0 0 0,0-1 0,-6 1-96,20-9-2,-1 0 0,1 0 0,0 0 0,-1 0 0,1 0 0,-1 0 0,1 0 0,0 0 0,-1 1 0,1-1 0,-1 0 0,1 0 0,0 0 0,-1 0 0,1 1 0,0-1 0,-1 0 0,1 0 0,0 1 0,-1-1 0,1 0 0,0 0 0,0 1 0,-1-1 0,1 0 0,0 1 0,0-1 0,-1 1 0,1-1 0,0 0 0,0 1 0,0-1 0,0 0 0,0 1 0,0-1 0,0 1 0,0-1 2,16 3-164,4 0 175,-16-3-5,1 1 0,0 0 0,0 0 0,-1 1 0,1-1 0,-1 1 0,0 0 0,1 0 0,-1 1 0,0-1 0,0 1 0,0 0 0,-1 0 0,1 0 0,-1 1 0,1-1 0,-1 1 0,0 0 0,-1-1 0,1 2 0,-1-1 0,1 0 0,-1 0 0,-1 1 0,1-1 0,0 1 0,-1-1 0,0 1 0,0 0 0,-1-1 0,1 1 0,-1 0 0,0 0 0,0 4-6,-2 0 110,0 0 0,0 0 0,0-1 0,-1 1 0,-1-1-1,1 1 1,-1-1 0,-1 0 0,0 0 0,0-1 0,0 0 0,-4 4-110,6-8 18,1 0 0,-1 0-1,0-1 1,0 0 0,0 1 0,0-1 0,0 0 0,0 0 0,0-1 0,-1 1 0,1-1 0,-1 1 0,0-1 0,0 0-18,1-1-95,1 0 1,-1 0 0,0 0-1,1 0 1,-1 0-1,1-1 1,-1 1 0,1-1-1,-1 0 1,1 0 0,-1 0-1,1 0 1,0 0-1,-1 0 1,1-1 0,0 1-1,0-1 1,0 0 0,0 1-1,0-1 1,0 0-1,0-1 95,-4-5-2863,3-7-7246,6 2 7503</inkml:trace>
-  <inkml:trace contextRef="#ctx0" brushRef="#br0" timeOffset="143071.79">2491 3046 160,'-11'-9'672,"0"4"104,3 5 601,4 5 6944,4 7-5840,6 3-1233,5 9-376,6 4-271,1 4-137,3 2-144,3-4-56,-4-5-136,2-3-16,-2-6-112,-5-1-352,1-3-1161,-5-4-2824,6-3 1841</inkml:trace>
-  <inkml:trace contextRef="#ctx0" brushRef="#br0" timeOffset="143434.82">2738 3034 128,'-13'-13'688,"4"12"128,-1 1 4553,2 8 65,-12 4-2722,-2 10-1199,0 2-329,-7 12-512,1 3-224,1 1-288,0-1-72,10-6-56,10-1-72,4-9-784,4-3-584,5-13-1881,-1-3-7937,3-8 10689</inkml:trace>
-  <inkml:trace contextRef="#ctx0" brushRef="#br0" timeOffset="143764.97">2654 2994 432,'0'-1'124,"0"0"0,0 0 0,0 0 0,0 0 0,0 0 0,0 0 0,0 0 0,0 0 0,0 0 0,-1 0 0,1 0 0,0 0 0,0 1 0,-1-1 0,1 0 0,-1 0 0,1 0 0,-1 1 0,1-1 0,-1 0 0,0 0 0,1 1 0,-1-1-124,-11 13 7015,-1 21-542,7-15-7598,-11 48 1845,2 0-1,4 2 0,0 23-719,11-88-200,-1 1 0,1 0 1,0 0-1,0-1 0,0 1 0,0 0 0,1-1 0,-1 1 0,1 0 0,0-1 0,0 1 1,0 0-1,1-1 0,-1 0 0,1 1 0,2 2 200,-4-6-216,0 0 1,0 0-1,0 0 0,1 1 1,-1-1-1,0 0 0,0 0 0,1 0 1,-1 0-1,0 1 0,0-1 0,1 0 1,-1 0-1,0 0 0,1 0 1,-1 0-1,0 0 0,0 0 0,1 0 1,-1 0-1,0 0 0,1 0 1,-1 0-1,0 0 0,0 0 0,1 0 1,-1 0-1,0 0 0,1-1 1,-1 1-1,0 0 0,0 0 0,1 0 1,-1 0-1,0 0 0,0-1 0,0 1 1,1 0-1,-1 0 0,0 0 1,0-1-1,0 1 0,1 0 0,-1 0 1,0-1-1,0 1 0,0 0 1,0-1-1,0 1 216,7-16-3127,-1-4 2681</inkml:trace>
-  <inkml:trace contextRef="#ctx0" brushRef="#br0" timeOffset="143765.97">2486 3154 0,'-27'0'624,"12"1"112,5 1 128,10 2 6554,8 0-3985,10 2-1657,4 0-632,9-1-567,1-3-217,5-2-256,1-4-440,-3-6-2145,-1-4-9434,-6-2 11379</inkml:trace>
-  <inkml:trace contextRef="#ctx0" brushRef="#br0" timeOffset="144479.07">2063 3280 0,'-17'7'503,"0"0"0,0 1 1,-15 10-504,31-18 86,1 0 0,-1 0 0,1 1 0,-1-1 1,1 0-1,0 0 0,-1 0 0,1 0 0,-1-1 1,1 1-1,0 0 0,-1 0 0,1 0 0,-1 0 1,1 0-1,0 0 0,-1-1 0,1 1 0,-1 0 0,1 0 1,0-1-1,-1 1 0,1 0 0,0 0 0,-1-1 1,1 1-1,0 0 0,0-1 0,-1 1 0,1 0 1,0-1-1,0 1 0,0-1 0,0 1 0,-1 0 1,1-1-1,0 1 0,0-1 0,0 1 0,0-1 0,0 1 1,0 0-1,0-1 0,0 1 0,0-1 0,0 1 1,0 0-1,0-1 0,1 1 0,-1-1 0,0 1-86,0-29 5652,3 7-4798,1 1 0,1-1 0,1 1 0,1 0 1,1 1-1,0 0 0,2 0 0,0 0 0,10-12-854,7-8 526,2 1 1,1 2-1,32-31-526,-54 61 21,0 0-1,0 1 1,0 0-1,1 1 1,-1 0 0,1 0-1,1 1 1,-1 0-1,1 1 1,-1 0 0,1 0-1,0 1 1,0 0-1,0 1 1,0 0 0,1 1-1,-1 0 1,0 0-1,0 1 1,0 0 0,0 1-1,1 1-20,12 2-99,-1 1 0,0 1 0,-1 1 0,1 1 0,-1 1 1,-1 1-1,0 1 0,-1 0 0,6 6 99,-15-10-56,0 1 1,-1 0-1,-1 0 1,1 1-1,-2 0 1,1 0-1,-1 1 1,-1 0-1,0 0 1,0 0-1,-1 1 1,-1 0-1,0 0 1,0 0-1,-1 1 1,-1-1-1,0 1 1,-1-1-1,0 1 1,-1 0-1,-1 0 1,0-1-1,0 1 1,-2 2 55,-1 11-279,-2 0 0,-1 0 0,-1 0 0,-2-1 0,0 0 0,-1-1 1,-2 0-1,0-1 0,-2 0 0,0-1 0,-2 0 279,-16 18-780,-1-1-1,-2-1 1,-1-2-1,-27 18 781,59-50 74,0 0 0,0 0 0,0-1 0,-1 0 0,1 0 0,-1 0 0,0-1-1,0 0 1,0 0 0,0 0 0,0-1 0,0 0 0,0 0 0,-1 0 0,1-1 0,0 0 0,0 0 0,-1-1 0,1 0 0,-1 0-74,-1-2 135,0 0 1,0-1-1,1 1 1,0-1 0,0-1-1,0 0 1,0 0-1,1 0 1,-1-1 0,1 0-1,1 0 1,-1 0 0,1-1-1,0 0 1,0-1-136,-18-26 316,2-1 1,1-1-1,2-1 0,-7-22-316,16 35 25,1-2 0,1 1 0,1-1 0,1 0 0,2 0 0,0 0 0,1-17-25,3 35-101,-1 1 0,1-1 0,0 1 0,1-1 0,0 1 0,0-1 0,0 1-1,1 0 1,0 0 0,1 0 0,-1 1 0,1-1 0,3-3 101,1 1-723,0 0 0,0 1 0,1 0 0,0 0 0,0 1-1,1 0 1,0 0 0,6-2 723,58-27-3917</inkml:trace>
-</inkml:ink>
-</file>
-
-<file path=word/ink/ink9.xml><?xml version="1.0" encoding="utf-8"?>
-<inkml:ink xmlns:inkml="http://www.w3.org/2003/InkML">
-  <inkml:definitions>
-    <inkml:context xml:id="ctx0">
-      <inkml:inkSource xml:id="inkSrc0">
-        <inkml:traceFormat>
-          <inkml:channel name="X" type="integer" min="-2.14748E9" max="2.14748E9" units="cm"/>
-          <inkml:channel name="Y" type="integer" min="-2.14748E9" max="2.14748E9" units="cm"/>
-          <inkml:channel name="F" type="integer" max="32767" units="dev"/>
-        </inkml:traceFormat>
-        <inkml:channelProperties>
-          <inkml:channelProperty channel="X" name="resolution" value="1000" units="1/cm"/>
-          <inkml:channelProperty channel="Y" name="resolution" value="1000" units="1/cm"/>
-          <inkml:channelProperty channel="F" name="resolution" value="0" units="1/dev"/>
-        </inkml:channelProperties>
-      </inkml:inkSource>
-      <inkml:timestamp xml:id="ts0" timeString="2020-08-01T03:08:06.766"/>
-    </inkml:context>
-    <inkml:brush xml:id="br0">
-      <inkml:brushProperty name="width" value="0.05" units="cm"/>
-      <inkml:brushProperty name="height" value="0.05" units="cm"/>
-    </inkml:brush>
-  </inkml:definitions>
-  <inkml:trace contextRef="#ctx0" brushRef="#br0">1 101 0,'14'20'3,"9"17"109,-22-35-100,-1 0 0,1 0 0,-1 0 0,0 0-1,1 0 1,-1-1 0,0 1 0,0 0 0,0 0 0,-1 0 0,1 0 0,0 0 0,-1 0 0,1-1 0,-1 1 0,0 0 0,1 0 0,-1-1 0,0 1-1,0 0 1,-1 0-12,-3-7 57,5 5-38,1 0 1,-1 0-1,0 0 1,1 0-1,-1 0 1,0 0-1,1 0 1,-1-1-1,0 1 1,1 0-1,-1 0 1,0 0-1,1-1 1,-1 1-1,0 0 1,1 0-1,-1-1 1,0 1-1,0 0 1,0-1-1,1 1 1,-1 0-1,0-1 1,0 1-1,0 0 1,0-1-1,1 1 1,-1-1-1,0 1 1,0 0-1,0-1 1,0 1-1,0-1 1,0 1-1,0 0 1,0-1-1,0 1 1,0 0-1,-1-1 1,1 1-1,0-1 1,0 1-1,0 0 1,0-1-1,0 1 1,-1 0-1,1-1 1,0 1-1,0 0 1,-1-1-1,1 1 1,0 0-1,0 0 1,-1-1-1,1 1 1,0 0-1,-1 0 1,1 0-1,0-1 1,-1 1-1,1 0 1,0 0-1,-1 0 1,1 0 0,-1 0-1,1 0 1,0 0-1,-1 0 1,1 0-1,-1 0-19,46-17 254,0 2 0,1 2 0,0 3 0,1 1 0,0 2-1,14 2-253,89-16 3070,-43 7-2273,1 6 1,1 4-1,85 9-797,120-4 539,-85-10-27,1 10 1,12 11-513,535 29 379,-158-12 2578,-421-13-2271,4 0 146,4-8-832,136-2 671,-74 1-181,96-16-490,449-49 506,-581 43-449,813-28 113,-593 34-76,-203 1-38,1 10 0,10 12-56,-10 9 34,343 39 383,-441-49-220,0-7-1,35-7-196,-4 0 49,75-7 111,41-16-160,-59 5 125,-175 14-99,734-40 469,-379 18-634,-322 19-744,-43 1-1770,-21-3-4219,-15 0 1071</inkml:trace>
-</inkml:ink>
 </file>
 
 <file path=word/theme/theme1.xml><?xml version="1.0" encoding="utf-8"?>
